--- a/ProjektSTD_FK_MK.docx
+++ b/ProjektSTD_FK_MK.docx
@@ -256,17 +256,7 @@
           <w:sz w:val="32"/>
           <w:szCs w:val="32"/>
         </w:rPr>
-        <w:t>Wykonanie projektu</w:t>
-      </w:r>
-      <w:r>
-        <w:rPr>
-          <w:rFonts w:ascii="Liberation Serif" w:hAnsi="Liberation Serif" w:cs="Liberation Serif"/>
-          <w:i/>
-          <w:iCs/>
-          <w:sz w:val="32"/>
-          <w:szCs w:val="32"/>
-        </w:rPr>
-        <w:t>:</w:t>
+        <w:t>Wykonanie projektu:</w:t>
       </w:r>
       <w:r>
         <w:rPr>
@@ -326,14 +316,222 @@
         <w:lastRenderedPageBreak/>
         <w:t>Wstęp</w:t>
       </w:r>
-      <w:r>
+    </w:p>
+    <w:p>
+      <w:pPr>
+        <w:pStyle w:val="NormalnyWeb"/>
+        <w:spacing w:after="0" w:line="240" w:lineRule="auto"/>
+        <w:ind w:left="709"/>
+        <w:jc w:val="both"/>
+      </w:pPr>
+      <w:r>
+        <w:t>Celem</w:t>
+      </w:r>
+      <w:r>
+        <w:t xml:space="preserve"> zadania jest wykonanie projektu sieci dla firmy, która ma dwa oddziały położone w dwóch osobnych budynkach.</w:t>
+      </w:r>
+      <w:r>
+        <w:t xml:space="preserve"> </w:t>
+      </w:r>
+    </w:p>
+    <w:p>
+      <w:pPr>
+        <w:pStyle w:val="NormalnyWeb"/>
+        <w:numPr>
+          <w:ilvl w:val="0"/>
+          <w:numId w:val="2"/>
+        </w:numPr>
+        <w:spacing w:after="0" w:line="240" w:lineRule="auto"/>
+        <w:ind w:left="851"/>
+        <w:jc w:val="both"/>
         <w:rPr>
           <w:b/>
         </w:rPr>
-        <w:t xml:space="preserve"> </w:t>
+      </w:pPr>
+      <w:r>
+        <w:rPr>
+          <w:b/>
+        </w:rPr>
+        <w:t xml:space="preserve">Założenia </w:t>
+      </w:r>
+      <w:r>
+        <w:rPr>
+          <w:b/>
+        </w:rPr>
+        <w:t>ogólne</w:t>
+      </w:r>
+    </w:p>
+    <w:p>
+      <w:pPr>
+        <w:pStyle w:val="NormalnyWeb"/>
+        <w:spacing w:after="0" w:line="240" w:lineRule="auto"/>
+        <w:ind w:left="709"/>
+        <w:jc w:val="both"/>
+      </w:pPr>
+      <w:r>
+        <w:t>W</w:t>
+      </w:r>
+      <w:r>
+        <w:t xml:space="preserve"> jednym oddziale sieć lokalna powinna obsługiwać co najmniej 200 komputerów podzielonych na co najmniej 4 sekcje, a również jednym z komputerów miał być serwer http.</w:t>
+      </w:r>
+    </w:p>
+    <w:p>
+      <w:pPr>
+        <w:pStyle w:val="NormalnyWeb"/>
+        <w:spacing w:before="120" w:beforeAutospacing="0" w:after="0" w:line="240" w:lineRule="auto"/>
+        <w:ind w:left="709"/>
+        <w:jc w:val="both"/>
+      </w:pPr>
+      <w:r>
+        <w:t>W drugim oddziale sieć miała obsługiwać co najmniej 300 komputerów podzielonych na przynajmniej 5  sekcji, a dodatkowo grupa 30 pracowników ma mieć umożliwioną pracę zdalną.</w:t>
+      </w:r>
+    </w:p>
+    <w:p>
+      <w:pPr>
+        <w:pStyle w:val="NormalnyWeb"/>
+        <w:spacing w:before="120" w:beforeAutospacing="0" w:after="0" w:line="240" w:lineRule="auto"/>
+        <w:ind w:left="709"/>
+        <w:jc w:val="both"/>
+      </w:pPr>
+      <w:r>
+        <w:t>Adresacja urządzeń w obu oddziałach miała zostać zoptymalizowana pod kątem wykorzystania jak najmniejszej liczby adresów (VLSM), w każdym z oddziałów adresy z innej puli adresowej. Wybra</w:t>
+      </w:r>
+      <w:r>
+        <w:t>liśmy</w:t>
+      </w:r>
+      <w:r>
+        <w:t xml:space="preserve"> adresy prywatne klasy C: oddział I miał adresy z puli </w:t>
+      </w:r>
+      <w:r>
+        <w:rPr>
+          <w:b/>
+        </w:rPr>
+        <w:t>192.168.0.0/23</w:t>
+      </w:r>
+      <w:r>
+        <w:t xml:space="preserve">, natomiast oddział II </w:t>
+      </w:r>
+      <w:r>
+        <w:rPr>
+          <w:b/>
+        </w:rPr>
+        <w:t>192.168.2.0/23</w:t>
+      </w:r>
+      <w:r>
+        <w:t>.</w:t>
+      </w:r>
+      <w:r>
+        <w:t xml:space="preserve"> Pomiędzy oddziałami ustawiono adresy publiczne klasy C. Wybraliśmy adres sieci </w:t>
+      </w:r>
+      <w:r>
+        <w:rPr>
+          <w:b/>
+        </w:rPr>
+        <w:t>192.14.88.0/24</w:t>
+      </w:r>
+      <w:r>
+        <w:t xml:space="preserve">. </w:t>
+      </w:r>
+    </w:p>
+    <w:p>
+      <w:pPr>
+        <w:pStyle w:val="NormalnyWeb"/>
+        <w:spacing w:after="0" w:line="240" w:lineRule="auto"/>
+        <w:ind w:left="709"/>
+        <w:jc w:val="both"/>
+      </w:pPr>
+      <w:r>
+        <w:t>W obu oddziałach przydział adresów miał odbywać się w oparciu o DHCP: przyjęliśmy, że w oddziale I będzie się ona odbywać za pośrednictwem dedykowanego serwera DHCP, natomiast w drugim budynku zostało to skonfigurowane na routerze.</w:t>
+      </w:r>
+    </w:p>
+    <w:p>
+      <w:pPr>
+        <w:pStyle w:val="NormalnyWeb"/>
+        <w:spacing w:after="0" w:line="240" w:lineRule="auto"/>
+        <w:ind w:left="709"/>
+        <w:jc w:val="both"/>
+      </w:pPr>
+      <w:r>
+        <w:t>Ruter „wyjściowy” z oddziału ma realizować translację NAT/PAT</w:t>
+      </w:r>
+      <w:r>
+        <w:t>.</w:t>
+      </w:r>
+    </w:p>
+    <w:p>
+      <w:pPr>
+        <w:pStyle w:val="NormalnyWeb"/>
+        <w:spacing w:after="0" w:line="240" w:lineRule="auto"/>
+        <w:ind w:left="709"/>
+        <w:jc w:val="both"/>
+      </w:pPr>
+      <w:r>
+        <w:t>W oddziale I przyjęliśmy, że routing będzie skonfigurowany w oparciu o OSPF, natomiast w II EIGRP.</w:t>
+      </w:r>
+    </w:p>
+    <w:p>
+      <w:pPr>
+        <w:pStyle w:val="NormalnyWeb"/>
+        <w:spacing w:after="0" w:line="240" w:lineRule="auto"/>
+        <w:ind w:left="709"/>
+        <w:jc w:val="both"/>
+      </w:pPr>
+      <w:r>
+        <w:t>Również jest potrzeba zastosowania blokad dostępu i zabezpieczeń poprzez konfigurację list dostępowych ACL:</w:t>
+      </w:r>
+    </w:p>
+    <w:p>
+      <w:pPr>
+        <w:pStyle w:val="NormalnyWeb"/>
+        <w:numPr>
+          <w:ilvl w:val="0"/>
+          <w:numId w:val="4"/>
+        </w:numPr>
+        <w:spacing w:after="0" w:line="240" w:lineRule="auto"/>
+        <w:jc w:val="both"/>
+      </w:pPr>
+      <w:r>
+        <w:t xml:space="preserve">Dostęp do serwera ftp wyłącznie z jednej sekcji w każdym oddziale </w:t>
+      </w:r>
+    </w:p>
+    <w:p>
+      <w:pPr>
+        <w:pStyle w:val="NormalnyWeb"/>
+        <w:numPr>
+          <w:ilvl w:val="0"/>
+          <w:numId w:val="4"/>
+        </w:numPr>
+        <w:spacing w:after="0" w:line="240" w:lineRule="auto"/>
+        <w:jc w:val="both"/>
+      </w:pPr>
+      <w:r>
+        <w:t xml:space="preserve">Dostęp do serwera http wyłącznie za pomocą protokołu http </w:t>
+      </w:r>
+    </w:p>
+    <w:p>
+      <w:pPr>
+        <w:pStyle w:val="NormalnyWeb"/>
+        <w:numPr>
+          <w:ilvl w:val="0"/>
+          <w:numId w:val="4"/>
+        </w:numPr>
+        <w:spacing w:after="0" w:line="240" w:lineRule="auto"/>
+        <w:jc w:val="both"/>
+      </w:pPr>
+      <w:r>
+        <w:t>Blokada odbierania (tylko) pingów w wyselekcjonowanych sekcjach w</w:t>
+      </w:r>
+      <w:r>
+        <w:t> </w:t>
+      </w:r>
+      <w:r>
+        <w:t>każdym oddziale po jednej w każdym oddziale</w:t>
       </w:r>
       <w:bookmarkStart w:id="0" w:name="_GoBack"/>
       <w:bookmarkEnd w:id="0"/>
+      <w:r>
+        <w:t>.</w:t>
+      </w:r>
     </w:p>
     <w:p>
       <w:pPr>
@@ -342,19 +540,85 @@
         <w:ind w:left="709"/>
         <w:jc w:val="both"/>
       </w:pPr>
-      <w:r>
-        <w:t>Celem</w:t>
-      </w:r>
-      <w:r>
-        <w:t xml:space="preserve"> zadania jest wykonanie projektu sieci dla firmy, która ma dwa oddziały położone w dwóch osobnych budynkach.</w:t>
-      </w:r>
-    </w:p>
-    <w:p>
-      <w:pPr>
-        <w:pStyle w:val="NormalnyWeb"/>
-        <w:spacing w:after="0" w:line="240" w:lineRule="auto"/>
+    </w:p>
+    <w:p>
+      <w:pPr>
+        <w:pStyle w:val="NormalnyWeb"/>
+        <w:spacing w:after="0" w:line="240" w:lineRule="auto"/>
+        <w:ind w:left="709"/>
         <w:jc w:val="both"/>
       </w:pPr>
+      <w:r>
+        <w:t xml:space="preserve">  </w:t>
+      </w:r>
+    </w:p>
+    <w:p>
+      <w:pPr>
+        <w:pStyle w:val="NormalnyWeb"/>
+        <w:keepNext/>
+        <w:numPr>
+          <w:ilvl w:val="0"/>
+          <w:numId w:val="1"/>
+        </w:numPr>
+        <w:spacing w:after="0" w:line="240" w:lineRule="auto"/>
+        <w:ind w:left="714" w:hanging="357"/>
+        <w:jc w:val="both"/>
+      </w:pPr>
+      <w:r>
+        <w:rPr>
+          <w:b/>
+        </w:rPr>
+        <w:lastRenderedPageBreak/>
+        <w:t>Struktura sieci</w:t>
+      </w:r>
+    </w:p>
+    <w:p>
+      <w:pPr>
+        <w:pStyle w:val="NormalnyWeb"/>
+        <w:spacing w:after="0" w:line="240" w:lineRule="auto"/>
+        <w:ind w:left="-284"/>
+        <w:jc w:val="center"/>
+      </w:pPr>
+      <w:r>
+        <w:rPr>
+          <w:noProof/>
+        </w:rPr>
+        <w:drawing>
+          <wp:inline distT="0" distB="0" distL="0" distR="0" wp14:anchorId="2D7F918D" wp14:editId="4CF3EE84">
+            <wp:extent cx="6240153" cy="3038475"/>
+            <wp:effectExtent l="0" t="0" r="8255" b="0"/>
+            <wp:docPr id="2" name="Obraz 2"/>
+            <wp:cNvGraphicFramePr>
+              <a:graphicFrameLocks xmlns:a="http://schemas.openxmlformats.org/drawingml/2006/main" noChangeAspect="1"/>
+            </wp:cNvGraphicFramePr>
+            <a:graphic xmlns:a="http://schemas.openxmlformats.org/drawingml/2006/main">
+              <a:graphicData uri="http://schemas.openxmlformats.org/drawingml/2006/picture">
+                <pic:pic xmlns:pic="http://schemas.openxmlformats.org/drawingml/2006/picture">
+                  <pic:nvPicPr>
+                    <pic:cNvPr id="0" name=""/>
+                    <pic:cNvPicPr/>
+                  </pic:nvPicPr>
+                  <pic:blipFill>
+                    <a:blip r:embed="rId7"/>
+                    <a:stretch>
+                      <a:fillRect/>
+                    </a:stretch>
+                  </pic:blipFill>
+                  <pic:spPr>
+                    <a:xfrm>
+                      <a:off x="0" y="0"/>
+                      <a:ext cx="6250577" cy="3043551"/>
+                    </a:xfrm>
+                    <a:prstGeom prst="rect">
+                      <a:avLst/>
+                    </a:prstGeom>
+                  </pic:spPr>
+                </pic:pic>
+              </a:graphicData>
+            </a:graphic>
+          </wp:inline>
+        </w:drawing>
+      </w:r>
     </w:p>
     <w:sectPr>
       <w:pgSz w:w="11906" w:h="16838"/>
@@ -457,8 +721,332 @@
       </w:pPr>
     </w:lvl>
   </w:abstractNum>
+  <w:abstractNum w:abstractNumId="1">
+    <w:nsid w:val="1A7705F2"/>
+    <w:multiLevelType w:val="hybridMultilevel"/>
+    <w:tmpl w:val="8918FB58"/>
+    <w:lvl w:ilvl="0" w:tplc="04150001">
+      <w:start w:val="1"/>
+      <w:numFmt w:val="bullet"/>
+      <w:lvlText w:val=""/>
+      <w:lvlJc w:val="left"/>
+      <w:pPr>
+        <w:ind w:left="1429" w:hanging="360"/>
+      </w:pPr>
+      <w:rPr>
+        <w:rFonts w:ascii="Symbol" w:hAnsi="Symbol" w:hint="default"/>
+      </w:rPr>
+    </w:lvl>
+    <w:lvl w:ilvl="1" w:tplc="04150003" w:tentative="1">
+      <w:start w:val="1"/>
+      <w:numFmt w:val="bullet"/>
+      <w:lvlText w:val="o"/>
+      <w:lvlJc w:val="left"/>
+      <w:pPr>
+        <w:ind w:left="2149" w:hanging="360"/>
+      </w:pPr>
+      <w:rPr>
+        <w:rFonts w:ascii="Courier New" w:hAnsi="Courier New" w:cs="Courier New" w:hint="default"/>
+      </w:rPr>
+    </w:lvl>
+    <w:lvl w:ilvl="2" w:tplc="04150005" w:tentative="1">
+      <w:start w:val="1"/>
+      <w:numFmt w:val="bullet"/>
+      <w:lvlText w:val=""/>
+      <w:lvlJc w:val="left"/>
+      <w:pPr>
+        <w:ind w:left="2869" w:hanging="360"/>
+      </w:pPr>
+      <w:rPr>
+        <w:rFonts w:ascii="Wingdings" w:hAnsi="Wingdings" w:hint="default"/>
+      </w:rPr>
+    </w:lvl>
+    <w:lvl w:ilvl="3" w:tplc="04150001" w:tentative="1">
+      <w:start w:val="1"/>
+      <w:numFmt w:val="bullet"/>
+      <w:lvlText w:val=""/>
+      <w:lvlJc w:val="left"/>
+      <w:pPr>
+        <w:ind w:left="3589" w:hanging="360"/>
+      </w:pPr>
+      <w:rPr>
+        <w:rFonts w:ascii="Symbol" w:hAnsi="Symbol" w:hint="default"/>
+      </w:rPr>
+    </w:lvl>
+    <w:lvl w:ilvl="4" w:tplc="04150003" w:tentative="1">
+      <w:start w:val="1"/>
+      <w:numFmt w:val="bullet"/>
+      <w:lvlText w:val="o"/>
+      <w:lvlJc w:val="left"/>
+      <w:pPr>
+        <w:ind w:left="4309" w:hanging="360"/>
+      </w:pPr>
+      <w:rPr>
+        <w:rFonts w:ascii="Courier New" w:hAnsi="Courier New" w:cs="Courier New" w:hint="default"/>
+      </w:rPr>
+    </w:lvl>
+    <w:lvl w:ilvl="5" w:tplc="04150005" w:tentative="1">
+      <w:start w:val="1"/>
+      <w:numFmt w:val="bullet"/>
+      <w:lvlText w:val=""/>
+      <w:lvlJc w:val="left"/>
+      <w:pPr>
+        <w:ind w:left="5029" w:hanging="360"/>
+      </w:pPr>
+      <w:rPr>
+        <w:rFonts w:ascii="Wingdings" w:hAnsi="Wingdings" w:hint="default"/>
+      </w:rPr>
+    </w:lvl>
+    <w:lvl w:ilvl="6" w:tplc="04150001" w:tentative="1">
+      <w:start w:val="1"/>
+      <w:numFmt w:val="bullet"/>
+      <w:lvlText w:val=""/>
+      <w:lvlJc w:val="left"/>
+      <w:pPr>
+        <w:ind w:left="5749" w:hanging="360"/>
+      </w:pPr>
+      <w:rPr>
+        <w:rFonts w:ascii="Symbol" w:hAnsi="Symbol" w:hint="default"/>
+      </w:rPr>
+    </w:lvl>
+    <w:lvl w:ilvl="7" w:tplc="04150003" w:tentative="1">
+      <w:start w:val="1"/>
+      <w:numFmt w:val="bullet"/>
+      <w:lvlText w:val="o"/>
+      <w:lvlJc w:val="left"/>
+      <w:pPr>
+        <w:ind w:left="6469" w:hanging="360"/>
+      </w:pPr>
+      <w:rPr>
+        <w:rFonts w:ascii="Courier New" w:hAnsi="Courier New" w:cs="Courier New" w:hint="default"/>
+      </w:rPr>
+    </w:lvl>
+    <w:lvl w:ilvl="8" w:tplc="04150005" w:tentative="1">
+      <w:start w:val="1"/>
+      <w:numFmt w:val="bullet"/>
+      <w:lvlText w:val=""/>
+      <w:lvlJc w:val="left"/>
+      <w:pPr>
+        <w:ind w:left="7189" w:hanging="360"/>
+      </w:pPr>
+      <w:rPr>
+        <w:rFonts w:ascii="Wingdings" w:hAnsi="Wingdings" w:hint="default"/>
+      </w:rPr>
+    </w:lvl>
+  </w:abstractNum>
+  <w:abstractNum w:abstractNumId="2">
+    <w:nsid w:val="29EA4397"/>
+    <w:multiLevelType w:val="hybridMultilevel"/>
+    <w:tmpl w:val="043CC896"/>
+    <w:lvl w:ilvl="0" w:tplc="3E06C5B4">
+      <w:start w:val="1"/>
+      <w:numFmt w:val="lowerLetter"/>
+      <w:lvlText w:val="%1)"/>
+      <w:lvlJc w:val="left"/>
+      <w:pPr>
+        <w:ind w:left="1069" w:hanging="360"/>
+      </w:pPr>
+      <w:rPr>
+        <w:rFonts w:hint="default"/>
+      </w:rPr>
+    </w:lvl>
+    <w:lvl w:ilvl="1" w:tplc="04150019" w:tentative="1">
+      <w:start w:val="1"/>
+      <w:numFmt w:val="lowerLetter"/>
+      <w:lvlText w:val="%2."/>
+      <w:lvlJc w:val="left"/>
+      <w:pPr>
+        <w:ind w:left="1789" w:hanging="360"/>
+      </w:pPr>
+    </w:lvl>
+    <w:lvl w:ilvl="2" w:tplc="0415001B" w:tentative="1">
+      <w:start w:val="1"/>
+      <w:numFmt w:val="lowerRoman"/>
+      <w:lvlText w:val="%3."/>
+      <w:lvlJc w:val="right"/>
+      <w:pPr>
+        <w:ind w:left="2509" w:hanging="180"/>
+      </w:pPr>
+    </w:lvl>
+    <w:lvl w:ilvl="3" w:tplc="0415000F" w:tentative="1">
+      <w:start w:val="1"/>
+      <w:numFmt w:val="decimal"/>
+      <w:lvlText w:val="%4."/>
+      <w:lvlJc w:val="left"/>
+      <w:pPr>
+        <w:ind w:left="3229" w:hanging="360"/>
+      </w:pPr>
+    </w:lvl>
+    <w:lvl w:ilvl="4" w:tplc="04150019" w:tentative="1">
+      <w:start w:val="1"/>
+      <w:numFmt w:val="lowerLetter"/>
+      <w:lvlText w:val="%5."/>
+      <w:lvlJc w:val="left"/>
+      <w:pPr>
+        <w:ind w:left="3949" w:hanging="360"/>
+      </w:pPr>
+    </w:lvl>
+    <w:lvl w:ilvl="5" w:tplc="0415001B" w:tentative="1">
+      <w:start w:val="1"/>
+      <w:numFmt w:val="lowerRoman"/>
+      <w:lvlText w:val="%6."/>
+      <w:lvlJc w:val="right"/>
+      <w:pPr>
+        <w:ind w:left="4669" w:hanging="180"/>
+      </w:pPr>
+    </w:lvl>
+    <w:lvl w:ilvl="6" w:tplc="0415000F" w:tentative="1">
+      <w:start w:val="1"/>
+      <w:numFmt w:val="decimal"/>
+      <w:lvlText w:val="%7."/>
+      <w:lvlJc w:val="left"/>
+      <w:pPr>
+        <w:ind w:left="5389" w:hanging="360"/>
+      </w:pPr>
+    </w:lvl>
+    <w:lvl w:ilvl="7" w:tplc="04150019" w:tentative="1">
+      <w:start w:val="1"/>
+      <w:numFmt w:val="lowerLetter"/>
+      <w:lvlText w:val="%8."/>
+      <w:lvlJc w:val="left"/>
+      <w:pPr>
+        <w:ind w:left="6109" w:hanging="360"/>
+      </w:pPr>
+    </w:lvl>
+    <w:lvl w:ilvl="8" w:tplc="0415001B" w:tentative="1">
+      <w:start w:val="1"/>
+      <w:numFmt w:val="lowerRoman"/>
+      <w:lvlText w:val="%9."/>
+      <w:lvlJc w:val="right"/>
+      <w:pPr>
+        <w:ind w:left="6829" w:hanging="180"/>
+      </w:pPr>
+    </w:lvl>
+  </w:abstractNum>
+  <w:abstractNum w:abstractNumId="3">
+    <w:nsid w:val="2E4E26FA"/>
+    <w:multiLevelType w:val="hybridMultilevel"/>
+    <w:tmpl w:val="00786D70"/>
+    <w:lvl w:ilvl="0" w:tplc="04150001">
+      <w:start w:val="1"/>
+      <w:numFmt w:val="bullet"/>
+      <w:lvlText w:val=""/>
+      <w:lvlJc w:val="left"/>
+      <w:pPr>
+        <w:ind w:left="1429" w:hanging="360"/>
+      </w:pPr>
+      <w:rPr>
+        <w:rFonts w:ascii="Symbol" w:hAnsi="Symbol" w:hint="default"/>
+      </w:rPr>
+    </w:lvl>
+    <w:lvl w:ilvl="1" w:tplc="04150003" w:tentative="1">
+      <w:start w:val="1"/>
+      <w:numFmt w:val="bullet"/>
+      <w:lvlText w:val="o"/>
+      <w:lvlJc w:val="left"/>
+      <w:pPr>
+        <w:ind w:left="2149" w:hanging="360"/>
+      </w:pPr>
+      <w:rPr>
+        <w:rFonts w:ascii="Courier New" w:hAnsi="Courier New" w:cs="Courier New" w:hint="default"/>
+      </w:rPr>
+    </w:lvl>
+    <w:lvl w:ilvl="2" w:tplc="04150005" w:tentative="1">
+      <w:start w:val="1"/>
+      <w:numFmt w:val="bullet"/>
+      <w:lvlText w:val=""/>
+      <w:lvlJc w:val="left"/>
+      <w:pPr>
+        <w:ind w:left="2869" w:hanging="360"/>
+      </w:pPr>
+      <w:rPr>
+        <w:rFonts w:ascii="Wingdings" w:hAnsi="Wingdings" w:hint="default"/>
+      </w:rPr>
+    </w:lvl>
+    <w:lvl w:ilvl="3" w:tplc="04150001" w:tentative="1">
+      <w:start w:val="1"/>
+      <w:numFmt w:val="bullet"/>
+      <w:lvlText w:val=""/>
+      <w:lvlJc w:val="left"/>
+      <w:pPr>
+        <w:ind w:left="3589" w:hanging="360"/>
+      </w:pPr>
+      <w:rPr>
+        <w:rFonts w:ascii="Symbol" w:hAnsi="Symbol" w:hint="default"/>
+      </w:rPr>
+    </w:lvl>
+    <w:lvl w:ilvl="4" w:tplc="04150003" w:tentative="1">
+      <w:start w:val="1"/>
+      <w:numFmt w:val="bullet"/>
+      <w:lvlText w:val="o"/>
+      <w:lvlJc w:val="left"/>
+      <w:pPr>
+        <w:ind w:left="4309" w:hanging="360"/>
+      </w:pPr>
+      <w:rPr>
+        <w:rFonts w:ascii="Courier New" w:hAnsi="Courier New" w:cs="Courier New" w:hint="default"/>
+      </w:rPr>
+    </w:lvl>
+    <w:lvl w:ilvl="5" w:tplc="04150005" w:tentative="1">
+      <w:start w:val="1"/>
+      <w:numFmt w:val="bullet"/>
+      <w:lvlText w:val=""/>
+      <w:lvlJc w:val="left"/>
+      <w:pPr>
+        <w:ind w:left="5029" w:hanging="360"/>
+      </w:pPr>
+      <w:rPr>
+        <w:rFonts w:ascii="Wingdings" w:hAnsi="Wingdings" w:hint="default"/>
+      </w:rPr>
+    </w:lvl>
+    <w:lvl w:ilvl="6" w:tplc="04150001" w:tentative="1">
+      <w:start w:val="1"/>
+      <w:numFmt w:val="bullet"/>
+      <w:lvlText w:val=""/>
+      <w:lvlJc w:val="left"/>
+      <w:pPr>
+        <w:ind w:left="5749" w:hanging="360"/>
+      </w:pPr>
+      <w:rPr>
+        <w:rFonts w:ascii="Symbol" w:hAnsi="Symbol" w:hint="default"/>
+      </w:rPr>
+    </w:lvl>
+    <w:lvl w:ilvl="7" w:tplc="04150003" w:tentative="1">
+      <w:start w:val="1"/>
+      <w:numFmt w:val="bullet"/>
+      <w:lvlText w:val="o"/>
+      <w:lvlJc w:val="left"/>
+      <w:pPr>
+        <w:ind w:left="6469" w:hanging="360"/>
+      </w:pPr>
+      <w:rPr>
+        <w:rFonts w:ascii="Courier New" w:hAnsi="Courier New" w:cs="Courier New" w:hint="default"/>
+      </w:rPr>
+    </w:lvl>
+    <w:lvl w:ilvl="8" w:tplc="04150005" w:tentative="1">
+      <w:start w:val="1"/>
+      <w:numFmt w:val="bullet"/>
+      <w:lvlText w:val=""/>
+      <w:lvlJc w:val="left"/>
+      <w:pPr>
+        <w:ind w:left="7189" w:hanging="360"/>
+      </w:pPr>
+      <w:rPr>
+        <w:rFonts w:ascii="Wingdings" w:hAnsi="Wingdings" w:hint="default"/>
+      </w:rPr>
+    </w:lvl>
+  </w:abstractNum>
   <w:num w:numId="1">
     <w:abstractNumId w:val="0"/>
+  </w:num>
+  <w:num w:numId="2">
+    <w:abstractNumId w:val="2"/>
+  </w:num>
+  <w:num w:numId="3">
+    <w:abstractNumId w:val="1"/>
+  </w:num>
+  <w:num w:numId="4">
+    <w:abstractNumId w:val="3"/>
   </w:num>
 </w:numbering>
 </file>

--- a/ProjektSTD_FK_MK.docx
+++ b/ProjektSTD_FK_MK.docx
@@ -1,11 +1,11 @@
 
 <file path=word/document.xml><?xml version="1.0" encoding="utf-8"?>
-<w:document xmlns:wpc="http://schemas.microsoft.com/office/word/2010/wordprocessingCanvas" xmlns:mc="http://schemas.openxmlformats.org/markup-compatibility/2006" xmlns:o="urn:schemas-microsoft-com:office:office" xmlns:r="http://schemas.openxmlformats.org/officeDocument/2006/relationships" xmlns:m="http://schemas.openxmlformats.org/officeDocument/2006/math" xmlns:v="urn:schemas-microsoft-com:vml" xmlns:wp14="http://schemas.microsoft.com/office/word/2010/wordprocessingDrawing" xmlns:wp="http://schemas.openxmlformats.org/drawingml/2006/wordprocessingDrawing" xmlns:w10="urn:schemas-microsoft-com:office:word" xmlns:w="http://schemas.openxmlformats.org/wordprocessingml/2006/main" xmlns:w14="http://schemas.microsoft.com/office/word/2010/wordml" xmlns:wpg="http://schemas.microsoft.com/office/word/2010/wordprocessingGroup" xmlns:wpi="http://schemas.microsoft.com/office/word/2010/wordprocessingInk" xmlns:wne="http://schemas.microsoft.com/office/word/2006/wordml" xmlns:wps="http://schemas.microsoft.com/office/word/2010/wordprocessingShape" mc:Ignorable="w14 wp14">
+<w:document xmlns:wpc="http://schemas.microsoft.com/office/word/2010/wordprocessingCanvas" xmlns:cx="http://schemas.microsoft.com/office/drawing/2014/chartex" xmlns:cx1="http://schemas.microsoft.com/office/drawing/2015/9/8/chartex" xmlns:cx2="http://schemas.microsoft.com/office/drawing/2015/10/21/chartex" xmlns:cx3="http://schemas.microsoft.com/office/drawing/2016/5/9/chartex" xmlns:cx4="http://schemas.microsoft.com/office/drawing/2016/5/10/chartex" xmlns:cx5="http://schemas.microsoft.com/office/drawing/2016/5/11/chartex" xmlns:cx6="http://schemas.microsoft.com/office/drawing/2016/5/12/chartex" xmlns:cx7="http://schemas.microsoft.com/office/drawing/2016/5/13/chartex" xmlns:cx8="http://schemas.microsoft.com/office/drawing/2016/5/14/chartex" xmlns:mc="http://schemas.openxmlformats.org/markup-compatibility/2006" xmlns:aink="http://schemas.microsoft.com/office/drawing/2016/ink" xmlns:am3d="http://schemas.microsoft.com/office/drawing/2017/model3d" xmlns:o="urn:schemas-microsoft-com:office:office" xmlns:oel="http://schemas.microsoft.com/office/2019/extlst" xmlns:r="http://schemas.openxmlformats.org/officeDocument/2006/relationships" xmlns:m="http://schemas.openxmlformats.org/officeDocument/2006/math" xmlns:v="urn:schemas-microsoft-com:vml" xmlns:wp14="http://schemas.microsoft.com/office/word/2010/wordprocessingDrawing" xmlns:wp="http://schemas.openxmlformats.org/drawingml/2006/wordprocessingDrawing" xmlns:w10="urn:schemas-microsoft-com:office:word" xmlns:w="http://schemas.openxmlformats.org/wordprocessingml/2006/main" xmlns:w14="http://schemas.microsoft.com/office/word/2010/wordml" xmlns:w15="http://schemas.microsoft.com/office/word/2012/wordml" xmlns:w16cex="http://schemas.microsoft.com/office/word/2018/wordml/cex" xmlns:w16cid="http://schemas.microsoft.com/office/word/2016/wordml/cid" xmlns:w16="http://schemas.microsoft.com/office/word/2018/wordml" xmlns:w16sdtdh="http://schemas.microsoft.com/office/word/2020/wordml/sdtdatahash" xmlns:w16se="http://schemas.microsoft.com/office/word/2015/wordml/symex" xmlns:wpg="http://schemas.microsoft.com/office/word/2010/wordprocessingGroup" xmlns:wpi="http://schemas.microsoft.com/office/word/2010/wordprocessingInk" xmlns:wne="http://schemas.microsoft.com/office/word/2006/wordml" xmlns:wps="http://schemas.microsoft.com/office/word/2010/wordprocessingShape" mc:Ignorable="w14 w15 w16se w16cid w16 w16cex w16sdtdh wp14">
   <w:body>
     <w:p>
       <w:pPr>
         <w:pStyle w:val="NormalnyWeb"/>
-        <w:spacing w:after="0" w:line="240" w:lineRule="auto"/>
+        <w:spacing w:before="0" w:beforeAutospacing="0" w:after="0" w:line="240" w:lineRule="auto"/>
         <w:jc w:val="center"/>
         <w:rPr>
           <w:sz w:val="22"/>
@@ -18,28 +18,8 @@
           <w:sz w:val="36"/>
           <w:szCs w:val="40"/>
         </w:rPr>
-        <w:t>Akademia Górniczo Hutnicza w Krakowie</w:t>
-      </w:r>
-    </w:p>
-    <w:p>
-      <w:pPr>
-        <w:pStyle w:val="NormalnyWeb"/>
-        <w:spacing w:after="0" w:line="240" w:lineRule="auto"/>
-        <w:jc w:val="center"/>
-        <w:rPr>
-          <w:sz w:val="22"/>
-        </w:rPr>
-      </w:pPr>
-    </w:p>
-    <w:p>
-      <w:pPr>
-        <w:pStyle w:val="NormalnyWeb"/>
-        <w:spacing w:after="0" w:line="240" w:lineRule="auto"/>
-        <w:jc w:val="center"/>
-        <w:rPr>
-          <w:sz w:val="22"/>
-        </w:rPr>
-      </w:pPr>
+        <w:t xml:space="preserve"> </w:t>
+      </w:r>
       <w:r>
         <w:rPr>
           <w:b/>
@@ -47,8 +27,28 @@
           <w:sz w:val="36"/>
           <w:szCs w:val="40"/>
         </w:rPr>
-        <w:t>Wydział Informatyki, Elektroniki</w:t>
-      </w:r>
+        <w:t>Akademia Górniczo Hutnicza w Krakowie</w:t>
+      </w:r>
+    </w:p>
+    <w:p>
+      <w:pPr>
+        <w:pStyle w:val="NormalnyWeb"/>
+        <w:spacing w:before="0" w:beforeAutospacing="0" w:after="0" w:line="240" w:lineRule="auto"/>
+        <w:jc w:val="center"/>
+        <w:rPr>
+          <w:sz w:val="22"/>
+        </w:rPr>
+      </w:pPr>
+    </w:p>
+    <w:p>
+      <w:pPr>
+        <w:pStyle w:val="NormalnyWeb"/>
+        <w:spacing w:before="0" w:beforeAutospacing="0" w:after="0" w:line="240" w:lineRule="auto"/>
+        <w:jc w:val="center"/>
+        <w:rPr>
+          <w:sz w:val="22"/>
+        </w:rPr>
+      </w:pPr>
       <w:r>
         <w:rPr>
           <w:b/>
@@ -56,6 +56,15 @@
           <w:sz w:val="36"/>
           <w:szCs w:val="40"/>
         </w:rPr>
+        <w:t>Wydział Informatyki, Elektroniki</w:t>
+      </w:r>
+      <w:r>
+        <w:rPr>
+          <w:b/>
+          <w:bCs/>
+          <w:sz w:val="36"/>
+          <w:szCs w:val="40"/>
+        </w:rPr>
         <w:br/>
         <w:t>i Telekomunikacji</w:t>
       </w:r>
@@ -63,7 +72,7 @@
     <w:p>
       <w:pPr>
         <w:pStyle w:val="NormalnyWeb"/>
-        <w:spacing w:after="0" w:line="240" w:lineRule="auto"/>
+        <w:spacing w:before="0" w:beforeAutospacing="0" w:after="0" w:line="240" w:lineRule="auto"/>
         <w:jc w:val="center"/>
         <w:rPr>
           <w:b/>
@@ -81,15 +90,36 @@
     <w:p>
       <w:pPr>
         <w:pStyle w:val="NormalnyWeb"/>
-        <w:spacing w:after="0" w:line="240" w:lineRule="auto"/>
+        <w:spacing w:before="0" w:beforeAutospacing="0" w:after="0" w:line="240" w:lineRule="auto"/>
         <w:jc w:val="center"/>
       </w:pPr>
+    </w:p>
+    <w:p>
+      <w:pPr>
+        <w:pStyle w:val="NormalnyWeb"/>
+        <w:spacing w:before="0" w:beforeAutospacing="0" w:after="0" w:line="240" w:lineRule="auto"/>
+        <w:jc w:val="center"/>
+      </w:pPr>
+    </w:p>
+    <w:p>
+      <w:pPr>
+        <w:pStyle w:val="NormalnyWeb"/>
+        <w:spacing w:before="0" w:beforeAutospacing="0" w:after="0" w:line="240" w:lineRule="auto"/>
+        <w:jc w:val="center"/>
+      </w:pPr>
+    </w:p>
+    <w:p>
+      <w:pPr>
+        <w:pStyle w:val="NormalnyWeb"/>
+        <w:spacing w:before="0" w:beforeAutospacing="0" w:after="0" w:line="240" w:lineRule="auto"/>
+        <w:jc w:val="center"/>
+      </w:pPr>
       <w:r>
         <w:rPr>
           <w:noProof/>
         </w:rPr>
         <w:drawing>
-          <wp:inline distT="0" distB="0" distL="0" distR="0" wp14:anchorId="1C7012F7" wp14:editId="1294548A">
+          <wp:inline distT="0" distB="0" distL="0" distR="0" wp14:anchorId="6FA436E3" wp14:editId="09DA9136">
             <wp:extent cx="1666875" cy="2571750"/>
             <wp:effectExtent l="0" t="0" r="9525" b="0"/>
             <wp:docPr id="1" name="Obraz 1" descr="C:\Users\MICHA~1\AppData\Local\Temp\lu19556bjei.tmp\lu19556bjfh_tmp_1afca6e22aaed840.png"/>
@@ -106,7 +136,7 @@
                     </pic:cNvPicPr>
                   </pic:nvPicPr>
                   <pic:blipFill>
-                    <a:blip r:embed="rId6" cstate="print">
+                    <a:blip r:embed="rId5" cstate="print">
                       <a:extLst>
                         <a:ext uri="{28A0092B-C50C-407E-A947-70E740481C1C}">
                           <a14:useLocalDpi xmlns:a14="http://schemas.microsoft.com/office/drawing/2010/main" val="0"/>
@@ -141,7 +171,7 @@
     <w:p>
       <w:pPr>
         <w:pStyle w:val="NormalnyWeb"/>
-        <w:spacing w:after="0" w:line="240" w:lineRule="auto"/>
+        <w:spacing w:before="0" w:beforeAutospacing="0" w:after="0" w:line="240" w:lineRule="auto"/>
         <w:jc w:val="center"/>
         <w:rPr>
           <w:b/>
@@ -163,7 +193,7 @@
     <w:p>
       <w:pPr>
         <w:pStyle w:val="NormalnyWeb"/>
-        <w:spacing w:after="0" w:line="240" w:lineRule="auto"/>
+        <w:spacing w:before="0" w:beforeAutospacing="0" w:after="0" w:line="240" w:lineRule="auto"/>
         <w:jc w:val="center"/>
       </w:pPr>
       <w:r>
@@ -179,43 +209,115 @@
     <w:p>
       <w:pPr>
         <w:pStyle w:val="NormalnyWeb"/>
-        <w:spacing w:after="0" w:line="240" w:lineRule="auto"/>
-      </w:pPr>
-    </w:p>
-    <w:p>
-      <w:pPr>
-        <w:pStyle w:val="NormalnyWeb"/>
-        <w:spacing w:after="0" w:line="240" w:lineRule="auto"/>
-      </w:pPr>
-    </w:p>
-    <w:p>
-      <w:pPr>
-        <w:pStyle w:val="NormalnyWeb"/>
-        <w:spacing w:after="0" w:line="240" w:lineRule="auto"/>
-      </w:pPr>
-    </w:p>
-    <w:p>
-      <w:pPr>
-        <w:pStyle w:val="NormalnyWeb"/>
-        <w:spacing w:after="0" w:line="240" w:lineRule="auto"/>
-      </w:pPr>
-    </w:p>
-    <w:p>
-      <w:pPr>
-        <w:pStyle w:val="NormalnyWeb"/>
-        <w:spacing w:after="0" w:line="240" w:lineRule="auto"/>
-      </w:pPr>
-    </w:p>
-    <w:p>
-      <w:pPr>
-        <w:pStyle w:val="NormalnyWeb"/>
-        <w:spacing w:after="0" w:line="240" w:lineRule="auto"/>
-      </w:pPr>
-    </w:p>
-    <w:p>
-      <w:pPr>
-        <w:pStyle w:val="NormalnyWeb"/>
-        <w:spacing w:after="0" w:line="240" w:lineRule="auto"/>
+        <w:spacing w:before="0" w:beforeAutospacing="0" w:after="0" w:line="240" w:lineRule="auto"/>
+      </w:pPr>
+    </w:p>
+    <w:p>
+      <w:pPr>
+        <w:pStyle w:val="NormalnyWeb"/>
+        <w:spacing w:before="0" w:beforeAutospacing="0" w:after="0" w:line="240" w:lineRule="auto"/>
+      </w:pPr>
+    </w:p>
+    <w:p>
+      <w:pPr>
+        <w:pStyle w:val="NormalnyWeb"/>
+        <w:spacing w:before="0" w:beforeAutospacing="0" w:after="0" w:line="240" w:lineRule="auto"/>
+      </w:pPr>
+    </w:p>
+    <w:p>
+      <w:pPr>
+        <w:pStyle w:val="NormalnyWeb"/>
+        <w:spacing w:before="0" w:beforeAutospacing="0" w:after="0" w:line="240" w:lineRule="auto"/>
+      </w:pPr>
+    </w:p>
+    <w:p>
+      <w:pPr>
+        <w:pStyle w:val="NormalnyWeb"/>
+        <w:spacing w:before="0" w:beforeAutospacing="0" w:after="0" w:line="240" w:lineRule="auto"/>
+      </w:pPr>
+    </w:p>
+    <w:p>
+      <w:pPr>
+        <w:pStyle w:val="NormalnyWeb"/>
+        <w:spacing w:before="0" w:beforeAutospacing="0" w:after="0" w:line="240" w:lineRule="auto"/>
+      </w:pPr>
+    </w:p>
+    <w:p>
+      <w:pPr>
+        <w:pStyle w:val="NormalnyWeb"/>
+        <w:spacing w:before="0" w:beforeAutospacing="0" w:after="0" w:line="240" w:lineRule="auto"/>
+      </w:pPr>
+    </w:p>
+    <w:p>
+      <w:pPr>
+        <w:pStyle w:val="NormalnyWeb"/>
+        <w:spacing w:before="0" w:beforeAutospacing="0" w:after="0" w:line="240" w:lineRule="auto"/>
+      </w:pPr>
+    </w:p>
+    <w:p>
+      <w:pPr>
+        <w:pStyle w:val="NormalnyWeb"/>
+        <w:spacing w:before="0" w:beforeAutospacing="0" w:after="0" w:line="240" w:lineRule="auto"/>
+      </w:pPr>
+    </w:p>
+    <w:p>
+      <w:pPr>
+        <w:pStyle w:val="NormalnyWeb"/>
+        <w:spacing w:before="0" w:beforeAutospacing="0" w:after="0" w:line="240" w:lineRule="auto"/>
+      </w:pPr>
+    </w:p>
+    <w:p>
+      <w:pPr>
+        <w:pStyle w:val="NormalnyWeb"/>
+        <w:spacing w:before="0" w:beforeAutospacing="0" w:after="0" w:line="240" w:lineRule="auto"/>
+      </w:pPr>
+    </w:p>
+    <w:p>
+      <w:pPr>
+        <w:pStyle w:val="NormalnyWeb"/>
+        <w:spacing w:before="0" w:beforeAutospacing="0" w:after="0" w:line="240" w:lineRule="auto"/>
+      </w:pPr>
+    </w:p>
+    <w:p>
+      <w:pPr>
+        <w:pStyle w:val="NormalnyWeb"/>
+        <w:spacing w:before="0" w:beforeAutospacing="0" w:after="0" w:line="240" w:lineRule="auto"/>
+      </w:pPr>
+    </w:p>
+    <w:p>
+      <w:pPr>
+        <w:pStyle w:val="NormalnyWeb"/>
+        <w:spacing w:before="0" w:beforeAutospacing="0" w:after="0" w:line="240" w:lineRule="auto"/>
+      </w:pPr>
+    </w:p>
+    <w:p>
+      <w:pPr>
+        <w:pStyle w:val="NormalnyWeb"/>
+        <w:spacing w:before="0" w:beforeAutospacing="0" w:after="0" w:line="240" w:lineRule="auto"/>
+      </w:pPr>
+    </w:p>
+    <w:p>
+      <w:pPr>
+        <w:pStyle w:val="NormalnyWeb"/>
+        <w:spacing w:before="0" w:beforeAutospacing="0" w:after="0" w:line="240" w:lineRule="auto"/>
+      </w:pPr>
+    </w:p>
+    <w:p>
+      <w:pPr>
+        <w:pStyle w:val="NormalnyWeb"/>
+        <w:spacing w:before="0" w:beforeAutospacing="0" w:after="0" w:line="240" w:lineRule="auto"/>
+      </w:pPr>
+    </w:p>
+    <w:p>
+      <w:pPr>
+        <w:pStyle w:val="NormalnyWeb"/>
+        <w:spacing w:before="0" w:beforeAutospacing="0" w:after="0" w:line="240" w:lineRule="auto"/>
+      </w:pPr>
+    </w:p>
+    <w:p>
+      <w:pPr>
+        <w:pStyle w:val="NormalnyWeb"/>
+        <w:spacing w:before="0" w:beforeAutospacing="0" w:after="0" w:line="240" w:lineRule="auto"/>
       </w:pPr>
       <w:r>
         <w:rPr>
@@ -240,7 +342,7 @@
     <w:p>
       <w:pPr>
         <w:pStyle w:val="NormalnyWeb"/>
-        <w:spacing w:after="0" w:line="240" w:lineRule="auto"/>
+        <w:spacing w:before="0" w:beforeAutospacing="0" w:after="0" w:line="240" w:lineRule="auto"/>
         <w:rPr>
           <w:rFonts w:ascii="Liberation Serif" w:hAnsi="Liberation Serif" w:cs="Liberation Serif"/>
           <w:i/>
@@ -273,27 +375,7 @@
           <w:sz w:val="32"/>
           <w:szCs w:val="32"/>
         </w:rPr>
-        <w:t xml:space="preserve">Filip </w:t>
-      </w:r>
-      <w:proofErr w:type="spellStart"/>
-      <w:r>
-        <w:rPr>
-          <w:rFonts w:ascii="Liberation Serif" w:hAnsi="Liberation Serif" w:cs="Liberation Serif"/>
-          <w:i/>
-          <w:sz w:val="32"/>
-          <w:szCs w:val="32"/>
-        </w:rPr>
-        <w:t>Kapłunow</w:t>
-      </w:r>
-      <w:proofErr w:type="spellEnd"/>
-      <w:r>
-        <w:rPr>
-          <w:rFonts w:ascii="Liberation Serif" w:hAnsi="Liberation Serif" w:cs="Liberation Serif"/>
-          <w:i/>
-          <w:sz w:val="32"/>
-          <w:szCs w:val="32"/>
-        </w:rPr>
-        <w:t>, Michał Krzyworzeka</w:t>
+        <w:t>Filip Kapłunow, Michał Krzyworzeka</w:t>
       </w:r>
     </w:p>
     <w:p>
@@ -303,7 +385,7 @@
           <w:ilvl w:val="0"/>
           <w:numId w:val="1"/>
         </w:numPr>
-        <w:spacing w:after="0" w:line="240" w:lineRule="auto"/>
+        <w:spacing w:before="0" w:beforeAutospacing="0" w:after="0" w:line="240" w:lineRule="auto"/>
         <w:jc w:val="both"/>
         <w:rPr>
           <w:b/>
@@ -314,14 +396,14 @@
           <w:b/>
         </w:rPr>
         <w:lastRenderedPageBreak/>
-        <w:t>Wstęp</w:t>
-      </w:r>
-    </w:p>
-    <w:p>
-      <w:pPr>
-        <w:pStyle w:val="NormalnyWeb"/>
-        <w:spacing w:after="0" w:line="240" w:lineRule="auto"/>
-        <w:ind w:left="709"/>
+        <w:t>Cel projektu</w:t>
+      </w:r>
+    </w:p>
+    <w:p>
+      <w:pPr>
+        <w:pStyle w:val="NormalnyWeb"/>
+        <w:spacing w:before="0" w:beforeAutospacing="0" w:after="0" w:line="240" w:lineRule="auto"/>
+        <w:ind w:left="709" w:firstLine="707"/>
         <w:jc w:val="both"/>
       </w:pPr>
       <w:r>
@@ -333,16 +415,23 @@
       <w:r>
         <w:t xml:space="preserve"> </w:t>
       </w:r>
+    </w:p>
+    <w:p>
+      <w:pPr>
+        <w:pStyle w:val="NormalnyWeb"/>
+        <w:spacing w:before="0" w:beforeAutospacing="0" w:after="0" w:line="240" w:lineRule="auto"/>
+        <w:ind w:left="709" w:firstLine="707"/>
+        <w:jc w:val="both"/>
+      </w:pPr>
     </w:p>
     <w:p>
       <w:pPr>
         <w:pStyle w:val="NormalnyWeb"/>
         <w:numPr>
           <w:ilvl w:val="0"/>
-          <w:numId w:val="2"/>
+          <w:numId w:val="1"/>
         </w:numPr>
-        <w:spacing w:after="0" w:line="240" w:lineRule="auto"/>
-        <w:ind w:left="851"/>
+        <w:spacing w:before="0" w:beforeAutospacing="0" w:after="0" w:line="240" w:lineRule="auto"/>
         <w:jc w:val="both"/>
         <w:rPr>
           <w:b/>
@@ -364,120 +453,239 @@
     <w:p>
       <w:pPr>
         <w:pStyle w:val="NormalnyWeb"/>
-        <w:spacing w:after="0" w:line="240" w:lineRule="auto"/>
-        <w:ind w:left="709"/>
+        <w:spacing w:before="0" w:beforeAutospacing="0" w:after="0" w:line="240" w:lineRule="auto"/>
+        <w:ind w:left="709" w:firstLine="707"/>
         <w:jc w:val="both"/>
       </w:pPr>
       <w:r>
         <w:t>W</w:t>
       </w:r>
       <w:r>
-        <w:t xml:space="preserve"> jednym oddziale sieć lokalna powinna obsługiwać co najmniej 200 komputerów podzielonych na co najmniej 4 sekcje, a również jednym z komputerów miał być serwer http.</w:t>
-      </w:r>
-    </w:p>
-    <w:p>
-      <w:pPr>
-        <w:pStyle w:val="NormalnyWeb"/>
-        <w:spacing w:before="120" w:beforeAutospacing="0" w:after="0" w:line="240" w:lineRule="auto"/>
-        <w:ind w:left="709"/>
+        <w:t xml:space="preserve"> jednym oddziale sieć lokalna </w:t>
+      </w:r>
+      <w:r>
+        <w:t>obsługuje</w:t>
+      </w:r>
+      <w:r>
+        <w:t xml:space="preserve"> co najmniej 200 komputerów</w:t>
+      </w:r>
+      <w:r>
+        <w:t>,</w:t>
+      </w:r>
+      <w:r>
+        <w:t xml:space="preserve"> podzielonych na co najmniej 4 sekcje, </w:t>
+      </w:r>
+      <w:r>
+        <w:t>z których</w:t>
+      </w:r>
+      <w:r>
+        <w:t xml:space="preserve"> </w:t>
+      </w:r>
+      <w:r>
+        <w:t>jeden</w:t>
+      </w:r>
+      <w:r>
+        <w:t xml:space="preserve"> </w:t>
+      </w:r>
+      <w:r>
+        <w:t>ma</w:t>
+      </w:r>
+      <w:r>
+        <w:t xml:space="preserve"> być serwer</w:t>
+      </w:r>
+      <w:r>
+        <w:t>em</w:t>
+      </w:r>
+      <w:r>
+        <w:t xml:space="preserve"> http.</w:t>
+      </w:r>
+    </w:p>
+    <w:p>
+      <w:pPr>
+        <w:pStyle w:val="NormalnyWeb"/>
+        <w:spacing w:before="0" w:beforeAutospacing="0" w:after="0" w:line="240" w:lineRule="auto"/>
+        <w:ind w:left="709" w:firstLine="707"/>
         <w:jc w:val="both"/>
       </w:pPr>
       <w:r>
-        <w:t>W drugim oddziale sieć miała obsługiwać co najmniej 300 komputerów podzielonych na przynajmniej 5  sekcji, a dodatkowo grupa 30 pracowników ma mieć umożliwioną pracę zdalną.</w:t>
-      </w:r>
-    </w:p>
-    <w:p>
-      <w:pPr>
-        <w:pStyle w:val="NormalnyWeb"/>
-        <w:spacing w:before="120" w:beforeAutospacing="0" w:after="0" w:line="240" w:lineRule="auto"/>
-        <w:ind w:left="709"/>
+        <w:t>W drugim oddziale sieć  obsług</w:t>
+      </w:r>
+      <w:r>
+        <w:t>uje</w:t>
+      </w:r>
+      <w:r>
+        <w:t xml:space="preserve"> co najmniej 300 komputerów podzielonych na przynajmniej 5  sekcji, a dodatkowo grupa 30 pracowników ma </w:t>
+      </w:r>
+      <w:r>
+        <w:t>możliwość</w:t>
+      </w:r>
+      <w:r>
+        <w:t xml:space="preserve"> prac</w:t>
+      </w:r>
+      <w:r>
+        <w:t>y</w:t>
+      </w:r>
+      <w:r>
+        <w:t xml:space="preserve"> zdal</w:t>
+      </w:r>
+      <w:r>
+        <w:t>nej</w:t>
+      </w:r>
+      <w:r>
+        <w:t>.</w:t>
+      </w:r>
+    </w:p>
+    <w:p>
+      <w:pPr>
+        <w:pStyle w:val="NormalnyWeb"/>
+        <w:spacing w:before="0" w:beforeAutospacing="0" w:after="0" w:line="240" w:lineRule="auto"/>
+        <w:ind w:left="709" w:firstLine="707"/>
         <w:jc w:val="both"/>
       </w:pPr>
       <w:r>
-        <w:t>Adresacja urządzeń w obu oddziałach miała zostać zoptymalizowana pod kątem wykorzystania jak najmniejszej liczby adresów (VLSM), w każdym z oddziałów adresy z innej puli adresowej. Wybra</w:t>
-      </w:r>
-      <w:r>
-        <w:t>liśmy</w:t>
-      </w:r>
-      <w:r>
-        <w:t xml:space="preserve"> adresy prywatne klasy C: oddział I miał adresy z puli </w:t>
-      </w:r>
-      <w:r>
-        <w:rPr>
-          <w:b/>
-        </w:rPr>
-        <w:t>192.168.0.0/23</w:t>
-      </w:r>
-      <w:r>
-        <w:t xml:space="preserve">, natomiast oddział II </w:t>
-      </w:r>
-      <w:r>
-        <w:rPr>
-          <w:b/>
-        </w:rPr>
-        <w:t>192.168.2.0/23</w:t>
-      </w:r>
-      <w:r>
-        <w:t>.</w:t>
-      </w:r>
-      <w:r>
-        <w:t xml:space="preserve"> Pomiędzy oddziałami ustawiono adresy publiczne klasy C. Wybraliśmy adres sieci </w:t>
-      </w:r>
-      <w:r>
-        <w:rPr>
-          <w:b/>
-        </w:rPr>
-        <w:t>192.14.88.0/24</w:t>
-      </w:r>
-      <w:r>
-        <w:t xml:space="preserve">. </w:t>
-      </w:r>
-    </w:p>
-    <w:p>
-      <w:pPr>
-        <w:pStyle w:val="NormalnyWeb"/>
-        <w:spacing w:after="0" w:line="240" w:lineRule="auto"/>
-        <w:ind w:left="709"/>
+        <w:t xml:space="preserve">Adresacja urządzeń w obu oddziałach </w:t>
+      </w:r>
+      <w:r>
+        <w:t>jest</w:t>
+      </w:r>
+      <w:r>
+        <w:t xml:space="preserve"> </w:t>
+      </w:r>
+      <w:r>
+        <w:t>zoptymalizowana pod kątem wykorzystania jak najmniejszej liczby adresów (VLSM), w każdym z oddziałów adresy z innej puli adresowej</w:t>
+      </w:r>
+      <w:r>
+        <w:t xml:space="preserve"> prywatnej klasy C. Pula adresów sieci połączenia między oddziałami jest publiczna klasy C.</w:t>
+      </w:r>
+    </w:p>
+    <w:p>
+      <w:pPr>
+        <w:pStyle w:val="NormalnyWeb"/>
+        <w:spacing w:before="0" w:beforeAutospacing="0" w:after="0" w:line="240" w:lineRule="auto"/>
+        <w:ind w:left="709" w:firstLine="707"/>
         <w:jc w:val="both"/>
       </w:pPr>
       <w:r>
-        <w:t>W obu oddziałach przydział adresów miał odbywać się w oparciu o DHCP: przyjęliśmy, że w oddziale I będzie się ona odbywać za pośrednictwem dedykowanego serwera DHCP, natomiast w drugim budynku zostało to skonfigurowane na routerze.</w:t>
-      </w:r>
-    </w:p>
-    <w:p>
-      <w:pPr>
-        <w:pStyle w:val="NormalnyWeb"/>
-        <w:spacing w:after="0" w:line="240" w:lineRule="auto"/>
-        <w:ind w:left="709"/>
+        <w:t xml:space="preserve">W obu oddziałach przydział adresów </w:t>
+      </w:r>
+      <w:r>
+        <w:t>odbywa</w:t>
+      </w:r>
+      <w:r>
+        <w:t xml:space="preserve"> się w oparciu o DHCP</w:t>
+      </w:r>
+      <w:r>
+        <w:t>. W</w:t>
+      </w:r>
+      <w:r>
+        <w:t xml:space="preserve"> oddziale I </w:t>
+      </w:r>
+      <w:r>
+        <w:t>opowiada za nie</w:t>
+      </w:r>
+      <w:r>
+        <w:t xml:space="preserve"> dedykowan</w:t>
+      </w:r>
+      <w:r>
+        <w:t>y</w:t>
+      </w:r>
+      <w:r>
+        <w:t xml:space="preserve"> serwer DHCP, natomiast w drugim</w:t>
+      </w:r>
+      <w:r>
+        <w:t xml:space="preserve"> </w:t>
+      </w:r>
+      <w:r>
+        <w:t>- router</w:t>
+      </w:r>
+    </w:p>
+    <w:p>
+      <w:pPr>
+        <w:pStyle w:val="NormalnyWeb"/>
+        <w:spacing w:before="0" w:beforeAutospacing="0" w:after="0" w:line="240" w:lineRule="auto"/>
+        <w:ind w:left="709" w:firstLine="707"/>
         <w:jc w:val="both"/>
       </w:pPr>
       <w:r>
-        <w:t>Ruter „wyjściowy” z oddziału ma realizować translację NAT/PAT</w:t>
-      </w:r>
-      <w:r>
-        <w:t>.</w:t>
-      </w:r>
-    </w:p>
-    <w:p>
-      <w:pPr>
-        <w:pStyle w:val="NormalnyWeb"/>
-        <w:spacing w:after="0" w:line="240" w:lineRule="auto"/>
-        <w:ind w:left="709"/>
+        <w:t xml:space="preserve">Ruter „wyjściowy” z oddziału </w:t>
+      </w:r>
+      <w:proofErr w:type="spellStart"/>
+      <w:r>
+        <w:t>ralizuje</w:t>
+      </w:r>
+      <w:proofErr w:type="spellEnd"/>
+      <w:r>
+        <w:t xml:space="preserve"> translację NAT/PAT.</w:t>
+      </w:r>
+    </w:p>
+    <w:p>
+      <w:pPr>
+        <w:pStyle w:val="NormalnyWeb"/>
+        <w:spacing w:before="0" w:beforeAutospacing="0" w:after="0" w:line="240" w:lineRule="auto"/>
+        <w:ind w:left="709" w:firstLine="707"/>
         <w:jc w:val="both"/>
       </w:pPr>
       <w:r>
-        <w:t>W oddziale I przyjęliśmy, że routing będzie skonfigurowany w oparciu o OSPF, natomiast w II EIGRP.</w:t>
-      </w:r>
-    </w:p>
-    <w:p>
-      <w:pPr>
-        <w:pStyle w:val="NormalnyWeb"/>
-        <w:spacing w:after="0" w:line="240" w:lineRule="auto"/>
-        <w:ind w:left="709"/>
+        <w:t xml:space="preserve">W oddziale I routing </w:t>
+      </w:r>
+      <w:r>
+        <w:t>realizuje protokół</w:t>
+      </w:r>
+      <w:r>
+        <w:t xml:space="preserve"> OSPF, natomiast w II EIGRP.</w:t>
+      </w:r>
+    </w:p>
+    <w:p>
+      <w:pPr>
+        <w:pStyle w:val="NormalnyWeb"/>
+        <w:spacing w:before="0" w:beforeAutospacing="0" w:after="0" w:line="240" w:lineRule="auto"/>
+        <w:ind w:left="709" w:firstLine="707"/>
         <w:jc w:val="both"/>
       </w:pPr>
       <w:r>
-        <w:t>Również jest potrzeba zastosowania blokad dostępu i zabezpieczeń poprzez konfigurację list dostępowych ACL:</w:t>
+        <w:t xml:space="preserve">Ponadto </w:t>
+      </w:r>
+      <w:r>
+        <w:t>istnieje</w:t>
+      </w:r>
+      <w:r>
+        <w:t xml:space="preserve"> blokad</w:t>
+      </w:r>
+      <w:r>
+        <w:t>a</w:t>
+      </w:r>
+      <w:r>
+        <w:t xml:space="preserve"> dostępu </w:t>
+      </w:r>
+      <w:r>
+        <w:t>oraz</w:t>
+      </w:r>
+      <w:r>
+        <w:t xml:space="preserve"> </w:t>
+      </w:r>
+      <w:r>
+        <w:t xml:space="preserve">dodatkowe </w:t>
+      </w:r>
+      <w:r>
+        <w:t>zabezpiecze</w:t>
+      </w:r>
+      <w:r>
+        <w:t xml:space="preserve">nia stosując </w:t>
+      </w:r>
+      <w:r>
+        <w:t>list</w:t>
+      </w:r>
+      <w:r>
+        <w:t xml:space="preserve">y </w:t>
+      </w:r>
+      <w:r>
+        <w:t>dostępow</w:t>
+      </w:r>
+      <w:r>
+        <w:t>e</w:t>
+      </w:r>
+      <w:r>
+        <w:t xml:space="preserve"> ACL:</w:t>
       </w:r>
     </w:p>
     <w:p>
@@ -487,7 +695,7 @@
           <w:ilvl w:val="0"/>
           <w:numId w:val="4"/>
         </w:numPr>
-        <w:spacing w:after="0" w:line="240" w:lineRule="auto"/>
+        <w:spacing w:before="0" w:beforeAutospacing="0" w:after="0" w:line="240" w:lineRule="auto"/>
         <w:jc w:val="both"/>
       </w:pPr>
       <w:r>
@@ -501,7 +709,7 @@
           <w:ilvl w:val="0"/>
           <w:numId w:val="4"/>
         </w:numPr>
-        <w:spacing w:after="0" w:line="240" w:lineRule="auto"/>
+        <w:spacing w:before="0" w:beforeAutospacing="0" w:after="0" w:line="240" w:lineRule="auto"/>
         <w:jc w:val="both"/>
       </w:pPr>
       <w:r>
@@ -515,28 +723,17 @@
           <w:ilvl w:val="0"/>
           <w:numId w:val="4"/>
         </w:numPr>
-        <w:spacing w:after="0" w:line="240" w:lineRule="auto"/>
+        <w:spacing w:before="0" w:beforeAutospacing="0" w:after="0" w:line="240" w:lineRule="auto"/>
         <w:jc w:val="both"/>
       </w:pPr>
       <w:r>
-        <w:t>Blokada odbierania (tylko) pingów w wyselekcjonowanych sekcjach w</w:t>
-      </w:r>
-      <w:r>
-        <w:t> </w:t>
-      </w:r>
-      <w:r>
-        <w:t>każdym oddziale po jednej w każdym oddziale</w:t>
-      </w:r>
-      <w:bookmarkStart w:id="0" w:name="_GoBack"/>
-      <w:bookmarkEnd w:id="0"/>
-      <w:r>
-        <w:t>.</w:t>
-      </w:r>
-    </w:p>
-    <w:p>
-      <w:pPr>
-        <w:pStyle w:val="NormalnyWeb"/>
-        <w:spacing w:after="0" w:line="240" w:lineRule="auto"/>
+        <w:t>Blokada odbierania (tylko) pingów w wyselekcjonowanych sekcjach w każdym oddziale po jednej w każdym oddziale.</w:t>
+      </w:r>
+    </w:p>
+    <w:p>
+      <w:pPr>
+        <w:pStyle w:val="NormalnyWeb"/>
+        <w:spacing w:before="0" w:beforeAutospacing="0" w:after="0" w:line="240" w:lineRule="auto"/>
         <w:ind w:left="709"/>
         <w:jc w:val="both"/>
       </w:pPr>
@@ -544,7 +741,7 @@
     <w:p>
       <w:pPr>
         <w:pStyle w:val="NormalnyWeb"/>
-        <w:spacing w:after="0" w:line="240" w:lineRule="auto"/>
+        <w:spacing w:before="0" w:beforeAutospacing="0" w:after="0" w:line="240" w:lineRule="auto"/>
         <w:ind w:left="709"/>
         <w:jc w:val="both"/>
       </w:pPr>
@@ -560,7 +757,7 @@
           <w:ilvl w:val="0"/>
           <w:numId w:val="1"/>
         </w:numPr>
-        <w:spacing w:after="0" w:line="240" w:lineRule="auto"/>
+        <w:spacing w:before="0" w:beforeAutospacing="0" w:after="0" w:line="240" w:lineRule="auto"/>
         <w:ind w:left="714" w:hanging="357"/>
         <w:jc w:val="both"/>
       </w:pPr>
@@ -568,26 +765,22 @@
         <w:rPr>
           <w:b/>
         </w:rPr>
-        <w:lastRenderedPageBreak/>
         <w:t>Struktura sieci</w:t>
       </w:r>
     </w:p>
     <w:p>
       <w:pPr>
         <w:pStyle w:val="NormalnyWeb"/>
-        <w:spacing w:after="0" w:line="240" w:lineRule="auto"/>
+        <w:spacing w:before="0" w:beforeAutospacing="0" w:after="0" w:line="240" w:lineRule="auto"/>
         <w:ind w:left="-284"/>
         <w:jc w:val="center"/>
       </w:pPr>
       <w:r>
-        <w:rPr>
-          <w:noProof/>
-        </w:rPr>
         <w:drawing>
-          <wp:inline distT="0" distB="0" distL="0" distR="0" wp14:anchorId="2D7F918D" wp14:editId="4CF3EE84">
-            <wp:extent cx="6240153" cy="3038475"/>
-            <wp:effectExtent l="0" t="0" r="8255" b="0"/>
-            <wp:docPr id="2" name="Obraz 2"/>
+          <wp:inline distT="0" distB="0" distL="0" distR="0" wp14:anchorId="0EA18713" wp14:editId="07999752">
+            <wp:extent cx="5760720" cy="2716530"/>
+            <wp:effectExtent l="0" t="0" r="0" b="7620"/>
+            <wp:docPr id="3" name="Obraz 3"/>
             <wp:cNvGraphicFramePr>
               <a:graphicFrameLocks xmlns:a="http://schemas.openxmlformats.org/drawingml/2006/main" noChangeAspect="1"/>
             </wp:cNvGraphicFramePr>
@@ -595,7 +788,125 @@
               <a:graphicData uri="http://schemas.openxmlformats.org/drawingml/2006/picture">
                 <pic:pic xmlns:pic="http://schemas.openxmlformats.org/drawingml/2006/picture">
                   <pic:nvPicPr>
-                    <pic:cNvPr id="0" name=""/>
+                    <pic:cNvPr id="1" name=""/>
+                    <pic:cNvPicPr/>
+                  </pic:nvPicPr>
+                  <pic:blipFill>
+                    <a:blip r:embed="rId6"/>
+                    <a:stretch>
+                      <a:fillRect/>
+                    </a:stretch>
+                  </pic:blipFill>
+                  <pic:spPr>
+                    <a:xfrm>
+                      <a:off x="0" y="0"/>
+                      <a:ext cx="5760720" cy="2716530"/>
+                    </a:xfrm>
+                    <a:prstGeom prst="rect">
+                      <a:avLst/>
+                    </a:prstGeom>
+                  </pic:spPr>
+                </pic:pic>
+              </a:graphicData>
+            </a:graphic>
+          </wp:inline>
+        </w:drawing>
+      </w:r>
+    </w:p>
+    <w:p>
+      <w:pPr>
+        <w:pStyle w:val="NormalnyWeb"/>
+        <w:spacing w:before="0" w:beforeAutospacing="0" w:after="0" w:line="240" w:lineRule="auto"/>
+        <w:ind w:left="-284"/>
+        <w:jc w:val="center"/>
+      </w:pPr>
+    </w:p>
+    <w:p>
+      <w:pPr>
+        <w:pStyle w:val="NormalnyWeb"/>
+        <w:numPr>
+          <w:ilvl w:val="0"/>
+          <w:numId w:val="1"/>
+        </w:numPr>
+        <w:spacing w:before="0" w:beforeAutospacing="0" w:after="0" w:line="240" w:lineRule="auto"/>
+      </w:pPr>
+      <w:r>
+        <w:t>Proces konfiguracji</w:t>
+      </w:r>
+    </w:p>
+    <w:p>
+      <w:pPr>
+        <w:pStyle w:val="NormalnyWeb"/>
+        <w:spacing w:before="0" w:beforeAutospacing="0" w:after="0" w:line="240" w:lineRule="auto"/>
+        <w:ind w:left="720"/>
+      </w:pPr>
+    </w:p>
+    <w:p>
+      <w:pPr>
+        <w:pStyle w:val="NormalnyWeb"/>
+        <w:numPr>
+          <w:ilvl w:val="1"/>
+          <w:numId w:val="1"/>
+        </w:numPr>
+        <w:spacing w:before="0" w:beforeAutospacing="0" w:after="0" w:line="240" w:lineRule="auto"/>
+      </w:pPr>
+      <w:r>
+        <w:t>DHCP</w:t>
+      </w:r>
+    </w:p>
+    <w:p>
+      <w:pPr>
+        <w:pStyle w:val="NormalnyWeb"/>
+        <w:spacing w:before="0" w:beforeAutospacing="0" w:after="0" w:line="240" w:lineRule="auto"/>
+        <w:ind w:left="708" w:firstLine="708"/>
+      </w:pPr>
+      <w:r>
+        <w:t>Dla oddziału I DHCP zostało skonfigurowane na dedykowanym serwerze S1, natomiast dla oddziału II na routerze wyjściowym R5</w:t>
+      </w:r>
+      <w:r>
+        <w:t xml:space="preserve">. Ponadto routery w sekcjach zostały skonfigurowane jako </w:t>
+      </w:r>
+      <w:proofErr w:type="spellStart"/>
+      <w:r>
+        <w:rPr>
+          <w:i/>
+          <w:iCs/>
+        </w:rPr>
+        <w:t>relay</w:t>
+      </w:r>
+      <w:proofErr w:type="spellEnd"/>
+      <w:r>
+        <w:rPr>
+          <w:i/>
+          <w:iCs/>
+        </w:rPr>
+        <w:t xml:space="preserve"> agent</w:t>
+      </w:r>
+      <w:r>
+        <w:t xml:space="preserve"> w celu dalszego przesyłania pakietów DHCP.</w:t>
+      </w:r>
+    </w:p>
+    <w:p>
+      <w:pPr>
+        <w:pStyle w:val="NormalnyWeb"/>
+        <w:spacing w:before="0" w:beforeAutospacing="0" w:after="0" w:line="240" w:lineRule="auto"/>
+        <w:jc w:val="center"/>
+      </w:pPr>
+      <w:r>
+        <w:lastRenderedPageBreak/>
+        <w:drawing>
+          <wp:inline distT="0" distB="0" distL="0" distR="0" wp14:anchorId="5D388DFA" wp14:editId="36FB0D1A">
+            <wp:extent cx="5760720" cy="3370580"/>
+            <wp:effectExtent l="0" t="0" r="0" b="1270"/>
+            <wp:docPr id="4" name="Obraz 4" descr="Obraz zawierający tekst&#10;&#10;Opis wygenerowany automatycznie"/>
+            <wp:cNvGraphicFramePr>
+              <a:graphicFrameLocks xmlns:a="http://schemas.openxmlformats.org/drawingml/2006/main" noChangeAspect="1"/>
+            </wp:cNvGraphicFramePr>
+            <a:graphic xmlns:a="http://schemas.openxmlformats.org/drawingml/2006/main">
+              <a:graphicData uri="http://schemas.openxmlformats.org/drawingml/2006/picture">
+                <pic:pic xmlns:pic="http://schemas.openxmlformats.org/drawingml/2006/picture">
+                  <pic:nvPicPr>
+                    <pic:cNvPr id="4" name="Obraz 4" descr="Obraz zawierający tekst&#10;&#10;Opis wygenerowany automatycznie"/>
                     <pic:cNvPicPr/>
                   </pic:nvPicPr>
                   <pic:blipFill>
@@ -607,7 +918,7 @@
                   <pic:spPr>
                     <a:xfrm>
                       <a:off x="0" y="0"/>
-                      <a:ext cx="6250577" cy="3043551"/>
+                      <a:ext cx="5760720" cy="3370580"/>
                     </a:xfrm>
                     <a:prstGeom prst="rect">
                       <a:avLst/>
@@ -618,6 +929,315 @@
             </a:graphic>
           </wp:inline>
         </w:drawing>
+      </w:r>
+    </w:p>
+    <w:p>
+      <w:pPr>
+        <w:pStyle w:val="NormalnyWeb"/>
+        <w:spacing w:before="0" w:beforeAutospacing="0" w:after="0" w:line="240" w:lineRule="auto"/>
+      </w:pPr>
+      <w:r>
+        <w:t>Rys. 2</w:t>
+      </w:r>
+    </w:p>
+    <w:p>
+      <w:pPr>
+        <w:pStyle w:val="NormalnyWeb"/>
+        <w:spacing w:before="0" w:beforeAutospacing="0" w:after="0" w:line="240" w:lineRule="auto"/>
+      </w:pPr>
+    </w:p>
+    <w:p>
+      <w:pPr>
+        <w:pStyle w:val="NormalnyWeb"/>
+        <w:spacing w:before="0" w:beforeAutospacing="0" w:after="0" w:line="240" w:lineRule="auto"/>
+        <w:jc w:val="center"/>
+      </w:pPr>
+      <w:r>
+        <w:drawing>
+          <wp:inline distT="0" distB="0" distL="0" distR="0" wp14:anchorId="5E776777" wp14:editId="5F54EBBB">
+            <wp:extent cx="3104241" cy="3434443"/>
+            <wp:effectExtent l="0" t="0" r="1270" b="0"/>
+            <wp:docPr id="5" name="Obraz 5" descr="Obraz zawierający tekst&#10;&#10;Opis wygenerowany automatycznie"/>
+            <wp:cNvGraphicFramePr>
+              <a:graphicFrameLocks xmlns:a="http://schemas.openxmlformats.org/drawingml/2006/main" noChangeAspect="1"/>
+            </wp:cNvGraphicFramePr>
+            <a:graphic xmlns:a="http://schemas.openxmlformats.org/drawingml/2006/main">
+              <a:graphicData uri="http://schemas.openxmlformats.org/drawingml/2006/picture">
+                <pic:pic xmlns:pic="http://schemas.openxmlformats.org/drawingml/2006/picture">
+                  <pic:nvPicPr>
+                    <pic:cNvPr id="5" name="Obraz 5" descr="Obraz zawierający tekst&#10;&#10;Opis wygenerowany automatycznie"/>
+                    <pic:cNvPicPr/>
+                  </pic:nvPicPr>
+                  <pic:blipFill>
+                    <a:blip r:embed="rId8"/>
+                    <a:stretch>
+                      <a:fillRect/>
+                    </a:stretch>
+                  </pic:blipFill>
+                  <pic:spPr>
+                    <a:xfrm>
+                      <a:off x="0" y="0"/>
+                      <a:ext cx="3113350" cy="3444521"/>
+                    </a:xfrm>
+                    <a:prstGeom prst="rect">
+                      <a:avLst/>
+                    </a:prstGeom>
+                  </pic:spPr>
+                </pic:pic>
+              </a:graphicData>
+            </a:graphic>
+          </wp:inline>
+        </w:drawing>
+      </w:r>
+    </w:p>
+    <w:p>
+      <w:pPr>
+        <w:pStyle w:val="NormalnyWeb"/>
+        <w:spacing w:before="0" w:beforeAutospacing="0" w:after="0" w:line="240" w:lineRule="auto"/>
+      </w:pPr>
+      <w:r>
+        <w:t>Rys.3</w:t>
+      </w:r>
+    </w:p>
+    <w:p>
+      <w:pPr>
+        <w:pStyle w:val="NormalnyWeb"/>
+        <w:spacing w:before="0" w:beforeAutospacing="0" w:after="0" w:line="240" w:lineRule="auto"/>
+      </w:pPr>
+    </w:p>
+    <w:p>
+      <w:pPr>
+        <w:pStyle w:val="NormalnyWeb"/>
+        <w:spacing w:before="0" w:beforeAutospacing="0" w:after="0" w:line="240" w:lineRule="auto"/>
+      </w:pPr>
+      <w:r>
+        <w:drawing>
+          <wp:inline distT="0" distB="0" distL="0" distR="0" wp14:anchorId="19F2286D" wp14:editId="7F743B12">
+            <wp:extent cx="3639058" cy="905001"/>
+            <wp:effectExtent l="0" t="0" r="0" b="9525"/>
+            <wp:docPr id="6" name="Obraz 6" descr="Obraz zawierający tekst&#10;&#10;Opis wygenerowany automatycznie"/>
+            <wp:cNvGraphicFramePr>
+              <a:graphicFrameLocks xmlns:a="http://schemas.openxmlformats.org/drawingml/2006/main" noChangeAspect="1"/>
+            </wp:cNvGraphicFramePr>
+            <a:graphic xmlns:a="http://schemas.openxmlformats.org/drawingml/2006/main">
+              <a:graphicData uri="http://schemas.openxmlformats.org/drawingml/2006/picture">
+                <pic:pic xmlns:pic="http://schemas.openxmlformats.org/drawingml/2006/picture">
+                  <pic:nvPicPr>
+                    <pic:cNvPr id="6" name="Obraz 6" descr="Obraz zawierający tekst&#10;&#10;Opis wygenerowany automatycznie"/>
+                    <pic:cNvPicPr/>
+                  </pic:nvPicPr>
+                  <pic:blipFill>
+                    <a:blip r:embed="rId9"/>
+                    <a:stretch>
+                      <a:fillRect/>
+                    </a:stretch>
+                  </pic:blipFill>
+                  <pic:spPr>
+                    <a:xfrm>
+                      <a:off x="0" y="0"/>
+                      <a:ext cx="3639058" cy="905001"/>
+                    </a:xfrm>
+                    <a:prstGeom prst="rect">
+                      <a:avLst/>
+                    </a:prstGeom>
+                  </pic:spPr>
+                </pic:pic>
+              </a:graphicData>
+            </a:graphic>
+          </wp:inline>
+        </w:drawing>
+      </w:r>
+    </w:p>
+    <w:p>
+      <w:pPr>
+        <w:pStyle w:val="NormalnyWeb"/>
+        <w:spacing w:before="0" w:beforeAutospacing="0" w:after="0" w:line="240" w:lineRule="auto"/>
+      </w:pPr>
+      <w:r>
+        <w:t xml:space="preserve">Rys.4 </w:t>
+      </w:r>
+    </w:p>
+    <w:p>
+      <w:pPr>
+        <w:pStyle w:val="NormalnyWeb"/>
+        <w:spacing w:before="0" w:beforeAutospacing="0" w:after="0" w:line="240" w:lineRule="auto"/>
+      </w:pPr>
+    </w:p>
+    <w:p>
+      <w:pPr>
+        <w:pStyle w:val="NormalnyWeb"/>
+        <w:numPr>
+          <w:ilvl w:val="1"/>
+          <w:numId w:val="1"/>
+        </w:numPr>
+        <w:spacing w:before="0" w:beforeAutospacing="0" w:after="0" w:line="240" w:lineRule="auto"/>
+      </w:pPr>
+      <w:r>
+        <w:lastRenderedPageBreak/>
+        <w:t xml:space="preserve">Routing </w:t>
+      </w:r>
+    </w:p>
+    <w:p>
+      <w:pPr>
+        <w:pStyle w:val="NormalnyWeb"/>
+        <w:spacing w:before="0" w:beforeAutospacing="0" w:after="0" w:line="240" w:lineRule="auto"/>
+        <w:ind w:left="708" w:firstLine="708"/>
+      </w:pPr>
+      <w:r>
+        <w:t xml:space="preserve">W oddziale I został zaimplementowany protokół routingu OSPF. Natomiast w drugim protokół EIGRP. </w:t>
+      </w:r>
+    </w:p>
+    <w:p>
+      <w:pPr>
+        <w:pStyle w:val="NormalnyWeb"/>
+        <w:spacing w:before="0" w:beforeAutospacing="0" w:after="0" w:line="240" w:lineRule="auto"/>
+        <w:ind w:left="708" w:firstLine="708"/>
+      </w:pPr>
+    </w:p>
+    <w:p>
+      <w:pPr>
+        <w:pStyle w:val="NormalnyWeb"/>
+        <w:spacing w:before="0" w:beforeAutospacing="0" w:after="0" w:line="240" w:lineRule="auto"/>
+        <w:jc w:val="center"/>
+      </w:pPr>
+      <w:r>
+        <w:drawing>
+          <wp:inline distT="0" distB="0" distL="0" distR="0" wp14:anchorId="3317D2AE" wp14:editId="676AA907">
+            <wp:extent cx="5760720" cy="1842135"/>
+            <wp:effectExtent l="0" t="0" r="0" b="5715"/>
+            <wp:docPr id="7" name="Obraz 7" descr="Obraz zawierający tekst&#10;&#10;Opis wygenerowany automatycznie"/>
+            <wp:cNvGraphicFramePr>
+              <a:graphicFrameLocks xmlns:a="http://schemas.openxmlformats.org/drawingml/2006/main" noChangeAspect="1"/>
+            </wp:cNvGraphicFramePr>
+            <a:graphic xmlns:a="http://schemas.openxmlformats.org/drawingml/2006/main">
+              <a:graphicData uri="http://schemas.openxmlformats.org/drawingml/2006/picture">
+                <pic:pic xmlns:pic="http://schemas.openxmlformats.org/drawingml/2006/picture">
+                  <pic:nvPicPr>
+                    <pic:cNvPr id="7" name="Obraz 7" descr="Obraz zawierający tekst&#10;&#10;Opis wygenerowany automatycznie"/>
+                    <pic:cNvPicPr/>
+                  </pic:nvPicPr>
+                  <pic:blipFill>
+                    <a:blip r:embed="rId10"/>
+                    <a:stretch>
+                      <a:fillRect/>
+                    </a:stretch>
+                  </pic:blipFill>
+                  <pic:spPr>
+                    <a:xfrm>
+                      <a:off x="0" y="0"/>
+                      <a:ext cx="5760720" cy="1842135"/>
+                    </a:xfrm>
+                    <a:prstGeom prst="rect">
+                      <a:avLst/>
+                    </a:prstGeom>
+                  </pic:spPr>
+                </pic:pic>
+              </a:graphicData>
+            </a:graphic>
+          </wp:inline>
+        </w:drawing>
+      </w:r>
+    </w:p>
+    <w:p>
+      <w:pPr>
+        <w:pStyle w:val="NormalnyWeb"/>
+        <w:spacing w:before="0" w:beforeAutospacing="0" w:after="0" w:line="240" w:lineRule="auto"/>
+      </w:pPr>
+      <w:r>
+        <w:t>Rys. 5</w:t>
+      </w:r>
+    </w:p>
+    <w:p>
+      <w:pPr>
+        <w:pStyle w:val="NormalnyWeb"/>
+        <w:spacing w:before="0" w:beforeAutospacing="0" w:after="0" w:line="240" w:lineRule="auto"/>
+      </w:pPr>
+    </w:p>
+    <w:p>
+      <w:pPr>
+        <w:pStyle w:val="NormalnyWeb"/>
+        <w:spacing w:before="0" w:beforeAutospacing="0" w:after="0" w:line="240" w:lineRule="auto"/>
+      </w:pPr>
+      <w:r>
+        <w:t>Rys. 6</w:t>
+      </w:r>
+    </w:p>
+    <w:p>
+      <w:pPr>
+        <w:pStyle w:val="NormalnyWeb"/>
+        <w:spacing w:before="0" w:beforeAutospacing="0" w:after="0" w:line="240" w:lineRule="auto"/>
+      </w:pPr>
+    </w:p>
+    <w:p>
+      <w:pPr>
+        <w:pStyle w:val="NormalnyWeb"/>
+        <w:numPr>
+          <w:ilvl w:val="1"/>
+          <w:numId w:val="1"/>
+        </w:numPr>
+        <w:spacing w:before="0" w:beforeAutospacing="0" w:after="0" w:line="240" w:lineRule="auto"/>
+      </w:pPr>
+      <w:r>
+        <w:t>Redystrybucja routingu</w:t>
+      </w:r>
+    </w:p>
+    <w:p>
+      <w:pPr>
+        <w:pStyle w:val="NormalnyWeb"/>
+        <w:spacing w:before="0" w:beforeAutospacing="0" w:after="0" w:line="240" w:lineRule="auto"/>
+        <w:ind w:left="1440"/>
+      </w:pPr>
+    </w:p>
+    <w:p>
+      <w:pPr>
+        <w:pStyle w:val="NormalnyWeb"/>
+        <w:numPr>
+          <w:ilvl w:val="1"/>
+          <w:numId w:val="1"/>
+        </w:numPr>
+        <w:spacing w:before="0" w:beforeAutospacing="0" w:after="0" w:line="240" w:lineRule="auto"/>
+      </w:pPr>
+      <w:r>
+        <w:t>Translacja NAT/PAT</w:t>
+      </w:r>
+    </w:p>
+    <w:p>
+      <w:pPr>
+        <w:pStyle w:val="NormalnyWeb"/>
+        <w:numPr>
+          <w:ilvl w:val="1"/>
+          <w:numId w:val="1"/>
+        </w:numPr>
+        <w:spacing w:before="0" w:beforeAutospacing="0" w:after="0" w:line="240" w:lineRule="auto"/>
+      </w:pPr>
+      <w:r>
+        <w:t>Listy dostępu ACL</w:t>
+      </w:r>
+    </w:p>
+    <w:p>
+      <w:pPr>
+        <w:pStyle w:val="NormalnyWeb"/>
+        <w:numPr>
+          <w:ilvl w:val="0"/>
+          <w:numId w:val="1"/>
+        </w:numPr>
+        <w:spacing w:before="0" w:beforeAutospacing="0" w:after="0" w:line="240" w:lineRule="auto"/>
+      </w:pPr>
+      <w:r>
+        <w:t>Kosztorys</w:t>
+      </w:r>
+    </w:p>
+    <w:p>
+      <w:pPr>
+        <w:pStyle w:val="NormalnyWeb"/>
+        <w:numPr>
+          <w:ilvl w:val="0"/>
+          <w:numId w:val="1"/>
+        </w:numPr>
+        <w:spacing w:before="0" w:beforeAutospacing="0" w:after="0" w:line="240" w:lineRule="auto"/>
+      </w:pPr>
+      <w:r>
+        <w:t>Testy funkcjonalne oraz podsumowanie</w:t>
       </w:r>
     </w:p>
     <w:sectPr>
@@ -631,8 +1251,8 @@
 </file>
 
 <file path=word/numbering.xml><?xml version="1.0" encoding="utf-8"?>
-<w:numbering xmlns:wpc="http://schemas.microsoft.com/office/word/2010/wordprocessingCanvas" xmlns:mc="http://schemas.openxmlformats.org/markup-compatibility/2006" xmlns:o="urn:schemas-microsoft-com:office:office" xmlns:r="http://schemas.openxmlformats.org/officeDocument/2006/relationships" xmlns:m="http://schemas.openxmlformats.org/officeDocument/2006/math" xmlns:v="urn:schemas-microsoft-com:vml" xmlns:wp14="http://schemas.microsoft.com/office/word/2010/wordprocessingDrawing" xmlns:wp="http://schemas.openxmlformats.org/drawingml/2006/wordprocessingDrawing" xmlns:w10="urn:schemas-microsoft-com:office:word" xmlns:w="http://schemas.openxmlformats.org/wordprocessingml/2006/main" xmlns:w14="http://schemas.microsoft.com/office/word/2010/wordml" xmlns:wpg="http://schemas.microsoft.com/office/word/2010/wordprocessingGroup" xmlns:wpi="http://schemas.microsoft.com/office/word/2010/wordprocessingInk" xmlns:wne="http://schemas.microsoft.com/office/word/2006/wordml" xmlns:wps="http://schemas.microsoft.com/office/word/2010/wordprocessingShape" mc:Ignorable="w14 wp14">
-  <w:abstractNum w:abstractNumId="0">
+<w:numbering xmlns:wpc="http://schemas.microsoft.com/office/word/2010/wordprocessingCanvas" xmlns:cx="http://schemas.microsoft.com/office/drawing/2014/chartex" xmlns:cx1="http://schemas.microsoft.com/office/drawing/2015/9/8/chartex" xmlns:cx2="http://schemas.microsoft.com/office/drawing/2015/10/21/chartex" xmlns:cx3="http://schemas.microsoft.com/office/drawing/2016/5/9/chartex" xmlns:cx4="http://schemas.microsoft.com/office/drawing/2016/5/10/chartex" xmlns:cx5="http://schemas.microsoft.com/office/drawing/2016/5/11/chartex" xmlns:cx6="http://schemas.microsoft.com/office/drawing/2016/5/12/chartex" xmlns:cx7="http://schemas.microsoft.com/office/drawing/2016/5/13/chartex" xmlns:cx8="http://schemas.microsoft.com/office/drawing/2016/5/14/chartex" xmlns:mc="http://schemas.openxmlformats.org/markup-compatibility/2006" xmlns:aink="http://schemas.microsoft.com/office/drawing/2016/ink" xmlns:am3d="http://schemas.microsoft.com/office/drawing/2017/model3d" xmlns:o="urn:schemas-microsoft-com:office:office" xmlns:oel="http://schemas.microsoft.com/office/2019/extlst" xmlns:r="http://schemas.openxmlformats.org/officeDocument/2006/relationships" xmlns:m="http://schemas.openxmlformats.org/officeDocument/2006/math" xmlns:v="urn:schemas-microsoft-com:vml" xmlns:wp14="http://schemas.microsoft.com/office/word/2010/wordprocessingDrawing" xmlns:wp="http://schemas.openxmlformats.org/drawingml/2006/wordprocessingDrawing" xmlns:w10="urn:schemas-microsoft-com:office:word" xmlns:w="http://schemas.openxmlformats.org/wordprocessingml/2006/main" xmlns:w14="http://schemas.microsoft.com/office/word/2010/wordml" xmlns:w15="http://schemas.microsoft.com/office/word/2012/wordml" xmlns:w16cex="http://schemas.microsoft.com/office/word/2018/wordml/cex" xmlns:w16cid="http://schemas.microsoft.com/office/word/2016/wordml/cid" xmlns:w16="http://schemas.microsoft.com/office/word/2018/wordml" xmlns:w16sdtdh="http://schemas.microsoft.com/office/word/2020/wordml/sdtdatahash" xmlns:w16se="http://schemas.microsoft.com/office/word/2015/wordml/symex" xmlns:wpg="http://schemas.microsoft.com/office/word/2010/wordprocessingGroup" xmlns:wpi="http://schemas.microsoft.com/office/word/2010/wordprocessingInk" xmlns:wne="http://schemas.microsoft.com/office/word/2006/wordml" xmlns:wps="http://schemas.microsoft.com/office/word/2010/wordprocessingShape" mc:Ignorable="w14 w15 w16se w16cid w16 w16cex w16sdtdh wp14">
+  <w:abstractNum w:abstractNumId="0" w15:restartNumberingAfterBreak="0">
     <w:nsid w:val="16474A90"/>
     <w:multiLevelType w:val="hybridMultilevel"/>
     <w:tmpl w:val="4B58D336"/>
@@ -648,7 +1268,7 @@
         <w:rFonts w:hint="default"/>
       </w:rPr>
     </w:lvl>
-    <w:lvl w:ilvl="1" w:tplc="04150019" w:tentative="1">
+    <w:lvl w:ilvl="1" w:tplc="04150019">
       <w:start w:val="1"/>
       <w:numFmt w:val="lowerLetter"/>
       <w:lvlText w:val="%2."/>
@@ -721,7 +1341,7 @@
       </w:pPr>
     </w:lvl>
   </w:abstractNum>
-  <w:abstractNum w:abstractNumId="1">
+  <w:abstractNum w:abstractNumId="1" w15:restartNumberingAfterBreak="0">
     <w:nsid w:val="1A7705F2"/>
     <w:multiLevelType w:val="hybridMultilevel"/>
     <w:tmpl w:val="8918FB58"/>
@@ -834,7 +1454,7 @@
       </w:rPr>
     </w:lvl>
   </w:abstractNum>
-  <w:abstractNum w:abstractNumId="2">
+  <w:abstractNum w:abstractNumId="2" w15:restartNumberingAfterBreak="0">
     <w:nsid w:val="29EA4397"/>
     <w:multiLevelType w:val="hybridMultilevel"/>
     <w:tmpl w:val="043CC896"/>
@@ -923,10 +1543,10 @@
       </w:pPr>
     </w:lvl>
   </w:abstractNum>
-  <w:abstractNum w:abstractNumId="3">
+  <w:abstractNum w:abstractNumId="3" w15:restartNumberingAfterBreak="0">
     <w:nsid w:val="2E4E26FA"/>
     <w:multiLevelType w:val="hybridMultilevel"/>
-    <w:tmpl w:val="00786D70"/>
+    <w:tmpl w:val="33D49BAA"/>
     <w:lvl w:ilvl="0" w:tplc="04150001">
       <w:start w:val="1"/>
       <w:numFmt w:val="bullet"/>
@@ -1036,23 +1656,23 @@
       </w:rPr>
     </w:lvl>
   </w:abstractNum>
-  <w:num w:numId="1">
+  <w:num w:numId="1" w16cid:durableId="984965513">
     <w:abstractNumId w:val="0"/>
   </w:num>
-  <w:num w:numId="2">
+  <w:num w:numId="2" w16cid:durableId="77218044">
     <w:abstractNumId w:val="2"/>
   </w:num>
-  <w:num w:numId="3">
+  <w:num w:numId="3" w16cid:durableId="906111457">
     <w:abstractNumId w:val="1"/>
   </w:num>
-  <w:num w:numId="4">
+  <w:num w:numId="4" w16cid:durableId="1555003355">
     <w:abstractNumId w:val="3"/>
   </w:num>
 </w:numbering>
 </file>
 
 <file path=word/styles.xml><?xml version="1.0" encoding="utf-8"?>
-<w:styles xmlns:mc="http://schemas.openxmlformats.org/markup-compatibility/2006" xmlns:r="http://schemas.openxmlformats.org/officeDocument/2006/relationships" xmlns:w="http://schemas.openxmlformats.org/wordprocessingml/2006/main" xmlns:w14="http://schemas.microsoft.com/office/word/2010/wordml" mc:Ignorable="w14">
+<w:styles xmlns:mc="http://schemas.openxmlformats.org/markup-compatibility/2006" xmlns:r="http://schemas.openxmlformats.org/officeDocument/2006/relationships" xmlns:w="http://schemas.openxmlformats.org/wordprocessingml/2006/main" xmlns:w14="http://schemas.microsoft.com/office/word/2010/wordml" xmlns:w15="http://schemas.microsoft.com/office/word/2012/wordml" xmlns:w16cex="http://schemas.microsoft.com/office/word/2018/wordml/cex" xmlns:w16cid="http://schemas.microsoft.com/office/word/2016/wordml/cid" xmlns:w16="http://schemas.microsoft.com/office/word/2018/wordml" xmlns:w16sdtdh="http://schemas.microsoft.com/office/word/2020/wordml/sdtdatahash" xmlns:w16se="http://schemas.microsoft.com/office/word/2015/wordml/symex" mc:Ignorable="w14 w15 w16se w16cid w16 w16cex w16sdtdh">
   <w:docDefaults>
     <w:rPrDefault>
       <w:rPr>
@@ -1068,381 +1688,383 @@
       </w:pPr>
     </w:pPrDefault>
   </w:docDefaults>
-  <w:latentStyles w:defLockedState="0" w:defUIPriority="99" w:defSemiHidden="1" w:defUnhideWhenUsed="1" w:defQFormat="0" w:count="267">
-    <w:lsdException w:name="Normal" w:semiHidden="0" w:uiPriority="0" w:unhideWhenUsed="0" w:qFormat="1"/>
-    <w:lsdException w:name="heading 1" w:semiHidden="0" w:uiPriority="9" w:unhideWhenUsed="0" w:qFormat="1"/>
-    <w:lsdException w:name="heading 2" w:uiPriority="9" w:qFormat="1"/>
-    <w:lsdException w:name="heading 3" w:uiPriority="9" w:qFormat="1"/>
-    <w:lsdException w:name="heading 4" w:uiPriority="9" w:qFormat="1"/>
-    <w:lsdException w:name="heading 5" w:uiPriority="9" w:qFormat="1"/>
-    <w:lsdException w:name="heading 6" w:uiPriority="9" w:qFormat="1"/>
-    <w:lsdException w:name="heading 7" w:uiPriority="9" w:qFormat="1"/>
-    <w:lsdException w:name="heading 8" w:uiPriority="9" w:qFormat="1"/>
-    <w:lsdException w:name="heading 9" w:uiPriority="9" w:qFormat="1"/>
-    <w:lsdException w:name="toc 1" w:uiPriority="39"/>
-    <w:lsdException w:name="toc 2" w:uiPriority="39"/>
-    <w:lsdException w:name="toc 3" w:uiPriority="39"/>
-    <w:lsdException w:name="toc 4" w:uiPriority="39"/>
-    <w:lsdException w:name="toc 5" w:uiPriority="39"/>
-    <w:lsdException w:name="toc 6" w:uiPriority="39"/>
-    <w:lsdException w:name="toc 7" w:uiPriority="39"/>
-    <w:lsdException w:name="toc 8" w:uiPriority="39"/>
-    <w:lsdException w:name="toc 9" w:uiPriority="39"/>
-    <w:lsdException w:name="caption" w:uiPriority="35" w:qFormat="1"/>
-    <w:lsdException w:name="Title" w:semiHidden="0" w:uiPriority="10" w:unhideWhenUsed="0" w:qFormat="1"/>
-    <w:lsdException w:name="Default Paragraph Font" w:uiPriority="1"/>
-    <w:lsdException w:name="Subtitle" w:semiHidden="0" w:uiPriority="11" w:unhideWhenUsed="0" w:qFormat="1"/>
-    <w:lsdException w:name="Strong" w:semiHidden="0" w:uiPriority="22" w:unhideWhenUsed="0" w:qFormat="1"/>
-    <w:lsdException w:name="Emphasis" w:semiHidden="0" w:uiPriority="20" w:unhideWhenUsed="0" w:qFormat="1"/>
-    <w:lsdException w:name="Table Grid" w:semiHidden="0" w:uiPriority="59" w:unhideWhenUsed="0"/>
-    <w:lsdException w:name="Placeholder Text" w:unhideWhenUsed="0"/>
-    <w:lsdException w:name="No Spacing" w:semiHidden="0" w:uiPriority="1" w:unhideWhenUsed="0" w:qFormat="1"/>
-    <w:lsdException w:name="Light Shading" w:semiHidden="0" w:uiPriority="60" w:unhideWhenUsed="0"/>
-    <w:lsdException w:name="Light List" w:semiHidden="0" w:uiPriority="61" w:unhideWhenUsed="0"/>
-    <w:lsdException w:name="Light Grid" w:semiHidden="0" w:uiPriority="62" w:unhideWhenUsed="0"/>
-    <w:lsdException w:name="Medium Shading 1" w:semiHidden="0" w:uiPriority="63" w:unhideWhenUsed="0"/>
-    <w:lsdException w:name="Medium Shading 2" w:semiHidden="0" w:uiPriority="64" w:unhideWhenUsed="0"/>
-    <w:lsdException w:name="Medium List 1" w:semiHidden="0" w:uiPriority="65" w:unhideWhenUsed="0"/>
-    <w:lsdException w:name="Medium List 2" w:semiHidden="0" w:uiPriority="66" w:unhideWhenUsed="0"/>
-    <w:lsdException w:name="Medium Grid 1" w:semiHidden="0" w:uiPriority="67" w:unhideWhenUsed="0"/>
-    <w:lsdException w:name="Medium Grid 2" w:semiHidden="0" w:uiPriority="68" w:unhideWhenUsed="0"/>
-    <w:lsdException w:name="Medium Grid 3" w:semiHidden="0" w:uiPriority="69" w:unhideWhenUsed="0"/>
-    <w:lsdException w:name="Dark List" w:semiHidden="0" w:uiPriority="70" w:unhideWhenUsed="0"/>
-    <w:lsdException w:name="Colorful Shading" w:semiHidden="0" w:uiPriority="71" w:unhideWhenUsed="0"/>
-    <w:lsdException w:name="Colorful List" w:semiHidden="0" w:uiPriority="72" w:unhideWhenUsed="0"/>
-    <w:lsdException w:name="Colorful Grid" w:semiHidden="0" w:uiPriority="73" w:unhideWhenUsed="0"/>
-    <w:lsdException w:name="Light Shading Accent 1" w:semiHidden="0" w:uiPriority="60" w:unhideWhenUsed="0"/>
-    <w:lsdException w:name="Light List Accent 1" w:semiHidden="0" w:uiPriority="61" w:unhideWhenUsed="0"/>
-    <w:lsdException w:name="Light Grid Accent 1" w:semiHidden="0" w:uiPriority="62" w:unhideWhenUsed="0"/>
-    <w:lsdException w:name="Medium Shading 1 Accent 1" w:semiHidden="0" w:uiPriority="63" w:unhideWhenUsed="0"/>
-    <w:lsdException w:name="Medium Shading 2 Accent 1" w:semiHidden="0" w:uiPriority="64" w:unhideWhenUsed="0"/>
-    <w:lsdException w:name="Medium List 1 Accent 1" w:semiHidden="0" w:uiPriority="65" w:unhideWhenUsed="0"/>
-    <w:lsdException w:name="Revision" w:unhideWhenUsed="0"/>
-    <w:lsdException w:name="List Paragraph" w:semiHidden="0" w:uiPriority="34" w:unhideWhenUsed="0" w:qFormat="1"/>
-    <w:lsdException w:name="Quote" w:semiHidden="0" w:uiPriority="29" w:unhideWhenUsed="0" w:qFormat="1"/>
-    <w:lsdException w:name="Intense Quote" w:semiHidden="0" w:uiPriority="30" w:unhideWhenUsed="0" w:qFormat="1"/>
-    <w:lsdException w:name="Medium List 2 Accent 1" w:semiHidden="0" w:uiPriority="66" w:unhideWhenUsed="0"/>
-    <w:lsdException w:name="Medium Grid 1 Accent 1" w:semiHidden="0" w:uiPriority="67" w:unhideWhenUsed="0"/>
-    <w:lsdException w:name="Medium Grid 2 Accent 1" w:semiHidden="0" w:uiPriority="68" w:unhideWhenUsed="0"/>
-    <w:lsdException w:name="Medium Grid 3 Accent 1" w:semiHidden="0" w:uiPriority="69" w:unhideWhenUsed="0"/>
-    <w:lsdException w:name="Dark List Accent 1" w:semiHidden="0" w:uiPriority="70" w:unhideWhenUsed="0"/>
-    <w:lsdException w:name="Colorful Shading Accent 1" w:semiHidden="0" w:uiPriority="71" w:unhideWhenUsed="0"/>
-    <w:lsdException w:name="Colorful List Accent 1" w:semiHidden="0" w:uiPriority="72" w:unhideWhenUsed="0"/>
-    <w:lsdException w:name="Colorful Grid Accent 1" w:semiHidden="0" w:uiPriority="73" w:unhideWhenUsed="0"/>
-    <w:lsdException w:name="Light Shading Accent 2" w:semiHidden="0" w:uiPriority="60" w:unhideWhenUsed="0"/>
-    <w:lsdException w:name="Light List Accent 2" w:semiHidden="0" w:uiPriority="61" w:unhideWhenUsed="0"/>
-    <w:lsdException w:name="Light Grid Accent 2" w:semiHidden="0" w:uiPriority="62" w:unhideWhenUsed="0"/>
-    <w:lsdException w:name="Medium Shading 1 Accent 2" w:semiHidden="0" w:uiPriority="63" w:unhideWhenUsed="0"/>
-    <w:lsdException w:name="Medium Shading 2 Accent 2" w:semiHidden="0" w:uiPriority="64" w:unhideWhenUsed="0"/>
-    <w:lsdException w:name="Medium List 1 Accent 2" w:semiHidden="0" w:uiPriority="65" w:unhideWhenUsed="0"/>
-    <w:lsdException w:name="Medium List 2 Accent 2" w:semiHidden="0" w:uiPriority="66" w:unhideWhenUsed="0"/>
-    <w:lsdException w:name="Medium Grid 1 Accent 2" w:semiHidden="0" w:uiPriority="67" w:unhideWhenUsed="0"/>
-    <w:lsdException w:name="Medium Grid 2 Accent 2" w:semiHidden="0" w:uiPriority="68" w:unhideWhenUsed="0"/>
-    <w:lsdException w:name="Medium Grid 3 Accent 2" w:semiHidden="0" w:uiPriority="69" w:unhideWhenUsed="0"/>
-    <w:lsdException w:name="Dark List Accent 2" w:semiHidden="0" w:uiPriority="70" w:unhideWhenUsed="0"/>
-    <w:lsdException w:name="Colorful Shading Accent 2" w:semiHidden="0" w:uiPriority="71" w:unhideWhenUsed="0"/>
-    <w:lsdException w:name="Colorful List Accent 2" w:semiHidden="0" w:uiPriority="72" w:unhideWhenUsed="0"/>
-    <w:lsdException w:name="Colorful Grid Accent 2" w:semiHidden="0" w:uiPriority="73" w:unhideWhenUsed="0"/>
-    <w:lsdException w:name="Light Shading Accent 3" w:semiHidden="0" w:uiPriority="60" w:unhideWhenUsed="0"/>
-    <w:lsdException w:name="Light List Accent 3" w:semiHidden="0" w:uiPriority="61" w:unhideWhenUsed="0"/>
-    <w:lsdException w:name="Light Grid Accent 3" w:semiHidden="0" w:uiPriority="62" w:unhideWhenUsed="0"/>
-    <w:lsdException w:name="Medium Shading 1 Accent 3" w:semiHidden="0" w:uiPriority="63" w:unhideWhenUsed="0"/>
-    <w:lsdException w:name="Medium Shading 2 Accent 3" w:semiHidden="0" w:uiPriority="64" w:unhideWhenUsed="0"/>
-    <w:lsdException w:name="Medium List 1 Accent 3" w:semiHidden="0" w:uiPriority="65" w:unhideWhenUsed="0"/>
-    <w:lsdException w:name="Medium List 2 Accent 3" w:semiHidden="0" w:uiPriority="66" w:unhideWhenUsed="0"/>
-    <w:lsdException w:name="Medium Grid 1 Accent 3" w:semiHidden="0" w:uiPriority="67" w:unhideWhenUsed="0"/>
-    <w:lsdException w:name="Medium Grid 2 Accent 3" w:semiHidden="0" w:uiPriority="68" w:unhideWhenUsed="0"/>
-    <w:lsdException w:name="Medium Grid 3 Accent 3" w:semiHidden="0" w:uiPriority="69" w:unhideWhenUsed="0"/>
-    <w:lsdException w:name="Dark List Accent 3" w:semiHidden="0" w:uiPriority="70" w:unhideWhenUsed="0"/>
-    <w:lsdException w:name="Colorful Shading Accent 3" w:semiHidden="0" w:uiPriority="71" w:unhideWhenUsed="0"/>
-    <w:lsdException w:name="Colorful List Accent 3" w:semiHidden="0" w:uiPriority="72" w:unhideWhenUsed="0"/>
-    <w:lsdException w:name="Colorful Grid Accent 3" w:semiHidden="0" w:uiPriority="73" w:unhideWhenUsed="0"/>
-    <w:lsdException w:name="Light Shading Accent 4" w:semiHidden="0" w:uiPriority="60" w:unhideWhenUsed="0"/>
-    <w:lsdException w:name="Light List Accent 4" w:semiHidden="0" w:uiPriority="61" w:unhideWhenUsed="0"/>
-    <w:lsdException w:name="Light Grid Accent 4" w:semiHidden="0" w:uiPriority="62" w:unhideWhenUsed="0"/>
-    <w:lsdException w:name="Medium Shading 1 Accent 4" w:semiHidden="0" w:uiPriority="63" w:unhideWhenUsed="0"/>
-    <w:lsdException w:name="Medium Shading 2 Accent 4" w:semiHidden="0" w:uiPriority="64" w:unhideWhenUsed="0"/>
-    <w:lsdException w:name="Medium List 1 Accent 4" w:semiHidden="0" w:uiPriority="65" w:unhideWhenUsed="0"/>
-    <w:lsdException w:name="Medium List 2 Accent 4" w:semiHidden="0" w:uiPriority="66" w:unhideWhenUsed="0"/>
-    <w:lsdException w:name="Medium Grid 1 Accent 4" w:semiHidden="0" w:uiPriority="67" w:unhideWhenUsed="0"/>
-    <w:lsdException w:name="Medium Grid 2 Accent 4" w:semiHidden="0" w:uiPriority="68" w:unhideWhenUsed="0"/>
-    <w:lsdException w:name="Medium Grid 3 Accent 4" w:semiHidden="0" w:uiPriority="69" w:unhideWhenUsed="0"/>
-    <w:lsdException w:name="Dark List Accent 4" w:semiHidden="0" w:uiPriority="70" w:unhideWhenUsed="0"/>
-    <w:lsdException w:name="Colorful Shading Accent 4" w:semiHidden="0" w:uiPriority="71" w:unhideWhenUsed="0"/>
-    <w:lsdException w:name="Colorful List Accent 4" w:semiHidden="0" w:uiPriority="72" w:unhideWhenUsed="0"/>
-    <w:lsdException w:name="Colorful Grid Accent 4" w:semiHidden="0" w:uiPriority="73" w:unhideWhenUsed="0"/>
-    <w:lsdException w:name="Light Shading Accent 5" w:semiHidden="0" w:uiPriority="60" w:unhideWhenUsed="0"/>
-    <w:lsdException w:name="Light List Accent 5" w:semiHidden="0" w:uiPriority="61" w:unhideWhenUsed="0"/>
-    <w:lsdException w:name="Light Grid Accent 5" w:semiHidden="0" w:uiPriority="62" w:unhideWhenUsed="0"/>
-    <w:lsdException w:name="Medium Shading 1 Accent 5" w:semiHidden="0" w:uiPriority="63" w:unhideWhenUsed="0"/>
-    <w:lsdException w:name="Medium Shading 2 Accent 5" w:semiHidden="0" w:uiPriority="64" w:unhideWhenUsed="0"/>
-    <w:lsdException w:name="Medium List 1 Accent 5" w:semiHidden="0" w:uiPriority="65" w:unhideWhenUsed="0"/>
-    <w:lsdException w:name="Medium List 2 Accent 5" w:semiHidden="0" w:uiPriority="66" w:unhideWhenUsed="0"/>
-    <w:lsdException w:name="Medium Grid 1 Accent 5" w:semiHidden="0" w:uiPriority="67" w:unhideWhenUsed="0"/>
-    <w:lsdException w:name="Medium Grid 2 Accent 5" w:semiHidden="0" w:uiPriority="68" w:unhideWhenUsed="0"/>
-    <w:lsdException w:name="Medium Grid 3 Accent 5" w:semiHidden="0" w:uiPriority="69" w:unhideWhenUsed="0"/>
-    <w:lsdException w:name="Dark List Accent 5" w:semiHidden="0" w:uiPriority="70" w:unhideWhenUsed="0"/>
-    <w:lsdException w:name="Colorful Shading Accent 5" w:semiHidden="0" w:uiPriority="71" w:unhideWhenUsed="0"/>
-    <w:lsdException w:name="Colorful List Accent 5" w:semiHidden="0" w:uiPriority="72" w:unhideWhenUsed="0"/>
-    <w:lsdException w:name="Colorful Grid Accent 5" w:semiHidden="0" w:uiPriority="73" w:unhideWhenUsed="0"/>
-    <w:lsdException w:name="Light Shading Accent 6" w:semiHidden="0" w:uiPriority="60" w:unhideWhenUsed="0"/>
-    <w:lsdException w:name="Light List Accent 6" w:semiHidden="0" w:uiPriority="61" w:unhideWhenUsed="0"/>
-    <w:lsdException w:name="Light Grid Accent 6" w:semiHidden="0" w:uiPriority="62" w:unhideWhenUsed="0"/>
-    <w:lsdException w:name="Medium Shading 1 Accent 6" w:semiHidden="0" w:uiPriority="63" w:unhideWhenUsed="0"/>
-    <w:lsdException w:name="Medium Shading 2 Accent 6" w:semiHidden="0" w:uiPriority="64" w:unhideWhenUsed="0"/>
-    <w:lsdException w:name="Medium List 1 Accent 6" w:semiHidden="0" w:uiPriority="65" w:unhideWhenUsed="0"/>
-    <w:lsdException w:name="Medium List 2 Accent 6" w:semiHidden="0" w:uiPriority="66" w:unhideWhenUsed="0"/>
-    <w:lsdException w:name="Medium Grid 1 Accent 6" w:semiHidden="0" w:uiPriority="67" w:unhideWhenUsed="0"/>
-    <w:lsdException w:name="Medium Grid 2 Accent 6" w:semiHidden="0" w:uiPriority="68" w:unhideWhenUsed="0"/>
-    <w:lsdException w:name="Medium Grid 3 Accent 6" w:semiHidden="0" w:uiPriority="69" w:unhideWhenUsed="0"/>
-    <w:lsdException w:name="Dark List Accent 6" w:semiHidden="0" w:uiPriority="70" w:unhideWhenUsed="0"/>
-    <w:lsdException w:name="Colorful Shading Accent 6" w:semiHidden="0" w:uiPriority="71" w:unhideWhenUsed="0"/>
-    <w:lsdException w:name="Colorful List Accent 6" w:semiHidden="0" w:uiPriority="72" w:unhideWhenUsed="0"/>
-    <w:lsdException w:name="Colorful Grid Accent 6" w:semiHidden="0" w:uiPriority="73" w:unhideWhenUsed="0"/>
-    <w:lsdException w:name="Subtle Emphasis" w:semiHidden="0" w:uiPriority="19" w:unhideWhenUsed="0" w:qFormat="1"/>
-    <w:lsdException w:name="Intense Emphasis" w:semiHidden="0" w:uiPriority="21" w:unhideWhenUsed="0" w:qFormat="1"/>
-    <w:lsdException w:name="Subtle Reference" w:semiHidden="0" w:uiPriority="31" w:unhideWhenUsed="0" w:qFormat="1"/>
-    <w:lsdException w:name="Intense Reference" w:semiHidden="0" w:uiPriority="32" w:unhideWhenUsed="0" w:qFormat="1"/>
-    <w:lsdException w:name="Book Title" w:semiHidden="0" w:uiPriority="33" w:unhideWhenUsed="0" w:qFormat="1"/>
-    <w:lsdException w:name="Bibliography" w:uiPriority="37"/>
-    <w:lsdException w:name="TOC Heading" w:uiPriority="39" w:qFormat="1"/>
-  </w:latentStyles>
-  <w:style w:type="paragraph" w:default="1" w:styleId="Normalny">
-    <w:name w:val="Normal"/>
-    <w:qFormat/>
-  </w:style>
-  <w:style w:type="character" w:default="1" w:styleId="Domylnaczcionkaakapitu">
-    <w:name w:val="Default Paragraph Font"/>
-    <w:uiPriority w:val="1"/>
-    <w:semiHidden/>
-    <w:unhideWhenUsed/>
-  </w:style>
-  <w:style w:type="table" w:default="1" w:styleId="Standardowy">
-    <w:name w:val="Normal Table"/>
-    <w:uiPriority w:val="99"/>
-    <w:semiHidden/>
-    <w:unhideWhenUsed/>
-    <w:tblPr>
-      <w:tblInd w:w="0" w:type="dxa"/>
-      <w:tblCellMar>
-        <w:top w:w="0" w:type="dxa"/>
-        <w:left w:w="108" w:type="dxa"/>
-        <w:bottom w:w="0" w:type="dxa"/>
-        <w:right w:w="108" w:type="dxa"/>
-      </w:tblCellMar>
-    </w:tblPr>
-  </w:style>
-  <w:style w:type="numbering" w:default="1" w:styleId="Bezlisty">
-    <w:name w:val="No List"/>
-    <w:uiPriority w:val="99"/>
-    <w:semiHidden/>
-    <w:unhideWhenUsed/>
-  </w:style>
-  <w:style w:type="paragraph" w:styleId="NormalnyWeb">
-    <w:name w:val="Normal (Web)"/>
-    <w:basedOn w:val="Normalny"/>
-    <w:uiPriority w:val="99"/>
-    <w:semiHidden/>
-    <w:unhideWhenUsed/>
-    <w:rsid w:val="0073599C"/>
-    <w:pPr>
-      <w:spacing w:before="100" w:beforeAutospacing="1" w:after="142"/>
-    </w:pPr>
-    <w:rPr>
-      <w:rFonts w:ascii="Times New Roman" w:eastAsia="Times New Roman" w:hAnsi="Times New Roman" w:cs="Times New Roman"/>
-      <w:sz w:val="24"/>
-      <w:szCs w:val="24"/>
-      <w:lang w:eastAsia="pl-PL"/>
-    </w:rPr>
-  </w:style>
-  <w:style w:type="paragraph" w:styleId="Tekstdymka">
-    <w:name w:val="Balloon Text"/>
-    <w:basedOn w:val="Normalny"/>
-    <w:link w:val="TekstdymkaZnak"/>
-    <w:uiPriority w:val="99"/>
-    <w:semiHidden/>
-    <w:unhideWhenUsed/>
-    <w:rsid w:val="0073599C"/>
-    <w:pPr>
-      <w:spacing w:after="0" w:line="240" w:lineRule="auto"/>
-    </w:pPr>
-    <w:rPr>
-      <w:rFonts w:ascii="Tahoma" w:hAnsi="Tahoma" w:cs="Tahoma"/>
-      <w:sz w:val="16"/>
-      <w:szCs w:val="16"/>
-    </w:rPr>
-  </w:style>
-  <w:style w:type="character" w:customStyle="1" w:styleId="TekstdymkaZnak">
-    <w:name w:val="Tekst dymka Znak"/>
-    <w:basedOn w:val="Domylnaczcionkaakapitu"/>
-    <w:link w:val="Tekstdymka"/>
-    <w:uiPriority w:val="99"/>
-    <w:semiHidden/>
-    <w:rsid w:val="0073599C"/>
-    <w:rPr>
-      <w:rFonts w:ascii="Tahoma" w:hAnsi="Tahoma" w:cs="Tahoma"/>
-      <w:sz w:val="16"/>
-      <w:szCs w:val="16"/>
-    </w:rPr>
-  </w:style>
-</w:styles>
-</file>
-
-<file path=word/stylesWithEffects.xml><?xml version="1.0" encoding="utf-8"?>
-<w:styles xmlns:wpc="http://schemas.microsoft.com/office/word/2010/wordprocessingCanvas" xmlns:mc="http://schemas.openxmlformats.org/markup-compatibility/2006" xmlns:o="urn:schemas-microsoft-com:office:office" xmlns:r="http://schemas.openxmlformats.org/officeDocument/2006/relationships" xmlns:m="http://schemas.openxmlformats.org/officeDocument/2006/math" xmlns:v="urn:schemas-microsoft-com:vml" xmlns:wp14="http://schemas.microsoft.com/office/word/2010/wordprocessingDrawing" xmlns:wp="http://schemas.openxmlformats.org/drawingml/2006/wordprocessingDrawing" xmlns:w10="urn:schemas-microsoft-com:office:word" xmlns:w="http://schemas.openxmlformats.org/wordprocessingml/2006/main" xmlns:w14="http://schemas.microsoft.com/office/word/2010/wordml" xmlns:wpg="http://schemas.microsoft.com/office/word/2010/wordprocessingGroup" xmlns:wpi="http://schemas.microsoft.com/office/word/2010/wordprocessingInk" xmlns:wne="http://schemas.microsoft.com/office/word/2006/wordml" xmlns:wps="http://schemas.microsoft.com/office/word/2010/wordprocessingShape" mc:Ignorable="w14 wp14">
-  <w:docDefaults>
-    <w:rPrDefault>
-      <w:rPr>
-        <w:rFonts w:asciiTheme="minorHAnsi" w:eastAsiaTheme="minorHAnsi" w:hAnsiTheme="minorHAnsi" w:cstheme="minorBidi"/>
-        <w:sz w:val="22"/>
-        <w:szCs w:val="22"/>
-        <w:lang w:val="pl-PL" w:eastAsia="en-US" w:bidi="ar-SA"/>
-      </w:rPr>
-    </w:rPrDefault>
-    <w:pPrDefault>
-      <w:pPr>
-        <w:spacing w:after="200" w:line="276" w:lineRule="auto"/>
-      </w:pPr>
-    </w:pPrDefault>
-  </w:docDefaults>
-  <w:latentStyles w:defLockedState="0" w:defUIPriority="99" w:defSemiHidden="1" w:defUnhideWhenUsed="1" w:defQFormat="0" w:count="267">
-    <w:lsdException w:name="Normal" w:semiHidden="0" w:uiPriority="0" w:unhideWhenUsed="0" w:qFormat="1"/>
-    <w:lsdException w:name="heading 1" w:semiHidden="0" w:uiPriority="9" w:unhideWhenUsed="0" w:qFormat="1"/>
-    <w:lsdException w:name="heading 2" w:uiPriority="9" w:qFormat="1"/>
-    <w:lsdException w:name="heading 3" w:uiPriority="9" w:qFormat="1"/>
-    <w:lsdException w:name="heading 4" w:uiPriority="9" w:qFormat="1"/>
-    <w:lsdException w:name="heading 5" w:uiPriority="9" w:qFormat="1"/>
-    <w:lsdException w:name="heading 6" w:uiPriority="9" w:qFormat="1"/>
-    <w:lsdException w:name="heading 7" w:uiPriority="9" w:qFormat="1"/>
-    <w:lsdException w:name="heading 8" w:uiPriority="9" w:qFormat="1"/>
-    <w:lsdException w:name="heading 9" w:uiPriority="9" w:qFormat="1"/>
-    <w:lsdException w:name="toc 1" w:uiPriority="39"/>
-    <w:lsdException w:name="toc 2" w:uiPriority="39"/>
-    <w:lsdException w:name="toc 3" w:uiPriority="39"/>
-    <w:lsdException w:name="toc 4" w:uiPriority="39"/>
-    <w:lsdException w:name="toc 5" w:uiPriority="39"/>
-    <w:lsdException w:name="toc 6" w:uiPriority="39"/>
-    <w:lsdException w:name="toc 7" w:uiPriority="39"/>
-    <w:lsdException w:name="toc 8" w:uiPriority="39"/>
-    <w:lsdException w:name="toc 9" w:uiPriority="39"/>
-    <w:lsdException w:name="caption" w:uiPriority="35" w:qFormat="1"/>
-    <w:lsdException w:name="Title" w:semiHidden="0" w:uiPriority="10" w:unhideWhenUsed="0" w:qFormat="1"/>
-    <w:lsdException w:name="Default Paragraph Font" w:uiPriority="1"/>
-    <w:lsdException w:name="Subtitle" w:semiHidden="0" w:uiPriority="11" w:unhideWhenUsed="0" w:qFormat="1"/>
-    <w:lsdException w:name="Strong" w:semiHidden="0" w:uiPriority="22" w:unhideWhenUsed="0" w:qFormat="1"/>
-    <w:lsdException w:name="Emphasis" w:semiHidden="0" w:uiPriority="20" w:unhideWhenUsed="0" w:qFormat="1"/>
-    <w:lsdException w:name="Table Grid" w:semiHidden="0" w:uiPriority="59" w:unhideWhenUsed="0"/>
-    <w:lsdException w:name="Placeholder Text" w:unhideWhenUsed="0"/>
-    <w:lsdException w:name="No Spacing" w:semiHidden="0" w:uiPriority="1" w:unhideWhenUsed="0" w:qFormat="1"/>
-    <w:lsdException w:name="Light Shading" w:semiHidden="0" w:uiPriority="60" w:unhideWhenUsed="0"/>
-    <w:lsdException w:name="Light List" w:semiHidden="0" w:uiPriority="61" w:unhideWhenUsed="0"/>
-    <w:lsdException w:name="Light Grid" w:semiHidden="0" w:uiPriority="62" w:unhideWhenUsed="0"/>
-    <w:lsdException w:name="Medium Shading 1" w:semiHidden="0" w:uiPriority="63" w:unhideWhenUsed="0"/>
-    <w:lsdException w:name="Medium Shading 2" w:semiHidden="0" w:uiPriority="64" w:unhideWhenUsed="0"/>
-    <w:lsdException w:name="Medium List 1" w:semiHidden="0" w:uiPriority="65" w:unhideWhenUsed="0"/>
-    <w:lsdException w:name="Medium List 2" w:semiHidden="0" w:uiPriority="66" w:unhideWhenUsed="0"/>
-    <w:lsdException w:name="Medium Grid 1" w:semiHidden="0" w:uiPriority="67" w:unhideWhenUsed="0"/>
-    <w:lsdException w:name="Medium Grid 2" w:semiHidden="0" w:uiPriority="68" w:unhideWhenUsed="0"/>
-    <w:lsdException w:name="Medium Grid 3" w:semiHidden="0" w:uiPriority="69" w:unhideWhenUsed="0"/>
-    <w:lsdException w:name="Dark List" w:semiHidden="0" w:uiPriority="70" w:unhideWhenUsed="0"/>
-    <w:lsdException w:name="Colorful Shading" w:semiHidden="0" w:uiPriority="71" w:unhideWhenUsed="0"/>
-    <w:lsdException w:name="Colorful List" w:semiHidden="0" w:uiPriority="72" w:unhideWhenUsed="0"/>
-    <w:lsdException w:name="Colorful Grid" w:semiHidden="0" w:uiPriority="73" w:unhideWhenUsed="0"/>
-    <w:lsdException w:name="Light Shading Accent 1" w:semiHidden="0" w:uiPriority="60" w:unhideWhenUsed="0"/>
-    <w:lsdException w:name="Light List Accent 1" w:semiHidden="0" w:uiPriority="61" w:unhideWhenUsed="0"/>
-    <w:lsdException w:name="Light Grid Accent 1" w:semiHidden="0" w:uiPriority="62" w:unhideWhenUsed="0"/>
-    <w:lsdException w:name="Medium Shading 1 Accent 1" w:semiHidden="0" w:uiPriority="63" w:unhideWhenUsed="0"/>
-    <w:lsdException w:name="Medium Shading 2 Accent 1" w:semiHidden="0" w:uiPriority="64" w:unhideWhenUsed="0"/>
-    <w:lsdException w:name="Medium List 1 Accent 1" w:semiHidden="0" w:uiPriority="65" w:unhideWhenUsed="0"/>
-    <w:lsdException w:name="Revision" w:unhideWhenUsed="0"/>
-    <w:lsdException w:name="List Paragraph" w:semiHidden="0" w:uiPriority="34" w:unhideWhenUsed="0" w:qFormat="1"/>
-    <w:lsdException w:name="Quote" w:semiHidden="0" w:uiPriority="29" w:unhideWhenUsed="0" w:qFormat="1"/>
-    <w:lsdException w:name="Intense Quote" w:semiHidden="0" w:uiPriority="30" w:unhideWhenUsed="0" w:qFormat="1"/>
-    <w:lsdException w:name="Medium List 2 Accent 1" w:semiHidden="0" w:uiPriority="66" w:unhideWhenUsed="0"/>
-    <w:lsdException w:name="Medium Grid 1 Accent 1" w:semiHidden="0" w:uiPriority="67" w:unhideWhenUsed="0"/>
-    <w:lsdException w:name="Medium Grid 2 Accent 1" w:semiHidden="0" w:uiPriority="68" w:unhideWhenUsed="0"/>
-    <w:lsdException w:name="Medium Grid 3 Accent 1" w:semiHidden="0" w:uiPriority="69" w:unhideWhenUsed="0"/>
-    <w:lsdException w:name="Dark List Accent 1" w:semiHidden="0" w:uiPriority="70" w:unhideWhenUsed="0"/>
-    <w:lsdException w:name="Colorful Shading Accent 1" w:semiHidden="0" w:uiPriority="71" w:unhideWhenUsed="0"/>
-    <w:lsdException w:name="Colorful List Accent 1" w:semiHidden="0" w:uiPriority="72" w:unhideWhenUsed="0"/>
-    <w:lsdException w:name="Colorful Grid Accent 1" w:semiHidden="0" w:uiPriority="73" w:unhideWhenUsed="0"/>
-    <w:lsdException w:name="Light Shading Accent 2" w:semiHidden="0" w:uiPriority="60" w:unhideWhenUsed="0"/>
-    <w:lsdException w:name="Light List Accent 2" w:semiHidden="0" w:uiPriority="61" w:unhideWhenUsed="0"/>
-    <w:lsdException w:name="Light Grid Accent 2" w:semiHidden="0" w:uiPriority="62" w:unhideWhenUsed="0"/>
-    <w:lsdException w:name="Medium Shading 1 Accent 2" w:semiHidden="0" w:uiPriority="63" w:unhideWhenUsed="0"/>
-    <w:lsdException w:name="Medium Shading 2 Accent 2" w:semiHidden="0" w:uiPriority="64" w:unhideWhenUsed="0"/>
-    <w:lsdException w:name="Medium List 1 Accent 2" w:semiHidden="0" w:uiPriority="65" w:unhideWhenUsed="0"/>
-    <w:lsdException w:name="Medium List 2 Accent 2" w:semiHidden="0" w:uiPriority="66" w:unhideWhenUsed="0"/>
-    <w:lsdException w:name="Medium Grid 1 Accent 2" w:semiHidden="0" w:uiPriority="67" w:unhideWhenUsed="0"/>
-    <w:lsdException w:name="Medium Grid 2 Accent 2" w:semiHidden="0" w:uiPriority="68" w:unhideWhenUsed="0"/>
-    <w:lsdException w:name="Medium Grid 3 Accent 2" w:semiHidden="0" w:uiPriority="69" w:unhideWhenUsed="0"/>
-    <w:lsdException w:name="Dark List Accent 2" w:semiHidden="0" w:uiPriority="70" w:unhideWhenUsed="0"/>
-    <w:lsdException w:name="Colorful Shading Accent 2" w:semiHidden="0" w:uiPriority="71" w:unhideWhenUsed="0"/>
-    <w:lsdException w:name="Colorful List Accent 2" w:semiHidden="0" w:uiPriority="72" w:unhideWhenUsed="0"/>
-    <w:lsdException w:name="Colorful Grid Accent 2" w:semiHidden="0" w:uiPriority="73" w:unhideWhenUsed="0"/>
-    <w:lsdException w:name="Light Shading Accent 3" w:semiHidden="0" w:uiPriority="60" w:unhideWhenUsed="0"/>
-    <w:lsdException w:name="Light List Accent 3" w:semiHidden="0" w:uiPriority="61" w:unhideWhenUsed="0"/>
-    <w:lsdException w:name="Light Grid Accent 3" w:semiHidden="0" w:uiPriority="62" w:unhideWhenUsed="0"/>
-    <w:lsdException w:name="Medium Shading 1 Accent 3" w:semiHidden="0" w:uiPriority="63" w:unhideWhenUsed="0"/>
-    <w:lsdException w:name="Medium Shading 2 Accent 3" w:semiHidden="0" w:uiPriority="64" w:unhideWhenUsed="0"/>
-    <w:lsdException w:name="Medium List 1 Accent 3" w:semiHidden="0" w:uiPriority="65" w:unhideWhenUsed="0"/>
-    <w:lsdException w:name="Medium List 2 Accent 3" w:semiHidden="0" w:uiPriority="66" w:unhideWhenUsed="0"/>
-    <w:lsdException w:name="Medium Grid 1 Accent 3" w:semiHidden="0" w:uiPriority="67" w:unhideWhenUsed="0"/>
-    <w:lsdException w:name="Medium Grid 2 Accent 3" w:semiHidden="0" w:uiPriority="68" w:unhideWhenUsed="0"/>
-    <w:lsdException w:name="Medium Grid 3 Accent 3" w:semiHidden="0" w:uiPriority="69" w:unhideWhenUsed="0"/>
-    <w:lsdException w:name="Dark List Accent 3" w:semiHidden="0" w:uiPriority="70" w:unhideWhenUsed="0"/>
-    <w:lsdException w:name="Colorful Shading Accent 3" w:semiHidden="0" w:uiPriority="71" w:unhideWhenUsed="0"/>
-    <w:lsdException w:name="Colorful List Accent 3" w:semiHidden="0" w:uiPriority="72" w:unhideWhenUsed="0"/>
-    <w:lsdException w:name="Colorful Grid Accent 3" w:semiHidden="0" w:uiPriority="73" w:unhideWhenUsed="0"/>
-    <w:lsdException w:name="Light Shading Accent 4" w:semiHidden="0" w:uiPriority="60" w:unhideWhenUsed="0"/>
-    <w:lsdException w:name="Light List Accent 4" w:semiHidden="0" w:uiPriority="61" w:unhideWhenUsed="0"/>
-    <w:lsdException w:name="Light Grid Accent 4" w:semiHidden="0" w:uiPriority="62" w:unhideWhenUsed="0"/>
-    <w:lsdException w:name="Medium Shading 1 Accent 4" w:semiHidden="0" w:uiPriority="63" w:unhideWhenUsed="0"/>
-    <w:lsdException w:name="Medium Shading 2 Accent 4" w:semiHidden="0" w:uiPriority="64" w:unhideWhenUsed="0"/>
-    <w:lsdException w:name="Medium List 1 Accent 4" w:semiHidden="0" w:uiPriority="65" w:unhideWhenUsed="0"/>
-    <w:lsdException w:name="Medium List 2 Accent 4" w:semiHidden="0" w:uiPriority="66" w:unhideWhenUsed="0"/>
-    <w:lsdException w:name="Medium Grid 1 Accent 4" w:semiHidden="0" w:uiPriority="67" w:unhideWhenUsed="0"/>
-    <w:lsdException w:name="Medium Grid 2 Accent 4" w:semiHidden="0" w:uiPriority="68" w:unhideWhenUsed="0"/>
-    <w:lsdException w:name="Medium Grid 3 Accent 4" w:semiHidden="0" w:uiPriority="69" w:unhideWhenUsed="0"/>
-    <w:lsdException w:name="Dark List Accent 4" w:semiHidden="0" w:uiPriority="70" w:unhideWhenUsed="0"/>
-    <w:lsdException w:name="Colorful Shading Accent 4" w:semiHidden="0" w:uiPriority="71" w:unhideWhenUsed="0"/>
-    <w:lsdException w:name="Colorful List Accent 4" w:semiHidden="0" w:uiPriority="72" w:unhideWhenUsed="0"/>
-    <w:lsdException w:name="Colorful Grid Accent 4" w:semiHidden="0" w:uiPriority="73" w:unhideWhenUsed="0"/>
-    <w:lsdException w:name="Light Shading Accent 5" w:semiHidden="0" w:uiPriority="60" w:unhideWhenUsed="0"/>
-    <w:lsdException w:name="Light List Accent 5" w:semiHidden="0" w:uiPriority="61" w:unhideWhenUsed="0"/>
-    <w:lsdException w:name="Light Grid Accent 5" w:semiHidden="0" w:uiPriority="62" w:unhideWhenUsed="0"/>
-    <w:lsdException w:name="Medium Shading 1 Accent 5" w:semiHidden="0" w:uiPriority="63" w:unhideWhenUsed="0"/>
-    <w:lsdException w:name="Medium Shading 2 Accent 5" w:semiHidden="0" w:uiPriority="64" w:unhideWhenUsed="0"/>
-    <w:lsdException w:name="Medium List 1 Accent 5" w:semiHidden="0" w:uiPriority="65" w:unhideWhenUsed="0"/>
-    <w:lsdException w:name="Medium List 2 Accent 5" w:semiHidden="0" w:uiPriority="66" w:unhideWhenUsed="0"/>
-    <w:lsdException w:name="Medium Grid 1 Accent 5" w:semiHidden="0" w:uiPriority="67" w:unhideWhenUsed="0"/>
-    <w:lsdException w:name="Medium Grid 2 Accent 5" w:semiHidden="0" w:uiPriority="68" w:unhideWhenUsed="0"/>
-    <w:lsdException w:name="Medium Grid 3 Accent 5" w:semiHidden="0" w:uiPriority="69" w:unhideWhenUsed="0"/>
-    <w:lsdException w:name="Dark List Accent 5" w:semiHidden="0" w:uiPriority="70" w:unhideWhenUsed="0"/>
-    <w:lsdException w:name="Colorful Shading Accent 5" w:semiHidden="0" w:uiPriority="71" w:unhideWhenUsed="0"/>
-    <w:lsdException w:name="Colorful List Accent 5" w:semiHidden="0" w:uiPriority="72" w:unhideWhenUsed="0"/>
-    <w:lsdException w:name="Colorful Grid Accent 5" w:semiHidden="0" w:uiPriority="73" w:unhideWhenUsed="0"/>
-    <w:lsdException w:name="Light Shading Accent 6" w:semiHidden="0" w:uiPriority="60" w:unhideWhenUsed="0"/>
-    <w:lsdException w:name="Light List Accent 6" w:semiHidden="0" w:uiPriority="61" w:unhideWhenUsed="0"/>
-    <w:lsdException w:name="Light Grid Accent 6" w:semiHidden="0" w:uiPriority="62" w:unhideWhenUsed="0"/>
-    <w:lsdException w:name="Medium Shading 1 Accent 6" w:semiHidden="0" w:uiPriority="63" w:unhideWhenUsed="0"/>
-    <w:lsdException w:name="Medium Shading 2 Accent 6" w:semiHidden="0" w:uiPriority="64" w:unhideWhenUsed="0"/>
-    <w:lsdException w:name="Medium List 1 Accent 6" w:semiHidden="0" w:uiPriority="65" w:unhideWhenUsed="0"/>
-    <w:lsdException w:name="Medium List 2 Accent 6" w:semiHidden="0" w:uiPriority="66" w:unhideWhenUsed="0"/>
-    <w:lsdException w:name="Medium Grid 1 Accent 6" w:semiHidden="0" w:uiPriority="67" w:unhideWhenUsed="0"/>
-    <w:lsdException w:name="Medium Grid 2 Accent 6" w:semiHidden="0" w:uiPriority="68" w:unhideWhenUsed="0"/>
-    <w:lsdException w:name="Medium Grid 3 Accent 6" w:semiHidden="0" w:uiPriority="69" w:unhideWhenUsed="0"/>
-    <w:lsdException w:name="Dark List Accent 6" w:semiHidden="0" w:uiPriority="70" w:unhideWhenUsed="0"/>
-    <w:lsdException w:name="Colorful Shading Accent 6" w:semiHidden="0" w:uiPriority="71" w:unhideWhenUsed="0"/>
-    <w:lsdException w:name="Colorful List Accent 6" w:semiHidden="0" w:uiPriority="72" w:unhideWhenUsed="0"/>
-    <w:lsdException w:name="Colorful Grid Accent 6" w:semiHidden="0" w:uiPriority="73" w:unhideWhenUsed="0"/>
-    <w:lsdException w:name="Subtle Emphasis" w:semiHidden="0" w:uiPriority="19" w:unhideWhenUsed="0" w:qFormat="1"/>
-    <w:lsdException w:name="Intense Emphasis" w:semiHidden="0" w:uiPriority="21" w:unhideWhenUsed="0" w:qFormat="1"/>
-    <w:lsdException w:name="Subtle Reference" w:semiHidden="0" w:uiPriority="31" w:unhideWhenUsed="0" w:qFormat="1"/>
-    <w:lsdException w:name="Intense Reference" w:semiHidden="0" w:uiPriority="32" w:unhideWhenUsed="0" w:qFormat="1"/>
-    <w:lsdException w:name="Book Title" w:semiHidden="0" w:uiPriority="33" w:unhideWhenUsed="0" w:qFormat="1"/>
-    <w:lsdException w:name="Bibliography" w:uiPriority="37"/>
-    <w:lsdException w:name="TOC Heading" w:uiPriority="39" w:qFormat="1"/>
+  <w:latentStyles w:defLockedState="0" w:defUIPriority="99" w:defSemiHidden="0" w:defUnhideWhenUsed="0" w:defQFormat="0" w:count="376">
+    <w:lsdException w:name="Normal" w:uiPriority="0" w:qFormat="1"/>
+    <w:lsdException w:name="heading 1" w:uiPriority="9" w:qFormat="1"/>
+    <w:lsdException w:name="heading 2" w:semiHidden="1" w:uiPriority="9" w:unhideWhenUsed="1" w:qFormat="1"/>
+    <w:lsdException w:name="heading 3" w:semiHidden="1" w:uiPriority="9" w:unhideWhenUsed="1" w:qFormat="1"/>
+    <w:lsdException w:name="heading 4" w:semiHidden="1" w:uiPriority="9" w:unhideWhenUsed="1" w:qFormat="1"/>
+    <w:lsdException w:name="heading 5" w:semiHidden="1" w:uiPriority="9" w:unhideWhenUsed="1" w:qFormat="1"/>
+    <w:lsdException w:name="heading 6" w:semiHidden="1" w:uiPriority="9" w:unhideWhenUsed="1" w:qFormat="1"/>
+    <w:lsdException w:name="heading 7" w:semiHidden="1" w:uiPriority="9" w:unhideWhenUsed="1" w:qFormat="1"/>
+    <w:lsdException w:name="heading 8" w:semiHidden="1" w:uiPriority="9" w:unhideWhenUsed="1" w:qFormat="1"/>
+    <w:lsdException w:name="heading 9" w:semiHidden="1" w:uiPriority="9" w:unhideWhenUsed="1" w:qFormat="1"/>
+    <w:lsdException w:name="index 1" w:semiHidden="1" w:unhideWhenUsed="1"/>
+    <w:lsdException w:name="index 2" w:semiHidden="1" w:unhideWhenUsed="1"/>
+    <w:lsdException w:name="index 3" w:semiHidden="1" w:unhideWhenUsed="1"/>
+    <w:lsdException w:name="index 4" w:semiHidden="1" w:unhideWhenUsed="1"/>
+    <w:lsdException w:name="index 5" w:semiHidden="1" w:unhideWhenUsed="1"/>
+    <w:lsdException w:name="index 6" w:semiHidden="1" w:unhideWhenUsed="1"/>
+    <w:lsdException w:name="index 7" w:semiHidden="1" w:unhideWhenUsed="1"/>
+    <w:lsdException w:name="index 8" w:semiHidden="1" w:unhideWhenUsed="1"/>
+    <w:lsdException w:name="index 9" w:semiHidden="1" w:unhideWhenUsed="1"/>
+    <w:lsdException w:name="toc 1" w:semiHidden="1" w:uiPriority="39" w:unhideWhenUsed="1"/>
+    <w:lsdException w:name="toc 2" w:semiHidden="1" w:uiPriority="39" w:unhideWhenUsed="1"/>
+    <w:lsdException w:name="toc 3" w:semiHidden="1" w:uiPriority="39" w:unhideWhenUsed="1"/>
+    <w:lsdException w:name="toc 4" w:semiHidden="1" w:uiPriority="39" w:unhideWhenUsed="1"/>
+    <w:lsdException w:name="toc 5" w:semiHidden="1" w:uiPriority="39" w:unhideWhenUsed="1"/>
+    <w:lsdException w:name="toc 6" w:semiHidden="1" w:uiPriority="39" w:unhideWhenUsed="1"/>
+    <w:lsdException w:name="toc 7" w:semiHidden="1" w:uiPriority="39" w:unhideWhenUsed="1"/>
+    <w:lsdException w:name="toc 8" w:semiHidden="1" w:uiPriority="39" w:unhideWhenUsed="1"/>
+    <w:lsdException w:name="toc 9" w:semiHidden="1" w:uiPriority="39" w:unhideWhenUsed="1"/>
+    <w:lsdException w:name="Normal Indent" w:semiHidden="1" w:unhideWhenUsed="1"/>
+    <w:lsdException w:name="footnote text" w:semiHidden="1" w:unhideWhenUsed="1"/>
+    <w:lsdException w:name="annotation text" w:semiHidden="1" w:unhideWhenUsed="1"/>
+    <w:lsdException w:name="header" w:semiHidden="1" w:unhideWhenUsed="1"/>
+    <w:lsdException w:name="footer" w:semiHidden="1" w:unhideWhenUsed="1"/>
+    <w:lsdException w:name="index heading" w:semiHidden="1" w:unhideWhenUsed="1"/>
+    <w:lsdException w:name="caption" w:semiHidden="1" w:uiPriority="35" w:unhideWhenUsed="1" w:qFormat="1"/>
+    <w:lsdException w:name="table of figures" w:semiHidden="1" w:unhideWhenUsed="1"/>
+    <w:lsdException w:name="envelope address" w:semiHidden="1" w:unhideWhenUsed="1"/>
+    <w:lsdException w:name="envelope return" w:semiHidden="1" w:unhideWhenUsed="1"/>
+    <w:lsdException w:name="footnote reference" w:semiHidden="1" w:unhideWhenUsed="1"/>
+    <w:lsdException w:name="annotation reference" w:semiHidden="1" w:unhideWhenUsed="1"/>
+    <w:lsdException w:name="line number" w:semiHidden="1" w:unhideWhenUsed="1"/>
+    <w:lsdException w:name="page number" w:semiHidden="1" w:unhideWhenUsed="1"/>
+    <w:lsdException w:name="endnote reference" w:semiHidden="1" w:unhideWhenUsed="1"/>
+    <w:lsdException w:name="endnote text" w:semiHidden="1" w:unhideWhenUsed="1"/>
+    <w:lsdException w:name="table of authorities" w:semiHidden="1" w:unhideWhenUsed="1"/>
+    <w:lsdException w:name="macro" w:semiHidden="1" w:unhideWhenUsed="1"/>
+    <w:lsdException w:name="toa heading" w:semiHidden="1" w:unhideWhenUsed="1"/>
+    <w:lsdException w:name="List" w:semiHidden="1" w:unhideWhenUsed="1"/>
+    <w:lsdException w:name="List Bullet" w:semiHidden="1" w:unhideWhenUsed="1"/>
+    <w:lsdException w:name="List Number" w:semiHidden="1" w:unhideWhenUsed="1"/>
+    <w:lsdException w:name="List 2" w:semiHidden="1" w:unhideWhenUsed="1"/>
+    <w:lsdException w:name="List 3" w:semiHidden="1" w:unhideWhenUsed="1"/>
+    <w:lsdException w:name="List 4" w:semiHidden="1" w:unhideWhenUsed="1"/>
+    <w:lsdException w:name="List 5" w:semiHidden="1" w:unhideWhenUsed="1"/>
+    <w:lsdException w:name="List Bullet 2" w:semiHidden="1" w:unhideWhenUsed="1"/>
+    <w:lsdException w:name="List Bullet 3" w:semiHidden="1" w:unhideWhenUsed="1"/>
+    <w:lsdException w:name="List Bullet 4" w:semiHidden="1" w:unhideWhenUsed="1"/>
+    <w:lsdException w:name="List Bullet 5" w:semiHidden="1" w:unhideWhenUsed="1"/>
+    <w:lsdException w:name="List Number 2" w:semiHidden="1" w:unhideWhenUsed="1"/>
+    <w:lsdException w:name="List Number 3" w:semiHidden="1" w:unhideWhenUsed="1"/>
+    <w:lsdException w:name="List Number 4" w:semiHidden="1" w:unhideWhenUsed="1"/>
+    <w:lsdException w:name="List Number 5" w:semiHidden="1" w:unhideWhenUsed="1"/>
+    <w:lsdException w:name="Title" w:uiPriority="10" w:qFormat="1"/>
+    <w:lsdException w:name="Closing" w:semiHidden="1" w:unhideWhenUsed="1"/>
+    <w:lsdException w:name="Signature" w:semiHidden="1" w:unhideWhenUsed="1"/>
+    <w:lsdException w:name="Default Paragraph Font" w:semiHidden="1" w:uiPriority="1" w:unhideWhenUsed="1"/>
+    <w:lsdException w:name="Body Text" w:semiHidden="1" w:unhideWhenUsed="1"/>
+    <w:lsdException w:name="Body Text Indent" w:semiHidden="1" w:unhideWhenUsed="1"/>
+    <w:lsdException w:name="List Continue" w:semiHidden="1" w:unhideWhenUsed="1"/>
+    <w:lsdException w:name="List Continue 2" w:semiHidden="1" w:unhideWhenUsed="1"/>
+    <w:lsdException w:name="List Continue 3" w:semiHidden="1" w:unhideWhenUsed="1"/>
+    <w:lsdException w:name="List Continue 4" w:semiHidden="1" w:unhideWhenUsed="1"/>
+    <w:lsdException w:name="List Continue 5" w:semiHidden="1" w:unhideWhenUsed="1"/>
+    <w:lsdException w:name="Message Header" w:semiHidden="1" w:unhideWhenUsed="1"/>
+    <w:lsdException w:name="Subtitle" w:uiPriority="11" w:qFormat="1"/>
+    <w:lsdException w:name="Salutation" w:semiHidden="1" w:unhideWhenUsed="1"/>
+    <w:lsdException w:name="Date" w:semiHidden="1" w:unhideWhenUsed="1"/>
+    <w:lsdException w:name="Body Text First Indent" w:semiHidden="1" w:unhideWhenUsed="1"/>
+    <w:lsdException w:name="Body Text First Indent 2" w:semiHidden="1" w:unhideWhenUsed="1"/>
+    <w:lsdException w:name="Note Heading" w:semiHidden="1" w:unhideWhenUsed="1"/>
+    <w:lsdException w:name="Body Text 2" w:semiHidden="1" w:unhideWhenUsed="1"/>
+    <w:lsdException w:name="Body Text 3" w:semiHidden="1" w:unhideWhenUsed="1"/>
+    <w:lsdException w:name="Body Text Indent 2" w:semiHidden="1" w:unhideWhenUsed="1"/>
+    <w:lsdException w:name="Body Text Indent 3" w:semiHidden="1" w:unhideWhenUsed="1"/>
+    <w:lsdException w:name="Block Text" w:semiHidden="1" w:unhideWhenUsed="1"/>
+    <w:lsdException w:name="Hyperlink" w:semiHidden="1" w:unhideWhenUsed="1"/>
+    <w:lsdException w:name="FollowedHyperlink" w:semiHidden="1" w:unhideWhenUsed="1"/>
+    <w:lsdException w:name="Strong" w:uiPriority="22" w:qFormat="1"/>
+    <w:lsdException w:name="Emphasis" w:uiPriority="20" w:qFormat="1"/>
+    <w:lsdException w:name="Document Map" w:semiHidden="1" w:unhideWhenUsed="1"/>
+    <w:lsdException w:name="Plain Text" w:semiHidden="1" w:unhideWhenUsed="1"/>
+    <w:lsdException w:name="E-mail Signature" w:semiHidden="1" w:unhideWhenUsed="1"/>
+    <w:lsdException w:name="HTML Top of Form" w:semiHidden="1" w:unhideWhenUsed="1"/>
+    <w:lsdException w:name="HTML Bottom of Form" w:semiHidden="1" w:unhideWhenUsed="1"/>
+    <w:lsdException w:name="Normal (Web)" w:semiHidden="1" w:unhideWhenUsed="1"/>
+    <w:lsdException w:name="HTML Acronym" w:semiHidden="1" w:unhideWhenUsed="1"/>
+    <w:lsdException w:name="HTML Address" w:semiHidden="1" w:unhideWhenUsed="1"/>
+    <w:lsdException w:name="HTML Cite" w:semiHidden="1" w:unhideWhenUsed="1"/>
+    <w:lsdException w:name="HTML Code" w:semiHidden="1" w:unhideWhenUsed="1"/>
+    <w:lsdException w:name="HTML Definition" w:semiHidden="1" w:unhideWhenUsed="1"/>
+    <w:lsdException w:name="HTML Keyboard" w:semiHidden="1" w:unhideWhenUsed="1"/>
+    <w:lsdException w:name="HTML Preformatted" w:semiHidden="1" w:unhideWhenUsed="1"/>
+    <w:lsdException w:name="HTML Sample" w:semiHidden="1" w:unhideWhenUsed="1"/>
+    <w:lsdException w:name="HTML Typewriter" w:semiHidden="1" w:unhideWhenUsed="1"/>
+    <w:lsdException w:name="HTML Variable" w:semiHidden="1" w:unhideWhenUsed="1"/>
+    <w:lsdException w:name="Normal Table" w:semiHidden="1" w:unhideWhenUsed="1"/>
+    <w:lsdException w:name="annotation subject" w:semiHidden="1" w:unhideWhenUsed="1"/>
+    <w:lsdException w:name="No List" w:semiHidden="1" w:unhideWhenUsed="1"/>
+    <w:lsdException w:name="Outline List 1" w:semiHidden="1" w:unhideWhenUsed="1"/>
+    <w:lsdException w:name="Outline List 2" w:semiHidden="1" w:unhideWhenUsed="1"/>
+    <w:lsdException w:name="Outline List 3" w:semiHidden="1" w:unhideWhenUsed="1"/>
+    <w:lsdException w:name="Table Simple 1" w:semiHidden="1" w:unhideWhenUsed="1"/>
+    <w:lsdException w:name="Table Simple 2" w:semiHidden="1" w:unhideWhenUsed="1"/>
+    <w:lsdException w:name="Table Simple 3" w:semiHidden="1" w:unhideWhenUsed="1"/>
+    <w:lsdException w:name="Table Classic 1" w:semiHidden="1" w:unhideWhenUsed="1"/>
+    <w:lsdException w:name="Table Classic 2" w:semiHidden="1" w:unhideWhenUsed="1"/>
+    <w:lsdException w:name="Table Classic 3" w:semiHidden="1" w:unhideWhenUsed="1"/>
+    <w:lsdException w:name="Table Classic 4" w:semiHidden="1" w:unhideWhenUsed="1"/>
+    <w:lsdException w:name="Table Colorful 1" w:semiHidden="1" w:unhideWhenUsed="1"/>
+    <w:lsdException w:name="Table Colorful 2" w:semiHidden="1" w:unhideWhenUsed="1"/>
+    <w:lsdException w:name="Table Colorful 3" w:semiHidden="1" w:unhideWhenUsed="1"/>
+    <w:lsdException w:name="Table Columns 1" w:semiHidden="1" w:unhideWhenUsed="1"/>
+    <w:lsdException w:name="Table Columns 2" w:semiHidden="1" w:unhideWhenUsed="1"/>
+    <w:lsdException w:name="Table Columns 3" w:semiHidden="1" w:unhideWhenUsed="1"/>
+    <w:lsdException w:name="Table Columns 4" w:semiHidden="1" w:unhideWhenUsed="1"/>
+    <w:lsdException w:name="Table Columns 5" w:semiHidden="1" w:unhideWhenUsed="1"/>
+    <w:lsdException w:name="Table Grid 1" w:semiHidden="1" w:unhideWhenUsed="1"/>
+    <w:lsdException w:name="Table Grid 2" w:semiHidden="1" w:unhideWhenUsed="1"/>
+    <w:lsdException w:name="Table Grid 3" w:semiHidden="1" w:unhideWhenUsed="1"/>
+    <w:lsdException w:name="Table Grid 4" w:semiHidden="1" w:unhideWhenUsed="1"/>
+    <w:lsdException w:name="Table Grid 5" w:semiHidden="1" w:unhideWhenUsed="1"/>
+    <w:lsdException w:name="Table Grid 6" w:semiHidden="1" w:unhideWhenUsed="1"/>
+    <w:lsdException w:name="Table Grid 7" w:semiHidden="1" w:unhideWhenUsed="1"/>
+    <w:lsdException w:name="Table Grid 8" w:semiHidden="1" w:unhideWhenUsed="1"/>
+    <w:lsdException w:name="Table List 1" w:semiHidden="1" w:unhideWhenUsed="1"/>
+    <w:lsdException w:name="Table List 2" w:semiHidden="1" w:unhideWhenUsed="1"/>
+    <w:lsdException w:name="Table List 3" w:semiHidden="1" w:unhideWhenUsed="1"/>
+    <w:lsdException w:name="Table List 4" w:semiHidden="1" w:unhideWhenUsed="1"/>
+    <w:lsdException w:name="Table List 5" w:semiHidden="1" w:unhideWhenUsed="1"/>
+    <w:lsdException w:name="Table List 6" w:semiHidden="1" w:unhideWhenUsed="1"/>
+    <w:lsdException w:name="Table List 7" w:semiHidden="1" w:unhideWhenUsed="1"/>
+    <w:lsdException w:name="Table List 8" w:semiHidden="1" w:unhideWhenUsed="1"/>
+    <w:lsdException w:name="Table 3D effects 1" w:semiHidden="1" w:unhideWhenUsed="1"/>
+    <w:lsdException w:name="Table 3D effects 2" w:semiHidden="1" w:unhideWhenUsed="1"/>
+    <w:lsdException w:name="Table 3D effects 3" w:semiHidden="1" w:unhideWhenUsed="1"/>
+    <w:lsdException w:name="Table Contemporary" w:semiHidden="1" w:unhideWhenUsed="1"/>
+    <w:lsdException w:name="Table Elegant" w:semiHidden="1" w:unhideWhenUsed="1"/>
+    <w:lsdException w:name="Table Professional" w:semiHidden="1" w:unhideWhenUsed="1"/>
+    <w:lsdException w:name="Table Subtle 1" w:semiHidden="1" w:unhideWhenUsed="1"/>
+    <w:lsdException w:name="Table Subtle 2" w:semiHidden="1" w:unhideWhenUsed="1"/>
+    <w:lsdException w:name="Table Web 1" w:semiHidden="1" w:unhideWhenUsed="1"/>
+    <w:lsdException w:name="Table Web 2" w:semiHidden="1" w:unhideWhenUsed="1"/>
+    <w:lsdException w:name="Table Web 3" w:semiHidden="1" w:unhideWhenUsed="1"/>
+    <w:lsdException w:name="Balloon Text" w:semiHidden="1" w:unhideWhenUsed="1"/>
+    <w:lsdException w:name="Table Grid" w:semiHidden="1" w:uiPriority="59" w:unhideWhenUsed="1"/>
+    <w:lsdException w:name="Table Theme" w:semiHidden="1" w:unhideWhenUsed="1"/>
+    <w:lsdException w:name="Placeholder Text" w:semiHidden="1"/>
+    <w:lsdException w:name="No Spacing" w:uiPriority="1" w:qFormat="1"/>
+    <w:lsdException w:name="Light Shading" w:uiPriority="60"/>
+    <w:lsdException w:name="Light List" w:uiPriority="61"/>
+    <w:lsdException w:name="Light Grid" w:uiPriority="62"/>
+    <w:lsdException w:name="Medium Shading 1" w:uiPriority="63"/>
+    <w:lsdException w:name="Medium Shading 2" w:uiPriority="64"/>
+    <w:lsdException w:name="Medium List 1" w:uiPriority="65"/>
+    <w:lsdException w:name="Medium List 2" w:uiPriority="66"/>
+    <w:lsdException w:name="Medium Grid 1" w:uiPriority="67"/>
+    <w:lsdException w:name="Medium Grid 2" w:uiPriority="68"/>
+    <w:lsdException w:name="Medium Grid 3" w:uiPriority="69"/>
+    <w:lsdException w:name="Dark List" w:uiPriority="70"/>
+    <w:lsdException w:name="Colorful Shading" w:uiPriority="71"/>
+    <w:lsdException w:name="Colorful List" w:uiPriority="72"/>
+    <w:lsdException w:name="Colorful Grid" w:uiPriority="73"/>
+    <w:lsdException w:name="Light Shading Accent 1" w:uiPriority="60"/>
+    <w:lsdException w:name="Light List Accent 1" w:uiPriority="61"/>
+    <w:lsdException w:name="Light Grid Accent 1" w:uiPriority="62"/>
+    <w:lsdException w:name="Medium Shading 1 Accent 1" w:uiPriority="63"/>
+    <w:lsdException w:name="Medium Shading 2 Accent 1" w:uiPriority="64"/>
+    <w:lsdException w:name="Medium List 1 Accent 1" w:uiPriority="65"/>
+    <w:lsdException w:name="Revision" w:semiHidden="1"/>
+    <w:lsdException w:name="List Paragraph" w:uiPriority="34" w:qFormat="1"/>
+    <w:lsdException w:name="Quote" w:uiPriority="29" w:qFormat="1"/>
+    <w:lsdException w:name="Intense Quote" w:uiPriority="30" w:qFormat="1"/>
+    <w:lsdException w:name="Medium List 2 Accent 1" w:uiPriority="66"/>
+    <w:lsdException w:name="Medium Grid 1 Accent 1" w:uiPriority="67"/>
+    <w:lsdException w:name="Medium Grid 2 Accent 1" w:uiPriority="68"/>
+    <w:lsdException w:name="Medium Grid 3 Accent 1" w:uiPriority="69"/>
+    <w:lsdException w:name="Dark List Accent 1" w:uiPriority="70"/>
+    <w:lsdException w:name="Colorful Shading Accent 1" w:uiPriority="71"/>
+    <w:lsdException w:name="Colorful List Accent 1" w:uiPriority="72"/>
+    <w:lsdException w:name="Colorful Grid Accent 1" w:uiPriority="73"/>
+    <w:lsdException w:name="Light Shading Accent 2" w:uiPriority="60"/>
+    <w:lsdException w:name="Light List Accent 2" w:uiPriority="61"/>
+    <w:lsdException w:name="Light Grid Accent 2" w:uiPriority="62"/>
+    <w:lsdException w:name="Medium Shading 1 Accent 2" w:uiPriority="63"/>
+    <w:lsdException w:name="Medium Shading 2 Accent 2" w:uiPriority="64"/>
+    <w:lsdException w:name="Medium List 1 Accent 2" w:uiPriority="65"/>
+    <w:lsdException w:name="Medium List 2 Accent 2" w:uiPriority="66"/>
+    <w:lsdException w:name="Medium Grid 1 Accent 2" w:uiPriority="67"/>
+    <w:lsdException w:name="Medium Grid 2 Accent 2" w:uiPriority="68"/>
+    <w:lsdException w:name="Medium Grid 3 Accent 2" w:uiPriority="69"/>
+    <w:lsdException w:name="Dark List Accent 2" w:uiPriority="70"/>
+    <w:lsdException w:name="Colorful Shading Accent 2" w:uiPriority="71"/>
+    <w:lsdException w:name="Colorful List Accent 2" w:uiPriority="72"/>
+    <w:lsdException w:name="Colorful Grid Accent 2" w:uiPriority="73"/>
+    <w:lsdException w:name="Light Shading Accent 3" w:uiPriority="60"/>
+    <w:lsdException w:name="Light List Accent 3" w:uiPriority="61"/>
+    <w:lsdException w:name="Light Grid Accent 3" w:uiPriority="62"/>
+    <w:lsdException w:name="Medium Shading 1 Accent 3" w:uiPriority="63"/>
+    <w:lsdException w:name="Medium Shading 2 Accent 3" w:uiPriority="64"/>
+    <w:lsdException w:name="Medium List 1 Accent 3" w:uiPriority="65"/>
+    <w:lsdException w:name="Medium List 2 Accent 3" w:uiPriority="66"/>
+    <w:lsdException w:name="Medium Grid 1 Accent 3" w:uiPriority="67"/>
+    <w:lsdException w:name="Medium Grid 2 Accent 3" w:uiPriority="68"/>
+    <w:lsdException w:name="Medium Grid 3 Accent 3" w:uiPriority="69"/>
+    <w:lsdException w:name="Dark List Accent 3" w:uiPriority="70"/>
+    <w:lsdException w:name="Colorful Shading Accent 3" w:uiPriority="71"/>
+    <w:lsdException w:name="Colorful List Accent 3" w:uiPriority="72"/>
+    <w:lsdException w:name="Colorful Grid Accent 3" w:uiPriority="73"/>
+    <w:lsdException w:name="Light Shading Accent 4" w:uiPriority="60"/>
+    <w:lsdException w:name="Light List Accent 4" w:uiPriority="61"/>
+    <w:lsdException w:name="Light Grid Accent 4" w:uiPriority="62"/>
+    <w:lsdException w:name="Medium Shading 1 Accent 4" w:uiPriority="63"/>
+    <w:lsdException w:name="Medium Shading 2 Accent 4" w:uiPriority="64"/>
+    <w:lsdException w:name="Medium List 1 Accent 4" w:uiPriority="65"/>
+    <w:lsdException w:name="Medium List 2 Accent 4" w:uiPriority="66"/>
+    <w:lsdException w:name="Medium Grid 1 Accent 4" w:uiPriority="67"/>
+    <w:lsdException w:name="Medium Grid 2 Accent 4" w:uiPriority="68"/>
+    <w:lsdException w:name="Medium Grid 3 Accent 4" w:uiPriority="69"/>
+    <w:lsdException w:name="Dark List Accent 4" w:uiPriority="70"/>
+    <w:lsdException w:name="Colorful Shading Accent 4" w:uiPriority="71"/>
+    <w:lsdException w:name="Colorful List Accent 4" w:uiPriority="72"/>
+    <w:lsdException w:name="Colorful Grid Accent 4" w:uiPriority="73"/>
+    <w:lsdException w:name="Light Shading Accent 5" w:uiPriority="60"/>
+    <w:lsdException w:name="Light List Accent 5" w:uiPriority="61"/>
+    <w:lsdException w:name="Light Grid Accent 5" w:uiPriority="62"/>
+    <w:lsdException w:name="Medium Shading 1 Accent 5" w:uiPriority="63"/>
+    <w:lsdException w:name="Medium Shading 2 Accent 5" w:uiPriority="64"/>
+    <w:lsdException w:name="Medium List 1 Accent 5" w:uiPriority="65"/>
+    <w:lsdException w:name="Medium List 2 Accent 5" w:uiPriority="66"/>
+    <w:lsdException w:name="Medium Grid 1 Accent 5" w:uiPriority="67"/>
+    <w:lsdException w:name="Medium Grid 2 Accent 5" w:uiPriority="68"/>
+    <w:lsdException w:name="Medium Grid 3 Accent 5" w:uiPriority="69"/>
+    <w:lsdException w:name="Dark List Accent 5" w:uiPriority="70"/>
+    <w:lsdException w:name="Colorful Shading Accent 5" w:uiPriority="71"/>
+    <w:lsdException w:name="Colorful List Accent 5" w:uiPriority="72"/>
+    <w:lsdException w:name="Colorful Grid Accent 5" w:uiPriority="73"/>
+    <w:lsdException w:name="Light Shading Accent 6" w:uiPriority="60"/>
+    <w:lsdException w:name="Light List Accent 6" w:uiPriority="61"/>
+    <w:lsdException w:name="Light Grid Accent 6" w:uiPriority="62"/>
+    <w:lsdException w:name="Medium Shading 1 Accent 6" w:uiPriority="63"/>
+    <w:lsdException w:name="Medium Shading 2 Accent 6" w:uiPriority="64"/>
+    <w:lsdException w:name="Medium List 1 Accent 6" w:uiPriority="65"/>
+    <w:lsdException w:name="Medium List 2 Accent 6" w:uiPriority="66"/>
+    <w:lsdException w:name="Medium Grid 1 Accent 6" w:uiPriority="67"/>
+    <w:lsdException w:name="Medium Grid 2 Accent 6" w:uiPriority="68"/>
+    <w:lsdException w:name="Medium Grid 3 Accent 6" w:uiPriority="69"/>
+    <w:lsdException w:name="Dark List Accent 6" w:uiPriority="70"/>
+    <w:lsdException w:name="Colorful Shading Accent 6" w:uiPriority="71"/>
+    <w:lsdException w:name="Colorful List Accent 6" w:uiPriority="72"/>
+    <w:lsdException w:name="Colorful Grid Accent 6" w:uiPriority="73"/>
+    <w:lsdException w:name="Subtle Emphasis" w:uiPriority="19" w:qFormat="1"/>
+    <w:lsdException w:name="Intense Emphasis" w:uiPriority="21" w:qFormat="1"/>
+    <w:lsdException w:name="Subtle Reference" w:uiPriority="31" w:qFormat="1"/>
+    <w:lsdException w:name="Intense Reference" w:uiPriority="32" w:qFormat="1"/>
+    <w:lsdException w:name="Book Title" w:uiPriority="33" w:qFormat="1"/>
+    <w:lsdException w:name="Bibliography" w:semiHidden="1" w:uiPriority="37" w:unhideWhenUsed="1"/>
+    <w:lsdException w:name="TOC Heading" w:semiHidden="1" w:uiPriority="39" w:unhideWhenUsed="1" w:qFormat="1"/>
+    <w:lsdException w:name="Plain Table 1" w:uiPriority="41"/>
+    <w:lsdException w:name="Plain Table 2" w:uiPriority="42"/>
+    <w:lsdException w:name="Plain Table 3" w:uiPriority="43"/>
+    <w:lsdException w:name="Plain Table 4" w:uiPriority="44"/>
+    <w:lsdException w:name="Plain Table 5" w:uiPriority="45"/>
+    <w:lsdException w:name="Grid Table Light" w:uiPriority="40"/>
+    <w:lsdException w:name="Grid Table 1 Light" w:uiPriority="46"/>
+    <w:lsdException w:name="Grid Table 2" w:uiPriority="47"/>
+    <w:lsdException w:name="Grid Table 3" w:uiPriority="48"/>
+    <w:lsdException w:name="Grid Table 4" w:uiPriority="49"/>
+    <w:lsdException w:name="Grid Table 5 Dark" w:uiPriority="50"/>
+    <w:lsdException w:name="Grid Table 6 Colorful" w:uiPriority="51"/>
+    <w:lsdException w:name="Grid Table 7 Colorful" w:uiPriority="52"/>
+    <w:lsdException w:name="Grid Table 1 Light Accent 1" w:uiPriority="46"/>
+    <w:lsdException w:name="Grid Table 2 Accent 1" w:uiPriority="47"/>
+    <w:lsdException w:name="Grid Table 3 Accent 1" w:uiPriority="48"/>
+    <w:lsdException w:name="Grid Table 4 Accent 1" w:uiPriority="49"/>
+    <w:lsdException w:name="Grid Table 5 Dark Accent 1" w:uiPriority="50"/>
+    <w:lsdException w:name="Grid Table 6 Colorful Accent 1" w:uiPriority="51"/>
+    <w:lsdException w:name="Grid Table 7 Colorful Accent 1" w:uiPriority="52"/>
+    <w:lsdException w:name="Grid Table 1 Light Accent 2" w:uiPriority="46"/>
+    <w:lsdException w:name="Grid Table 2 Accent 2" w:uiPriority="47"/>
+    <w:lsdException w:name="Grid Table 3 Accent 2" w:uiPriority="48"/>
+    <w:lsdException w:name="Grid Table 4 Accent 2" w:uiPriority="49"/>
+    <w:lsdException w:name="Grid Table 5 Dark Accent 2" w:uiPriority="50"/>
+    <w:lsdException w:name="Grid Table 6 Colorful Accent 2" w:uiPriority="51"/>
+    <w:lsdException w:name="Grid Table 7 Colorful Accent 2" w:uiPriority="52"/>
+    <w:lsdException w:name="Grid Table 1 Light Accent 3" w:uiPriority="46"/>
+    <w:lsdException w:name="Grid Table 2 Accent 3" w:uiPriority="47"/>
+    <w:lsdException w:name="Grid Table 3 Accent 3" w:uiPriority="48"/>
+    <w:lsdException w:name="Grid Table 4 Accent 3" w:uiPriority="49"/>
+    <w:lsdException w:name="Grid Table 5 Dark Accent 3" w:uiPriority="50"/>
+    <w:lsdException w:name="Grid Table 6 Colorful Accent 3" w:uiPriority="51"/>
+    <w:lsdException w:name="Grid Table 7 Colorful Accent 3" w:uiPriority="52"/>
+    <w:lsdException w:name="Grid Table 1 Light Accent 4" w:uiPriority="46"/>
+    <w:lsdException w:name="Grid Table 2 Accent 4" w:uiPriority="47"/>
+    <w:lsdException w:name="Grid Table 3 Accent 4" w:uiPriority="48"/>
+    <w:lsdException w:name="Grid Table 4 Accent 4" w:uiPriority="49"/>
+    <w:lsdException w:name="Grid Table 5 Dark Accent 4" w:uiPriority="50"/>
+    <w:lsdException w:name="Grid Table 6 Colorful Accent 4" w:uiPriority="51"/>
+    <w:lsdException w:name="Grid Table 7 Colorful Accent 4" w:uiPriority="52"/>
+    <w:lsdException w:name="Grid Table 1 Light Accent 5" w:uiPriority="46"/>
+    <w:lsdException w:name="Grid Table 2 Accent 5" w:uiPriority="47"/>
+    <w:lsdException w:name="Grid Table 3 Accent 5" w:uiPriority="48"/>
+    <w:lsdException w:name="Grid Table 4 Accent 5" w:uiPriority="49"/>
+    <w:lsdException w:name="Grid Table 5 Dark Accent 5" w:uiPriority="50"/>
+    <w:lsdException w:name="Grid Table 6 Colorful Accent 5" w:uiPriority="51"/>
+    <w:lsdException w:name="Grid Table 7 Colorful Accent 5" w:uiPriority="52"/>
+    <w:lsdException w:name="Grid Table 1 Light Accent 6" w:uiPriority="46"/>
+    <w:lsdException w:name="Grid Table 2 Accent 6" w:uiPriority="47"/>
+    <w:lsdException w:name="Grid Table 3 Accent 6" w:uiPriority="48"/>
+    <w:lsdException w:name="Grid Table 4 Accent 6" w:uiPriority="49"/>
+    <w:lsdException w:name="Grid Table 5 Dark Accent 6" w:uiPriority="50"/>
+    <w:lsdException w:name="Grid Table 6 Colorful Accent 6" w:uiPriority="51"/>
+    <w:lsdException w:name="Grid Table 7 Colorful Accent 6" w:uiPriority="52"/>
+    <w:lsdException w:name="List Table 1 Light" w:uiPriority="46"/>
+    <w:lsdException w:name="List Table 2" w:uiPriority="47"/>
+    <w:lsdException w:name="List Table 3" w:uiPriority="48"/>
+    <w:lsdException w:name="List Table 4" w:uiPriority="49"/>
+    <w:lsdException w:name="List Table 5 Dark" w:uiPriority="50"/>
+    <w:lsdException w:name="List Table 6 Colorful" w:uiPriority="51"/>
+    <w:lsdException w:name="List Table 7 Colorful" w:uiPriority="52"/>
+    <w:lsdException w:name="List Table 1 Light Accent 1" w:uiPriority="46"/>
+    <w:lsdException w:name="List Table 2 Accent 1" w:uiPriority="47"/>
+    <w:lsdException w:name="List Table 3 Accent 1" w:uiPriority="48"/>
+    <w:lsdException w:name="List Table 4 Accent 1" w:uiPriority="49"/>
+    <w:lsdException w:name="List Table 5 Dark Accent 1" w:uiPriority="50"/>
+    <w:lsdException w:name="List Table 6 Colorful Accent 1" w:uiPriority="51"/>
+    <w:lsdException w:name="List Table 7 Colorful Accent 1" w:uiPriority="52"/>
+    <w:lsdException w:name="List Table 1 Light Accent 2" w:uiPriority="46"/>
+    <w:lsdException w:name="List Table 2 Accent 2" w:uiPriority="47"/>
+    <w:lsdException w:name="List Table 3 Accent 2" w:uiPriority="48"/>
+    <w:lsdException w:name="List Table 4 Accent 2" w:uiPriority="49"/>
+    <w:lsdException w:name="List Table 5 Dark Accent 2" w:uiPriority="50"/>
+    <w:lsdException w:name="List Table 6 Colorful Accent 2" w:uiPriority="51"/>
+    <w:lsdException w:name="List Table 7 Colorful Accent 2" w:uiPriority="52"/>
+    <w:lsdException w:name="List Table 1 Light Accent 3" w:uiPriority="46"/>
+    <w:lsdException w:name="List Table 2 Accent 3" w:uiPriority="47"/>
+    <w:lsdException w:name="List Table 3 Accent 3" w:uiPriority="48"/>
+    <w:lsdException w:name="List Table 4 Accent 3" w:uiPriority="49"/>
+    <w:lsdException w:name="List Table 5 Dark Accent 3" w:uiPriority="50"/>
+    <w:lsdException w:name="List Table 6 Colorful Accent 3" w:uiPriority="51"/>
+    <w:lsdException w:name="List Table 7 Colorful Accent 3" w:uiPriority="52"/>
+    <w:lsdException w:name="List Table 1 Light Accent 4" w:uiPriority="46"/>
+    <w:lsdException w:name="List Table 2 Accent 4" w:uiPriority="47"/>
+    <w:lsdException w:name="List Table 3 Accent 4" w:uiPriority="48"/>
+    <w:lsdException w:name="List Table 4 Accent 4" w:uiPriority="49"/>
+    <w:lsdException w:name="List Table 5 Dark Accent 4" w:uiPriority="50"/>
+    <w:lsdException w:name="List Table 6 Colorful Accent 4" w:uiPriority="51"/>
+    <w:lsdException w:name="List Table 7 Colorful Accent 4" w:uiPriority="52"/>
+    <w:lsdException w:name="List Table 1 Light Accent 5" w:uiPriority="46"/>
+    <w:lsdException w:name="List Table 2 Accent 5" w:uiPriority="47"/>
+    <w:lsdException w:name="List Table 3 Accent 5" w:uiPriority="48"/>
+    <w:lsdException w:name="List Table 4 Accent 5" w:uiPriority="49"/>
+    <w:lsdException w:name="List Table 5 Dark Accent 5" w:uiPriority="50"/>
+    <w:lsdException w:name="List Table 6 Colorful Accent 5" w:uiPriority="51"/>
+    <w:lsdException w:name="List Table 7 Colorful Accent 5" w:uiPriority="52"/>
+    <w:lsdException w:name="List Table 1 Light Accent 6" w:uiPriority="46"/>
+    <w:lsdException w:name="List Table 2 Accent 6" w:uiPriority="47"/>
+    <w:lsdException w:name="List Table 3 Accent 6" w:uiPriority="48"/>
+    <w:lsdException w:name="List Table 4 Accent 6" w:uiPriority="49"/>
+    <w:lsdException w:name="List Table 5 Dark Accent 6" w:uiPriority="50"/>
+    <w:lsdException w:name="List Table 6 Colorful Accent 6" w:uiPriority="51"/>
+    <w:lsdException w:name="List Table 7 Colorful Accent 6" w:uiPriority="52"/>
+    <w:lsdException w:name="Mention" w:semiHidden="1" w:unhideWhenUsed="1"/>
+    <w:lsdException w:name="Smart Hyperlink" w:semiHidden="1" w:unhideWhenUsed="1"/>
+    <w:lsdException w:name="Hashtag" w:semiHidden="1" w:unhideWhenUsed="1"/>
+    <w:lsdException w:name="Unresolved Mention" w:semiHidden="1" w:unhideWhenUsed="1"/>
+    <w:lsdException w:name="Smart Link" w:semiHidden="1" w:unhideWhenUsed="1"/>
   </w:latentStyles>
   <w:style w:type="paragraph" w:default="1" w:styleId="Normalny">
     <w:name w:val="Normal"/>

--- a/ProjektSTD_FK_MK.docx
+++ b/ProjektSTD_FK_MK.docx
@@ -760,6 +760,9 @@
         <w:spacing w:before="0" w:beforeAutospacing="0" w:after="0" w:line="240" w:lineRule="auto"/>
         <w:ind w:left="714" w:hanging="357"/>
         <w:jc w:val="both"/>
+        <w:rPr>
+          <w:b/>
+        </w:rPr>
       </w:pPr>
       <w:r>
         <w:rPr>
@@ -818,7 +821,3713 @@
         <w:pStyle w:val="NormalnyWeb"/>
         <w:spacing w:before="0" w:beforeAutospacing="0" w:after="0" w:line="240" w:lineRule="auto"/>
         <w:ind w:left="-284"/>
+        <w:rPr>
+          <w:sz w:val="22"/>
+          <w:szCs w:val="22"/>
+        </w:rPr>
+      </w:pPr>
+      <w:r>
+        <w:rPr>
+          <w:b/>
+          <w:bCs/>
+          <w:sz w:val="22"/>
+          <w:szCs w:val="22"/>
+        </w:rPr>
+        <w:t>Rys.</w:t>
+      </w:r>
+      <w:r>
+        <w:rPr>
+          <w:b/>
+          <w:bCs/>
+          <w:sz w:val="22"/>
+          <w:szCs w:val="22"/>
+        </w:rPr>
+        <w:t>1</w:t>
+      </w:r>
+      <w:r>
+        <w:rPr>
+          <w:sz w:val="22"/>
+          <w:szCs w:val="22"/>
+        </w:rPr>
+        <w:t xml:space="preserve"> Topologia sieci.</w:t>
+      </w:r>
+    </w:p>
+    <w:p>
+      <w:pPr>
+        <w:pStyle w:val="NormalnyWeb"/>
+        <w:spacing w:before="0" w:beforeAutospacing="0" w:after="0" w:line="240" w:lineRule="auto"/>
+        <w:ind w:left="-284"/>
+      </w:pPr>
+    </w:p>
+    <w:p>
+      <w:pPr>
+        <w:pStyle w:val="NormalnyWeb"/>
+        <w:spacing w:before="0" w:beforeAutospacing="0" w:after="0" w:line="240" w:lineRule="auto"/>
+        <w:ind w:left="-284"/>
+      </w:pPr>
+    </w:p>
+    <w:p>
+      <w:pPr>
+        <w:pStyle w:val="NormalnyWeb"/>
+        <w:spacing w:before="0" w:beforeAutospacing="0" w:after="0" w:line="240" w:lineRule="auto"/>
+        <w:ind w:left="-284"/>
+      </w:pPr>
+    </w:p>
+    <w:p>
+      <w:pPr>
+        <w:pStyle w:val="NormalnyWeb"/>
+        <w:spacing w:before="0" w:beforeAutospacing="0" w:after="0" w:line="240" w:lineRule="auto"/>
+        <w:ind w:left="-284"/>
+      </w:pPr>
+    </w:p>
+    <w:p>
+      <w:pPr>
+        <w:pStyle w:val="NormalnyWeb"/>
+        <w:spacing w:before="0" w:beforeAutospacing="0" w:after="0" w:line="240" w:lineRule="auto"/>
+        <w:ind w:left="-284"/>
+      </w:pPr>
+    </w:p>
+    <w:p>
+      <w:pPr>
+        <w:pStyle w:val="NormalnyWeb"/>
+        <w:spacing w:before="0" w:beforeAutospacing="0" w:after="0" w:line="240" w:lineRule="auto"/>
+        <w:ind w:left="-284"/>
+      </w:pPr>
+    </w:p>
+    <w:p>
+      <w:pPr>
+        <w:pStyle w:val="NormalnyWeb"/>
+        <w:spacing w:before="0" w:beforeAutospacing="0" w:after="0" w:line="240" w:lineRule="auto"/>
+        <w:ind w:left="-284"/>
+      </w:pPr>
+    </w:p>
+    <w:p>
+      <w:pPr>
+        <w:pStyle w:val="NormalnyWeb"/>
+        <w:spacing w:before="0" w:beforeAutospacing="0" w:after="0" w:line="240" w:lineRule="auto"/>
+        <w:ind w:left="-284"/>
+        <w:rPr>
+          <w:sz w:val="22"/>
+          <w:szCs w:val="22"/>
+        </w:rPr>
+      </w:pPr>
+      <w:r>
+        <w:rPr>
+          <w:b/>
+          <w:bCs/>
+          <w:sz w:val="22"/>
+          <w:szCs w:val="22"/>
+        </w:rPr>
+        <w:lastRenderedPageBreak/>
+        <w:t>Tab.1</w:t>
+      </w:r>
+      <w:r>
+        <w:rPr>
+          <w:sz w:val="22"/>
+          <w:szCs w:val="22"/>
+        </w:rPr>
+        <w:t xml:space="preserve"> Adresacja oddziału I.</w:t>
+      </w:r>
+    </w:p>
+    <w:tbl>
+      <w:tblPr>
+        <w:tblW w:w="11500" w:type="dxa"/>
         <w:jc w:val="center"/>
+        <w:tblCellMar>
+          <w:left w:w="70" w:type="dxa"/>
+          <w:right w:w="70" w:type="dxa"/>
+        </w:tblCellMar>
+        <w:tblLook w:val="04A0" w:firstRow="1" w:lastRow="0" w:firstColumn="1" w:lastColumn="0" w:noHBand="0" w:noVBand="1"/>
+      </w:tblPr>
+      <w:tblGrid>
+        <w:gridCol w:w="1118"/>
+        <w:gridCol w:w="2780"/>
+        <w:gridCol w:w="1460"/>
+        <w:gridCol w:w="1405"/>
+        <w:gridCol w:w="960"/>
+        <w:gridCol w:w="1780"/>
+        <w:gridCol w:w="2200"/>
+      </w:tblGrid>
+      <w:tr>
+        <w:trPr>
+          <w:trHeight w:val="288"/>
+          <w:jc w:val="center"/>
+        </w:trPr>
+        <w:tc>
+          <w:tcPr>
+            <w:tcW w:w="960" w:type="dxa"/>
+            <w:tcBorders>
+              <w:top w:val="single" w:sz="4" w:space="0" w:color="auto"/>
+              <w:left w:val="single" w:sz="4" w:space="0" w:color="auto"/>
+              <w:bottom w:val="single" w:sz="4" w:space="0" w:color="auto"/>
+              <w:right w:val="single" w:sz="4" w:space="0" w:color="auto"/>
+            </w:tcBorders>
+            <w:shd w:val="clear" w:color="auto" w:fill="auto"/>
+            <w:noWrap/>
+            <w:vAlign w:val="center"/>
+            <w:hideMark/>
+          </w:tcPr>
+          <w:p>
+            <w:pPr>
+              <w:spacing w:after="0" w:line="240" w:lineRule="auto"/>
+              <w:jc w:val="center"/>
+              <w:rPr>
+                <w:rFonts w:ascii="Times New Roman" w:eastAsia="Times New Roman" w:hAnsi="Times New Roman" w:cs="Times New Roman"/>
+                <w:b/>
+                <w:bCs/>
+                <w:color w:val="000000"/>
+                <w:lang w:eastAsia="pl-PL"/>
+              </w:rPr>
+            </w:pPr>
+            <w:r>
+              <w:rPr>
+                <w:rFonts w:ascii="Times New Roman" w:eastAsia="Times New Roman" w:hAnsi="Times New Roman" w:cs="Times New Roman"/>
+                <w:b/>
+                <w:bCs/>
+                <w:color w:val="000000"/>
+                <w:lang w:eastAsia="pl-PL"/>
+              </w:rPr>
+              <w:t>Podsieć</w:t>
+            </w:r>
+          </w:p>
+        </w:tc>
+        <w:tc>
+          <w:tcPr>
+            <w:tcW w:w="2780" w:type="dxa"/>
+            <w:tcBorders>
+              <w:top w:val="single" w:sz="4" w:space="0" w:color="auto"/>
+              <w:left w:val="nil"/>
+              <w:bottom w:val="single" w:sz="4" w:space="0" w:color="auto"/>
+              <w:right w:val="single" w:sz="4" w:space="0" w:color="auto"/>
+            </w:tcBorders>
+            <w:shd w:val="clear" w:color="auto" w:fill="auto"/>
+            <w:noWrap/>
+            <w:vAlign w:val="center"/>
+            <w:hideMark/>
+          </w:tcPr>
+          <w:p>
+            <w:pPr>
+              <w:spacing w:after="0" w:line="240" w:lineRule="auto"/>
+              <w:jc w:val="center"/>
+              <w:rPr>
+                <w:rFonts w:ascii="Times New Roman" w:eastAsia="Times New Roman" w:hAnsi="Times New Roman" w:cs="Times New Roman"/>
+                <w:b/>
+                <w:bCs/>
+                <w:color w:val="000000"/>
+                <w:lang w:eastAsia="pl-PL"/>
+              </w:rPr>
+            </w:pPr>
+            <w:r>
+              <w:rPr>
+                <w:rFonts w:ascii="Times New Roman" w:eastAsia="Times New Roman" w:hAnsi="Times New Roman" w:cs="Times New Roman"/>
+                <w:b/>
+                <w:bCs/>
+                <w:color w:val="000000"/>
+                <w:lang w:eastAsia="pl-PL"/>
+              </w:rPr>
+              <w:t>Liczba potrzebnych hostów</w:t>
+            </w:r>
+          </w:p>
+        </w:tc>
+        <w:tc>
+          <w:tcPr>
+            <w:tcW w:w="1460" w:type="dxa"/>
+            <w:tcBorders>
+              <w:top w:val="single" w:sz="4" w:space="0" w:color="auto"/>
+              <w:left w:val="nil"/>
+              <w:bottom w:val="single" w:sz="4" w:space="0" w:color="auto"/>
+              <w:right w:val="single" w:sz="4" w:space="0" w:color="auto"/>
+            </w:tcBorders>
+            <w:shd w:val="clear" w:color="auto" w:fill="auto"/>
+            <w:noWrap/>
+            <w:vAlign w:val="center"/>
+            <w:hideMark/>
+          </w:tcPr>
+          <w:p>
+            <w:pPr>
+              <w:spacing w:after="0" w:line="240" w:lineRule="auto"/>
+              <w:jc w:val="center"/>
+              <w:rPr>
+                <w:rFonts w:ascii="Times New Roman" w:eastAsia="Times New Roman" w:hAnsi="Times New Roman" w:cs="Times New Roman"/>
+                <w:b/>
+                <w:bCs/>
+                <w:color w:val="000000"/>
+                <w:lang w:eastAsia="pl-PL"/>
+              </w:rPr>
+            </w:pPr>
+            <w:r>
+              <w:rPr>
+                <w:rFonts w:ascii="Times New Roman" w:eastAsia="Times New Roman" w:hAnsi="Times New Roman" w:cs="Times New Roman"/>
+                <w:b/>
+                <w:bCs/>
+                <w:color w:val="000000"/>
+                <w:lang w:eastAsia="pl-PL"/>
+              </w:rPr>
+              <w:t>Maks. hostów</w:t>
+            </w:r>
+          </w:p>
+        </w:tc>
+        <w:tc>
+          <w:tcPr>
+            <w:tcW w:w="1360" w:type="dxa"/>
+            <w:tcBorders>
+              <w:top w:val="single" w:sz="4" w:space="0" w:color="auto"/>
+              <w:left w:val="nil"/>
+              <w:bottom w:val="single" w:sz="4" w:space="0" w:color="auto"/>
+              <w:right w:val="single" w:sz="4" w:space="0" w:color="auto"/>
+            </w:tcBorders>
+            <w:shd w:val="clear" w:color="auto" w:fill="auto"/>
+            <w:noWrap/>
+            <w:vAlign w:val="center"/>
+            <w:hideMark/>
+          </w:tcPr>
+          <w:p>
+            <w:pPr>
+              <w:spacing w:after="0" w:line="240" w:lineRule="auto"/>
+              <w:jc w:val="center"/>
+              <w:rPr>
+                <w:rFonts w:ascii="Times New Roman" w:eastAsia="Times New Roman" w:hAnsi="Times New Roman" w:cs="Times New Roman"/>
+                <w:b/>
+                <w:bCs/>
+                <w:color w:val="000000"/>
+                <w:lang w:eastAsia="pl-PL"/>
+              </w:rPr>
+            </w:pPr>
+            <w:r>
+              <w:rPr>
+                <w:rFonts w:ascii="Times New Roman" w:eastAsia="Times New Roman" w:hAnsi="Times New Roman" w:cs="Times New Roman"/>
+                <w:b/>
+                <w:bCs/>
+                <w:color w:val="000000"/>
+                <w:lang w:eastAsia="pl-PL"/>
+              </w:rPr>
+              <w:t>Adres sieci</w:t>
+            </w:r>
+          </w:p>
+        </w:tc>
+        <w:tc>
+          <w:tcPr>
+            <w:tcW w:w="960" w:type="dxa"/>
+            <w:tcBorders>
+              <w:top w:val="single" w:sz="4" w:space="0" w:color="auto"/>
+              <w:left w:val="nil"/>
+              <w:bottom w:val="single" w:sz="4" w:space="0" w:color="auto"/>
+              <w:right w:val="single" w:sz="4" w:space="0" w:color="auto"/>
+            </w:tcBorders>
+            <w:shd w:val="clear" w:color="auto" w:fill="auto"/>
+            <w:noWrap/>
+            <w:vAlign w:val="center"/>
+            <w:hideMark/>
+          </w:tcPr>
+          <w:p>
+            <w:pPr>
+              <w:spacing w:after="0" w:line="240" w:lineRule="auto"/>
+              <w:jc w:val="center"/>
+              <w:rPr>
+                <w:rFonts w:ascii="Times New Roman" w:eastAsia="Times New Roman" w:hAnsi="Times New Roman" w:cs="Times New Roman"/>
+                <w:b/>
+                <w:bCs/>
+                <w:color w:val="000000"/>
+                <w:lang w:eastAsia="pl-PL"/>
+              </w:rPr>
+            </w:pPr>
+            <w:r>
+              <w:rPr>
+                <w:rFonts w:ascii="Times New Roman" w:eastAsia="Times New Roman" w:hAnsi="Times New Roman" w:cs="Times New Roman"/>
+                <w:b/>
+                <w:bCs/>
+                <w:color w:val="000000"/>
+                <w:lang w:eastAsia="pl-PL"/>
+              </w:rPr>
+              <w:t>Maska</w:t>
+            </w:r>
+          </w:p>
+        </w:tc>
+        <w:tc>
+          <w:tcPr>
+            <w:tcW w:w="1780" w:type="dxa"/>
+            <w:tcBorders>
+              <w:top w:val="single" w:sz="4" w:space="0" w:color="auto"/>
+              <w:left w:val="nil"/>
+              <w:bottom w:val="single" w:sz="4" w:space="0" w:color="auto"/>
+              <w:right w:val="single" w:sz="4" w:space="0" w:color="auto"/>
+            </w:tcBorders>
+            <w:shd w:val="clear" w:color="auto" w:fill="auto"/>
+            <w:noWrap/>
+            <w:vAlign w:val="center"/>
+            <w:hideMark/>
+          </w:tcPr>
+          <w:p>
+            <w:pPr>
+              <w:spacing w:after="0" w:line="240" w:lineRule="auto"/>
+              <w:jc w:val="center"/>
+              <w:rPr>
+                <w:rFonts w:ascii="Times New Roman" w:eastAsia="Times New Roman" w:hAnsi="Times New Roman" w:cs="Times New Roman"/>
+                <w:b/>
+                <w:bCs/>
+                <w:color w:val="000000"/>
+                <w:lang w:eastAsia="pl-PL"/>
+              </w:rPr>
+            </w:pPr>
+            <w:r>
+              <w:rPr>
+                <w:rFonts w:ascii="Times New Roman" w:eastAsia="Times New Roman" w:hAnsi="Times New Roman" w:cs="Times New Roman"/>
+                <w:b/>
+                <w:bCs/>
+                <w:color w:val="000000"/>
+                <w:lang w:eastAsia="pl-PL"/>
+              </w:rPr>
+              <w:t>Zakres hostów</w:t>
+            </w:r>
+          </w:p>
+        </w:tc>
+        <w:tc>
+          <w:tcPr>
+            <w:tcW w:w="2200" w:type="dxa"/>
+            <w:tcBorders>
+              <w:top w:val="single" w:sz="4" w:space="0" w:color="auto"/>
+              <w:left w:val="nil"/>
+              <w:bottom w:val="single" w:sz="4" w:space="0" w:color="auto"/>
+              <w:right w:val="single" w:sz="4" w:space="0" w:color="auto"/>
+            </w:tcBorders>
+            <w:shd w:val="clear" w:color="auto" w:fill="auto"/>
+            <w:noWrap/>
+            <w:vAlign w:val="center"/>
+            <w:hideMark/>
+          </w:tcPr>
+          <w:p>
+            <w:pPr>
+              <w:spacing w:after="0" w:line="240" w:lineRule="auto"/>
+              <w:jc w:val="center"/>
+              <w:rPr>
+                <w:rFonts w:ascii="Times New Roman" w:eastAsia="Times New Roman" w:hAnsi="Times New Roman" w:cs="Times New Roman"/>
+                <w:b/>
+                <w:bCs/>
+                <w:color w:val="000000"/>
+                <w:lang w:eastAsia="pl-PL"/>
+              </w:rPr>
+            </w:pPr>
+            <w:r>
+              <w:rPr>
+                <w:rFonts w:ascii="Times New Roman" w:eastAsia="Times New Roman" w:hAnsi="Times New Roman" w:cs="Times New Roman"/>
+                <w:b/>
+                <w:bCs/>
+                <w:color w:val="000000"/>
+                <w:lang w:eastAsia="pl-PL"/>
+              </w:rPr>
+              <w:t>Adres rozgłoszeniowy</w:t>
+            </w:r>
+          </w:p>
+        </w:tc>
+      </w:tr>
+      <w:tr>
+        <w:trPr>
+          <w:trHeight w:val="288"/>
+          <w:jc w:val="center"/>
+        </w:trPr>
+        <w:tc>
+          <w:tcPr>
+            <w:tcW w:w="960" w:type="dxa"/>
+            <w:tcBorders>
+              <w:top w:val="nil"/>
+              <w:left w:val="single" w:sz="4" w:space="0" w:color="auto"/>
+              <w:bottom w:val="single" w:sz="4" w:space="0" w:color="auto"/>
+              <w:right w:val="single" w:sz="4" w:space="0" w:color="auto"/>
+            </w:tcBorders>
+            <w:shd w:val="clear" w:color="auto" w:fill="auto"/>
+            <w:noWrap/>
+            <w:vAlign w:val="center"/>
+            <w:hideMark/>
+          </w:tcPr>
+          <w:p>
+            <w:pPr>
+              <w:spacing w:after="0" w:line="240" w:lineRule="auto"/>
+              <w:jc w:val="center"/>
+              <w:rPr>
+                <w:rFonts w:ascii="Times New Roman" w:eastAsia="Times New Roman" w:hAnsi="Times New Roman" w:cs="Times New Roman"/>
+                <w:b/>
+                <w:bCs/>
+                <w:color w:val="000000"/>
+                <w:lang w:eastAsia="pl-PL"/>
+              </w:rPr>
+            </w:pPr>
+            <w:r>
+              <w:rPr>
+                <w:rFonts w:ascii="Times New Roman" w:eastAsia="Times New Roman" w:hAnsi="Times New Roman" w:cs="Times New Roman"/>
+                <w:b/>
+                <w:bCs/>
+                <w:color w:val="000000"/>
+                <w:lang w:eastAsia="pl-PL"/>
+              </w:rPr>
+              <w:t>SEKCJA1</w:t>
+            </w:r>
+          </w:p>
+        </w:tc>
+        <w:tc>
+          <w:tcPr>
+            <w:tcW w:w="2780" w:type="dxa"/>
+            <w:tcBorders>
+              <w:top w:val="nil"/>
+              <w:left w:val="nil"/>
+              <w:bottom w:val="single" w:sz="4" w:space="0" w:color="auto"/>
+              <w:right w:val="single" w:sz="4" w:space="0" w:color="auto"/>
+            </w:tcBorders>
+            <w:shd w:val="clear" w:color="auto" w:fill="auto"/>
+            <w:noWrap/>
+            <w:vAlign w:val="center"/>
+            <w:hideMark/>
+          </w:tcPr>
+          <w:p>
+            <w:pPr>
+              <w:spacing w:after="0" w:line="240" w:lineRule="auto"/>
+              <w:jc w:val="center"/>
+              <w:rPr>
+                <w:rFonts w:ascii="Times New Roman" w:eastAsia="Times New Roman" w:hAnsi="Times New Roman" w:cs="Times New Roman"/>
+                <w:color w:val="000000"/>
+                <w:lang w:eastAsia="pl-PL"/>
+              </w:rPr>
+            </w:pPr>
+            <w:r>
+              <w:rPr>
+                <w:rFonts w:ascii="Times New Roman" w:eastAsia="Times New Roman" w:hAnsi="Times New Roman" w:cs="Times New Roman"/>
+                <w:color w:val="000000"/>
+                <w:lang w:eastAsia="pl-PL"/>
+              </w:rPr>
+              <w:t>61</w:t>
+            </w:r>
+          </w:p>
+        </w:tc>
+        <w:tc>
+          <w:tcPr>
+            <w:tcW w:w="1460" w:type="dxa"/>
+            <w:tcBorders>
+              <w:top w:val="nil"/>
+              <w:left w:val="nil"/>
+              <w:bottom w:val="single" w:sz="4" w:space="0" w:color="auto"/>
+              <w:right w:val="single" w:sz="4" w:space="0" w:color="auto"/>
+            </w:tcBorders>
+            <w:shd w:val="clear" w:color="auto" w:fill="auto"/>
+            <w:noWrap/>
+            <w:vAlign w:val="center"/>
+            <w:hideMark/>
+          </w:tcPr>
+          <w:p>
+            <w:pPr>
+              <w:spacing w:after="0" w:line="240" w:lineRule="auto"/>
+              <w:jc w:val="center"/>
+              <w:rPr>
+                <w:rFonts w:ascii="Times New Roman" w:eastAsia="Times New Roman" w:hAnsi="Times New Roman" w:cs="Times New Roman"/>
+                <w:color w:val="000000"/>
+                <w:lang w:eastAsia="pl-PL"/>
+              </w:rPr>
+            </w:pPr>
+            <w:r>
+              <w:rPr>
+                <w:rFonts w:ascii="Times New Roman" w:eastAsia="Times New Roman" w:hAnsi="Times New Roman" w:cs="Times New Roman"/>
+                <w:color w:val="000000"/>
+                <w:lang w:eastAsia="pl-PL"/>
+              </w:rPr>
+              <w:t>62</w:t>
+            </w:r>
+          </w:p>
+        </w:tc>
+        <w:tc>
+          <w:tcPr>
+            <w:tcW w:w="1360" w:type="dxa"/>
+            <w:tcBorders>
+              <w:top w:val="nil"/>
+              <w:left w:val="nil"/>
+              <w:bottom w:val="single" w:sz="4" w:space="0" w:color="auto"/>
+              <w:right w:val="single" w:sz="4" w:space="0" w:color="auto"/>
+            </w:tcBorders>
+            <w:shd w:val="clear" w:color="auto" w:fill="auto"/>
+            <w:noWrap/>
+            <w:vAlign w:val="center"/>
+            <w:hideMark/>
+          </w:tcPr>
+          <w:p>
+            <w:pPr>
+              <w:spacing w:after="0" w:line="240" w:lineRule="auto"/>
+              <w:jc w:val="center"/>
+              <w:rPr>
+                <w:rFonts w:ascii="Times New Roman" w:eastAsia="Times New Roman" w:hAnsi="Times New Roman" w:cs="Times New Roman"/>
+                <w:color w:val="000000"/>
+                <w:lang w:eastAsia="pl-PL"/>
+              </w:rPr>
+            </w:pPr>
+            <w:r>
+              <w:rPr>
+                <w:rFonts w:ascii="Times New Roman" w:eastAsia="Times New Roman" w:hAnsi="Times New Roman" w:cs="Times New Roman"/>
+                <w:color w:val="000000"/>
+                <w:lang w:eastAsia="pl-PL"/>
+              </w:rPr>
+              <w:t>192.168.2.0</w:t>
+            </w:r>
+          </w:p>
+        </w:tc>
+        <w:tc>
+          <w:tcPr>
+            <w:tcW w:w="960" w:type="dxa"/>
+            <w:tcBorders>
+              <w:top w:val="nil"/>
+              <w:left w:val="nil"/>
+              <w:bottom w:val="single" w:sz="4" w:space="0" w:color="auto"/>
+              <w:right w:val="single" w:sz="4" w:space="0" w:color="auto"/>
+            </w:tcBorders>
+            <w:shd w:val="clear" w:color="auto" w:fill="auto"/>
+            <w:noWrap/>
+            <w:vAlign w:val="center"/>
+            <w:hideMark/>
+          </w:tcPr>
+          <w:p>
+            <w:pPr>
+              <w:spacing w:after="0" w:line="240" w:lineRule="auto"/>
+              <w:jc w:val="center"/>
+              <w:rPr>
+                <w:rFonts w:ascii="Times New Roman" w:eastAsia="Times New Roman" w:hAnsi="Times New Roman" w:cs="Times New Roman"/>
+                <w:color w:val="000000"/>
+                <w:lang w:eastAsia="pl-PL"/>
+              </w:rPr>
+            </w:pPr>
+            <w:r>
+              <w:rPr>
+                <w:rFonts w:ascii="Times New Roman" w:eastAsia="Times New Roman" w:hAnsi="Times New Roman" w:cs="Times New Roman"/>
+                <w:color w:val="000000"/>
+                <w:lang w:eastAsia="pl-PL"/>
+              </w:rPr>
+              <w:t>/26</w:t>
+            </w:r>
+          </w:p>
+        </w:tc>
+        <w:tc>
+          <w:tcPr>
+            <w:tcW w:w="1780" w:type="dxa"/>
+            <w:tcBorders>
+              <w:top w:val="nil"/>
+              <w:left w:val="nil"/>
+              <w:bottom w:val="single" w:sz="4" w:space="0" w:color="auto"/>
+              <w:right w:val="single" w:sz="4" w:space="0" w:color="auto"/>
+            </w:tcBorders>
+            <w:shd w:val="clear" w:color="auto" w:fill="auto"/>
+            <w:noWrap/>
+            <w:vAlign w:val="center"/>
+            <w:hideMark/>
+          </w:tcPr>
+          <w:p>
+            <w:pPr>
+              <w:spacing w:after="0" w:line="240" w:lineRule="auto"/>
+              <w:jc w:val="center"/>
+              <w:rPr>
+                <w:rFonts w:ascii="Times New Roman" w:eastAsia="Times New Roman" w:hAnsi="Times New Roman" w:cs="Times New Roman"/>
+                <w:color w:val="000000"/>
+                <w:lang w:eastAsia="pl-PL"/>
+              </w:rPr>
+            </w:pPr>
+            <w:r>
+              <w:rPr>
+                <w:rFonts w:ascii="Times New Roman" w:eastAsia="Times New Roman" w:hAnsi="Times New Roman" w:cs="Times New Roman"/>
+                <w:color w:val="000000"/>
+                <w:lang w:eastAsia="pl-PL"/>
+              </w:rPr>
+              <w:t>192.168.2.1-62</w:t>
+            </w:r>
+          </w:p>
+        </w:tc>
+        <w:tc>
+          <w:tcPr>
+            <w:tcW w:w="2200" w:type="dxa"/>
+            <w:tcBorders>
+              <w:top w:val="nil"/>
+              <w:left w:val="nil"/>
+              <w:bottom w:val="single" w:sz="4" w:space="0" w:color="auto"/>
+              <w:right w:val="single" w:sz="4" w:space="0" w:color="auto"/>
+            </w:tcBorders>
+            <w:shd w:val="clear" w:color="auto" w:fill="auto"/>
+            <w:noWrap/>
+            <w:vAlign w:val="center"/>
+            <w:hideMark/>
+          </w:tcPr>
+          <w:p>
+            <w:pPr>
+              <w:spacing w:after="0" w:line="240" w:lineRule="auto"/>
+              <w:jc w:val="center"/>
+              <w:rPr>
+                <w:rFonts w:ascii="Times New Roman" w:eastAsia="Times New Roman" w:hAnsi="Times New Roman" w:cs="Times New Roman"/>
+                <w:color w:val="000000"/>
+                <w:lang w:eastAsia="pl-PL"/>
+              </w:rPr>
+            </w:pPr>
+            <w:r>
+              <w:rPr>
+                <w:rFonts w:ascii="Times New Roman" w:eastAsia="Times New Roman" w:hAnsi="Times New Roman" w:cs="Times New Roman"/>
+                <w:color w:val="000000"/>
+                <w:lang w:eastAsia="pl-PL"/>
+              </w:rPr>
+              <w:t>192.168.2.63</w:t>
+            </w:r>
+          </w:p>
+        </w:tc>
+      </w:tr>
+      <w:tr>
+        <w:trPr>
+          <w:trHeight w:val="288"/>
+          <w:jc w:val="center"/>
+        </w:trPr>
+        <w:tc>
+          <w:tcPr>
+            <w:tcW w:w="960" w:type="dxa"/>
+            <w:tcBorders>
+              <w:top w:val="nil"/>
+              <w:left w:val="single" w:sz="4" w:space="0" w:color="auto"/>
+              <w:bottom w:val="single" w:sz="4" w:space="0" w:color="auto"/>
+              <w:right w:val="single" w:sz="4" w:space="0" w:color="auto"/>
+            </w:tcBorders>
+            <w:shd w:val="clear" w:color="auto" w:fill="auto"/>
+            <w:noWrap/>
+            <w:vAlign w:val="center"/>
+            <w:hideMark/>
+          </w:tcPr>
+          <w:p>
+            <w:pPr>
+              <w:spacing w:after="0" w:line="240" w:lineRule="auto"/>
+              <w:jc w:val="center"/>
+              <w:rPr>
+                <w:rFonts w:ascii="Times New Roman" w:eastAsia="Times New Roman" w:hAnsi="Times New Roman" w:cs="Times New Roman"/>
+                <w:b/>
+                <w:bCs/>
+                <w:color w:val="000000"/>
+                <w:lang w:eastAsia="pl-PL"/>
+              </w:rPr>
+            </w:pPr>
+            <w:r>
+              <w:rPr>
+                <w:rFonts w:ascii="Times New Roman" w:eastAsia="Times New Roman" w:hAnsi="Times New Roman" w:cs="Times New Roman"/>
+                <w:b/>
+                <w:bCs/>
+                <w:color w:val="000000"/>
+                <w:lang w:eastAsia="pl-PL"/>
+              </w:rPr>
+              <w:t>SEKCJA2</w:t>
+            </w:r>
+          </w:p>
+        </w:tc>
+        <w:tc>
+          <w:tcPr>
+            <w:tcW w:w="2780" w:type="dxa"/>
+            <w:tcBorders>
+              <w:top w:val="nil"/>
+              <w:left w:val="nil"/>
+              <w:bottom w:val="single" w:sz="4" w:space="0" w:color="auto"/>
+              <w:right w:val="single" w:sz="4" w:space="0" w:color="auto"/>
+            </w:tcBorders>
+            <w:shd w:val="clear" w:color="auto" w:fill="auto"/>
+            <w:noWrap/>
+            <w:vAlign w:val="center"/>
+            <w:hideMark/>
+          </w:tcPr>
+          <w:p>
+            <w:pPr>
+              <w:spacing w:after="0" w:line="240" w:lineRule="auto"/>
+              <w:jc w:val="center"/>
+              <w:rPr>
+                <w:rFonts w:ascii="Times New Roman" w:eastAsia="Times New Roman" w:hAnsi="Times New Roman" w:cs="Times New Roman"/>
+                <w:color w:val="000000"/>
+                <w:lang w:eastAsia="pl-PL"/>
+              </w:rPr>
+            </w:pPr>
+            <w:r>
+              <w:rPr>
+                <w:rFonts w:ascii="Times New Roman" w:eastAsia="Times New Roman" w:hAnsi="Times New Roman" w:cs="Times New Roman"/>
+                <w:color w:val="000000"/>
+                <w:lang w:eastAsia="pl-PL"/>
+              </w:rPr>
+              <w:t>61</w:t>
+            </w:r>
+          </w:p>
+        </w:tc>
+        <w:tc>
+          <w:tcPr>
+            <w:tcW w:w="1460" w:type="dxa"/>
+            <w:tcBorders>
+              <w:top w:val="nil"/>
+              <w:left w:val="nil"/>
+              <w:bottom w:val="single" w:sz="4" w:space="0" w:color="auto"/>
+              <w:right w:val="single" w:sz="4" w:space="0" w:color="auto"/>
+            </w:tcBorders>
+            <w:shd w:val="clear" w:color="auto" w:fill="auto"/>
+            <w:noWrap/>
+            <w:vAlign w:val="center"/>
+            <w:hideMark/>
+          </w:tcPr>
+          <w:p>
+            <w:pPr>
+              <w:spacing w:after="0" w:line="240" w:lineRule="auto"/>
+              <w:jc w:val="center"/>
+              <w:rPr>
+                <w:rFonts w:ascii="Times New Roman" w:eastAsia="Times New Roman" w:hAnsi="Times New Roman" w:cs="Times New Roman"/>
+                <w:color w:val="000000"/>
+                <w:lang w:eastAsia="pl-PL"/>
+              </w:rPr>
+            </w:pPr>
+            <w:r>
+              <w:rPr>
+                <w:rFonts w:ascii="Times New Roman" w:eastAsia="Times New Roman" w:hAnsi="Times New Roman" w:cs="Times New Roman"/>
+                <w:color w:val="000000"/>
+                <w:lang w:eastAsia="pl-PL"/>
+              </w:rPr>
+              <w:t>62</w:t>
+            </w:r>
+          </w:p>
+        </w:tc>
+        <w:tc>
+          <w:tcPr>
+            <w:tcW w:w="1360" w:type="dxa"/>
+            <w:tcBorders>
+              <w:top w:val="nil"/>
+              <w:left w:val="nil"/>
+              <w:bottom w:val="single" w:sz="4" w:space="0" w:color="auto"/>
+              <w:right w:val="single" w:sz="4" w:space="0" w:color="auto"/>
+            </w:tcBorders>
+            <w:shd w:val="clear" w:color="auto" w:fill="auto"/>
+            <w:noWrap/>
+            <w:vAlign w:val="center"/>
+            <w:hideMark/>
+          </w:tcPr>
+          <w:p>
+            <w:pPr>
+              <w:spacing w:after="0" w:line="240" w:lineRule="auto"/>
+              <w:jc w:val="center"/>
+              <w:rPr>
+                <w:rFonts w:ascii="Times New Roman" w:eastAsia="Times New Roman" w:hAnsi="Times New Roman" w:cs="Times New Roman"/>
+                <w:color w:val="000000"/>
+                <w:lang w:eastAsia="pl-PL"/>
+              </w:rPr>
+            </w:pPr>
+            <w:r>
+              <w:rPr>
+                <w:rFonts w:ascii="Times New Roman" w:eastAsia="Times New Roman" w:hAnsi="Times New Roman" w:cs="Times New Roman"/>
+                <w:color w:val="000000"/>
+                <w:lang w:eastAsia="pl-PL"/>
+              </w:rPr>
+              <w:t>192.168.2.64</w:t>
+            </w:r>
+          </w:p>
+        </w:tc>
+        <w:tc>
+          <w:tcPr>
+            <w:tcW w:w="960" w:type="dxa"/>
+            <w:tcBorders>
+              <w:top w:val="nil"/>
+              <w:left w:val="nil"/>
+              <w:bottom w:val="single" w:sz="4" w:space="0" w:color="auto"/>
+              <w:right w:val="single" w:sz="4" w:space="0" w:color="auto"/>
+            </w:tcBorders>
+            <w:shd w:val="clear" w:color="auto" w:fill="auto"/>
+            <w:noWrap/>
+            <w:vAlign w:val="center"/>
+            <w:hideMark/>
+          </w:tcPr>
+          <w:p>
+            <w:pPr>
+              <w:spacing w:after="0" w:line="240" w:lineRule="auto"/>
+              <w:jc w:val="center"/>
+              <w:rPr>
+                <w:rFonts w:ascii="Times New Roman" w:eastAsia="Times New Roman" w:hAnsi="Times New Roman" w:cs="Times New Roman"/>
+                <w:color w:val="000000"/>
+                <w:lang w:eastAsia="pl-PL"/>
+              </w:rPr>
+            </w:pPr>
+            <w:r>
+              <w:rPr>
+                <w:rFonts w:ascii="Times New Roman" w:eastAsia="Times New Roman" w:hAnsi="Times New Roman" w:cs="Times New Roman"/>
+                <w:color w:val="000000"/>
+                <w:lang w:eastAsia="pl-PL"/>
+              </w:rPr>
+              <w:t>/26</w:t>
+            </w:r>
+          </w:p>
+        </w:tc>
+        <w:tc>
+          <w:tcPr>
+            <w:tcW w:w="1780" w:type="dxa"/>
+            <w:tcBorders>
+              <w:top w:val="nil"/>
+              <w:left w:val="nil"/>
+              <w:bottom w:val="single" w:sz="4" w:space="0" w:color="auto"/>
+              <w:right w:val="single" w:sz="4" w:space="0" w:color="auto"/>
+            </w:tcBorders>
+            <w:shd w:val="clear" w:color="auto" w:fill="auto"/>
+            <w:noWrap/>
+            <w:vAlign w:val="center"/>
+            <w:hideMark/>
+          </w:tcPr>
+          <w:p>
+            <w:pPr>
+              <w:spacing w:after="0" w:line="240" w:lineRule="auto"/>
+              <w:jc w:val="center"/>
+              <w:rPr>
+                <w:rFonts w:ascii="Times New Roman" w:eastAsia="Times New Roman" w:hAnsi="Times New Roman" w:cs="Times New Roman"/>
+                <w:color w:val="000000"/>
+                <w:lang w:eastAsia="pl-PL"/>
+              </w:rPr>
+            </w:pPr>
+            <w:r>
+              <w:rPr>
+                <w:rFonts w:ascii="Times New Roman" w:eastAsia="Times New Roman" w:hAnsi="Times New Roman" w:cs="Times New Roman"/>
+                <w:color w:val="000000"/>
+                <w:lang w:eastAsia="pl-PL"/>
+              </w:rPr>
+              <w:t>192.168.2.65-126</w:t>
+            </w:r>
+          </w:p>
+        </w:tc>
+        <w:tc>
+          <w:tcPr>
+            <w:tcW w:w="2200" w:type="dxa"/>
+            <w:tcBorders>
+              <w:top w:val="nil"/>
+              <w:left w:val="nil"/>
+              <w:bottom w:val="single" w:sz="4" w:space="0" w:color="auto"/>
+              <w:right w:val="single" w:sz="4" w:space="0" w:color="auto"/>
+            </w:tcBorders>
+            <w:shd w:val="clear" w:color="auto" w:fill="auto"/>
+            <w:noWrap/>
+            <w:vAlign w:val="center"/>
+            <w:hideMark/>
+          </w:tcPr>
+          <w:p>
+            <w:pPr>
+              <w:spacing w:after="0" w:line="240" w:lineRule="auto"/>
+              <w:jc w:val="center"/>
+              <w:rPr>
+                <w:rFonts w:ascii="Times New Roman" w:eastAsia="Times New Roman" w:hAnsi="Times New Roman" w:cs="Times New Roman"/>
+                <w:color w:val="000000"/>
+                <w:lang w:eastAsia="pl-PL"/>
+              </w:rPr>
+            </w:pPr>
+            <w:r>
+              <w:rPr>
+                <w:rFonts w:ascii="Times New Roman" w:eastAsia="Times New Roman" w:hAnsi="Times New Roman" w:cs="Times New Roman"/>
+                <w:color w:val="000000"/>
+                <w:lang w:eastAsia="pl-PL"/>
+              </w:rPr>
+              <w:t>192.168.2.127</w:t>
+            </w:r>
+          </w:p>
+        </w:tc>
+      </w:tr>
+      <w:tr>
+        <w:trPr>
+          <w:trHeight w:val="288"/>
+          <w:jc w:val="center"/>
+        </w:trPr>
+        <w:tc>
+          <w:tcPr>
+            <w:tcW w:w="960" w:type="dxa"/>
+            <w:tcBorders>
+              <w:top w:val="nil"/>
+              <w:left w:val="single" w:sz="4" w:space="0" w:color="auto"/>
+              <w:bottom w:val="single" w:sz="4" w:space="0" w:color="auto"/>
+              <w:right w:val="single" w:sz="4" w:space="0" w:color="auto"/>
+            </w:tcBorders>
+            <w:shd w:val="clear" w:color="auto" w:fill="auto"/>
+            <w:noWrap/>
+            <w:vAlign w:val="center"/>
+            <w:hideMark/>
+          </w:tcPr>
+          <w:p>
+            <w:pPr>
+              <w:spacing w:after="0" w:line="240" w:lineRule="auto"/>
+              <w:jc w:val="center"/>
+              <w:rPr>
+                <w:rFonts w:ascii="Times New Roman" w:eastAsia="Times New Roman" w:hAnsi="Times New Roman" w:cs="Times New Roman"/>
+                <w:b/>
+                <w:bCs/>
+                <w:color w:val="000000"/>
+                <w:lang w:eastAsia="pl-PL"/>
+              </w:rPr>
+            </w:pPr>
+            <w:r>
+              <w:rPr>
+                <w:rFonts w:ascii="Times New Roman" w:eastAsia="Times New Roman" w:hAnsi="Times New Roman" w:cs="Times New Roman"/>
+                <w:b/>
+                <w:bCs/>
+                <w:color w:val="000000"/>
+                <w:lang w:eastAsia="pl-PL"/>
+              </w:rPr>
+              <w:t>SEKCJA3</w:t>
+            </w:r>
+          </w:p>
+        </w:tc>
+        <w:tc>
+          <w:tcPr>
+            <w:tcW w:w="2780" w:type="dxa"/>
+            <w:tcBorders>
+              <w:top w:val="nil"/>
+              <w:left w:val="nil"/>
+              <w:bottom w:val="single" w:sz="4" w:space="0" w:color="auto"/>
+              <w:right w:val="single" w:sz="4" w:space="0" w:color="auto"/>
+            </w:tcBorders>
+            <w:shd w:val="clear" w:color="auto" w:fill="auto"/>
+            <w:noWrap/>
+            <w:vAlign w:val="center"/>
+            <w:hideMark/>
+          </w:tcPr>
+          <w:p>
+            <w:pPr>
+              <w:spacing w:after="0" w:line="240" w:lineRule="auto"/>
+              <w:jc w:val="center"/>
+              <w:rPr>
+                <w:rFonts w:ascii="Times New Roman" w:eastAsia="Times New Roman" w:hAnsi="Times New Roman" w:cs="Times New Roman"/>
+                <w:color w:val="000000"/>
+                <w:lang w:eastAsia="pl-PL"/>
+              </w:rPr>
+            </w:pPr>
+            <w:r>
+              <w:rPr>
+                <w:rFonts w:ascii="Times New Roman" w:eastAsia="Times New Roman" w:hAnsi="Times New Roman" w:cs="Times New Roman"/>
+                <w:color w:val="000000"/>
+                <w:lang w:eastAsia="pl-PL"/>
+              </w:rPr>
+              <w:t>61</w:t>
+            </w:r>
+          </w:p>
+        </w:tc>
+        <w:tc>
+          <w:tcPr>
+            <w:tcW w:w="1460" w:type="dxa"/>
+            <w:tcBorders>
+              <w:top w:val="nil"/>
+              <w:left w:val="nil"/>
+              <w:bottom w:val="single" w:sz="4" w:space="0" w:color="auto"/>
+              <w:right w:val="single" w:sz="4" w:space="0" w:color="auto"/>
+            </w:tcBorders>
+            <w:shd w:val="clear" w:color="auto" w:fill="auto"/>
+            <w:noWrap/>
+            <w:vAlign w:val="center"/>
+            <w:hideMark/>
+          </w:tcPr>
+          <w:p>
+            <w:pPr>
+              <w:spacing w:after="0" w:line="240" w:lineRule="auto"/>
+              <w:jc w:val="center"/>
+              <w:rPr>
+                <w:rFonts w:ascii="Times New Roman" w:eastAsia="Times New Roman" w:hAnsi="Times New Roman" w:cs="Times New Roman"/>
+                <w:color w:val="000000"/>
+                <w:lang w:eastAsia="pl-PL"/>
+              </w:rPr>
+            </w:pPr>
+            <w:r>
+              <w:rPr>
+                <w:rFonts w:ascii="Times New Roman" w:eastAsia="Times New Roman" w:hAnsi="Times New Roman" w:cs="Times New Roman"/>
+                <w:color w:val="000000"/>
+                <w:lang w:eastAsia="pl-PL"/>
+              </w:rPr>
+              <w:t>62</w:t>
+            </w:r>
+          </w:p>
+        </w:tc>
+        <w:tc>
+          <w:tcPr>
+            <w:tcW w:w="1360" w:type="dxa"/>
+            <w:tcBorders>
+              <w:top w:val="nil"/>
+              <w:left w:val="nil"/>
+              <w:bottom w:val="single" w:sz="4" w:space="0" w:color="auto"/>
+              <w:right w:val="single" w:sz="4" w:space="0" w:color="auto"/>
+            </w:tcBorders>
+            <w:shd w:val="clear" w:color="auto" w:fill="auto"/>
+            <w:noWrap/>
+            <w:vAlign w:val="center"/>
+            <w:hideMark/>
+          </w:tcPr>
+          <w:p>
+            <w:pPr>
+              <w:spacing w:after="0" w:line="240" w:lineRule="auto"/>
+              <w:jc w:val="center"/>
+              <w:rPr>
+                <w:rFonts w:ascii="Times New Roman" w:eastAsia="Times New Roman" w:hAnsi="Times New Roman" w:cs="Times New Roman"/>
+                <w:color w:val="000000"/>
+                <w:lang w:eastAsia="pl-PL"/>
+              </w:rPr>
+            </w:pPr>
+            <w:r>
+              <w:rPr>
+                <w:rFonts w:ascii="Times New Roman" w:eastAsia="Times New Roman" w:hAnsi="Times New Roman" w:cs="Times New Roman"/>
+                <w:color w:val="000000"/>
+                <w:lang w:eastAsia="pl-PL"/>
+              </w:rPr>
+              <w:t>192.168.2.128</w:t>
+            </w:r>
+          </w:p>
+        </w:tc>
+        <w:tc>
+          <w:tcPr>
+            <w:tcW w:w="960" w:type="dxa"/>
+            <w:tcBorders>
+              <w:top w:val="nil"/>
+              <w:left w:val="nil"/>
+              <w:bottom w:val="single" w:sz="4" w:space="0" w:color="auto"/>
+              <w:right w:val="single" w:sz="4" w:space="0" w:color="auto"/>
+            </w:tcBorders>
+            <w:shd w:val="clear" w:color="auto" w:fill="auto"/>
+            <w:noWrap/>
+            <w:vAlign w:val="center"/>
+            <w:hideMark/>
+          </w:tcPr>
+          <w:p>
+            <w:pPr>
+              <w:spacing w:after="0" w:line="240" w:lineRule="auto"/>
+              <w:jc w:val="center"/>
+              <w:rPr>
+                <w:rFonts w:ascii="Times New Roman" w:eastAsia="Times New Roman" w:hAnsi="Times New Roman" w:cs="Times New Roman"/>
+                <w:color w:val="000000"/>
+                <w:lang w:eastAsia="pl-PL"/>
+              </w:rPr>
+            </w:pPr>
+            <w:r>
+              <w:rPr>
+                <w:rFonts w:ascii="Times New Roman" w:eastAsia="Times New Roman" w:hAnsi="Times New Roman" w:cs="Times New Roman"/>
+                <w:color w:val="000000"/>
+                <w:lang w:eastAsia="pl-PL"/>
+              </w:rPr>
+              <w:t>/26</w:t>
+            </w:r>
+          </w:p>
+        </w:tc>
+        <w:tc>
+          <w:tcPr>
+            <w:tcW w:w="1780" w:type="dxa"/>
+            <w:tcBorders>
+              <w:top w:val="nil"/>
+              <w:left w:val="nil"/>
+              <w:bottom w:val="single" w:sz="4" w:space="0" w:color="auto"/>
+              <w:right w:val="single" w:sz="4" w:space="0" w:color="auto"/>
+            </w:tcBorders>
+            <w:shd w:val="clear" w:color="auto" w:fill="auto"/>
+            <w:noWrap/>
+            <w:vAlign w:val="center"/>
+            <w:hideMark/>
+          </w:tcPr>
+          <w:p>
+            <w:pPr>
+              <w:spacing w:after="0" w:line="240" w:lineRule="auto"/>
+              <w:jc w:val="center"/>
+              <w:rPr>
+                <w:rFonts w:ascii="Times New Roman" w:eastAsia="Times New Roman" w:hAnsi="Times New Roman" w:cs="Times New Roman"/>
+                <w:color w:val="000000"/>
+                <w:lang w:eastAsia="pl-PL"/>
+              </w:rPr>
+            </w:pPr>
+            <w:r>
+              <w:rPr>
+                <w:rFonts w:ascii="Times New Roman" w:eastAsia="Times New Roman" w:hAnsi="Times New Roman" w:cs="Times New Roman"/>
+                <w:color w:val="000000"/>
+                <w:lang w:eastAsia="pl-PL"/>
+              </w:rPr>
+              <w:t>192.168.1.129-190</w:t>
+            </w:r>
+          </w:p>
+        </w:tc>
+        <w:tc>
+          <w:tcPr>
+            <w:tcW w:w="2200" w:type="dxa"/>
+            <w:tcBorders>
+              <w:top w:val="nil"/>
+              <w:left w:val="nil"/>
+              <w:bottom w:val="single" w:sz="4" w:space="0" w:color="auto"/>
+              <w:right w:val="single" w:sz="4" w:space="0" w:color="auto"/>
+            </w:tcBorders>
+            <w:shd w:val="clear" w:color="auto" w:fill="auto"/>
+            <w:noWrap/>
+            <w:vAlign w:val="center"/>
+            <w:hideMark/>
+          </w:tcPr>
+          <w:p>
+            <w:pPr>
+              <w:spacing w:after="0" w:line="240" w:lineRule="auto"/>
+              <w:jc w:val="center"/>
+              <w:rPr>
+                <w:rFonts w:ascii="Times New Roman" w:eastAsia="Times New Roman" w:hAnsi="Times New Roman" w:cs="Times New Roman"/>
+                <w:color w:val="000000"/>
+                <w:lang w:eastAsia="pl-PL"/>
+              </w:rPr>
+            </w:pPr>
+            <w:r>
+              <w:rPr>
+                <w:rFonts w:ascii="Times New Roman" w:eastAsia="Times New Roman" w:hAnsi="Times New Roman" w:cs="Times New Roman"/>
+                <w:color w:val="000000"/>
+                <w:lang w:eastAsia="pl-PL"/>
+              </w:rPr>
+              <w:t>192.168.2.191</w:t>
+            </w:r>
+          </w:p>
+        </w:tc>
+      </w:tr>
+      <w:tr>
+        <w:trPr>
+          <w:trHeight w:val="288"/>
+          <w:jc w:val="center"/>
+        </w:trPr>
+        <w:tc>
+          <w:tcPr>
+            <w:tcW w:w="960" w:type="dxa"/>
+            <w:tcBorders>
+              <w:top w:val="nil"/>
+              <w:left w:val="single" w:sz="4" w:space="0" w:color="auto"/>
+              <w:bottom w:val="single" w:sz="4" w:space="0" w:color="auto"/>
+              <w:right w:val="single" w:sz="4" w:space="0" w:color="auto"/>
+            </w:tcBorders>
+            <w:shd w:val="clear" w:color="auto" w:fill="auto"/>
+            <w:noWrap/>
+            <w:vAlign w:val="center"/>
+            <w:hideMark/>
+          </w:tcPr>
+          <w:p>
+            <w:pPr>
+              <w:spacing w:after="0" w:line="240" w:lineRule="auto"/>
+              <w:jc w:val="center"/>
+              <w:rPr>
+                <w:rFonts w:ascii="Times New Roman" w:eastAsia="Times New Roman" w:hAnsi="Times New Roman" w:cs="Times New Roman"/>
+                <w:b/>
+                <w:bCs/>
+                <w:color w:val="000000"/>
+                <w:lang w:eastAsia="pl-PL"/>
+              </w:rPr>
+            </w:pPr>
+            <w:r>
+              <w:rPr>
+                <w:rFonts w:ascii="Times New Roman" w:eastAsia="Times New Roman" w:hAnsi="Times New Roman" w:cs="Times New Roman"/>
+                <w:b/>
+                <w:bCs/>
+                <w:color w:val="000000"/>
+                <w:lang w:eastAsia="pl-PL"/>
+              </w:rPr>
+              <w:t>SEKCJA4</w:t>
+            </w:r>
+          </w:p>
+        </w:tc>
+        <w:tc>
+          <w:tcPr>
+            <w:tcW w:w="2780" w:type="dxa"/>
+            <w:tcBorders>
+              <w:top w:val="nil"/>
+              <w:left w:val="nil"/>
+              <w:bottom w:val="single" w:sz="4" w:space="0" w:color="auto"/>
+              <w:right w:val="single" w:sz="4" w:space="0" w:color="auto"/>
+            </w:tcBorders>
+            <w:shd w:val="clear" w:color="auto" w:fill="auto"/>
+            <w:noWrap/>
+            <w:vAlign w:val="center"/>
+            <w:hideMark/>
+          </w:tcPr>
+          <w:p>
+            <w:pPr>
+              <w:spacing w:after="0" w:line="240" w:lineRule="auto"/>
+              <w:jc w:val="center"/>
+              <w:rPr>
+                <w:rFonts w:ascii="Times New Roman" w:eastAsia="Times New Roman" w:hAnsi="Times New Roman" w:cs="Times New Roman"/>
+                <w:color w:val="000000"/>
+                <w:lang w:eastAsia="pl-PL"/>
+              </w:rPr>
+            </w:pPr>
+            <w:r>
+              <w:rPr>
+                <w:rFonts w:ascii="Times New Roman" w:eastAsia="Times New Roman" w:hAnsi="Times New Roman" w:cs="Times New Roman"/>
+                <w:color w:val="000000"/>
+                <w:lang w:eastAsia="pl-PL"/>
+              </w:rPr>
+              <w:t>61</w:t>
+            </w:r>
+          </w:p>
+        </w:tc>
+        <w:tc>
+          <w:tcPr>
+            <w:tcW w:w="1460" w:type="dxa"/>
+            <w:tcBorders>
+              <w:top w:val="nil"/>
+              <w:left w:val="nil"/>
+              <w:bottom w:val="single" w:sz="4" w:space="0" w:color="auto"/>
+              <w:right w:val="single" w:sz="4" w:space="0" w:color="auto"/>
+            </w:tcBorders>
+            <w:shd w:val="clear" w:color="auto" w:fill="auto"/>
+            <w:noWrap/>
+            <w:vAlign w:val="center"/>
+            <w:hideMark/>
+          </w:tcPr>
+          <w:p>
+            <w:pPr>
+              <w:spacing w:after="0" w:line="240" w:lineRule="auto"/>
+              <w:jc w:val="center"/>
+              <w:rPr>
+                <w:rFonts w:ascii="Times New Roman" w:eastAsia="Times New Roman" w:hAnsi="Times New Roman" w:cs="Times New Roman"/>
+                <w:color w:val="000000"/>
+                <w:lang w:eastAsia="pl-PL"/>
+              </w:rPr>
+            </w:pPr>
+            <w:r>
+              <w:rPr>
+                <w:rFonts w:ascii="Times New Roman" w:eastAsia="Times New Roman" w:hAnsi="Times New Roman" w:cs="Times New Roman"/>
+                <w:color w:val="000000"/>
+                <w:lang w:eastAsia="pl-PL"/>
+              </w:rPr>
+              <w:t>62</w:t>
+            </w:r>
+          </w:p>
+        </w:tc>
+        <w:tc>
+          <w:tcPr>
+            <w:tcW w:w="1360" w:type="dxa"/>
+            <w:tcBorders>
+              <w:top w:val="nil"/>
+              <w:left w:val="nil"/>
+              <w:bottom w:val="single" w:sz="4" w:space="0" w:color="auto"/>
+              <w:right w:val="single" w:sz="4" w:space="0" w:color="auto"/>
+            </w:tcBorders>
+            <w:shd w:val="clear" w:color="auto" w:fill="auto"/>
+            <w:noWrap/>
+            <w:vAlign w:val="center"/>
+            <w:hideMark/>
+          </w:tcPr>
+          <w:p>
+            <w:pPr>
+              <w:spacing w:after="0" w:line="240" w:lineRule="auto"/>
+              <w:jc w:val="center"/>
+              <w:rPr>
+                <w:rFonts w:ascii="Times New Roman" w:eastAsia="Times New Roman" w:hAnsi="Times New Roman" w:cs="Times New Roman"/>
+                <w:color w:val="000000"/>
+                <w:lang w:eastAsia="pl-PL"/>
+              </w:rPr>
+            </w:pPr>
+            <w:r>
+              <w:rPr>
+                <w:rFonts w:ascii="Times New Roman" w:eastAsia="Times New Roman" w:hAnsi="Times New Roman" w:cs="Times New Roman"/>
+                <w:color w:val="000000"/>
+                <w:lang w:eastAsia="pl-PL"/>
+              </w:rPr>
+              <w:t>192.168.2.192</w:t>
+            </w:r>
+          </w:p>
+        </w:tc>
+        <w:tc>
+          <w:tcPr>
+            <w:tcW w:w="960" w:type="dxa"/>
+            <w:tcBorders>
+              <w:top w:val="nil"/>
+              <w:left w:val="nil"/>
+              <w:bottom w:val="single" w:sz="4" w:space="0" w:color="auto"/>
+              <w:right w:val="single" w:sz="4" w:space="0" w:color="auto"/>
+            </w:tcBorders>
+            <w:shd w:val="clear" w:color="auto" w:fill="auto"/>
+            <w:noWrap/>
+            <w:vAlign w:val="center"/>
+            <w:hideMark/>
+          </w:tcPr>
+          <w:p>
+            <w:pPr>
+              <w:spacing w:after="0" w:line="240" w:lineRule="auto"/>
+              <w:jc w:val="center"/>
+              <w:rPr>
+                <w:rFonts w:ascii="Times New Roman" w:eastAsia="Times New Roman" w:hAnsi="Times New Roman" w:cs="Times New Roman"/>
+                <w:color w:val="000000"/>
+                <w:lang w:eastAsia="pl-PL"/>
+              </w:rPr>
+            </w:pPr>
+            <w:r>
+              <w:rPr>
+                <w:rFonts w:ascii="Times New Roman" w:eastAsia="Times New Roman" w:hAnsi="Times New Roman" w:cs="Times New Roman"/>
+                <w:color w:val="000000"/>
+                <w:lang w:eastAsia="pl-PL"/>
+              </w:rPr>
+              <w:t>/26</w:t>
+            </w:r>
+          </w:p>
+        </w:tc>
+        <w:tc>
+          <w:tcPr>
+            <w:tcW w:w="1780" w:type="dxa"/>
+            <w:tcBorders>
+              <w:top w:val="nil"/>
+              <w:left w:val="nil"/>
+              <w:bottom w:val="single" w:sz="4" w:space="0" w:color="auto"/>
+              <w:right w:val="single" w:sz="4" w:space="0" w:color="auto"/>
+            </w:tcBorders>
+            <w:shd w:val="clear" w:color="auto" w:fill="auto"/>
+            <w:noWrap/>
+            <w:vAlign w:val="center"/>
+            <w:hideMark/>
+          </w:tcPr>
+          <w:p>
+            <w:pPr>
+              <w:spacing w:after="0" w:line="240" w:lineRule="auto"/>
+              <w:jc w:val="center"/>
+              <w:rPr>
+                <w:rFonts w:ascii="Times New Roman" w:eastAsia="Times New Roman" w:hAnsi="Times New Roman" w:cs="Times New Roman"/>
+                <w:color w:val="000000"/>
+                <w:lang w:eastAsia="pl-PL"/>
+              </w:rPr>
+            </w:pPr>
+            <w:r>
+              <w:rPr>
+                <w:rFonts w:ascii="Times New Roman" w:eastAsia="Times New Roman" w:hAnsi="Times New Roman" w:cs="Times New Roman"/>
+                <w:color w:val="000000"/>
+                <w:lang w:eastAsia="pl-PL"/>
+              </w:rPr>
+              <w:t>192.168.2.193-254</w:t>
+            </w:r>
+          </w:p>
+        </w:tc>
+        <w:tc>
+          <w:tcPr>
+            <w:tcW w:w="2200" w:type="dxa"/>
+            <w:tcBorders>
+              <w:top w:val="nil"/>
+              <w:left w:val="nil"/>
+              <w:bottom w:val="single" w:sz="4" w:space="0" w:color="auto"/>
+              <w:right w:val="single" w:sz="4" w:space="0" w:color="auto"/>
+            </w:tcBorders>
+            <w:shd w:val="clear" w:color="auto" w:fill="auto"/>
+            <w:noWrap/>
+            <w:vAlign w:val="center"/>
+            <w:hideMark/>
+          </w:tcPr>
+          <w:p>
+            <w:pPr>
+              <w:spacing w:after="0" w:line="240" w:lineRule="auto"/>
+              <w:jc w:val="center"/>
+              <w:rPr>
+                <w:rFonts w:ascii="Times New Roman" w:eastAsia="Times New Roman" w:hAnsi="Times New Roman" w:cs="Times New Roman"/>
+                <w:color w:val="000000"/>
+                <w:lang w:eastAsia="pl-PL"/>
+              </w:rPr>
+            </w:pPr>
+            <w:r>
+              <w:rPr>
+                <w:rFonts w:ascii="Times New Roman" w:eastAsia="Times New Roman" w:hAnsi="Times New Roman" w:cs="Times New Roman"/>
+                <w:color w:val="000000"/>
+                <w:lang w:eastAsia="pl-PL"/>
+              </w:rPr>
+              <w:t>192.168.2.255</w:t>
+            </w:r>
+          </w:p>
+        </w:tc>
+      </w:tr>
+      <w:tr>
+        <w:trPr>
+          <w:trHeight w:val="288"/>
+          <w:jc w:val="center"/>
+        </w:trPr>
+        <w:tc>
+          <w:tcPr>
+            <w:tcW w:w="960" w:type="dxa"/>
+            <w:tcBorders>
+              <w:top w:val="nil"/>
+              <w:left w:val="single" w:sz="4" w:space="0" w:color="auto"/>
+              <w:bottom w:val="single" w:sz="4" w:space="0" w:color="auto"/>
+              <w:right w:val="single" w:sz="4" w:space="0" w:color="auto"/>
+            </w:tcBorders>
+            <w:shd w:val="clear" w:color="auto" w:fill="auto"/>
+            <w:noWrap/>
+            <w:vAlign w:val="center"/>
+            <w:hideMark/>
+          </w:tcPr>
+          <w:p>
+            <w:pPr>
+              <w:spacing w:after="0" w:line="240" w:lineRule="auto"/>
+              <w:jc w:val="center"/>
+              <w:rPr>
+                <w:rFonts w:ascii="Times New Roman" w:eastAsia="Times New Roman" w:hAnsi="Times New Roman" w:cs="Times New Roman"/>
+                <w:b/>
+                <w:bCs/>
+                <w:color w:val="000000"/>
+                <w:lang w:eastAsia="pl-PL"/>
+              </w:rPr>
+            </w:pPr>
+            <w:r>
+              <w:rPr>
+                <w:rFonts w:ascii="Times New Roman" w:eastAsia="Times New Roman" w:hAnsi="Times New Roman" w:cs="Times New Roman"/>
+                <w:b/>
+                <w:bCs/>
+                <w:color w:val="000000"/>
+                <w:lang w:eastAsia="pl-PL"/>
+              </w:rPr>
+              <w:t>SEKCJA5</w:t>
+            </w:r>
+          </w:p>
+        </w:tc>
+        <w:tc>
+          <w:tcPr>
+            <w:tcW w:w="2780" w:type="dxa"/>
+            <w:tcBorders>
+              <w:top w:val="nil"/>
+              <w:left w:val="nil"/>
+              <w:bottom w:val="single" w:sz="4" w:space="0" w:color="auto"/>
+              <w:right w:val="single" w:sz="4" w:space="0" w:color="auto"/>
+            </w:tcBorders>
+            <w:shd w:val="clear" w:color="auto" w:fill="auto"/>
+            <w:noWrap/>
+            <w:vAlign w:val="center"/>
+            <w:hideMark/>
+          </w:tcPr>
+          <w:p>
+            <w:pPr>
+              <w:spacing w:after="0" w:line="240" w:lineRule="auto"/>
+              <w:jc w:val="center"/>
+              <w:rPr>
+                <w:rFonts w:ascii="Times New Roman" w:eastAsia="Times New Roman" w:hAnsi="Times New Roman" w:cs="Times New Roman"/>
+                <w:color w:val="000000"/>
+                <w:lang w:eastAsia="pl-PL"/>
+              </w:rPr>
+            </w:pPr>
+            <w:r>
+              <w:rPr>
+                <w:rFonts w:ascii="Times New Roman" w:eastAsia="Times New Roman" w:hAnsi="Times New Roman" w:cs="Times New Roman"/>
+                <w:color w:val="000000"/>
+                <w:lang w:eastAsia="pl-PL"/>
+              </w:rPr>
+              <w:t>61</w:t>
+            </w:r>
+          </w:p>
+        </w:tc>
+        <w:tc>
+          <w:tcPr>
+            <w:tcW w:w="1460" w:type="dxa"/>
+            <w:tcBorders>
+              <w:top w:val="nil"/>
+              <w:left w:val="nil"/>
+              <w:bottom w:val="single" w:sz="4" w:space="0" w:color="auto"/>
+              <w:right w:val="single" w:sz="4" w:space="0" w:color="auto"/>
+            </w:tcBorders>
+            <w:shd w:val="clear" w:color="auto" w:fill="auto"/>
+            <w:noWrap/>
+            <w:vAlign w:val="center"/>
+            <w:hideMark/>
+          </w:tcPr>
+          <w:p>
+            <w:pPr>
+              <w:spacing w:after="0" w:line="240" w:lineRule="auto"/>
+              <w:jc w:val="center"/>
+              <w:rPr>
+                <w:rFonts w:ascii="Times New Roman" w:eastAsia="Times New Roman" w:hAnsi="Times New Roman" w:cs="Times New Roman"/>
+                <w:color w:val="000000"/>
+                <w:lang w:eastAsia="pl-PL"/>
+              </w:rPr>
+            </w:pPr>
+            <w:r>
+              <w:rPr>
+                <w:rFonts w:ascii="Times New Roman" w:eastAsia="Times New Roman" w:hAnsi="Times New Roman" w:cs="Times New Roman"/>
+                <w:color w:val="000000"/>
+                <w:lang w:eastAsia="pl-PL"/>
+              </w:rPr>
+              <w:t>62</w:t>
+            </w:r>
+          </w:p>
+        </w:tc>
+        <w:tc>
+          <w:tcPr>
+            <w:tcW w:w="1360" w:type="dxa"/>
+            <w:tcBorders>
+              <w:top w:val="nil"/>
+              <w:left w:val="nil"/>
+              <w:bottom w:val="single" w:sz="4" w:space="0" w:color="auto"/>
+              <w:right w:val="single" w:sz="4" w:space="0" w:color="auto"/>
+            </w:tcBorders>
+            <w:shd w:val="clear" w:color="auto" w:fill="auto"/>
+            <w:noWrap/>
+            <w:vAlign w:val="center"/>
+            <w:hideMark/>
+          </w:tcPr>
+          <w:p>
+            <w:pPr>
+              <w:spacing w:after="0" w:line="240" w:lineRule="auto"/>
+              <w:jc w:val="center"/>
+              <w:rPr>
+                <w:rFonts w:ascii="Times New Roman" w:eastAsia="Times New Roman" w:hAnsi="Times New Roman" w:cs="Times New Roman"/>
+                <w:color w:val="000000"/>
+                <w:lang w:eastAsia="pl-PL"/>
+              </w:rPr>
+            </w:pPr>
+            <w:r>
+              <w:rPr>
+                <w:rFonts w:ascii="Times New Roman" w:eastAsia="Times New Roman" w:hAnsi="Times New Roman" w:cs="Times New Roman"/>
+                <w:color w:val="000000"/>
+                <w:lang w:eastAsia="pl-PL"/>
+              </w:rPr>
+              <w:t>192.168.3.0</w:t>
+            </w:r>
+          </w:p>
+        </w:tc>
+        <w:tc>
+          <w:tcPr>
+            <w:tcW w:w="960" w:type="dxa"/>
+            <w:tcBorders>
+              <w:top w:val="nil"/>
+              <w:left w:val="nil"/>
+              <w:bottom w:val="single" w:sz="4" w:space="0" w:color="auto"/>
+              <w:right w:val="single" w:sz="4" w:space="0" w:color="auto"/>
+            </w:tcBorders>
+            <w:shd w:val="clear" w:color="auto" w:fill="auto"/>
+            <w:noWrap/>
+            <w:vAlign w:val="center"/>
+            <w:hideMark/>
+          </w:tcPr>
+          <w:p>
+            <w:pPr>
+              <w:spacing w:after="0" w:line="240" w:lineRule="auto"/>
+              <w:jc w:val="center"/>
+              <w:rPr>
+                <w:rFonts w:ascii="Times New Roman" w:eastAsia="Times New Roman" w:hAnsi="Times New Roman" w:cs="Times New Roman"/>
+                <w:color w:val="000000"/>
+                <w:lang w:eastAsia="pl-PL"/>
+              </w:rPr>
+            </w:pPr>
+            <w:r>
+              <w:rPr>
+                <w:rFonts w:ascii="Times New Roman" w:eastAsia="Times New Roman" w:hAnsi="Times New Roman" w:cs="Times New Roman"/>
+                <w:color w:val="000000"/>
+                <w:lang w:eastAsia="pl-PL"/>
+              </w:rPr>
+              <w:t>/26</w:t>
+            </w:r>
+          </w:p>
+        </w:tc>
+        <w:tc>
+          <w:tcPr>
+            <w:tcW w:w="1780" w:type="dxa"/>
+            <w:tcBorders>
+              <w:top w:val="nil"/>
+              <w:left w:val="nil"/>
+              <w:bottom w:val="single" w:sz="4" w:space="0" w:color="auto"/>
+              <w:right w:val="single" w:sz="4" w:space="0" w:color="auto"/>
+            </w:tcBorders>
+            <w:shd w:val="clear" w:color="auto" w:fill="auto"/>
+            <w:noWrap/>
+            <w:vAlign w:val="center"/>
+            <w:hideMark/>
+          </w:tcPr>
+          <w:p>
+            <w:pPr>
+              <w:spacing w:after="0" w:line="240" w:lineRule="auto"/>
+              <w:jc w:val="center"/>
+              <w:rPr>
+                <w:rFonts w:ascii="Times New Roman" w:eastAsia="Times New Roman" w:hAnsi="Times New Roman" w:cs="Times New Roman"/>
+                <w:color w:val="000000"/>
+                <w:lang w:eastAsia="pl-PL"/>
+              </w:rPr>
+            </w:pPr>
+            <w:r>
+              <w:rPr>
+                <w:rFonts w:ascii="Times New Roman" w:eastAsia="Times New Roman" w:hAnsi="Times New Roman" w:cs="Times New Roman"/>
+                <w:color w:val="000000"/>
+                <w:lang w:eastAsia="pl-PL"/>
+              </w:rPr>
+              <w:t>192.168.3.1-62</w:t>
+            </w:r>
+          </w:p>
+        </w:tc>
+        <w:tc>
+          <w:tcPr>
+            <w:tcW w:w="2200" w:type="dxa"/>
+            <w:tcBorders>
+              <w:top w:val="nil"/>
+              <w:left w:val="nil"/>
+              <w:bottom w:val="single" w:sz="4" w:space="0" w:color="auto"/>
+              <w:right w:val="single" w:sz="4" w:space="0" w:color="auto"/>
+            </w:tcBorders>
+            <w:shd w:val="clear" w:color="auto" w:fill="auto"/>
+            <w:noWrap/>
+            <w:vAlign w:val="center"/>
+            <w:hideMark/>
+          </w:tcPr>
+          <w:p>
+            <w:pPr>
+              <w:spacing w:after="0" w:line="240" w:lineRule="auto"/>
+              <w:jc w:val="center"/>
+              <w:rPr>
+                <w:rFonts w:ascii="Times New Roman" w:eastAsia="Times New Roman" w:hAnsi="Times New Roman" w:cs="Times New Roman"/>
+                <w:color w:val="000000"/>
+                <w:lang w:eastAsia="pl-PL"/>
+              </w:rPr>
+            </w:pPr>
+            <w:r>
+              <w:rPr>
+                <w:rFonts w:ascii="Times New Roman" w:eastAsia="Times New Roman" w:hAnsi="Times New Roman" w:cs="Times New Roman"/>
+                <w:color w:val="000000"/>
+                <w:lang w:eastAsia="pl-PL"/>
+              </w:rPr>
+              <w:t>192.168.3.63</w:t>
+            </w:r>
+          </w:p>
+        </w:tc>
+      </w:tr>
+      <w:tr>
+        <w:trPr>
+          <w:trHeight w:val="288"/>
+          <w:jc w:val="center"/>
+        </w:trPr>
+        <w:tc>
+          <w:tcPr>
+            <w:tcW w:w="960" w:type="dxa"/>
+            <w:tcBorders>
+              <w:top w:val="nil"/>
+              <w:left w:val="single" w:sz="4" w:space="0" w:color="auto"/>
+              <w:bottom w:val="single" w:sz="4" w:space="0" w:color="auto"/>
+              <w:right w:val="single" w:sz="4" w:space="0" w:color="auto"/>
+            </w:tcBorders>
+            <w:shd w:val="clear" w:color="auto" w:fill="auto"/>
+            <w:noWrap/>
+            <w:vAlign w:val="center"/>
+            <w:hideMark/>
+          </w:tcPr>
+          <w:p>
+            <w:pPr>
+              <w:spacing w:after="0" w:line="240" w:lineRule="auto"/>
+              <w:jc w:val="center"/>
+              <w:rPr>
+                <w:rFonts w:ascii="Times New Roman" w:eastAsia="Times New Roman" w:hAnsi="Times New Roman" w:cs="Times New Roman"/>
+                <w:b/>
+                <w:bCs/>
+                <w:color w:val="000000"/>
+                <w:lang w:eastAsia="pl-PL"/>
+              </w:rPr>
+            </w:pPr>
+            <w:r>
+              <w:rPr>
+                <w:rFonts w:ascii="Times New Roman" w:eastAsia="Times New Roman" w:hAnsi="Times New Roman" w:cs="Times New Roman"/>
+                <w:b/>
+                <w:bCs/>
+                <w:color w:val="000000"/>
+                <w:lang w:eastAsia="pl-PL"/>
+              </w:rPr>
+              <w:t>ZDALNY</w:t>
+            </w:r>
+          </w:p>
+        </w:tc>
+        <w:tc>
+          <w:tcPr>
+            <w:tcW w:w="2780" w:type="dxa"/>
+            <w:tcBorders>
+              <w:top w:val="nil"/>
+              <w:left w:val="nil"/>
+              <w:bottom w:val="single" w:sz="4" w:space="0" w:color="auto"/>
+              <w:right w:val="single" w:sz="4" w:space="0" w:color="auto"/>
+            </w:tcBorders>
+            <w:shd w:val="clear" w:color="auto" w:fill="auto"/>
+            <w:noWrap/>
+            <w:vAlign w:val="center"/>
+            <w:hideMark/>
+          </w:tcPr>
+          <w:p>
+            <w:pPr>
+              <w:spacing w:after="0" w:line="240" w:lineRule="auto"/>
+              <w:jc w:val="center"/>
+              <w:rPr>
+                <w:rFonts w:ascii="Times New Roman" w:eastAsia="Times New Roman" w:hAnsi="Times New Roman" w:cs="Times New Roman"/>
+                <w:color w:val="000000"/>
+                <w:lang w:eastAsia="pl-PL"/>
+              </w:rPr>
+            </w:pPr>
+            <w:r>
+              <w:rPr>
+                <w:rFonts w:ascii="Times New Roman" w:eastAsia="Times New Roman" w:hAnsi="Times New Roman" w:cs="Times New Roman"/>
+                <w:color w:val="000000"/>
+                <w:lang w:eastAsia="pl-PL"/>
+              </w:rPr>
+              <w:t>30</w:t>
+            </w:r>
+          </w:p>
+        </w:tc>
+        <w:tc>
+          <w:tcPr>
+            <w:tcW w:w="1460" w:type="dxa"/>
+            <w:tcBorders>
+              <w:top w:val="nil"/>
+              <w:left w:val="nil"/>
+              <w:bottom w:val="single" w:sz="4" w:space="0" w:color="auto"/>
+              <w:right w:val="single" w:sz="4" w:space="0" w:color="auto"/>
+            </w:tcBorders>
+            <w:shd w:val="clear" w:color="auto" w:fill="auto"/>
+            <w:noWrap/>
+            <w:vAlign w:val="center"/>
+            <w:hideMark/>
+          </w:tcPr>
+          <w:p>
+            <w:pPr>
+              <w:spacing w:after="0" w:line="240" w:lineRule="auto"/>
+              <w:jc w:val="center"/>
+              <w:rPr>
+                <w:rFonts w:ascii="Times New Roman" w:eastAsia="Times New Roman" w:hAnsi="Times New Roman" w:cs="Times New Roman"/>
+                <w:color w:val="000000"/>
+                <w:lang w:eastAsia="pl-PL"/>
+              </w:rPr>
+            </w:pPr>
+            <w:r>
+              <w:rPr>
+                <w:rFonts w:ascii="Times New Roman" w:eastAsia="Times New Roman" w:hAnsi="Times New Roman" w:cs="Times New Roman"/>
+                <w:color w:val="000000"/>
+                <w:lang w:eastAsia="pl-PL"/>
+              </w:rPr>
+              <w:t>30</w:t>
+            </w:r>
+          </w:p>
+        </w:tc>
+        <w:tc>
+          <w:tcPr>
+            <w:tcW w:w="1360" w:type="dxa"/>
+            <w:tcBorders>
+              <w:top w:val="nil"/>
+              <w:left w:val="nil"/>
+              <w:bottom w:val="single" w:sz="4" w:space="0" w:color="auto"/>
+              <w:right w:val="single" w:sz="4" w:space="0" w:color="auto"/>
+            </w:tcBorders>
+            <w:shd w:val="clear" w:color="auto" w:fill="auto"/>
+            <w:noWrap/>
+            <w:vAlign w:val="center"/>
+            <w:hideMark/>
+          </w:tcPr>
+          <w:p>
+            <w:pPr>
+              <w:spacing w:after="0" w:line="240" w:lineRule="auto"/>
+              <w:jc w:val="center"/>
+              <w:rPr>
+                <w:rFonts w:ascii="Times New Roman" w:eastAsia="Times New Roman" w:hAnsi="Times New Roman" w:cs="Times New Roman"/>
+                <w:color w:val="000000"/>
+                <w:lang w:eastAsia="pl-PL"/>
+              </w:rPr>
+            </w:pPr>
+            <w:r>
+              <w:rPr>
+                <w:rFonts w:ascii="Times New Roman" w:eastAsia="Times New Roman" w:hAnsi="Times New Roman" w:cs="Times New Roman"/>
+                <w:color w:val="000000"/>
+                <w:lang w:eastAsia="pl-PL"/>
+              </w:rPr>
+              <w:t>192.168.3.64</w:t>
+            </w:r>
+          </w:p>
+        </w:tc>
+        <w:tc>
+          <w:tcPr>
+            <w:tcW w:w="960" w:type="dxa"/>
+            <w:tcBorders>
+              <w:top w:val="nil"/>
+              <w:left w:val="nil"/>
+              <w:bottom w:val="single" w:sz="4" w:space="0" w:color="auto"/>
+              <w:right w:val="single" w:sz="4" w:space="0" w:color="auto"/>
+            </w:tcBorders>
+            <w:shd w:val="clear" w:color="auto" w:fill="auto"/>
+            <w:noWrap/>
+            <w:vAlign w:val="center"/>
+            <w:hideMark/>
+          </w:tcPr>
+          <w:p>
+            <w:pPr>
+              <w:spacing w:after="0" w:line="240" w:lineRule="auto"/>
+              <w:jc w:val="center"/>
+              <w:rPr>
+                <w:rFonts w:ascii="Times New Roman" w:eastAsia="Times New Roman" w:hAnsi="Times New Roman" w:cs="Times New Roman"/>
+                <w:color w:val="000000"/>
+                <w:lang w:eastAsia="pl-PL"/>
+              </w:rPr>
+            </w:pPr>
+            <w:r>
+              <w:rPr>
+                <w:rFonts w:ascii="Times New Roman" w:eastAsia="Times New Roman" w:hAnsi="Times New Roman" w:cs="Times New Roman"/>
+                <w:color w:val="000000"/>
+                <w:lang w:eastAsia="pl-PL"/>
+              </w:rPr>
+              <w:t>/27</w:t>
+            </w:r>
+          </w:p>
+        </w:tc>
+        <w:tc>
+          <w:tcPr>
+            <w:tcW w:w="1780" w:type="dxa"/>
+            <w:tcBorders>
+              <w:top w:val="nil"/>
+              <w:left w:val="nil"/>
+              <w:bottom w:val="single" w:sz="4" w:space="0" w:color="auto"/>
+              <w:right w:val="single" w:sz="4" w:space="0" w:color="auto"/>
+            </w:tcBorders>
+            <w:shd w:val="clear" w:color="auto" w:fill="auto"/>
+            <w:noWrap/>
+            <w:vAlign w:val="center"/>
+            <w:hideMark/>
+          </w:tcPr>
+          <w:p>
+            <w:pPr>
+              <w:spacing w:after="0" w:line="240" w:lineRule="auto"/>
+              <w:jc w:val="center"/>
+              <w:rPr>
+                <w:rFonts w:ascii="Times New Roman" w:eastAsia="Times New Roman" w:hAnsi="Times New Roman" w:cs="Times New Roman"/>
+                <w:color w:val="000000"/>
+                <w:lang w:eastAsia="pl-PL"/>
+              </w:rPr>
+            </w:pPr>
+            <w:r>
+              <w:rPr>
+                <w:rFonts w:ascii="Times New Roman" w:eastAsia="Times New Roman" w:hAnsi="Times New Roman" w:cs="Times New Roman"/>
+                <w:color w:val="000000"/>
+                <w:lang w:eastAsia="pl-PL"/>
+              </w:rPr>
+              <w:t>192.168.3.65-94</w:t>
+            </w:r>
+          </w:p>
+        </w:tc>
+        <w:tc>
+          <w:tcPr>
+            <w:tcW w:w="2200" w:type="dxa"/>
+            <w:tcBorders>
+              <w:top w:val="nil"/>
+              <w:left w:val="nil"/>
+              <w:bottom w:val="single" w:sz="4" w:space="0" w:color="auto"/>
+              <w:right w:val="single" w:sz="4" w:space="0" w:color="auto"/>
+            </w:tcBorders>
+            <w:shd w:val="clear" w:color="auto" w:fill="auto"/>
+            <w:noWrap/>
+            <w:vAlign w:val="center"/>
+            <w:hideMark/>
+          </w:tcPr>
+          <w:p>
+            <w:pPr>
+              <w:spacing w:after="0" w:line="240" w:lineRule="auto"/>
+              <w:jc w:val="center"/>
+              <w:rPr>
+                <w:rFonts w:ascii="Times New Roman" w:eastAsia="Times New Roman" w:hAnsi="Times New Roman" w:cs="Times New Roman"/>
+                <w:color w:val="000000"/>
+                <w:lang w:eastAsia="pl-PL"/>
+              </w:rPr>
+            </w:pPr>
+            <w:r>
+              <w:rPr>
+                <w:rFonts w:ascii="Times New Roman" w:eastAsia="Times New Roman" w:hAnsi="Times New Roman" w:cs="Times New Roman"/>
+                <w:color w:val="000000"/>
+                <w:lang w:eastAsia="pl-PL"/>
+              </w:rPr>
+              <w:t>192.168.3.95</w:t>
+            </w:r>
+          </w:p>
+        </w:tc>
+      </w:tr>
+      <w:tr>
+        <w:trPr>
+          <w:trHeight w:val="288"/>
+          <w:jc w:val="center"/>
+        </w:trPr>
+        <w:tc>
+          <w:tcPr>
+            <w:tcW w:w="960" w:type="dxa"/>
+            <w:tcBorders>
+              <w:top w:val="nil"/>
+              <w:left w:val="single" w:sz="4" w:space="0" w:color="auto"/>
+              <w:bottom w:val="single" w:sz="4" w:space="0" w:color="auto"/>
+              <w:right w:val="single" w:sz="4" w:space="0" w:color="auto"/>
+            </w:tcBorders>
+            <w:shd w:val="clear" w:color="auto" w:fill="auto"/>
+            <w:noWrap/>
+            <w:vAlign w:val="center"/>
+            <w:hideMark/>
+          </w:tcPr>
+          <w:p>
+            <w:pPr>
+              <w:spacing w:after="0" w:line="240" w:lineRule="auto"/>
+              <w:jc w:val="center"/>
+              <w:rPr>
+                <w:rFonts w:ascii="Times New Roman" w:eastAsia="Times New Roman" w:hAnsi="Times New Roman" w:cs="Times New Roman"/>
+                <w:b/>
+                <w:bCs/>
+                <w:color w:val="000000"/>
+                <w:lang w:eastAsia="pl-PL"/>
+              </w:rPr>
+            </w:pPr>
+            <w:r>
+              <w:rPr>
+                <w:rFonts w:ascii="Times New Roman" w:eastAsia="Times New Roman" w:hAnsi="Times New Roman" w:cs="Times New Roman"/>
+                <w:b/>
+                <w:bCs/>
+                <w:color w:val="000000"/>
+                <w:lang w:eastAsia="pl-PL"/>
+              </w:rPr>
+              <w:t>SZAFA</w:t>
+            </w:r>
+          </w:p>
+        </w:tc>
+        <w:tc>
+          <w:tcPr>
+            <w:tcW w:w="2780" w:type="dxa"/>
+            <w:tcBorders>
+              <w:top w:val="nil"/>
+              <w:left w:val="nil"/>
+              <w:bottom w:val="single" w:sz="4" w:space="0" w:color="auto"/>
+              <w:right w:val="single" w:sz="4" w:space="0" w:color="auto"/>
+            </w:tcBorders>
+            <w:shd w:val="clear" w:color="auto" w:fill="auto"/>
+            <w:noWrap/>
+            <w:vAlign w:val="center"/>
+            <w:hideMark/>
+          </w:tcPr>
+          <w:p>
+            <w:pPr>
+              <w:spacing w:after="0" w:line="240" w:lineRule="auto"/>
+              <w:jc w:val="center"/>
+              <w:rPr>
+                <w:rFonts w:ascii="Times New Roman" w:eastAsia="Times New Roman" w:hAnsi="Times New Roman" w:cs="Times New Roman"/>
+                <w:color w:val="000000"/>
+                <w:lang w:eastAsia="pl-PL"/>
+              </w:rPr>
+            </w:pPr>
+            <w:r>
+              <w:rPr>
+                <w:rFonts w:ascii="Times New Roman" w:eastAsia="Times New Roman" w:hAnsi="Times New Roman" w:cs="Times New Roman"/>
+                <w:color w:val="000000"/>
+                <w:lang w:eastAsia="pl-PL"/>
+              </w:rPr>
+              <w:t>6</w:t>
+            </w:r>
+          </w:p>
+        </w:tc>
+        <w:tc>
+          <w:tcPr>
+            <w:tcW w:w="1460" w:type="dxa"/>
+            <w:tcBorders>
+              <w:top w:val="nil"/>
+              <w:left w:val="nil"/>
+              <w:bottom w:val="single" w:sz="4" w:space="0" w:color="auto"/>
+              <w:right w:val="single" w:sz="4" w:space="0" w:color="auto"/>
+            </w:tcBorders>
+            <w:shd w:val="clear" w:color="auto" w:fill="auto"/>
+            <w:noWrap/>
+            <w:vAlign w:val="center"/>
+            <w:hideMark/>
+          </w:tcPr>
+          <w:p>
+            <w:pPr>
+              <w:spacing w:after="0" w:line="240" w:lineRule="auto"/>
+              <w:jc w:val="center"/>
+              <w:rPr>
+                <w:rFonts w:ascii="Times New Roman" w:eastAsia="Times New Roman" w:hAnsi="Times New Roman" w:cs="Times New Roman"/>
+                <w:color w:val="000000"/>
+                <w:lang w:eastAsia="pl-PL"/>
+              </w:rPr>
+            </w:pPr>
+            <w:r>
+              <w:rPr>
+                <w:rFonts w:ascii="Times New Roman" w:eastAsia="Times New Roman" w:hAnsi="Times New Roman" w:cs="Times New Roman"/>
+                <w:color w:val="000000"/>
+                <w:lang w:eastAsia="pl-PL"/>
+              </w:rPr>
+              <w:t>6</w:t>
+            </w:r>
+          </w:p>
+        </w:tc>
+        <w:tc>
+          <w:tcPr>
+            <w:tcW w:w="1360" w:type="dxa"/>
+            <w:tcBorders>
+              <w:top w:val="nil"/>
+              <w:left w:val="nil"/>
+              <w:bottom w:val="single" w:sz="4" w:space="0" w:color="auto"/>
+              <w:right w:val="single" w:sz="4" w:space="0" w:color="auto"/>
+            </w:tcBorders>
+            <w:shd w:val="clear" w:color="auto" w:fill="auto"/>
+            <w:noWrap/>
+            <w:vAlign w:val="center"/>
+            <w:hideMark/>
+          </w:tcPr>
+          <w:p>
+            <w:pPr>
+              <w:spacing w:after="0" w:line="240" w:lineRule="auto"/>
+              <w:jc w:val="center"/>
+              <w:rPr>
+                <w:rFonts w:ascii="Times New Roman" w:eastAsia="Times New Roman" w:hAnsi="Times New Roman" w:cs="Times New Roman"/>
+                <w:color w:val="000000"/>
+                <w:lang w:eastAsia="pl-PL"/>
+              </w:rPr>
+            </w:pPr>
+            <w:r>
+              <w:rPr>
+                <w:rFonts w:ascii="Times New Roman" w:eastAsia="Times New Roman" w:hAnsi="Times New Roman" w:cs="Times New Roman"/>
+                <w:color w:val="000000"/>
+                <w:lang w:eastAsia="pl-PL"/>
+              </w:rPr>
+              <w:t>192.168.3.96</w:t>
+            </w:r>
+          </w:p>
+        </w:tc>
+        <w:tc>
+          <w:tcPr>
+            <w:tcW w:w="960" w:type="dxa"/>
+            <w:tcBorders>
+              <w:top w:val="nil"/>
+              <w:left w:val="nil"/>
+              <w:bottom w:val="single" w:sz="4" w:space="0" w:color="auto"/>
+              <w:right w:val="single" w:sz="4" w:space="0" w:color="auto"/>
+            </w:tcBorders>
+            <w:shd w:val="clear" w:color="auto" w:fill="auto"/>
+            <w:noWrap/>
+            <w:vAlign w:val="center"/>
+            <w:hideMark/>
+          </w:tcPr>
+          <w:p>
+            <w:pPr>
+              <w:spacing w:after="0" w:line="240" w:lineRule="auto"/>
+              <w:jc w:val="center"/>
+              <w:rPr>
+                <w:rFonts w:ascii="Times New Roman" w:eastAsia="Times New Roman" w:hAnsi="Times New Roman" w:cs="Times New Roman"/>
+                <w:color w:val="000000"/>
+                <w:lang w:eastAsia="pl-PL"/>
+              </w:rPr>
+            </w:pPr>
+            <w:r>
+              <w:rPr>
+                <w:rFonts w:ascii="Times New Roman" w:eastAsia="Times New Roman" w:hAnsi="Times New Roman" w:cs="Times New Roman"/>
+                <w:color w:val="000000"/>
+                <w:lang w:eastAsia="pl-PL"/>
+              </w:rPr>
+              <w:t>/29</w:t>
+            </w:r>
+          </w:p>
+        </w:tc>
+        <w:tc>
+          <w:tcPr>
+            <w:tcW w:w="1780" w:type="dxa"/>
+            <w:tcBorders>
+              <w:top w:val="nil"/>
+              <w:left w:val="nil"/>
+              <w:bottom w:val="single" w:sz="4" w:space="0" w:color="auto"/>
+              <w:right w:val="single" w:sz="4" w:space="0" w:color="auto"/>
+            </w:tcBorders>
+            <w:shd w:val="clear" w:color="auto" w:fill="auto"/>
+            <w:noWrap/>
+            <w:vAlign w:val="center"/>
+            <w:hideMark/>
+          </w:tcPr>
+          <w:p>
+            <w:pPr>
+              <w:spacing w:after="0" w:line="240" w:lineRule="auto"/>
+              <w:jc w:val="center"/>
+              <w:rPr>
+                <w:rFonts w:ascii="Times New Roman" w:eastAsia="Times New Roman" w:hAnsi="Times New Roman" w:cs="Times New Roman"/>
+                <w:color w:val="000000"/>
+                <w:lang w:eastAsia="pl-PL"/>
+              </w:rPr>
+            </w:pPr>
+            <w:r>
+              <w:rPr>
+                <w:rFonts w:ascii="Times New Roman" w:eastAsia="Times New Roman" w:hAnsi="Times New Roman" w:cs="Times New Roman"/>
+                <w:color w:val="000000"/>
+                <w:lang w:eastAsia="pl-PL"/>
+              </w:rPr>
+              <w:t>192.168.3.97-102</w:t>
+            </w:r>
+          </w:p>
+        </w:tc>
+        <w:tc>
+          <w:tcPr>
+            <w:tcW w:w="2200" w:type="dxa"/>
+            <w:tcBorders>
+              <w:top w:val="nil"/>
+              <w:left w:val="nil"/>
+              <w:bottom w:val="single" w:sz="4" w:space="0" w:color="auto"/>
+              <w:right w:val="single" w:sz="4" w:space="0" w:color="auto"/>
+            </w:tcBorders>
+            <w:shd w:val="clear" w:color="auto" w:fill="auto"/>
+            <w:noWrap/>
+            <w:vAlign w:val="center"/>
+            <w:hideMark/>
+          </w:tcPr>
+          <w:p>
+            <w:pPr>
+              <w:spacing w:after="0" w:line="240" w:lineRule="auto"/>
+              <w:jc w:val="center"/>
+              <w:rPr>
+                <w:rFonts w:ascii="Times New Roman" w:eastAsia="Times New Roman" w:hAnsi="Times New Roman" w:cs="Times New Roman"/>
+                <w:color w:val="000000"/>
+                <w:lang w:eastAsia="pl-PL"/>
+              </w:rPr>
+            </w:pPr>
+            <w:r>
+              <w:rPr>
+                <w:rFonts w:ascii="Times New Roman" w:eastAsia="Times New Roman" w:hAnsi="Times New Roman" w:cs="Times New Roman"/>
+                <w:color w:val="000000"/>
+                <w:lang w:eastAsia="pl-PL"/>
+              </w:rPr>
+              <w:t>192.168.3.103</w:t>
+            </w:r>
+          </w:p>
+        </w:tc>
+      </w:tr>
+    </w:tbl>
+    <w:p>
+      <w:pPr>
+        <w:pStyle w:val="NormalnyWeb"/>
+        <w:spacing w:before="0" w:beforeAutospacing="0" w:after="0" w:line="240" w:lineRule="auto"/>
+        <w:ind w:left="-284"/>
+      </w:pPr>
+    </w:p>
+    <w:p>
+      <w:pPr>
+        <w:pStyle w:val="NormalnyWeb"/>
+        <w:spacing w:before="0" w:beforeAutospacing="0" w:after="0" w:line="240" w:lineRule="auto"/>
+        <w:ind w:left="-284"/>
+        <w:rPr>
+          <w:sz w:val="22"/>
+          <w:szCs w:val="22"/>
+        </w:rPr>
+      </w:pPr>
+      <w:r>
+        <w:rPr>
+          <w:b/>
+          <w:bCs/>
+          <w:sz w:val="22"/>
+          <w:szCs w:val="22"/>
+        </w:rPr>
+        <w:t>Tab.2</w:t>
+      </w:r>
+      <w:r>
+        <w:rPr>
+          <w:sz w:val="22"/>
+          <w:szCs w:val="22"/>
+        </w:rPr>
+        <w:t xml:space="preserve"> Adresacja oddziału II.</w:t>
+      </w:r>
+    </w:p>
+    <w:tbl>
+      <w:tblPr>
+        <w:tblW w:w="11500" w:type="dxa"/>
+        <w:jc w:val="center"/>
+        <w:tblCellMar>
+          <w:left w:w="70" w:type="dxa"/>
+          <w:right w:w="70" w:type="dxa"/>
+        </w:tblCellMar>
+        <w:tblLook w:val="04A0" w:firstRow="1" w:lastRow="0" w:firstColumn="1" w:lastColumn="0" w:noHBand="0" w:noVBand="1"/>
+      </w:tblPr>
+      <w:tblGrid>
+        <w:gridCol w:w="1118"/>
+        <w:gridCol w:w="2780"/>
+        <w:gridCol w:w="1460"/>
+        <w:gridCol w:w="1405"/>
+        <w:gridCol w:w="960"/>
+        <w:gridCol w:w="1780"/>
+        <w:gridCol w:w="2200"/>
+      </w:tblGrid>
+      <w:tr>
+        <w:trPr>
+          <w:trHeight w:val="288"/>
+          <w:jc w:val="center"/>
+        </w:trPr>
+        <w:tc>
+          <w:tcPr>
+            <w:tcW w:w="960" w:type="dxa"/>
+            <w:tcBorders>
+              <w:top w:val="single" w:sz="4" w:space="0" w:color="auto"/>
+              <w:left w:val="single" w:sz="4" w:space="0" w:color="auto"/>
+              <w:bottom w:val="single" w:sz="4" w:space="0" w:color="auto"/>
+              <w:right w:val="single" w:sz="4" w:space="0" w:color="auto"/>
+            </w:tcBorders>
+            <w:shd w:val="clear" w:color="auto" w:fill="auto"/>
+            <w:noWrap/>
+            <w:vAlign w:val="center"/>
+            <w:hideMark/>
+          </w:tcPr>
+          <w:p>
+            <w:pPr>
+              <w:spacing w:after="0" w:line="240" w:lineRule="auto"/>
+              <w:jc w:val="center"/>
+              <w:rPr>
+                <w:rFonts w:ascii="Times New Roman" w:eastAsia="Times New Roman" w:hAnsi="Times New Roman" w:cs="Times New Roman"/>
+                <w:b/>
+                <w:bCs/>
+                <w:color w:val="000000"/>
+                <w:lang w:eastAsia="pl-PL"/>
+              </w:rPr>
+            </w:pPr>
+            <w:r>
+              <w:rPr>
+                <w:rFonts w:ascii="Times New Roman" w:eastAsia="Times New Roman" w:hAnsi="Times New Roman" w:cs="Times New Roman"/>
+                <w:b/>
+                <w:bCs/>
+                <w:color w:val="000000"/>
+                <w:lang w:eastAsia="pl-PL"/>
+              </w:rPr>
+              <w:t>Podsieć</w:t>
+            </w:r>
+          </w:p>
+        </w:tc>
+        <w:tc>
+          <w:tcPr>
+            <w:tcW w:w="2780" w:type="dxa"/>
+            <w:tcBorders>
+              <w:top w:val="single" w:sz="4" w:space="0" w:color="auto"/>
+              <w:left w:val="nil"/>
+              <w:bottom w:val="single" w:sz="4" w:space="0" w:color="auto"/>
+              <w:right w:val="single" w:sz="4" w:space="0" w:color="auto"/>
+            </w:tcBorders>
+            <w:shd w:val="clear" w:color="auto" w:fill="auto"/>
+            <w:noWrap/>
+            <w:vAlign w:val="center"/>
+            <w:hideMark/>
+          </w:tcPr>
+          <w:p>
+            <w:pPr>
+              <w:spacing w:after="0" w:line="240" w:lineRule="auto"/>
+              <w:jc w:val="center"/>
+              <w:rPr>
+                <w:rFonts w:ascii="Times New Roman" w:eastAsia="Times New Roman" w:hAnsi="Times New Roman" w:cs="Times New Roman"/>
+                <w:b/>
+                <w:bCs/>
+                <w:color w:val="000000"/>
+                <w:lang w:eastAsia="pl-PL"/>
+              </w:rPr>
+            </w:pPr>
+            <w:r>
+              <w:rPr>
+                <w:rFonts w:ascii="Times New Roman" w:eastAsia="Times New Roman" w:hAnsi="Times New Roman" w:cs="Times New Roman"/>
+                <w:b/>
+                <w:bCs/>
+                <w:color w:val="000000"/>
+                <w:lang w:eastAsia="pl-PL"/>
+              </w:rPr>
+              <w:t>Liczba potrzebnych hostów</w:t>
+            </w:r>
+          </w:p>
+        </w:tc>
+        <w:tc>
+          <w:tcPr>
+            <w:tcW w:w="1460" w:type="dxa"/>
+            <w:tcBorders>
+              <w:top w:val="single" w:sz="4" w:space="0" w:color="auto"/>
+              <w:left w:val="nil"/>
+              <w:bottom w:val="single" w:sz="4" w:space="0" w:color="auto"/>
+              <w:right w:val="single" w:sz="4" w:space="0" w:color="auto"/>
+            </w:tcBorders>
+            <w:shd w:val="clear" w:color="auto" w:fill="auto"/>
+            <w:noWrap/>
+            <w:vAlign w:val="center"/>
+            <w:hideMark/>
+          </w:tcPr>
+          <w:p>
+            <w:pPr>
+              <w:spacing w:after="0" w:line="240" w:lineRule="auto"/>
+              <w:jc w:val="center"/>
+              <w:rPr>
+                <w:rFonts w:ascii="Times New Roman" w:eastAsia="Times New Roman" w:hAnsi="Times New Roman" w:cs="Times New Roman"/>
+                <w:b/>
+                <w:bCs/>
+                <w:color w:val="000000"/>
+                <w:lang w:eastAsia="pl-PL"/>
+              </w:rPr>
+            </w:pPr>
+            <w:r>
+              <w:rPr>
+                <w:rFonts w:ascii="Times New Roman" w:eastAsia="Times New Roman" w:hAnsi="Times New Roman" w:cs="Times New Roman"/>
+                <w:b/>
+                <w:bCs/>
+                <w:color w:val="000000"/>
+                <w:lang w:eastAsia="pl-PL"/>
+              </w:rPr>
+              <w:t>Maks. hostów</w:t>
+            </w:r>
+          </w:p>
+        </w:tc>
+        <w:tc>
+          <w:tcPr>
+            <w:tcW w:w="1360" w:type="dxa"/>
+            <w:tcBorders>
+              <w:top w:val="single" w:sz="4" w:space="0" w:color="auto"/>
+              <w:left w:val="nil"/>
+              <w:bottom w:val="single" w:sz="4" w:space="0" w:color="auto"/>
+              <w:right w:val="single" w:sz="4" w:space="0" w:color="auto"/>
+            </w:tcBorders>
+            <w:shd w:val="clear" w:color="auto" w:fill="auto"/>
+            <w:noWrap/>
+            <w:vAlign w:val="center"/>
+            <w:hideMark/>
+          </w:tcPr>
+          <w:p>
+            <w:pPr>
+              <w:spacing w:after="0" w:line="240" w:lineRule="auto"/>
+              <w:jc w:val="center"/>
+              <w:rPr>
+                <w:rFonts w:ascii="Times New Roman" w:eastAsia="Times New Roman" w:hAnsi="Times New Roman" w:cs="Times New Roman"/>
+                <w:b/>
+                <w:bCs/>
+                <w:color w:val="000000"/>
+                <w:lang w:eastAsia="pl-PL"/>
+              </w:rPr>
+            </w:pPr>
+            <w:r>
+              <w:rPr>
+                <w:rFonts w:ascii="Times New Roman" w:eastAsia="Times New Roman" w:hAnsi="Times New Roman" w:cs="Times New Roman"/>
+                <w:b/>
+                <w:bCs/>
+                <w:color w:val="000000"/>
+                <w:lang w:eastAsia="pl-PL"/>
+              </w:rPr>
+              <w:t>Adres sieci</w:t>
+            </w:r>
+          </w:p>
+        </w:tc>
+        <w:tc>
+          <w:tcPr>
+            <w:tcW w:w="960" w:type="dxa"/>
+            <w:tcBorders>
+              <w:top w:val="single" w:sz="4" w:space="0" w:color="auto"/>
+              <w:left w:val="nil"/>
+              <w:bottom w:val="single" w:sz="4" w:space="0" w:color="auto"/>
+              <w:right w:val="single" w:sz="4" w:space="0" w:color="auto"/>
+            </w:tcBorders>
+            <w:shd w:val="clear" w:color="auto" w:fill="auto"/>
+            <w:noWrap/>
+            <w:vAlign w:val="center"/>
+            <w:hideMark/>
+          </w:tcPr>
+          <w:p>
+            <w:pPr>
+              <w:spacing w:after="0" w:line="240" w:lineRule="auto"/>
+              <w:jc w:val="center"/>
+              <w:rPr>
+                <w:rFonts w:ascii="Times New Roman" w:eastAsia="Times New Roman" w:hAnsi="Times New Roman" w:cs="Times New Roman"/>
+                <w:b/>
+                <w:bCs/>
+                <w:color w:val="000000"/>
+                <w:lang w:eastAsia="pl-PL"/>
+              </w:rPr>
+            </w:pPr>
+            <w:r>
+              <w:rPr>
+                <w:rFonts w:ascii="Times New Roman" w:eastAsia="Times New Roman" w:hAnsi="Times New Roman" w:cs="Times New Roman"/>
+                <w:b/>
+                <w:bCs/>
+                <w:color w:val="000000"/>
+                <w:lang w:eastAsia="pl-PL"/>
+              </w:rPr>
+              <w:t>Maska</w:t>
+            </w:r>
+          </w:p>
+        </w:tc>
+        <w:tc>
+          <w:tcPr>
+            <w:tcW w:w="1780" w:type="dxa"/>
+            <w:tcBorders>
+              <w:top w:val="single" w:sz="4" w:space="0" w:color="auto"/>
+              <w:left w:val="nil"/>
+              <w:bottom w:val="single" w:sz="4" w:space="0" w:color="auto"/>
+              <w:right w:val="single" w:sz="4" w:space="0" w:color="auto"/>
+            </w:tcBorders>
+            <w:shd w:val="clear" w:color="auto" w:fill="auto"/>
+            <w:noWrap/>
+            <w:vAlign w:val="center"/>
+            <w:hideMark/>
+          </w:tcPr>
+          <w:p>
+            <w:pPr>
+              <w:spacing w:after="0" w:line="240" w:lineRule="auto"/>
+              <w:jc w:val="center"/>
+              <w:rPr>
+                <w:rFonts w:ascii="Times New Roman" w:eastAsia="Times New Roman" w:hAnsi="Times New Roman" w:cs="Times New Roman"/>
+                <w:b/>
+                <w:bCs/>
+                <w:color w:val="000000"/>
+                <w:lang w:eastAsia="pl-PL"/>
+              </w:rPr>
+            </w:pPr>
+            <w:r>
+              <w:rPr>
+                <w:rFonts w:ascii="Times New Roman" w:eastAsia="Times New Roman" w:hAnsi="Times New Roman" w:cs="Times New Roman"/>
+                <w:b/>
+                <w:bCs/>
+                <w:color w:val="000000"/>
+                <w:lang w:eastAsia="pl-PL"/>
+              </w:rPr>
+              <w:t>Zakres hostów</w:t>
+            </w:r>
+          </w:p>
+        </w:tc>
+        <w:tc>
+          <w:tcPr>
+            <w:tcW w:w="2200" w:type="dxa"/>
+            <w:tcBorders>
+              <w:top w:val="single" w:sz="4" w:space="0" w:color="auto"/>
+              <w:left w:val="nil"/>
+              <w:bottom w:val="single" w:sz="4" w:space="0" w:color="auto"/>
+              <w:right w:val="single" w:sz="4" w:space="0" w:color="auto"/>
+            </w:tcBorders>
+            <w:shd w:val="clear" w:color="auto" w:fill="auto"/>
+            <w:noWrap/>
+            <w:vAlign w:val="center"/>
+            <w:hideMark/>
+          </w:tcPr>
+          <w:p>
+            <w:pPr>
+              <w:spacing w:after="0" w:line="240" w:lineRule="auto"/>
+              <w:jc w:val="center"/>
+              <w:rPr>
+                <w:rFonts w:ascii="Times New Roman" w:eastAsia="Times New Roman" w:hAnsi="Times New Roman" w:cs="Times New Roman"/>
+                <w:b/>
+                <w:bCs/>
+                <w:color w:val="000000"/>
+                <w:lang w:eastAsia="pl-PL"/>
+              </w:rPr>
+            </w:pPr>
+            <w:r>
+              <w:rPr>
+                <w:rFonts w:ascii="Times New Roman" w:eastAsia="Times New Roman" w:hAnsi="Times New Roman" w:cs="Times New Roman"/>
+                <w:b/>
+                <w:bCs/>
+                <w:color w:val="000000"/>
+                <w:lang w:eastAsia="pl-PL"/>
+              </w:rPr>
+              <w:t>Adres rozgłoszeniowy</w:t>
+            </w:r>
+          </w:p>
+        </w:tc>
+      </w:tr>
+      <w:tr>
+        <w:trPr>
+          <w:trHeight w:val="288"/>
+          <w:jc w:val="center"/>
+        </w:trPr>
+        <w:tc>
+          <w:tcPr>
+            <w:tcW w:w="960" w:type="dxa"/>
+            <w:tcBorders>
+              <w:top w:val="nil"/>
+              <w:left w:val="single" w:sz="4" w:space="0" w:color="auto"/>
+              <w:bottom w:val="single" w:sz="4" w:space="0" w:color="auto"/>
+              <w:right w:val="single" w:sz="4" w:space="0" w:color="auto"/>
+            </w:tcBorders>
+            <w:shd w:val="clear" w:color="auto" w:fill="auto"/>
+            <w:noWrap/>
+            <w:vAlign w:val="center"/>
+            <w:hideMark/>
+          </w:tcPr>
+          <w:p>
+            <w:pPr>
+              <w:spacing w:after="0" w:line="240" w:lineRule="auto"/>
+              <w:jc w:val="center"/>
+              <w:rPr>
+                <w:rFonts w:ascii="Times New Roman" w:eastAsia="Times New Roman" w:hAnsi="Times New Roman" w:cs="Times New Roman"/>
+                <w:b/>
+                <w:bCs/>
+                <w:color w:val="000000"/>
+                <w:lang w:eastAsia="pl-PL"/>
+              </w:rPr>
+            </w:pPr>
+            <w:r>
+              <w:rPr>
+                <w:rFonts w:ascii="Times New Roman" w:eastAsia="Times New Roman" w:hAnsi="Times New Roman" w:cs="Times New Roman"/>
+                <w:b/>
+                <w:bCs/>
+                <w:color w:val="000000"/>
+                <w:lang w:eastAsia="pl-PL"/>
+              </w:rPr>
+              <w:t>SEKCJA1</w:t>
+            </w:r>
+          </w:p>
+        </w:tc>
+        <w:tc>
+          <w:tcPr>
+            <w:tcW w:w="2780" w:type="dxa"/>
+            <w:tcBorders>
+              <w:top w:val="nil"/>
+              <w:left w:val="nil"/>
+              <w:bottom w:val="single" w:sz="4" w:space="0" w:color="auto"/>
+              <w:right w:val="single" w:sz="4" w:space="0" w:color="auto"/>
+            </w:tcBorders>
+            <w:shd w:val="clear" w:color="auto" w:fill="auto"/>
+            <w:noWrap/>
+            <w:vAlign w:val="center"/>
+            <w:hideMark/>
+          </w:tcPr>
+          <w:p>
+            <w:pPr>
+              <w:spacing w:after="0" w:line="240" w:lineRule="auto"/>
+              <w:jc w:val="center"/>
+              <w:rPr>
+                <w:rFonts w:ascii="Times New Roman" w:eastAsia="Times New Roman" w:hAnsi="Times New Roman" w:cs="Times New Roman"/>
+                <w:color w:val="000000"/>
+                <w:lang w:eastAsia="pl-PL"/>
+              </w:rPr>
+            </w:pPr>
+            <w:r>
+              <w:rPr>
+                <w:rFonts w:ascii="Times New Roman" w:eastAsia="Times New Roman" w:hAnsi="Times New Roman" w:cs="Times New Roman"/>
+                <w:color w:val="000000"/>
+                <w:lang w:eastAsia="pl-PL"/>
+              </w:rPr>
+              <w:t>50</w:t>
+            </w:r>
+          </w:p>
+        </w:tc>
+        <w:tc>
+          <w:tcPr>
+            <w:tcW w:w="1460" w:type="dxa"/>
+            <w:tcBorders>
+              <w:top w:val="nil"/>
+              <w:left w:val="nil"/>
+              <w:bottom w:val="single" w:sz="4" w:space="0" w:color="auto"/>
+              <w:right w:val="single" w:sz="4" w:space="0" w:color="auto"/>
+            </w:tcBorders>
+            <w:shd w:val="clear" w:color="auto" w:fill="auto"/>
+            <w:noWrap/>
+            <w:vAlign w:val="center"/>
+            <w:hideMark/>
+          </w:tcPr>
+          <w:p>
+            <w:pPr>
+              <w:spacing w:after="0" w:line="240" w:lineRule="auto"/>
+              <w:jc w:val="center"/>
+              <w:rPr>
+                <w:rFonts w:ascii="Times New Roman" w:eastAsia="Times New Roman" w:hAnsi="Times New Roman" w:cs="Times New Roman"/>
+                <w:color w:val="000000"/>
+                <w:lang w:eastAsia="pl-PL"/>
+              </w:rPr>
+            </w:pPr>
+            <w:r>
+              <w:rPr>
+                <w:rFonts w:ascii="Times New Roman" w:eastAsia="Times New Roman" w:hAnsi="Times New Roman" w:cs="Times New Roman"/>
+                <w:color w:val="000000"/>
+                <w:lang w:eastAsia="pl-PL"/>
+              </w:rPr>
+              <w:t>62</w:t>
+            </w:r>
+          </w:p>
+        </w:tc>
+        <w:tc>
+          <w:tcPr>
+            <w:tcW w:w="1360" w:type="dxa"/>
+            <w:tcBorders>
+              <w:top w:val="nil"/>
+              <w:left w:val="nil"/>
+              <w:bottom w:val="single" w:sz="4" w:space="0" w:color="auto"/>
+              <w:right w:val="single" w:sz="4" w:space="0" w:color="auto"/>
+            </w:tcBorders>
+            <w:shd w:val="clear" w:color="auto" w:fill="auto"/>
+            <w:noWrap/>
+            <w:vAlign w:val="center"/>
+            <w:hideMark/>
+          </w:tcPr>
+          <w:p>
+            <w:pPr>
+              <w:spacing w:after="0" w:line="240" w:lineRule="auto"/>
+              <w:jc w:val="center"/>
+              <w:rPr>
+                <w:rFonts w:ascii="Times New Roman" w:eastAsia="Times New Roman" w:hAnsi="Times New Roman" w:cs="Times New Roman"/>
+                <w:color w:val="000000"/>
+                <w:lang w:eastAsia="pl-PL"/>
+              </w:rPr>
+            </w:pPr>
+            <w:r>
+              <w:rPr>
+                <w:rFonts w:ascii="Times New Roman" w:eastAsia="Times New Roman" w:hAnsi="Times New Roman" w:cs="Times New Roman"/>
+                <w:color w:val="000000"/>
+                <w:lang w:eastAsia="pl-PL"/>
+              </w:rPr>
+              <w:t>192.168.0.0</w:t>
+            </w:r>
+          </w:p>
+        </w:tc>
+        <w:tc>
+          <w:tcPr>
+            <w:tcW w:w="960" w:type="dxa"/>
+            <w:tcBorders>
+              <w:top w:val="nil"/>
+              <w:left w:val="nil"/>
+              <w:bottom w:val="single" w:sz="4" w:space="0" w:color="auto"/>
+              <w:right w:val="single" w:sz="4" w:space="0" w:color="auto"/>
+            </w:tcBorders>
+            <w:shd w:val="clear" w:color="auto" w:fill="auto"/>
+            <w:noWrap/>
+            <w:vAlign w:val="center"/>
+            <w:hideMark/>
+          </w:tcPr>
+          <w:p>
+            <w:pPr>
+              <w:spacing w:after="0" w:line="240" w:lineRule="auto"/>
+              <w:jc w:val="center"/>
+              <w:rPr>
+                <w:rFonts w:ascii="Times New Roman" w:eastAsia="Times New Roman" w:hAnsi="Times New Roman" w:cs="Times New Roman"/>
+                <w:color w:val="000000"/>
+                <w:lang w:eastAsia="pl-PL"/>
+              </w:rPr>
+            </w:pPr>
+            <w:r>
+              <w:rPr>
+                <w:rFonts w:ascii="Times New Roman" w:eastAsia="Times New Roman" w:hAnsi="Times New Roman" w:cs="Times New Roman"/>
+                <w:color w:val="000000"/>
+                <w:lang w:eastAsia="pl-PL"/>
+              </w:rPr>
+              <w:t>/26</w:t>
+            </w:r>
+          </w:p>
+        </w:tc>
+        <w:tc>
+          <w:tcPr>
+            <w:tcW w:w="1780" w:type="dxa"/>
+            <w:tcBorders>
+              <w:top w:val="nil"/>
+              <w:left w:val="nil"/>
+              <w:bottom w:val="single" w:sz="4" w:space="0" w:color="auto"/>
+              <w:right w:val="single" w:sz="4" w:space="0" w:color="auto"/>
+            </w:tcBorders>
+            <w:shd w:val="clear" w:color="auto" w:fill="auto"/>
+            <w:noWrap/>
+            <w:vAlign w:val="center"/>
+            <w:hideMark/>
+          </w:tcPr>
+          <w:p>
+            <w:pPr>
+              <w:spacing w:after="0" w:line="240" w:lineRule="auto"/>
+              <w:jc w:val="center"/>
+              <w:rPr>
+                <w:rFonts w:ascii="Times New Roman" w:eastAsia="Times New Roman" w:hAnsi="Times New Roman" w:cs="Times New Roman"/>
+                <w:color w:val="000000"/>
+                <w:lang w:eastAsia="pl-PL"/>
+              </w:rPr>
+            </w:pPr>
+            <w:r>
+              <w:rPr>
+                <w:rFonts w:ascii="Times New Roman" w:eastAsia="Times New Roman" w:hAnsi="Times New Roman" w:cs="Times New Roman"/>
+                <w:color w:val="000000"/>
+                <w:lang w:eastAsia="pl-PL"/>
+              </w:rPr>
+              <w:t>192.168.0.1-62</w:t>
+            </w:r>
+          </w:p>
+        </w:tc>
+        <w:tc>
+          <w:tcPr>
+            <w:tcW w:w="2200" w:type="dxa"/>
+            <w:tcBorders>
+              <w:top w:val="nil"/>
+              <w:left w:val="nil"/>
+              <w:bottom w:val="single" w:sz="4" w:space="0" w:color="auto"/>
+              <w:right w:val="single" w:sz="4" w:space="0" w:color="auto"/>
+            </w:tcBorders>
+            <w:shd w:val="clear" w:color="auto" w:fill="auto"/>
+            <w:noWrap/>
+            <w:vAlign w:val="center"/>
+            <w:hideMark/>
+          </w:tcPr>
+          <w:p>
+            <w:pPr>
+              <w:spacing w:after="0" w:line="240" w:lineRule="auto"/>
+              <w:jc w:val="center"/>
+              <w:rPr>
+                <w:rFonts w:ascii="Times New Roman" w:eastAsia="Times New Roman" w:hAnsi="Times New Roman" w:cs="Times New Roman"/>
+                <w:color w:val="000000"/>
+                <w:lang w:eastAsia="pl-PL"/>
+              </w:rPr>
+            </w:pPr>
+            <w:r>
+              <w:rPr>
+                <w:rFonts w:ascii="Times New Roman" w:eastAsia="Times New Roman" w:hAnsi="Times New Roman" w:cs="Times New Roman"/>
+                <w:color w:val="000000"/>
+                <w:lang w:eastAsia="pl-PL"/>
+              </w:rPr>
+              <w:t>192.168.0.63</w:t>
+            </w:r>
+          </w:p>
+        </w:tc>
+      </w:tr>
+      <w:tr>
+        <w:trPr>
+          <w:trHeight w:val="288"/>
+          <w:jc w:val="center"/>
+        </w:trPr>
+        <w:tc>
+          <w:tcPr>
+            <w:tcW w:w="960" w:type="dxa"/>
+            <w:tcBorders>
+              <w:top w:val="nil"/>
+              <w:left w:val="single" w:sz="4" w:space="0" w:color="auto"/>
+              <w:bottom w:val="single" w:sz="4" w:space="0" w:color="auto"/>
+              <w:right w:val="single" w:sz="4" w:space="0" w:color="auto"/>
+            </w:tcBorders>
+            <w:shd w:val="clear" w:color="auto" w:fill="auto"/>
+            <w:noWrap/>
+            <w:vAlign w:val="center"/>
+            <w:hideMark/>
+          </w:tcPr>
+          <w:p>
+            <w:pPr>
+              <w:spacing w:after="0" w:line="240" w:lineRule="auto"/>
+              <w:jc w:val="center"/>
+              <w:rPr>
+                <w:rFonts w:ascii="Times New Roman" w:eastAsia="Times New Roman" w:hAnsi="Times New Roman" w:cs="Times New Roman"/>
+                <w:b/>
+                <w:bCs/>
+                <w:color w:val="000000"/>
+                <w:lang w:eastAsia="pl-PL"/>
+              </w:rPr>
+            </w:pPr>
+            <w:r>
+              <w:rPr>
+                <w:rFonts w:ascii="Times New Roman" w:eastAsia="Times New Roman" w:hAnsi="Times New Roman" w:cs="Times New Roman"/>
+                <w:b/>
+                <w:bCs/>
+                <w:color w:val="000000"/>
+                <w:lang w:eastAsia="pl-PL"/>
+              </w:rPr>
+              <w:t>SEKCJA2</w:t>
+            </w:r>
+          </w:p>
+        </w:tc>
+        <w:tc>
+          <w:tcPr>
+            <w:tcW w:w="2780" w:type="dxa"/>
+            <w:tcBorders>
+              <w:top w:val="nil"/>
+              <w:left w:val="nil"/>
+              <w:bottom w:val="single" w:sz="4" w:space="0" w:color="auto"/>
+              <w:right w:val="single" w:sz="4" w:space="0" w:color="auto"/>
+            </w:tcBorders>
+            <w:shd w:val="clear" w:color="auto" w:fill="auto"/>
+            <w:noWrap/>
+            <w:vAlign w:val="center"/>
+            <w:hideMark/>
+          </w:tcPr>
+          <w:p>
+            <w:pPr>
+              <w:spacing w:after="0" w:line="240" w:lineRule="auto"/>
+              <w:jc w:val="center"/>
+              <w:rPr>
+                <w:rFonts w:ascii="Times New Roman" w:eastAsia="Times New Roman" w:hAnsi="Times New Roman" w:cs="Times New Roman"/>
+                <w:color w:val="000000"/>
+                <w:lang w:eastAsia="pl-PL"/>
+              </w:rPr>
+            </w:pPr>
+            <w:r>
+              <w:rPr>
+                <w:rFonts w:ascii="Times New Roman" w:eastAsia="Times New Roman" w:hAnsi="Times New Roman" w:cs="Times New Roman"/>
+                <w:color w:val="000000"/>
+                <w:lang w:eastAsia="pl-PL"/>
+              </w:rPr>
+              <w:t>50</w:t>
+            </w:r>
+          </w:p>
+        </w:tc>
+        <w:tc>
+          <w:tcPr>
+            <w:tcW w:w="1460" w:type="dxa"/>
+            <w:tcBorders>
+              <w:top w:val="nil"/>
+              <w:left w:val="nil"/>
+              <w:bottom w:val="single" w:sz="4" w:space="0" w:color="auto"/>
+              <w:right w:val="single" w:sz="4" w:space="0" w:color="auto"/>
+            </w:tcBorders>
+            <w:shd w:val="clear" w:color="auto" w:fill="auto"/>
+            <w:noWrap/>
+            <w:vAlign w:val="center"/>
+            <w:hideMark/>
+          </w:tcPr>
+          <w:p>
+            <w:pPr>
+              <w:spacing w:after="0" w:line="240" w:lineRule="auto"/>
+              <w:jc w:val="center"/>
+              <w:rPr>
+                <w:rFonts w:ascii="Times New Roman" w:eastAsia="Times New Roman" w:hAnsi="Times New Roman" w:cs="Times New Roman"/>
+                <w:color w:val="000000"/>
+                <w:lang w:eastAsia="pl-PL"/>
+              </w:rPr>
+            </w:pPr>
+            <w:r>
+              <w:rPr>
+                <w:rFonts w:ascii="Times New Roman" w:eastAsia="Times New Roman" w:hAnsi="Times New Roman" w:cs="Times New Roman"/>
+                <w:color w:val="000000"/>
+                <w:lang w:eastAsia="pl-PL"/>
+              </w:rPr>
+              <w:t>62</w:t>
+            </w:r>
+          </w:p>
+        </w:tc>
+        <w:tc>
+          <w:tcPr>
+            <w:tcW w:w="1360" w:type="dxa"/>
+            <w:tcBorders>
+              <w:top w:val="nil"/>
+              <w:left w:val="nil"/>
+              <w:bottom w:val="single" w:sz="4" w:space="0" w:color="auto"/>
+              <w:right w:val="single" w:sz="4" w:space="0" w:color="auto"/>
+            </w:tcBorders>
+            <w:shd w:val="clear" w:color="auto" w:fill="auto"/>
+            <w:noWrap/>
+            <w:vAlign w:val="center"/>
+            <w:hideMark/>
+          </w:tcPr>
+          <w:p>
+            <w:pPr>
+              <w:spacing w:after="0" w:line="240" w:lineRule="auto"/>
+              <w:jc w:val="center"/>
+              <w:rPr>
+                <w:rFonts w:ascii="Times New Roman" w:eastAsia="Times New Roman" w:hAnsi="Times New Roman" w:cs="Times New Roman"/>
+                <w:color w:val="000000"/>
+                <w:lang w:eastAsia="pl-PL"/>
+              </w:rPr>
+            </w:pPr>
+            <w:r>
+              <w:rPr>
+                <w:rFonts w:ascii="Times New Roman" w:eastAsia="Times New Roman" w:hAnsi="Times New Roman" w:cs="Times New Roman"/>
+                <w:color w:val="000000"/>
+                <w:lang w:eastAsia="pl-PL"/>
+              </w:rPr>
+              <w:t>192.168.0.64</w:t>
+            </w:r>
+          </w:p>
+        </w:tc>
+        <w:tc>
+          <w:tcPr>
+            <w:tcW w:w="960" w:type="dxa"/>
+            <w:tcBorders>
+              <w:top w:val="nil"/>
+              <w:left w:val="nil"/>
+              <w:bottom w:val="single" w:sz="4" w:space="0" w:color="auto"/>
+              <w:right w:val="single" w:sz="4" w:space="0" w:color="auto"/>
+            </w:tcBorders>
+            <w:shd w:val="clear" w:color="auto" w:fill="auto"/>
+            <w:noWrap/>
+            <w:vAlign w:val="center"/>
+            <w:hideMark/>
+          </w:tcPr>
+          <w:p>
+            <w:pPr>
+              <w:spacing w:after="0" w:line="240" w:lineRule="auto"/>
+              <w:jc w:val="center"/>
+              <w:rPr>
+                <w:rFonts w:ascii="Times New Roman" w:eastAsia="Times New Roman" w:hAnsi="Times New Roman" w:cs="Times New Roman"/>
+                <w:color w:val="000000"/>
+                <w:lang w:eastAsia="pl-PL"/>
+              </w:rPr>
+            </w:pPr>
+            <w:r>
+              <w:rPr>
+                <w:rFonts w:ascii="Times New Roman" w:eastAsia="Times New Roman" w:hAnsi="Times New Roman" w:cs="Times New Roman"/>
+                <w:color w:val="000000"/>
+                <w:lang w:eastAsia="pl-PL"/>
+              </w:rPr>
+              <w:t>/26</w:t>
+            </w:r>
+          </w:p>
+        </w:tc>
+        <w:tc>
+          <w:tcPr>
+            <w:tcW w:w="1780" w:type="dxa"/>
+            <w:tcBorders>
+              <w:top w:val="nil"/>
+              <w:left w:val="nil"/>
+              <w:bottom w:val="single" w:sz="4" w:space="0" w:color="auto"/>
+              <w:right w:val="single" w:sz="4" w:space="0" w:color="auto"/>
+            </w:tcBorders>
+            <w:shd w:val="clear" w:color="auto" w:fill="auto"/>
+            <w:noWrap/>
+            <w:vAlign w:val="center"/>
+            <w:hideMark/>
+          </w:tcPr>
+          <w:p>
+            <w:pPr>
+              <w:spacing w:after="0" w:line="240" w:lineRule="auto"/>
+              <w:jc w:val="center"/>
+              <w:rPr>
+                <w:rFonts w:ascii="Times New Roman" w:eastAsia="Times New Roman" w:hAnsi="Times New Roman" w:cs="Times New Roman"/>
+                <w:color w:val="000000"/>
+                <w:lang w:eastAsia="pl-PL"/>
+              </w:rPr>
+            </w:pPr>
+            <w:r>
+              <w:rPr>
+                <w:rFonts w:ascii="Times New Roman" w:eastAsia="Times New Roman" w:hAnsi="Times New Roman" w:cs="Times New Roman"/>
+                <w:color w:val="000000"/>
+                <w:lang w:eastAsia="pl-PL"/>
+              </w:rPr>
+              <w:t>192.168.0.65-126</w:t>
+            </w:r>
+          </w:p>
+        </w:tc>
+        <w:tc>
+          <w:tcPr>
+            <w:tcW w:w="2200" w:type="dxa"/>
+            <w:tcBorders>
+              <w:top w:val="nil"/>
+              <w:left w:val="nil"/>
+              <w:bottom w:val="single" w:sz="4" w:space="0" w:color="auto"/>
+              <w:right w:val="single" w:sz="4" w:space="0" w:color="auto"/>
+            </w:tcBorders>
+            <w:shd w:val="clear" w:color="auto" w:fill="auto"/>
+            <w:noWrap/>
+            <w:vAlign w:val="center"/>
+            <w:hideMark/>
+          </w:tcPr>
+          <w:p>
+            <w:pPr>
+              <w:spacing w:after="0" w:line="240" w:lineRule="auto"/>
+              <w:jc w:val="center"/>
+              <w:rPr>
+                <w:rFonts w:ascii="Times New Roman" w:eastAsia="Times New Roman" w:hAnsi="Times New Roman" w:cs="Times New Roman"/>
+                <w:color w:val="000000"/>
+                <w:lang w:eastAsia="pl-PL"/>
+              </w:rPr>
+            </w:pPr>
+            <w:r>
+              <w:rPr>
+                <w:rFonts w:ascii="Times New Roman" w:eastAsia="Times New Roman" w:hAnsi="Times New Roman" w:cs="Times New Roman"/>
+                <w:color w:val="000000"/>
+                <w:lang w:eastAsia="pl-PL"/>
+              </w:rPr>
+              <w:t>192.168.0.127</w:t>
+            </w:r>
+          </w:p>
+        </w:tc>
+      </w:tr>
+      <w:tr>
+        <w:trPr>
+          <w:trHeight w:val="288"/>
+          <w:jc w:val="center"/>
+        </w:trPr>
+        <w:tc>
+          <w:tcPr>
+            <w:tcW w:w="960" w:type="dxa"/>
+            <w:tcBorders>
+              <w:top w:val="nil"/>
+              <w:left w:val="single" w:sz="4" w:space="0" w:color="auto"/>
+              <w:bottom w:val="single" w:sz="4" w:space="0" w:color="auto"/>
+              <w:right w:val="single" w:sz="4" w:space="0" w:color="auto"/>
+            </w:tcBorders>
+            <w:shd w:val="clear" w:color="auto" w:fill="auto"/>
+            <w:noWrap/>
+            <w:vAlign w:val="center"/>
+            <w:hideMark/>
+          </w:tcPr>
+          <w:p>
+            <w:pPr>
+              <w:spacing w:after="0" w:line="240" w:lineRule="auto"/>
+              <w:jc w:val="center"/>
+              <w:rPr>
+                <w:rFonts w:ascii="Times New Roman" w:eastAsia="Times New Roman" w:hAnsi="Times New Roman" w:cs="Times New Roman"/>
+                <w:b/>
+                <w:bCs/>
+                <w:color w:val="000000"/>
+                <w:lang w:eastAsia="pl-PL"/>
+              </w:rPr>
+            </w:pPr>
+            <w:r>
+              <w:rPr>
+                <w:rFonts w:ascii="Times New Roman" w:eastAsia="Times New Roman" w:hAnsi="Times New Roman" w:cs="Times New Roman"/>
+                <w:b/>
+                <w:bCs/>
+                <w:color w:val="000000"/>
+                <w:lang w:eastAsia="pl-PL"/>
+              </w:rPr>
+              <w:t>SEKCJA3</w:t>
+            </w:r>
+          </w:p>
+        </w:tc>
+        <w:tc>
+          <w:tcPr>
+            <w:tcW w:w="2780" w:type="dxa"/>
+            <w:tcBorders>
+              <w:top w:val="nil"/>
+              <w:left w:val="nil"/>
+              <w:bottom w:val="single" w:sz="4" w:space="0" w:color="auto"/>
+              <w:right w:val="single" w:sz="4" w:space="0" w:color="auto"/>
+            </w:tcBorders>
+            <w:shd w:val="clear" w:color="auto" w:fill="auto"/>
+            <w:noWrap/>
+            <w:vAlign w:val="center"/>
+            <w:hideMark/>
+          </w:tcPr>
+          <w:p>
+            <w:pPr>
+              <w:spacing w:after="0" w:line="240" w:lineRule="auto"/>
+              <w:jc w:val="center"/>
+              <w:rPr>
+                <w:rFonts w:ascii="Times New Roman" w:eastAsia="Times New Roman" w:hAnsi="Times New Roman" w:cs="Times New Roman"/>
+                <w:color w:val="000000"/>
+                <w:lang w:eastAsia="pl-PL"/>
+              </w:rPr>
+            </w:pPr>
+            <w:r>
+              <w:rPr>
+                <w:rFonts w:ascii="Times New Roman" w:eastAsia="Times New Roman" w:hAnsi="Times New Roman" w:cs="Times New Roman"/>
+                <w:color w:val="000000"/>
+                <w:lang w:eastAsia="pl-PL"/>
+              </w:rPr>
+              <w:t>50</w:t>
+            </w:r>
+          </w:p>
+        </w:tc>
+        <w:tc>
+          <w:tcPr>
+            <w:tcW w:w="1460" w:type="dxa"/>
+            <w:tcBorders>
+              <w:top w:val="nil"/>
+              <w:left w:val="nil"/>
+              <w:bottom w:val="single" w:sz="4" w:space="0" w:color="auto"/>
+              <w:right w:val="single" w:sz="4" w:space="0" w:color="auto"/>
+            </w:tcBorders>
+            <w:shd w:val="clear" w:color="auto" w:fill="auto"/>
+            <w:noWrap/>
+            <w:vAlign w:val="center"/>
+            <w:hideMark/>
+          </w:tcPr>
+          <w:p>
+            <w:pPr>
+              <w:spacing w:after="0" w:line="240" w:lineRule="auto"/>
+              <w:jc w:val="center"/>
+              <w:rPr>
+                <w:rFonts w:ascii="Times New Roman" w:eastAsia="Times New Roman" w:hAnsi="Times New Roman" w:cs="Times New Roman"/>
+                <w:color w:val="000000"/>
+                <w:lang w:eastAsia="pl-PL"/>
+              </w:rPr>
+            </w:pPr>
+            <w:r>
+              <w:rPr>
+                <w:rFonts w:ascii="Times New Roman" w:eastAsia="Times New Roman" w:hAnsi="Times New Roman" w:cs="Times New Roman"/>
+                <w:color w:val="000000"/>
+                <w:lang w:eastAsia="pl-PL"/>
+              </w:rPr>
+              <w:t>62</w:t>
+            </w:r>
+          </w:p>
+        </w:tc>
+        <w:tc>
+          <w:tcPr>
+            <w:tcW w:w="1360" w:type="dxa"/>
+            <w:tcBorders>
+              <w:top w:val="nil"/>
+              <w:left w:val="nil"/>
+              <w:bottom w:val="single" w:sz="4" w:space="0" w:color="auto"/>
+              <w:right w:val="single" w:sz="4" w:space="0" w:color="auto"/>
+            </w:tcBorders>
+            <w:shd w:val="clear" w:color="auto" w:fill="auto"/>
+            <w:noWrap/>
+            <w:vAlign w:val="center"/>
+            <w:hideMark/>
+          </w:tcPr>
+          <w:p>
+            <w:pPr>
+              <w:spacing w:after="0" w:line="240" w:lineRule="auto"/>
+              <w:jc w:val="center"/>
+              <w:rPr>
+                <w:rFonts w:ascii="Times New Roman" w:eastAsia="Times New Roman" w:hAnsi="Times New Roman" w:cs="Times New Roman"/>
+                <w:color w:val="000000"/>
+                <w:lang w:eastAsia="pl-PL"/>
+              </w:rPr>
+            </w:pPr>
+            <w:r>
+              <w:rPr>
+                <w:rFonts w:ascii="Times New Roman" w:eastAsia="Times New Roman" w:hAnsi="Times New Roman" w:cs="Times New Roman"/>
+                <w:color w:val="000000"/>
+                <w:lang w:eastAsia="pl-PL"/>
+              </w:rPr>
+              <w:t>192.168.0.128</w:t>
+            </w:r>
+          </w:p>
+        </w:tc>
+        <w:tc>
+          <w:tcPr>
+            <w:tcW w:w="960" w:type="dxa"/>
+            <w:tcBorders>
+              <w:top w:val="nil"/>
+              <w:left w:val="nil"/>
+              <w:bottom w:val="single" w:sz="4" w:space="0" w:color="auto"/>
+              <w:right w:val="single" w:sz="4" w:space="0" w:color="auto"/>
+            </w:tcBorders>
+            <w:shd w:val="clear" w:color="auto" w:fill="auto"/>
+            <w:noWrap/>
+            <w:vAlign w:val="center"/>
+            <w:hideMark/>
+          </w:tcPr>
+          <w:p>
+            <w:pPr>
+              <w:spacing w:after="0" w:line="240" w:lineRule="auto"/>
+              <w:jc w:val="center"/>
+              <w:rPr>
+                <w:rFonts w:ascii="Times New Roman" w:eastAsia="Times New Roman" w:hAnsi="Times New Roman" w:cs="Times New Roman"/>
+                <w:color w:val="000000"/>
+                <w:lang w:eastAsia="pl-PL"/>
+              </w:rPr>
+            </w:pPr>
+            <w:r>
+              <w:rPr>
+                <w:rFonts w:ascii="Times New Roman" w:eastAsia="Times New Roman" w:hAnsi="Times New Roman" w:cs="Times New Roman"/>
+                <w:color w:val="000000"/>
+                <w:lang w:eastAsia="pl-PL"/>
+              </w:rPr>
+              <w:t>/26</w:t>
+            </w:r>
+          </w:p>
+        </w:tc>
+        <w:tc>
+          <w:tcPr>
+            <w:tcW w:w="1780" w:type="dxa"/>
+            <w:tcBorders>
+              <w:top w:val="nil"/>
+              <w:left w:val="nil"/>
+              <w:bottom w:val="single" w:sz="4" w:space="0" w:color="auto"/>
+              <w:right w:val="single" w:sz="4" w:space="0" w:color="auto"/>
+            </w:tcBorders>
+            <w:shd w:val="clear" w:color="auto" w:fill="auto"/>
+            <w:noWrap/>
+            <w:vAlign w:val="center"/>
+            <w:hideMark/>
+          </w:tcPr>
+          <w:p>
+            <w:pPr>
+              <w:spacing w:after="0" w:line="240" w:lineRule="auto"/>
+              <w:jc w:val="center"/>
+              <w:rPr>
+                <w:rFonts w:ascii="Times New Roman" w:eastAsia="Times New Roman" w:hAnsi="Times New Roman" w:cs="Times New Roman"/>
+                <w:color w:val="000000"/>
+                <w:lang w:eastAsia="pl-PL"/>
+              </w:rPr>
+            </w:pPr>
+            <w:r>
+              <w:rPr>
+                <w:rFonts w:ascii="Times New Roman" w:eastAsia="Times New Roman" w:hAnsi="Times New Roman" w:cs="Times New Roman"/>
+                <w:color w:val="000000"/>
+                <w:lang w:eastAsia="pl-PL"/>
+              </w:rPr>
+              <w:t>192.168.0.129-190</w:t>
+            </w:r>
+          </w:p>
+        </w:tc>
+        <w:tc>
+          <w:tcPr>
+            <w:tcW w:w="2200" w:type="dxa"/>
+            <w:tcBorders>
+              <w:top w:val="nil"/>
+              <w:left w:val="nil"/>
+              <w:bottom w:val="single" w:sz="4" w:space="0" w:color="auto"/>
+              <w:right w:val="single" w:sz="4" w:space="0" w:color="auto"/>
+            </w:tcBorders>
+            <w:shd w:val="clear" w:color="auto" w:fill="auto"/>
+            <w:noWrap/>
+            <w:vAlign w:val="center"/>
+            <w:hideMark/>
+          </w:tcPr>
+          <w:p>
+            <w:pPr>
+              <w:spacing w:after="0" w:line="240" w:lineRule="auto"/>
+              <w:jc w:val="center"/>
+              <w:rPr>
+                <w:rFonts w:ascii="Times New Roman" w:eastAsia="Times New Roman" w:hAnsi="Times New Roman" w:cs="Times New Roman"/>
+                <w:color w:val="000000"/>
+                <w:lang w:eastAsia="pl-PL"/>
+              </w:rPr>
+            </w:pPr>
+            <w:r>
+              <w:rPr>
+                <w:rFonts w:ascii="Times New Roman" w:eastAsia="Times New Roman" w:hAnsi="Times New Roman" w:cs="Times New Roman"/>
+                <w:color w:val="000000"/>
+                <w:lang w:eastAsia="pl-PL"/>
+              </w:rPr>
+              <w:t>192.168.0.191</w:t>
+            </w:r>
+          </w:p>
+        </w:tc>
+      </w:tr>
+      <w:tr>
+        <w:trPr>
+          <w:trHeight w:val="288"/>
+          <w:jc w:val="center"/>
+        </w:trPr>
+        <w:tc>
+          <w:tcPr>
+            <w:tcW w:w="960" w:type="dxa"/>
+            <w:tcBorders>
+              <w:top w:val="nil"/>
+              <w:left w:val="single" w:sz="4" w:space="0" w:color="auto"/>
+              <w:bottom w:val="single" w:sz="4" w:space="0" w:color="auto"/>
+              <w:right w:val="single" w:sz="4" w:space="0" w:color="auto"/>
+            </w:tcBorders>
+            <w:shd w:val="clear" w:color="auto" w:fill="auto"/>
+            <w:noWrap/>
+            <w:vAlign w:val="center"/>
+            <w:hideMark/>
+          </w:tcPr>
+          <w:p>
+            <w:pPr>
+              <w:spacing w:after="0" w:line="240" w:lineRule="auto"/>
+              <w:jc w:val="center"/>
+              <w:rPr>
+                <w:rFonts w:ascii="Times New Roman" w:eastAsia="Times New Roman" w:hAnsi="Times New Roman" w:cs="Times New Roman"/>
+                <w:b/>
+                <w:bCs/>
+                <w:color w:val="000000"/>
+                <w:lang w:eastAsia="pl-PL"/>
+              </w:rPr>
+            </w:pPr>
+            <w:r>
+              <w:rPr>
+                <w:rFonts w:ascii="Times New Roman" w:eastAsia="Times New Roman" w:hAnsi="Times New Roman" w:cs="Times New Roman"/>
+                <w:b/>
+                <w:bCs/>
+                <w:color w:val="000000"/>
+                <w:lang w:eastAsia="pl-PL"/>
+              </w:rPr>
+              <w:t>SEKCJA4</w:t>
+            </w:r>
+          </w:p>
+        </w:tc>
+        <w:tc>
+          <w:tcPr>
+            <w:tcW w:w="2780" w:type="dxa"/>
+            <w:tcBorders>
+              <w:top w:val="nil"/>
+              <w:left w:val="nil"/>
+              <w:bottom w:val="single" w:sz="4" w:space="0" w:color="auto"/>
+              <w:right w:val="single" w:sz="4" w:space="0" w:color="auto"/>
+            </w:tcBorders>
+            <w:shd w:val="clear" w:color="auto" w:fill="auto"/>
+            <w:noWrap/>
+            <w:vAlign w:val="center"/>
+            <w:hideMark/>
+          </w:tcPr>
+          <w:p>
+            <w:pPr>
+              <w:spacing w:after="0" w:line="240" w:lineRule="auto"/>
+              <w:jc w:val="center"/>
+              <w:rPr>
+                <w:rFonts w:ascii="Times New Roman" w:eastAsia="Times New Roman" w:hAnsi="Times New Roman" w:cs="Times New Roman"/>
+                <w:color w:val="000000"/>
+                <w:lang w:eastAsia="pl-PL"/>
+              </w:rPr>
+            </w:pPr>
+            <w:r>
+              <w:rPr>
+                <w:rFonts w:ascii="Times New Roman" w:eastAsia="Times New Roman" w:hAnsi="Times New Roman" w:cs="Times New Roman"/>
+                <w:color w:val="000000"/>
+                <w:lang w:eastAsia="pl-PL"/>
+              </w:rPr>
+              <w:t>50</w:t>
+            </w:r>
+          </w:p>
+        </w:tc>
+        <w:tc>
+          <w:tcPr>
+            <w:tcW w:w="1460" w:type="dxa"/>
+            <w:tcBorders>
+              <w:top w:val="nil"/>
+              <w:left w:val="nil"/>
+              <w:bottom w:val="single" w:sz="4" w:space="0" w:color="auto"/>
+              <w:right w:val="single" w:sz="4" w:space="0" w:color="auto"/>
+            </w:tcBorders>
+            <w:shd w:val="clear" w:color="auto" w:fill="auto"/>
+            <w:noWrap/>
+            <w:vAlign w:val="center"/>
+            <w:hideMark/>
+          </w:tcPr>
+          <w:p>
+            <w:pPr>
+              <w:spacing w:after="0" w:line="240" w:lineRule="auto"/>
+              <w:jc w:val="center"/>
+              <w:rPr>
+                <w:rFonts w:ascii="Times New Roman" w:eastAsia="Times New Roman" w:hAnsi="Times New Roman" w:cs="Times New Roman"/>
+                <w:color w:val="000000"/>
+                <w:lang w:eastAsia="pl-PL"/>
+              </w:rPr>
+            </w:pPr>
+            <w:r>
+              <w:rPr>
+                <w:rFonts w:ascii="Times New Roman" w:eastAsia="Times New Roman" w:hAnsi="Times New Roman" w:cs="Times New Roman"/>
+                <w:color w:val="000000"/>
+                <w:lang w:eastAsia="pl-PL"/>
+              </w:rPr>
+              <w:t>62</w:t>
+            </w:r>
+          </w:p>
+        </w:tc>
+        <w:tc>
+          <w:tcPr>
+            <w:tcW w:w="1360" w:type="dxa"/>
+            <w:tcBorders>
+              <w:top w:val="nil"/>
+              <w:left w:val="nil"/>
+              <w:bottom w:val="single" w:sz="4" w:space="0" w:color="auto"/>
+              <w:right w:val="single" w:sz="4" w:space="0" w:color="auto"/>
+            </w:tcBorders>
+            <w:shd w:val="clear" w:color="auto" w:fill="auto"/>
+            <w:noWrap/>
+            <w:vAlign w:val="center"/>
+            <w:hideMark/>
+          </w:tcPr>
+          <w:p>
+            <w:pPr>
+              <w:spacing w:after="0" w:line="240" w:lineRule="auto"/>
+              <w:jc w:val="center"/>
+              <w:rPr>
+                <w:rFonts w:ascii="Times New Roman" w:eastAsia="Times New Roman" w:hAnsi="Times New Roman" w:cs="Times New Roman"/>
+                <w:color w:val="000000"/>
+                <w:lang w:eastAsia="pl-PL"/>
+              </w:rPr>
+            </w:pPr>
+            <w:r>
+              <w:rPr>
+                <w:rFonts w:ascii="Times New Roman" w:eastAsia="Times New Roman" w:hAnsi="Times New Roman" w:cs="Times New Roman"/>
+                <w:color w:val="000000"/>
+                <w:lang w:eastAsia="pl-PL"/>
+              </w:rPr>
+              <w:t>192.168.0.192</w:t>
+            </w:r>
+          </w:p>
+        </w:tc>
+        <w:tc>
+          <w:tcPr>
+            <w:tcW w:w="960" w:type="dxa"/>
+            <w:tcBorders>
+              <w:top w:val="nil"/>
+              <w:left w:val="nil"/>
+              <w:bottom w:val="single" w:sz="4" w:space="0" w:color="auto"/>
+              <w:right w:val="single" w:sz="4" w:space="0" w:color="auto"/>
+            </w:tcBorders>
+            <w:shd w:val="clear" w:color="auto" w:fill="auto"/>
+            <w:noWrap/>
+            <w:vAlign w:val="center"/>
+            <w:hideMark/>
+          </w:tcPr>
+          <w:p>
+            <w:pPr>
+              <w:spacing w:after="0" w:line="240" w:lineRule="auto"/>
+              <w:jc w:val="center"/>
+              <w:rPr>
+                <w:rFonts w:ascii="Times New Roman" w:eastAsia="Times New Roman" w:hAnsi="Times New Roman" w:cs="Times New Roman"/>
+                <w:color w:val="000000"/>
+                <w:lang w:eastAsia="pl-PL"/>
+              </w:rPr>
+            </w:pPr>
+            <w:r>
+              <w:rPr>
+                <w:rFonts w:ascii="Times New Roman" w:eastAsia="Times New Roman" w:hAnsi="Times New Roman" w:cs="Times New Roman"/>
+                <w:color w:val="000000"/>
+                <w:lang w:eastAsia="pl-PL"/>
+              </w:rPr>
+              <w:t>/26</w:t>
+            </w:r>
+          </w:p>
+        </w:tc>
+        <w:tc>
+          <w:tcPr>
+            <w:tcW w:w="1780" w:type="dxa"/>
+            <w:tcBorders>
+              <w:top w:val="nil"/>
+              <w:left w:val="nil"/>
+              <w:bottom w:val="single" w:sz="4" w:space="0" w:color="auto"/>
+              <w:right w:val="single" w:sz="4" w:space="0" w:color="auto"/>
+            </w:tcBorders>
+            <w:shd w:val="clear" w:color="auto" w:fill="auto"/>
+            <w:noWrap/>
+            <w:vAlign w:val="center"/>
+            <w:hideMark/>
+          </w:tcPr>
+          <w:p>
+            <w:pPr>
+              <w:spacing w:after="0" w:line="240" w:lineRule="auto"/>
+              <w:jc w:val="center"/>
+              <w:rPr>
+                <w:rFonts w:ascii="Times New Roman" w:eastAsia="Times New Roman" w:hAnsi="Times New Roman" w:cs="Times New Roman"/>
+                <w:color w:val="000000"/>
+                <w:lang w:eastAsia="pl-PL"/>
+              </w:rPr>
+            </w:pPr>
+            <w:r>
+              <w:rPr>
+                <w:rFonts w:ascii="Times New Roman" w:eastAsia="Times New Roman" w:hAnsi="Times New Roman" w:cs="Times New Roman"/>
+                <w:color w:val="000000"/>
+                <w:lang w:eastAsia="pl-PL"/>
+              </w:rPr>
+              <w:t>192.168.0.193-254</w:t>
+            </w:r>
+          </w:p>
+        </w:tc>
+        <w:tc>
+          <w:tcPr>
+            <w:tcW w:w="2200" w:type="dxa"/>
+            <w:tcBorders>
+              <w:top w:val="nil"/>
+              <w:left w:val="nil"/>
+              <w:bottom w:val="single" w:sz="4" w:space="0" w:color="auto"/>
+              <w:right w:val="single" w:sz="4" w:space="0" w:color="auto"/>
+            </w:tcBorders>
+            <w:shd w:val="clear" w:color="auto" w:fill="auto"/>
+            <w:noWrap/>
+            <w:vAlign w:val="center"/>
+            <w:hideMark/>
+          </w:tcPr>
+          <w:p>
+            <w:pPr>
+              <w:spacing w:after="0" w:line="240" w:lineRule="auto"/>
+              <w:jc w:val="center"/>
+              <w:rPr>
+                <w:rFonts w:ascii="Times New Roman" w:eastAsia="Times New Roman" w:hAnsi="Times New Roman" w:cs="Times New Roman"/>
+                <w:color w:val="000000"/>
+                <w:lang w:eastAsia="pl-PL"/>
+              </w:rPr>
+            </w:pPr>
+            <w:r>
+              <w:rPr>
+                <w:rFonts w:ascii="Times New Roman" w:eastAsia="Times New Roman" w:hAnsi="Times New Roman" w:cs="Times New Roman"/>
+                <w:color w:val="000000"/>
+                <w:lang w:eastAsia="pl-PL"/>
+              </w:rPr>
+              <w:t>192.168.0.255</w:t>
+            </w:r>
+          </w:p>
+        </w:tc>
+      </w:tr>
+      <w:tr>
+        <w:trPr>
+          <w:trHeight w:val="288"/>
+          <w:jc w:val="center"/>
+        </w:trPr>
+        <w:tc>
+          <w:tcPr>
+            <w:tcW w:w="960" w:type="dxa"/>
+            <w:tcBorders>
+              <w:top w:val="nil"/>
+              <w:left w:val="single" w:sz="4" w:space="0" w:color="auto"/>
+              <w:bottom w:val="single" w:sz="4" w:space="0" w:color="auto"/>
+              <w:right w:val="single" w:sz="4" w:space="0" w:color="auto"/>
+            </w:tcBorders>
+            <w:shd w:val="clear" w:color="auto" w:fill="auto"/>
+            <w:noWrap/>
+            <w:vAlign w:val="center"/>
+            <w:hideMark/>
+          </w:tcPr>
+          <w:p>
+            <w:pPr>
+              <w:spacing w:after="0" w:line="240" w:lineRule="auto"/>
+              <w:jc w:val="center"/>
+              <w:rPr>
+                <w:rFonts w:ascii="Times New Roman" w:eastAsia="Times New Roman" w:hAnsi="Times New Roman" w:cs="Times New Roman"/>
+                <w:b/>
+                <w:bCs/>
+                <w:color w:val="000000"/>
+                <w:lang w:eastAsia="pl-PL"/>
+              </w:rPr>
+            </w:pPr>
+            <w:r>
+              <w:rPr>
+                <w:rFonts w:ascii="Times New Roman" w:eastAsia="Times New Roman" w:hAnsi="Times New Roman" w:cs="Times New Roman"/>
+                <w:b/>
+                <w:bCs/>
+                <w:color w:val="000000"/>
+                <w:lang w:eastAsia="pl-PL"/>
+              </w:rPr>
+              <w:t>SZAFA</w:t>
+            </w:r>
+          </w:p>
+        </w:tc>
+        <w:tc>
+          <w:tcPr>
+            <w:tcW w:w="2780" w:type="dxa"/>
+            <w:tcBorders>
+              <w:top w:val="nil"/>
+              <w:left w:val="nil"/>
+              <w:bottom w:val="single" w:sz="4" w:space="0" w:color="auto"/>
+              <w:right w:val="single" w:sz="4" w:space="0" w:color="auto"/>
+            </w:tcBorders>
+            <w:shd w:val="clear" w:color="auto" w:fill="auto"/>
+            <w:noWrap/>
+            <w:vAlign w:val="center"/>
+            <w:hideMark/>
+          </w:tcPr>
+          <w:p>
+            <w:pPr>
+              <w:spacing w:after="0" w:line="240" w:lineRule="auto"/>
+              <w:jc w:val="center"/>
+              <w:rPr>
+                <w:rFonts w:ascii="Times New Roman" w:eastAsia="Times New Roman" w:hAnsi="Times New Roman" w:cs="Times New Roman"/>
+                <w:color w:val="000000"/>
+                <w:lang w:eastAsia="pl-PL"/>
+              </w:rPr>
+            </w:pPr>
+            <w:r>
+              <w:rPr>
+                <w:rFonts w:ascii="Times New Roman" w:eastAsia="Times New Roman" w:hAnsi="Times New Roman" w:cs="Times New Roman"/>
+                <w:color w:val="000000"/>
+                <w:lang w:eastAsia="pl-PL"/>
+              </w:rPr>
+              <w:t>6</w:t>
+            </w:r>
+          </w:p>
+        </w:tc>
+        <w:tc>
+          <w:tcPr>
+            <w:tcW w:w="1460" w:type="dxa"/>
+            <w:tcBorders>
+              <w:top w:val="nil"/>
+              <w:left w:val="nil"/>
+              <w:bottom w:val="single" w:sz="4" w:space="0" w:color="auto"/>
+              <w:right w:val="single" w:sz="4" w:space="0" w:color="auto"/>
+            </w:tcBorders>
+            <w:shd w:val="clear" w:color="auto" w:fill="auto"/>
+            <w:noWrap/>
+            <w:vAlign w:val="center"/>
+            <w:hideMark/>
+          </w:tcPr>
+          <w:p>
+            <w:pPr>
+              <w:spacing w:after="0" w:line="240" w:lineRule="auto"/>
+              <w:jc w:val="center"/>
+              <w:rPr>
+                <w:rFonts w:ascii="Times New Roman" w:eastAsia="Times New Roman" w:hAnsi="Times New Roman" w:cs="Times New Roman"/>
+                <w:color w:val="000000"/>
+                <w:lang w:eastAsia="pl-PL"/>
+              </w:rPr>
+            </w:pPr>
+            <w:r>
+              <w:rPr>
+                <w:rFonts w:ascii="Times New Roman" w:eastAsia="Times New Roman" w:hAnsi="Times New Roman" w:cs="Times New Roman"/>
+                <w:color w:val="000000"/>
+                <w:lang w:eastAsia="pl-PL"/>
+              </w:rPr>
+              <w:t>6</w:t>
+            </w:r>
+          </w:p>
+        </w:tc>
+        <w:tc>
+          <w:tcPr>
+            <w:tcW w:w="1360" w:type="dxa"/>
+            <w:tcBorders>
+              <w:top w:val="nil"/>
+              <w:left w:val="nil"/>
+              <w:bottom w:val="single" w:sz="4" w:space="0" w:color="auto"/>
+              <w:right w:val="single" w:sz="4" w:space="0" w:color="auto"/>
+            </w:tcBorders>
+            <w:shd w:val="clear" w:color="auto" w:fill="auto"/>
+            <w:noWrap/>
+            <w:vAlign w:val="center"/>
+            <w:hideMark/>
+          </w:tcPr>
+          <w:p>
+            <w:pPr>
+              <w:spacing w:after="0" w:line="240" w:lineRule="auto"/>
+              <w:jc w:val="center"/>
+              <w:rPr>
+                <w:rFonts w:ascii="Times New Roman" w:eastAsia="Times New Roman" w:hAnsi="Times New Roman" w:cs="Times New Roman"/>
+                <w:color w:val="000000"/>
+                <w:lang w:eastAsia="pl-PL"/>
+              </w:rPr>
+            </w:pPr>
+            <w:r>
+              <w:rPr>
+                <w:rFonts w:ascii="Times New Roman" w:eastAsia="Times New Roman" w:hAnsi="Times New Roman" w:cs="Times New Roman"/>
+                <w:color w:val="000000"/>
+                <w:lang w:eastAsia="pl-PL"/>
+              </w:rPr>
+              <w:t>192.168.1.0</w:t>
+            </w:r>
+          </w:p>
+        </w:tc>
+        <w:tc>
+          <w:tcPr>
+            <w:tcW w:w="960" w:type="dxa"/>
+            <w:tcBorders>
+              <w:top w:val="nil"/>
+              <w:left w:val="nil"/>
+              <w:bottom w:val="single" w:sz="4" w:space="0" w:color="auto"/>
+              <w:right w:val="single" w:sz="4" w:space="0" w:color="auto"/>
+            </w:tcBorders>
+            <w:shd w:val="clear" w:color="auto" w:fill="auto"/>
+            <w:noWrap/>
+            <w:vAlign w:val="center"/>
+            <w:hideMark/>
+          </w:tcPr>
+          <w:p>
+            <w:pPr>
+              <w:spacing w:after="0" w:line="240" w:lineRule="auto"/>
+              <w:jc w:val="center"/>
+              <w:rPr>
+                <w:rFonts w:ascii="Times New Roman" w:eastAsia="Times New Roman" w:hAnsi="Times New Roman" w:cs="Times New Roman"/>
+                <w:color w:val="000000"/>
+                <w:lang w:eastAsia="pl-PL"/>
+              </w:rPr>
+            </w:pPr>
+            <w:r>
+              <w:rPr>
+                <w:rFonts w:ascii="Times New Roman" w:eastAsia="Times New Roman" w:hAnsi="Times New Roman" w:cs="Times New Roman"/>
+                <w:color w:val="000000"/>
+                <w:lang w:eastAsia="pl-PL"/>
+              </w:rPr>
+              <w:t>/29</w:t>
+            </w:r>
+          </w:p>
+        </w:tc>
+        <w:tc>
+          <w:tcPr>
+            <w:tcW w:w="1780" w:type="dxa"/>
+            <w:tcBorders>
+              <w:top w:val="nil"/>
+              <w:left w:val="nil"/>
+              <w:bottom w:val="single" w:sz="4" w:space="0" w:color="auto"/>
+              <w:right w:val="single" w:sz="4" w:space="0" w:color="auto"/>
+            </w:tcBorders>
+            <w:shd w:val="clear" w:color="auto" w:fill="auto"/>
+            <w:noWrap/>
+            <w:vAlign w:val="center"/>
+            <w:hideMark/>
+          </w:tcPr>
+          <w:p>
+            <w:pPr>
+              <w:spacing w:after="0" w:line="240" w:lineRule="auto"/>
+              <w:jc w:val="center"/>
+              <w:rPr>
+                <w:rFonts w:ascii="Times New Roman" w:eastAsia="Times New Roman" w:hAnsi="Times New Roman" w:cs="Times New Roman"/>
+                <w:color w:val="000000"/>
+                <w:lang w:eastAsia="pl-PL"/>
+              </w:rPr>
+            </w:pPr>
+            <w:r>
+              <w:rPr>
+                <w:rFonts w:ascii="Times New Roman" w:eastAsia="Times New Roman" w:hAnsi="Times New Roman" w:cs="Times New Roman"/>
+                <w:color w:val="000000"/>
+                <w:lang w:eastAsia="pl-PL"/>
+              </w:rPr>
+              <w:t>192.168.1.1-6</w:t>
+            </w:r>
+          </w:p>
+        </w:tc>
+        <w:tc>
+          <w:tcPr>
+            <w:tcW w:w="2200" w:type="dxa"/>
+            <w:tcBorders>
+              <w:top w:val="nil"/>
+              <w:left w:val="nil"/>
+              <w:bottom w:val="single" w:sz="4" w:space="0" w:color="auto"/>
+              <w:right w:val="single" w:sz="4" w:space="0" w:color="auto"/>
+            </w:tcBorders>
+            <w:shd w:val="clear" w:color="auto" w:fill="auto"/>
+            <w:noWrap/>
+            <w:vAlign w:val="center"/>
+            <w:hideMark/>
+          </w:tcPr>
+          <w:p>
+            <w:pPr>
+              <w:spacing w:after="0" w:line="240" w:lineRule="auto"/>
+              <w:jc w:val="center"/>
+              <w:rPr>
+                <w:rFonts w:ascii="Times New Roman" w:eastAsia="Times New Roman" w:hAnsi="Times New Roman" w:cs="Times New Roman"/>
+                <w:color w:val="000000"/>
+                <w:lang w:eastAsia="pl-PL"/>
+              </w:rPr>
+            </w:pPr>
+            <w:r>
+              <w:rPr>
+                <w:rFonts w:ascii="Times New Roman" w:eastAsia="Times New Roman" w:hAnsi="Times New Roman" w:cs="Times New Roman"/>
+                <w:color w:val="000000"/>
+                <w:lang w:eastAsia="pl-PL"/>
+              </w:rPr>
+              <w:t>192.168.1.7</w:t>
+            </w:r>
+          </w:p>
+        </w:tc>
+      </w:tr>
+    </w:tbl>
+    <w:p>
+      <w:pPr>
+        <w:pStyle w:val="NormalnyWeb"/>
+        <w:spacing w:before="0" w:beforeAutospacing="0" w:after="0" w:line="240" w:lineRule="auto"/>
+        <w:ind w:left="-284"/>
       </w:pPr>
     </w:p>
     <w:p>
@@ -829,8 +4538,16 @@
           <w:numId w:val="1"/>
         </w:numPr>
         <w:spacing w:before="0" w:beforeAutospacing="0" w:after="0" w:line="240" w:lineRule="auto"/>
-      </w:pPr>
-      <w:r>
+        <w:rPr>
+          <w:b/>
+          <w:bCs/>
+        </w:rPr>
+      </w:pPr>
+      <w:r>
+        <w:rPr>
+          <w:b/>
+          <w:bCs/>
+        </w:rPr>
         <w:t>Proces konfiguracji</w:t>
       </w:r>
     </w:p>
@@ -849,6 +4566,7 @@
           <w:numId w:val="1"/>
         </w:numPr>
         <w:spacing w:before="0" w:beforeAutospacing="0" w:after="0" w:line="240" w:lineRule="auto"/>
+        <w:jc w:val="both"/>
       </w:pPr>
       <w:r>
         <w:t>DHCP</w:t>
@@ -859,6 +4577,7 @@
         <w:pStyle w:val="NormalnyWeb"/>
         <w:spacing w:before="0" w:beforeAutospacing="0" w:after="0" w:line="240" w:lineRule="auto"/>
         <w:ind w:left="708" w:firstLine="708"/>
+        <w:jc w:val="both"/>
       </w:pPr>
       <w:r>
         <w:t>Dla oddziału I DHCP zostało skonfigurowane na dedykowanym serwerze S1, natomiast dla oddziału II na routerze wyjściowym R5</w:t>
@@ -893,7 +4612,6 @@
         <w:jc w:val="center"/>
       </w:pPr>
       <w:r>
-        <w:lastRenderedPageBreak/>
         <w:drawing>
           <wp:inline distT="0" distB="0" distL="0" distR="0" wp14:anchorId="5D388DFA" wp14:editId="36FB0D1A">
             <wp:extent cx="5760720" cy="3370580"/>
@@ -935,9 +4653,26 @@
       <w:pPr>
         <w:pStyle w:val="NormalnyWeb"/>
         <w:spacing w:before="0" w:beforeAutospacing="0" w:after="0" w:line="240" w:lineRule="auto"/>
-      </w:pPr>
-      <w:r>
-        <w:t>Rys. 2</w:t>
+        <w:rPr>
+          <w:sz w:val="22"/>
+          <w:szCs w:val="22"/>
+        </w:rPr>
+      </w:pPr>
+      <w:r>
+        <w:rPr>
+          <w:b/>
+          <w:bCs/>
+          <w:sz w:val="22"/>
+          <w:szCs w:val="22"/>
+        </w:rPr>
+        <w:t>Rys.2</w:t>
+      </w:r>
+      <w:r>
+        <w:rPr>
+          <w:sz w:val="22"/>
+          <w:szCs w:val="22"/>
+        </w:rPr>
+        <w:t xml:space="preserve"> Konfiguracja serwera DHCP oddziału I na S1.</w:t>
       </w:r>
     </w:p>
     <w:p>
@@ -953,6 +4688,7 @@
         <w:jc w:val="center"/>
       </w:pPr>
       <w:r>
+        <w:lastRenderedPageBreak/>
         <w:drawing>
           <wp:inline distT="0" distB="0" distL="0" distR="0" wp14:anchorId="5E776777" wp14:editId="5F54EBBB">
             <wp:extent cx="3104241" cy="3434443"/>
@@ -994,9 +4730,26 @@
       <w:pPr>
         <w:pStyle w:val="NormalnyWeb"/>
         <w:spacing w:before="0" w:beforeAutospacing="0" w:after="0" w:line="240" w:lineRule="auto"/>
-      </w:pPr>
-      <w:r>
+        <w:rPr>
+          <w:sz w:val="22"/>
+          <w:szCs w:val="22"/>
+        </w:rPr>
+      </w:pPr>
+      <w:r>
+        <w:rPr>
+          <w:b/>
+          <w:bCs/>
+          <w:sz w:val="22"/>
+          <w:szCs w:val="22"/>
+        </w:rPr>
         <w:t>Rys.3</w:t>
+      </w:r>
+      <w:r>
+        <w:rPr>
+          <w:sz w:val="22"/>
+          <w:szCs w:val="22"/>
+        </w:rPr>
+        <w:t xml:space="preserve"> Konfiguracja DHCP oddziału II na routerze R5.</w:t>
       </w:r>
     </w:p>
     <w:p>
@@ -1052,15 +4805,60 @@
       <w:pPr>
         <w:pStyle w:val="NormalnyWeb"/>
         <w:spacing w:before="0" w:beforeAutospacing="0" w:after="0" w:line="240" w:lineRule="auto"/>
-      </w:pPr>
-      <w:r>
-        <w:t xml:space="preserve">Rys.4 </w:t>
-      </w:r>
-    </w:p>
-    <w:p>
-      <w:pPr>
-        <w:pStyle w:val="NormalnyWeb"/>
-        <w:spacing w:before="0" w:beforeAutospacing="0" w:after="0" w:line="240" w:lineRule="auto"/>
+        <w:rPr>
+          <w:sz w:val="22"/>
+          <w:szCs w:val="22"/>
+        </w:rPr>
+      </w:pPr>
+      <w:r>
+        <w:rPr>
+          <w:b/>
+          <w:bCs/>
+          <w:sz w:val="22"/>
+          <w:szCs w:val="22"/>
+        </w:rPr>
+        <w:t>Rys.4</w:t>
+      </w:r>
+      <w:r>
+        <w:rPr>
+          <w:sz w:val="22"/>
+          <w:szCs w:val="22"/>
+        </w:rPr>
+        <w:t xml:space="preserve"> </w:t>
+      </w:r>
+      <w:r>
+        <w:rPr>
+          <w:sz w:val="22"/>
+          <w:szCs w:val="22"/>
+        </w:rPr>
+        <w:t xml:space="preserve">Ustawienie routerów w poszczególnych sekcjach jako </w:t>
+      </w:r>
+      <w:proofErr w:type="spellStart"/>
+      <w:r>
+        <w:rPr>
+          <w:i/>
+          <w:iCs/>
+          <w:sz w:val="22"/>
+          <w:szCs w:val="22"/>
+        </w:rPr>
+        <w:t>relay</w:t>
+      </w:r>
+      <w:proofErr w:type="spellEnd"/>
+      <w:r>
+        <w:rPr>
+          <w:i/>
+          <w:iCs/>
+          <w:sz w:val="22"/>
+          <w:szCs w:val="22"/>
+        </w:rPr>
+        <w:t xml:space="preserve"> agent.</w:t>
+      </w:r>
+    </w:p>
+    <w:p>
+      <w:pPr>
+        <w:pStyle w:val="NormalnyWeb"/>
+        <w:spacing w:before="0" w:beforeAutospacing="0" w:after="0" w:line="240" w:lineRule="auto"/>
+        <w:jc w:val="both"/>
       </w:pPr>
     </w:p>
     <w:p>
@@ -1071,9 +4869,9 @@
           <w:numId w:val="1"/>
         </w:numPr>
         <w:spacing w:before="0" w:beforeAutospacing="0" w:after="0" w:line="240" w:lineRule="auto"/>
-      </w:pPr>
-      <w:r>
-        <w:lastRenderedPageBreak/>
+        <w:jc w:val="both"/>
+      </w:pPr>
+      <w:r>
         <w:t xml:space="preserve">Routing </w:t>
       </w:r>
     </w:p>
@@ -1082,6 +4880,7 @@
         <w:pStyle w:val="NormalnyWeb"/>
         <w:spacing w:before="0" w:beforeAutospacing="0" w:after="0" w:line="240" w:lineRule="auto"/>
         <w:ind w:left="708" w:firstLine="708"/>
+        <w:jc w:val="both"/>
       </w:pPr>
       <w:r>
         <w:t xml:space="preserve">W oddziale I został zaimplementowany protokół routingu OSPF. Natomiast w drugim protokół EIGRP. </w:t>
@@ -1142,24 +4941,145 @@
       <w:pPr>
         <w:pStyle w:val="NormalnyWeb"/>
         <w:spacing w:before="0" w:beforeAutospacing="0" w:after="0" w:line="240" w:lineRule="auto"/>
-      </w:pPr>
-      <w:r>
-        <w:t>Rys. 5</w:t>
-      </w:r>
-    </w:p>
-    <w:p>
-      <w:pPr>
-        <w:pStyle w:val="NormalnyWeb"/>
-        <w:spacing w:before="0" w:beforeAutospacing="0" w:after="0" w:line="240" w:lineRule="auto"/>
-      </w:pPr>
-    </w:p>
-    <w:p>
-      <w:pPr>
-        <w:pStyle w:val="NormalnyWeb"/>
-        <w:spacing w:before="0" w:beforeAutospacing="0" w:after="0" w:line="240" w:lineRule="auto"/>
-      </w:pPr>
-      <w:r>
-        <w:t>Rys. 6</w:t>
+        <w:rPr>
+          <w:sz w:val="22"/>
+          <w:szCs w:val="22"/>
+        </w:rPr>
+      </w:pPr>
+      <w:r>
+        <w:rPr>
+          <w:b/>
+          <w:bCs/>
+          <w:sz w:val="22"/>
+          <w:szCs w:val="22"/>
+        </w:rPr>
+        <w:t>Rys.5</w:t>
+      </w:r>
+      <w:r>
+        <w:rPr>
+          <w:sz w:val="22"/>
+          <w:szCs w:val="22"/>
+        </w:rPr>
+        <w:t xml:space="preserve"> Przykład konfiguracji routingu </w:t>
+      </w:r>
+      <w:r>
+        <w:rPr>
+          <w:sz w:val="22"/>
+          <w:szCs w:val="22"/>
+        </w:rPr>
+        <w:t>EIGRP</w:t>
+      </w:r>
+      <w:r>
+        <w:rPr>
+          <w:sz w:val="22"/>
+          <w:szCs w:val="22"/>
+        </w:rPr>
+        <w:t xml:space="preserve"> </w:t>
+      </w:r>
+      <w:r>
+        <w:rPr>
+          <w:sz w:val="22"/>
+          <w:szCs w:val="22"/>
+        </w:rPr>
+        <w:t>oddziale</w:t>
+      </w:r>
+      <w:r>
+        <w:rPr>
+          <w:sz w:val="22"/>
+          <w:szCs w:val="22"/>
+        </w:rPr>
+        <w:t xml:space="preserve"> I</w:t>
+      </w:r>
+      <w:r>
+        <w:rPr>
+          <w:sz w:val="22"/>
+          <w:szCs w:val="22"/>
+        </w:rPr>
+        <w:t>I</w:t>
+      </w:r>
+      <w:r>
+        <w:rPr>
+          <w:sz w:val="22"/>
+          <w:szCs w:val="22"/>
+        </w:rPr>
+        <w:t>.</w:t>
+      </w:r>
+    </w:p>
+    <w:p>
+      <w:pPr>
+        <w:pStyle w:val="NormalnyWeb"/>
+        <w:spacing w:before="0" w:beforeAutospacing="0" w:after="0" w:line="240" w:lineRule="auto"/>
+        <w:ind w:firstLine="708"/>
+      </w:pPr>
+      <w:r>
+        <w:rPr>
+          <w:noProof/>
+        </w:rPr>
+        <w:lastRenderedPageBreak/>
+        <w:drawing>
+          <wp:inline distT="0" distB="0" distL="0" distR="0" wp14:anchorId="2D627E24" wp14:editId="0324BEC8">
+            <wp:extent cx="4805733" cy="4251960"/>
+            <wp:effectExtent l="0" t="0" r="0" b="0"/>
+            <wp:docPr id="8" name="Obraz 8" descr="Obraz zawierający tekst&#10;&#10;Opis wygenerowany automatycznie"/>
+            <wp:cNvGraphicFramePr>
+              <a:graphicFrameLocks xmlns:a="http://schemas.openxmlformats.org/drawingml/2006/main" noChangeAspect="1"/>
+            </wp:cNvGraphicFramePr>
+            <a:graphic xmlns:a="http://schemas.openxmlformats.org/drawingml/2006/main">
+              <a:graphicData uri="http://schemas.openxmlformats.org/drawingml/2006/picture">
+                <pic:pic xmlns:pic="http://schemas.openxmlformats.org/drawingml/2006/picture">
+                  <pic:nvPicPr>
+                    <pic:cNvPr id="8" name="Obraz 8" descr="Obraz zawierający tekst&#10;&#10;Opis wygenerowany automatycznie"/>
+                    <pic:cNvPicPr>
+                      <a:picLocks noChangeAspect="1" noChangeArrowheads="1"/>
+                    </pic:cNvPicPr>
+                  </pic:nvPicPr>
+                  <pic:blipFill>
+                    <a:blip r:embed="rId11">
+                      <a:extLst>
+                        <a:ext uri="{28A0092B-C50C-407E-A947-70E740481C1C}">
+                          <a14:useLocalDpi xmlns:a14="http://schemas.microsoft.com/office/drawing/2010/main" val="0"/>
+                        </a:ext>
+                      </a:extLst>
+                    </a:blip>
+                    <a:srcRect/>
+                    <a:stretch>
+                      <a:fillRect/>
+                    </a:stretch>
+                  </pic:blipFill>
+                  <pic:spPr bwMode="auto">
+                    <a:xfrm>
+                      <a:off x="0" y="0"/>
+                      <a:ext cx="4812489" cy="4257938"/>
+                    </a:xfrm>
+                    <a:prstGeom prst="rect">
+                      <a:avLst/>
+                    </a:prstGeom>
+                    <a:noFill/>
+                    <a:ln>
+                      <a:noFill/>
+                    </a:ln>
+                  </pic:spPr>
+                </pic:pic>
+              </a:graphicData>
+            </a:graphic>
+          </wp:inline>
+        </w:drawing>
+      </w:r>
+    </w:p>
+    <w:p>
+      <w:pPr>
+        <w:pStyle w:val="NormalnyWeb"/>
+        <w:spacing w:before="0" w:beforeAutospacing="0" w:after="0" w:line="240" w:lineRule="auto"/>
+      </w:pPr>
+      <w:r>
+        <w:rPr>
+          <w:b/>
+          <w:bCs/>
+        </w:rPr>
+        <w:t>Rys.6</w:t>
+      </w:r>
+      <w:r>
+        <w:t xml:space="preserve"> Przykład konfiguracji routingu OSPF w oddziale I.</w:t>
       </w:r>
     </w:p>
     <w:p>
@@ -1176,6 +5096,7 @@
           <w:numId w:val="1"/>
         </w:numPr>
         <w:spacing w:before="0" w:beforeAutospacing="0" w:after="0" w:line="240" w:lineRule="auto"/>
+        <w:jc w:val="both"/>
       </w:pPr>
       <w:r>
         <w:t>Redystrybucja routingu</w:t>
@@ -1185,7 +5106,331 @@
       <w:pPr>
         <w:pStyle w:val="NormalnyWeb"/>
         <w:spacing w:before="0" w:beforeAutospacing="0" w:after="0" w:line="240" w:lineRule="auto"/>
-        <w:ind w:left="1440"/>
+        <w:ind w:left="708" w:firstLine="708"/>
+        <w:jc w:val="both"/>
+      </w:pPr>
+      <w:r>
+        <w:t>Dla R5 (routing EIGRP) została zaimplementowana redystrybucja routingu OSPF, a dla R6 (OSPF) redystrybucja EIGRP.</w:t>
+      </w:r>
+    </w:p>
+    <w:p>
+      <w:pPr>
+        <w:pStyle w:val="NormalnyWeb"/>
+        <w:spacing w:before="0" w:beforeAutospacing="0" w:after="0" w:line="240" w:lineRule="auto"/>
+        <w:jc w:val="center"/>
+      </w:pPr>
+      <w:r>
+        <w:drawing>
+          <wp:inline distT="0" distB="0" distL="0" distR="0" wp14:anchorId="4A762E6E" wp14:editId="4B7307EE">
+            <wp:extent cx="5760720" cy="1213485"/>
+            <wp:effectExtent l="0" t="0" r="0" b="5715"/>
+            <wp:docPr id="9" name="Obraz 9"/>
+            <wp:cNvGraphicFramePr>
+              <a:graphicFrameLocks xmlns:a="http://schemas.openxmlformats.org/drawingml/2006/main" noChangeAspect="1"/>
+            </wp:cNvGraphicFramePr>
+            <a:graphic xmlns:a="http://schemas.openxmlformats.org/drawingml/2006/main">
+              <a:graphicData uri="http://schemas.openxmlformats.org/drawingml/2006/picture">
+                <pic:pic xmlns:pic="http://schemas.openxmlformats.org/drawingml/2006/picture">
+                  <pic:nvPicPr>
+                    <pic:cNvPr id="1" name=""/>
+                    <pic:cNvPicPr/>
+                  </pic:nvPicPr>
+                  <pic:blipFill>
+                    <a:blip r:embed="rId12"/>
+                    <a:stretch>
+                      <a:fillRect/>
+                    </a:stretch>
+                  </pic:blipFill>
+                  <pic:spPr>
+                    <a:xfrm>
+                      <a:off x="0" y="0"/>
+                      <a:ext cx="5760720" cy="1213485"/>
+                    </a:xfrm>
+                    <a:prstGeom prst="rect">
+                      <a:avLst/>
+                    </a:prstGeom>
+                  </pic:spPr>
+                </pic:pic>
+              </a:graphicData>
+            </a:graphic>
+          </wp:inline>
+        </w:drawing>
+      </w:r>
+    </w:p>
+    <w:p>
+      <w:pPr>
+        <w:pStyle w:val="NormalnyWeb"/>
+        <w:spacing w:before="0" w:beforeAutospacing="0" w:after="0" w:line="240" w:lineRule="auto"/>
+        <w:rPr>
+          <w:sz w:val="22"/>
+          <w:szCs w:val="22"/>
+        </w:rPr>
+      </w:pPr>
+      <w:r>
+        <w:rPr>
+          <w:b/>
+          <w:bCs/>
+          <w:sz w:val="22"/>
+          <w:szCs w:val="22"/>
+        </w:rPr>
+        <w:t>Rys.7</w:t>
+      </w:r>
+      <w:r>
+        <w:rPr>
+          <w:sz w:val="22"/>
+          <w:szCs w:val="22"/>
+        </w:rPr>
+        <w:t xml:space="preserve"> Redystrybucja routingu OSPF dla EIGRP.</w:t>
+      </w:r>
+    </w:p>
+    <w:p>
+      <w:pPr>
+        <w:pStyle w:val="NormalnyWeb"/>
+        <w:spacing w:before="0" w:beforeAutospacing="0" w:after="0" w:line="240" w:lineRule="auto"/>
+      </w:pPr>
+    </w:p>
+    <w:p>
+      <w:pPr>
+        <w:pStyle w:val="NormalnyWeb"/>
+        <w:spacing w:before="0" w:beforeAutospacing="0" w:after="0" w:line="240" w:lineRule="auto"/>
+      </w:pPr>
+      <w:r>
+        <w:lastRenderedPageBreak/>
+        <w:drawing>
+          <wp:inline distT="0" distB="0" distL="0" distR="0" wp14:anchorId="1E25C7B4" wp14:editId="2E370577">
+            <wp:extent cx="5760720" cy="6815455"/>
+            <wp:effectExtent l="0" t="0" r="0" b="4445"/>
+            <wp:docPr id="10" name="Obraz 10" descr="Obraz zawierający tekst&#10;&#10;Opis wygenerowany automatycznie"/>
+            <wp:cNvGraphicFramePr>
+              <a:graphicFrameLocks xmlns:a="http://schemas.openxmlformats.org/drawingml/2006/main" noChangeAspect="1"/>
+            </wp:cNvGraphicFramePr>
+            <a:graphic xmlns:a="http://schemas.openxmlformats.org/drawingml/2006/main">
+              <a:graphicData uri="http://schemas.openxmlformats.org/drawingml/2006/picture">
+                <pic:pic xmlns:pic="http://schemas.openxmlformats.org/drawingml/2006/picture">
+                  <pic:nvPicPr>
+                    <pic:cNvPr id="10" name="Obraz 10" descr="Obraz zawierający tekst&#10;&#10;Opis wygenerowany automatycznie"/>
+                    <pic:cNvPicPr/>
+                  </pic:nvPicPr>
+                  <pic:blipFill>
+                    <a:blip r:embed="rId13"/>
+                    <a:stretch>
+                      <a:fillRect/>
+                    </a:stretch>
+                  </pic:blipFill>
+                  <pic:spPr>
+                    <a:xfrm>
+                      <a:off x="0" y="0"/>
+                      <a:ext cx="5760720" cy="6815455"/>
+                    </a:xfrm>
+                    <a:prstGeom prst="rect">
+                      <a:avLst/>
+                    </a:prstGeom>
+                  </pic:spPr>
+                </pic:pic>
+              </a:graphicData>
+            </a:graphic>
+          </wp:inline>
+        </w:drawing>
+      </w:r>
+    </w:p>
+    <w:p>
+      <w:pPr>
+        <w:pStyle w:val="NormalnyWeb"/>
+        <w:spacing w:before="0" w:beforeAutospacing="0" w:after="0" w:line="240" w:lineRule="auto"/>
+        <w:rPr>
+          <w:sz w:val="22"/>
+          <w:szCs w:val="22"/>
+        </w:rPr>
+      </w:pPr>
+      <w:r>
+        <w:rPr>
+          <w:b/>
+          <w:bCs/>
+          <w:sz w:val="22"/>
+          <w:szCs w:val="22"/>
+        </w:rPr>
+        <w:t>Rys.8</w:t>
+      </w:r>
+      <w:r>
+        <w:rPr>
+          <w:sz w:val="22"/>
+          <w:szCs w:val="22"/>
+        </w:rPr>
+        <w:t xml:space="preserve"> Tablica routingu R5.</w:t>
+      </w:r>
+    </w:p>
+    <w:p>
+      <w:pPr>
+        <w:pStyle w:val="NormalnyWeb"/>
+        <w:spacing w:before="0" w:beforeAutospacing="0" w:after="0" w:line="240" w:lineRule="auto"/>
+      </w:pPr>
+    </w:p>
+    <w:p>
+      <w:pPr>
+        <w:pStyle w:val="NormalnyWeb"/>
+        <w:spacing w:before="0" w:beforeAutospacing="0" w:after="0" w:line="240" w:lineRule="auto"/>
+      </w:pPr>
+      <w:r>
+        <w:drawing>
+          <wp:inline distT="0" distB="0" distL="0" distR="0" wp14:anchorId="492214FE" wp14:editId="52C5E1A2">
+            <wp:extent cx="5760720" cy="1501140"/>
+            <wp:effectExtent l="0" t="0" r="0" b="3810"/>
+            <wp:docPr id="12" name="Obraz 12" descr="Obraz zawierający tekst&#10;&#10;Opis wygenerowany automatycznie"/>
+            <wp:cNvGraphicFramePr>
+              <a:graphicFrameLocks xmlns:a="http://schemas.openxmlformats.org/drawingml/2006/main" noChangeAspect="1"/>
+            </wp:cNvGraphicFramePr>
+            <a:graphic xmlns:a="http://schemas.openxmlformats.org/drawingml/2006/main">
+              <a:graphicData uri="http://schemas.openxmlformats.org/drawingml/2006/picture">
+                <pic:pic xmlns:pic="http://schemas.openxmlformats.org/drawingml/2006/picture">
+                  <pic:nvPicPr>
+                    <pic:cNvPr id="12" name="Obraz 12" descr="Obraz zawierający tekst&#10;&#10;Opis wygenerowany automatycznie"/>
+                    <pic:cNvPicPr/>
+                  </pic:nvPicPr>
+                  <pic:blipFill>
+                    <a:blip r:embed="rId14"/>
+                    <a:stretch>
+                      <a:fillRect/>
+                    </a:stretch>
+                  </pic:blipFill>
+                  <pic:spPr>
+                    <a:xfrm>
+                      <a:off x="0" y="0"/>
+                      <a:ext cx="5760720" cy="1501140"/>
+                    </a:xfrm>
+                    <a:prstGeom prst="rect">
+                      <a:avLst/>
+                    </a:prstGeom>
+                  </pic:spPr>
+                </pic:pic>
+              </a:graphicData>
+            </a:graphic>
+          </wp:inline>
+        </w:drawing>
+      </w:r>
+    </w:p>
+    <w:p>
+      <w:pPr>
+        <w:pStyle w:val="NormalnyWeb"/>
+        <w:spacing w:before="0" w:beforeAutospacing="0" w:after="0" w:line="240" w:lineRule="auto"/>
+        <w:rPr>
+          <w:sz w:val="22"/>
+          <w:szCs w:val="22"/>
+        </w:rPr>
+      </w:pPr>
+      <w:r>
+        <w:rPr>
+          <w:b/>
+          <w:bCs/>
+          <w:sz w:val="22"/>
+          <w:szCs w:val="22"/>
+        </w:rPr>
+        <w:t>Rys.</w:t>
+      </w:r>
+      <w:r>
+        <w:rPr>
+          <w:b/>
+          <w:bCs/>
+          <w:sz w:val="22"/>
+          <w:szCs w:val="22"/>
+        </w:rPr>
+        <w:t>9</w:t>
+      </w:r>
+      <w:r>
+        <w:rPr>
+          <w:sz w:val="22"/>
+          <w:szCs w:val="22"/>
+        </w:rPr>
+        <w:t xml:space="preserve"> Redystrybucja routingu EIGRP dla OSPF.</w:t>
+      </w:r>
+    </w:p>
+    <w:p>
+      <w:pPr>
+        <w:pStyle w:val="NormalnyWeb"/>
+        <w:spacing w:before="0" w:beforeAutospacing="0" w:after="0" w:line="240" w:lineRule="auto"/>
+      </w:pPr>
+    </w:p>
+    <w:p>
+      <w:pPr>
+        <w:pStyle w:val="NormalnyWeb"/>
+        <w:spacing w:before="0" w:beforeAutospacing="0" w:after="0" w:line="240" w:lineRule="auto"/>
+      </w:pPr>
+      <w:r>
+        <w:drawing>
+          <wp:inline distT="0" distB="0" distL="0" distR="0" wp14:anchorId="50833CAB" wp14:editId="7B3B8084">
+            <wp:extent cx="5760720" cy="6121400"/>
+            <wp:effectExtent l="0" t="0" r="0" b="0"/>
+            <wp:docPr id="11" name="Obraz 11" descr="Obraz zawierający tekst&#10;&#10;Opis wygenerowany automatycznie"/>
+            <wp:cNvGraphicFramePr>
+              <a:graphicFrameLocks xmlns:a="http://schemas.openxmlformats.org/drawingml/2006/main" noChangeAspect="1"/>
+            </wp:cNvGraphicFramePr>
+            <a:graphic xmlns:a="http://schemas.openxmlformats.org/drawingml/2006/main">
+              <a:graphicData uri="http://schemas.openxmlformats.org/drawingml/2006/picture">
+                <pic:pic xmlns:pic="http://schemas.openxmlformats.org/drawingml/2006/picture">
+                  <pic:nvPicPr>
+                    <pic:cNvPr id="11" name="Obraz 11" descr="Obraz zawierający tekst&#10;&#10;Opis wygenerowany automatycznie"/>
+                    <pic:cNvPicPr/>
+                  </pic:nvPicPr>
+                  <pic:blipFill>
+                    <a:blip r:embed="rId15"/>
+                    <a:stretch>
+                      <a:fillRect/>
+                    </a:stretch>
+                  </pic:blipFill>
+                  <pic:spPr>
+                    <a:xfrm>
+                      <a:off x="0" y="0"/>
+                      <a:ext cx="5760720" cy="6121400"/>
+                    </a:xfrm>
+                    <a:prstGeom prst="rect">
+                      <a:avLst/>
+                    </a:prstGeom>
+                  </pic:spPr>
+                </pic:pic>
+              </a:graphicData>
+            </a:graphic>
+          </wp:inline>
+        </w:drawing>
+      </w:r>
+    </w:p>
+    <w:p>
+      <w:pPr>
+        <w:pStyle w:val="NormalnyWeb"/>
+        <w:spacing w:before="0" w:beforeAutospacing="0" w:after="0" w:line="240" w:lineRule="auto"/>
+        <w:rPr>
+          <w:sz w:val="22"/>
+          <w:szCs w:val="22"/>
+        </w:rPr>
+      </w:pPr>
+      <w:r>
+        <w:rPr>
+          <w:b/>
+          <w:bCs/>
+          <w:sz w:val="22"/>
+          <w:szCs w:val="22"/>
+        </w:rPr>
+        <w:t>Rys.</w:t>
+      </w:r>
+      <w:r>
+        <w:rPr>
+          <w:b/>
+          <w:bCs/>
+          <w:sz w:val="22"/>
+          <w:szCs w:val="22"/>
+        </w:rPr>
+        <w:t>10</w:t>
+      </w:r>
+      <w:r>
+        <w:rPr>
+          <w:sz w:val="22"/>
+          <w:szCs w:val="22"/>
+        </w:rPr>
+        <w:t xml:space="preserve"> Tablica routingu R6.</w:t>
+      </w:r>
+    </w:p>
+    <w:p>
+      <w:pPr>
+        <w:pStyle w:val="NormalnyWeb"/>
+        <w:spacing w:before="0" w:beforeAutospacing="0" w:after="0" w:line="240" w:lineRule="auto"/>
       </w:pPr>
     </w:p>
     <w:p>
@@ -1204,6 +5449,163 @@
     <w:p>
       <w:pPr>
         <w:pStyle w:val="NormalnyWeb"/>
+        <w:spacing w:before="0" w:beforeAutospacing="0" w:after="0" w:line="240" w:lineRule="auto"/>
+        <w:ind w:left="708" w:firstLine="708"/>
+        <w:jc w:val="both"/>
+      </w:pPr>
+      <w:r>
+        <w:t>Na routerach wyjścio</w:t>
+      </w:r>
+      <w:r>
+        <w:t xml:space="preserve">wych została skonfigurowana translacja adresów prywatnych na adresy publiczne przy użyciu NAT/PAT </w:t>
+      </w:r>
+      <w:proofErr w:type="spellStart"/>
+      <w:r>
+        <w:t>overload</w:t>
+      </w:r>
+      <w:proofErr w:type="spellEnd"/>
+      <w:r>
+        <w:t xml:space="preserve"> na interfejsie wyjściowym oddziału. </w:t>
+      </w:r>
+      <w:r>
+        <w:t xml:space="preserve"> Translacja statyczna została skonfigurowana dla serwerów HTTP oraz FTP.</w:t>
+      </w:r>
+    </w:p>
+    <w:p>
+      <w:pPr>
+        <w:pStyle w:val="NormalnyWeb"/>
+        <w:spacing w:before="0" w:beforeAutospacing="0" w:after="0" w:line="240" w:lineRule="auto"/>
+        <w:ind w:left="708" w:firstLine="708"/>
+      </w:pPr>
+    </w:p>
+    <w:p>
+      <w:pPr>
+        <w:pStyle w:val="NormalnyWeb"/>
+        <w:spacing w:before="0" w:beforeAutospacing="0" w:after="0" w:line="240" w:lineRule="auto"/>
+        <w:jc w:val="center"/>
+      </w:pPr>
+      <w:r>
+        <w:rPr>
+          <w:noProof/>
+        </w:rPr>
+        <w:lastRenderedPageBreak/>
+        <w:drawing>
+          <wp:inline distT="0" distB="0" distL="0" distR="0" wp14:anchorId="592E54F5" wp14:editId="1E529C8F">
+            <wp:extent cx="5528945" cy="5435600"/>
+            <wp:effectExtent l="0" t="0" r="0" b="0"/>
+            <wp:docPr id="13" name="Obraz 13"/>
+            <wp:cNvGraphicFramePr>
+              <a:graphicFrameLocks xmlns:a="http://schemas.openxmlformats.org/drawingml/2006/main" noChangeAspect="1"/>
+            </wp:cNvGraphicFramePr>
+            <a:graphic xmlns:a="http://schemas.openxmlformats.org/drawingml/2006/main">
+              <a:graphicData uri="http://schemas.openxmlformats.org/drawingml/2006/picture">
+                <pic:pic xmlns:pic="http://schemas.openxmlformats.org/drawingml/2006/picture">
+                  <pic:nvPicPr>
+                    <pic:cNvPr id="0" name="Picture 2"/>
+                    <pic:cNvPicPr>
+                      <a:picLocks noChangeAspect="1" noChangeArrowheads="1"/>
+                    </pic:cNvPicPr>
+                  </pic:nvPicPr>
+                  <pic:blipFill>
+                    <a:blip r:embed="rId16">
+                      <a:extLst>
+                        <a:ext uri="{28A0092B-C50C-407E-A947-70E740481C1C}">
+                          <a14:useLocalDpi xmlns:a14="http://schemas.microsoft.com/office/drawing/2010/main" val="0"/>
+                        </a:ext>
+                      </a:extLst>
+                    </a:blip>
+                    <a:srcRect/>
+                    <a:stretch>
+                      <a:fillRect/>
+                    </a:stretch>
+                  </pic:blipFill>
+                  <pic:spPr bwMode="auto">
+                    <a:xfrm>
+                      <a:off x="0" y="0"/>
+                      <a:ext cx="5528945" cy="5435600"/>
+                    </a:xfrm>
+                    <a:prstGeom prst="rect">
+                      <a:avLst/>
+                    </a:prstGeom>
+                    <a:noFill/>
+                    <a:ln>
+                      <a:noFill/>
+                    </a:ln>
+                  </pic:spPr>
+                </pic:pic>
+              </a:graphicData>
+            </a:graphic>
+          </wp:inline>
+        </w:drawing>
+      </w:r>
+    </w:p>
+    <w:p>
+      <w:pPr>
+        <w:pStyle w:val="NormalnyWeb"/>
+        <w:spacing w:before="0" w:beforeAutospacing="0" w:after="0" w:line="240" w:lineRule="auto"/>
+        <w:rPr>
+          <w:sz w:val="22"/>
+          <w:szCs w:val="22"/>
+        </w:rPr>
+      </w:pPr>
+      <w:r>
+        <w:rPr>
+          <w:b/>
+          <w:bCs/>
+          <w:sz w:val="22"/>
+          <w:szCs w:val="22"/>
+        </w:rPr>
+        <w:t>Rys.</w:t>
+      </w:r>
+      <w:r>
+        <w:rPr>
+          <w:b/>
+          <w:bCs/>
+          <w:sz w:val="22"/>
+          <w:szCs w:val="22"/>
+        </w:rPr>
+        <w:t>11</w:t>
+      </w:r>
+      <w:r>
+        <w:rPr>
+          <w:sz w:val="22"/>
+          <w:szCs w:val="22"/>
+        </w:rPr>
+        <w:t xml:space="preserve"> </w:t>
+      </w:r>
+      <w:r>
+        <w:rPr>
+          <w:sz w:val="22"/>
+          <w:szCs w:val="22"/>
+        </w:rPr>
+        <w:t xml:space="preserve">Translacja NAT/PAT </w:t>
+      </w:r>
+      <w:proofErr w:type="spellStart"/>
+      <w:r>
+        <w:rPr>
+          <w:sz w:val="22"/>
+          <w:szCs w:val="22"/>
+        </w:rPr>
+        <w:t>overload</w:t>
+      </w:r>
+      <w:proofErr w:type="spellEnd"/>
+      <w:r>
+        <w:rPr>
+          <w:sz w:val="22"/>
+          <w:szCs w:val="22"/>
+        </w:rPr>
+        <w:t xml:space="preserve"> dla R6.</w:t>
+      </w:r>
+    </w:p>
+    <w:p>
+      <w:pPr>
+        <w:pStyle w:val="NormalnyWeb"/>
+        <w:spacing w:before="0" w:beforeAutospacing="0" w:after="0" w:line="240" w:lineRule="auto"/>
+      </w:pPr>
+    </w:p>
+    <w:p>
+      <w:pPr>
+        <w:pStyle w:val="NormalnyWeb"/>
         <w:numPr>
           <w:ilvl w:val="1"/>
           <w:numId w:val="1"/>
@@ -1217,15 +5619,1114 @@
     <w:p>
       <w:pPr>
         <w:pStyle w:val="NormalnyWeb"/>
+        <w:spacing w:before="0" w:beforeAutospacing="0" w:after="0" w:line="240" w:lineRule="auto"/>
+        <w:ind w:left="792" w:firstLine="624"/>
+        <w:jc w:val="both"/>
+      </w:pPr>
+      <w:r>
+        <w:t xml:space="preserve">Dostęp do serwera FTP został udostępniony odpowiednio sekcji </w:t>
+      </w:r>
+      <w:r>
+        <w:t>?</w:t>
+      </w:r>
+      <w:r>
+        <w:t xml:space="preserve"> i sekcji </w:t>
+      </w:r>
+      <w:r>
+        <w:t>5</w:t>
+      </w:r>
+      <w:r>
+        <w:t xml:space="preserve"> oddziału I </w:t>
+      </w:r>
+      <w:proofErr w:type="spellStart"/>
+      <w:r>
+        <w:t>i</w:t>
+      </w:r>
+      <w:proofErr w:type="spellEnd"/>
+      <w:r>
+        <w:t xml:space="preserve"> II.</w:t>
+      </w:r>
+      <w:r>
+        <w:t xml:space="preserve"> W oddziale II dostęp został zablokowany na wejściu routera R5, a w oddziale I na wejściu R7, R8 oraz R9.</w:t>
+      </w:r>
+    </w:p>
+    <w:p>
+      <w:pPr>
+        <w:pStyle w:val="NormalnyWeb"/>
+        <w:spacing w:before="0" w:beforeAutospacing="0" w:after="0" w:line="240" w:lineRule="auto"/>
+        <w:ind w:left="792" w:firstLine="624"/>
+      </w:pPr>
+    </w:p>
+    <w:p>
+      <w:pPr>
+        <w:pStyle w:val="NormalnyWeb"/>
+        <w:spacing w:before="0" w:beforeAutospacing="0" w:after="0" w:line="240" w:lineRule="auto"/>
+        <w:jc w:val="both"/>
+      </w:pPr>
+      <w:r>
+        <w:drawing>
+          <wp:inline distT="0" distB="0" distL="0" distR="0" wp14:anchorId="5835BD08" wp14:editId="7170F6AC">
+            <wp:extent cx="5760720" cy="1067435"/>
+            <wp:effectExtent l="0" t="0" r="0" b="0"/>
+            <wp:docPr id="14" name="Obraz 14" descr="Obraz zawierający tekst&#10;&#10;Opis wygenerowany automatycznie"/>
+            <wp:cNvGraphicFramePr>
+              <a:graphicFrameLocks xmlns:a="http://schemas.openxmlformats.org/drawingml/2006/main" noChangeAspect="1"/>
+            </wp:cNvGraphicFramePr>
+            <a:graphic xmlns:a="http://schemas.openxmlformats.org/drawingml/2006/main">
+              <a:graphicData uri="http://schemas.openxmlformats.org/drawingml/2006/picture">
+                <pic:pic xmlns:pic="http://schemas.openxmlformats.org/drawingml/2006/picture">
+                  <pic:nvPicPr>
+                    <pic:cNvPr id="14" name="Obraz 14" descr="Obraz zawierający tekst&#10;&#10;Opis wygenerowany automatycznie"/>
+                    <pic:cNvPicPr/>
+                  </pic:nvPicPr>
+                  <pic:blipFill>
+                    <a:blip r:embed="rId17"/>
+                    <a:stretch>
+                      <a:fillRect/>
+                    </a:stretch>
+                  </pic:blipFill>
+                  <pic:spPr>
+                    <a:xfrm>
+                      <a:off x="0" y="0"/>
+                      <a:ext cx="5760720" cy="1067435"/>
+                    </a:xfrm>
+                    <a:prstGeom prst="rect">
+                      <a:avLst/>
+                    </a:prstGeom>
+                  </pic:spPr>
+                </pic:pic>
+              </a:graphicData>
+            </a:graphic>
+          </wp:inline>
+        </w:drawing>
+      </w:r>
+      <w:r>
+        <w:rPr>
+          <w:b/>
+          <w:bCs/>
+          <w:sz w:val="22"/>
+          <w:szCs w:val="22"/>
+        </w:rPr>
+        <w:t>Rys.</w:t>
+      </w:r>
+      <w:r>
+        <w:rPr>
+          <w:b/>
+          <w:bCs/>
+          <w:sz w:val="22"/>
+          <w:szCs w:val="22"/>
+        </w:rPr>
+        <w:t>12</w:t>
+      </w:r>
+      <w:r>
+        <w:rPr>
+          <w:sz w:val="22"/>
+          <w:szCs w:val="22"/>
+        </w:rPr>
+        <w:t xml:space="preserve"> Konfiguracja </w:t>
+      </w:r>
+      <w:proofErr w:type="spellStart"/>
+      <w:r>
+        <w:rPr>
+          <w:sz w:val="22"/>
+          <w:szCs w:val="22"/>
+        </w:rPr>
+        <w:t>access</w:t>
+      </w:r>
+      <w:proofErr w:type="spellEnd"/>
+      <w:r>
+        <w:rPr>
+          <w:sz w:val="22"/>
+          <w:szCs w:val="22"/>
+        </w:rPr>
+        <w:t xml:space="preserve"> listy</w:t>
+      </w:r>
+      <w:r>
+        <w:rPr>
+          <w:sz w:val="22"/>
+          <w:szCs w:val="22"/>
+        </w:rPr>
+        <w:t xml:space="preserve"> R5</w:t>
+      </w:r>
+      <w:r>
+        <w:rPr>
+          <w:sz w:val="22"/>
+          <w:szCs w:val="22"/>
+        </w:rPr>
+        <w:t xml:space="preserve"> w celu odblokowania dostępu do serwera FTP sekcji 5 oddziału II.</w:t>
+      </w:r>
+    </w:p>
+    <w:p>
+      <w:pPr>
+        <w:pStyle w:val="NormalnyWeb"/>
+        <w:spacing w:before="0" w:beforeAutospacing="0" w:after="0" w:line="240" w:lineRule="auto"/>
+      </w:pPr>
+    </w:p>
+    <w:p>
+      <w:pPr>
+        <w:pStyle w:val="NormalnyWeb"/>
+        <w:spacing w:before="0" w:beforeAutospacing="0" w:after="0" w:line="240" w:lineRule="auto"/>
+      </w:pPr>
+      <w:r>
+        <w:lastRenderedPageBreak/>
+        <w:drawing>
+          <wp:inline distT="0" distB="0" distL="0" distR="0" wp14:anchorId="5B974745" wp14:editId="5B40E995">
+            <wp:extent cx="5760720" cy="1283970"/>
+            <wp:effectExtent l="0" t="0" r="0" b="0"/>
+            <wp:docPr id="15" name="Obraz 15" descr="Obraz zawierający tekst&#10;&#10;Opis wygenerowany automatycznie"/>
+            <wp:cNvGraphicFramePr>
+              <a:graphicFrameLocks xmlns:a="http://schemas.openxmlformats.org/drawingml/2006/main" noChangeAspect="1"/>
+            </wp:cNvGraphicFramePr>
+            <a:graphic xmlns:a="http://schemas.openxmlformats.org/drawingml/2006/main">
+              <a:graphicData uri="http://schemas.openxmlformats.org/drawingml/2006/picture">
+                <pic:pic xmlns:pic="http://schemas.openxmlformats.org/drawingml/2006/picture">
+                  <pic:nvPicPr>
+                    <pic:cNvPr id="15" name="Obraz 15" descr="Obraz zawierający tekst&#10;&#10;Opis wygenerowany automatycznie"/>
+                    <pic:cNvPicPr/>
+                  </pic:nvPicPr>
+                  <pic:blipFill>
+                    <a:blip r:embed="rId18"/>
+                    <a:stretch>
+                      <a:fillRect/>
+                    </a:stretch>
+                  </pic:blipFill>
+                  <pic:spPr>
+                    <a:xfrm>
+                      <a:off x="0" y="0"/>
+                      <a:ext cx="5760720" cy="1283970"/>
+                    </a:xfrm>
+                    <a:prstGeom prst="rect">
+                      <a:avLst/>
+                    </a:prstGeom>
+                  </pic:spPr>
+                </pic:pic>
+              </a:graphicData>
+            </a:graphic>
+          </wp:inline>
+        </w:drawing>
+      </w:r>
+    </w:p>
+    <w:p>
+      <w:pPr>
+        <w:pStyle w:val="NormalnyWeb"/>
+        <w:spacing w:before="0" w:beforeAutospacing="0" w:after="0" w:line="240" w:lineRule="auto"/>
+        <w:jc w:val="both"/>
+        <w:rPr>
+          <w:sz w:val="22"/>
+          <w:szCs w:val="22"/>
+        </w:rPr>
+      </w:pPr>
+      <w:r>
+        <w:rPr>
+          <w:b/>
+          <w:bCs/>
+          <w:sz w:val="22"/>
+          <w:szCs w:val="22"/>
+        </w:rPr>
+        <w:t>Rys.</w:t>
+      </w:r>
+      <w:r>
+        <w:rPr>
+          <w:b/>
+          <w:bCs/>
+          <w:sz w:val="22"/>
+          <w:szCs w:val="22"/>
+        </w:rPr>
+        <w:t>13</w:t>
+      </w:r>
+      <w:r>
+        <w:rPr>
+          <w:sz w:val="22"/>
+          <w:szCs w:val="22"/>
+        </w:rPr>
+        <w:t xml:space="preserve"> Access lista blokująca dostęp do serwera FTP wszystkim sekcjom oddziału I prócz 4.</w:t>
+      </w:r>
+    </w:p>
+    <w:p>
+      <w:pPr>
+        <w:pStyle w:val="NormalnyWeb"/>
+        <w:spacing w:before="0" w:beforeAutospacing="0" w:after="0" w:line="240" w:lineRule="auto"/>
+      </w:pPr>
+    </w:p>
+    <w:p>
+      <w:pPr>
+        <w:pStyle w:val="NormalnyWeb"/>
+        <w:spacing w:before="0" w:beforeAutospacing="0" w:after="0" w:line="240" w:lineRule="auto"/>
+        <w:ind w:left="708" w:firstLine="708"/>
+        <w:jc w:val="both"/>
+      </w:pPr>
+      <w:r>
+        <w:t xml:space="preserve">Dostęp do serwera http tylko za pomocą protokołu http został zrealizowany na </w:t>
+      </w:r>
+      <w:r>
+        <w:t xml:space="preserve">wejściu R9 </w:t>
+      </w:r>
+    </w:p>
+    <w:p>
+      <w:pPr>
+        <w:pStyle w:val="NormalnyWeb"/>
+        <w:spacing w:before="0" w:beforeAutospacing="0" w:after="0" w:line="240" w:lineRule="auto"/>
+      </w:pPr>
+    </w:p>
+    <w:p>
+      <w:pPr>
+        <w:pStyle w:val="NormalnyWeb"/>
+        <w:spacing w:before="0" w:beforeAutospacing="0" w:after="0" w:line="240" w:lineRule="auto"/>
+      </w:pPr>
+      <w:r>
+        <w:drawing>
+          <wp:inline distT="0" distB="0" distL="0" distR="0" wp14:anchorId="57A5A4B5" wp14:editId="08ACABA5">
+            <wp:extent cx="4201111" cy="1047896"/>
+            <wp:effectExtent l="0" t="0" r="9525" b="0"/>
+            <wp:docPr id="16" name="Obraz 16" descr="Obraz zawierający tekst&#10;&#10;Opis wygenerowany automatycznie"/>
+            <wp:cNvGraphicFramePr>
+              <a:graphicFrameLocks xmlns:a="http://schemas.openxmlformats.org/drawingml/2006/main" noChangeAspect="1"/>
+            </wp:cNvGraphicFramePr>
+            <a:graphic xmlns:a="http://schemas.openxmlformats.org/drawingml/2006/main">
+              <a:graphicData uri="http://schemas.openxmlformats.org/drawingml/2006/picture">
+                <pic:pic xmlns:pic="http://schemas.openxmlformats.org/drawingml/2006/picture">
+                  <pic:nvPicPr>
+                    <pic:cNvPr id="16" name="Obraz 16" descr="Obraz zawierający tekst&#10;&#10;Opis wygenerowany automatycznie"/>
+                    <pic:cNvPicPr/>
+                  </pic:nvPicPr>
+                  <pic:blipFill>
+                    <a:blip r:embed="rId19"/>
+                    <a:stretch>
+                      <a:fillRect/>
+                    </a:stretch>
+                  </pic:blipFill>
+                  <pic:spPr>
+                    <a:xfrm>
+                      <a:off x="0" y="0"/>
+                      <a:ext cx="4201111" cy="1047896"/>
+                    </a:xfrm>
+                    <a:prstGeom prst="rect">
+                      <a:avLst/>
+                    </a:prstGeom>
+                  </pic:spPr>
+                </pic:pic>
+              </a:graphicData>
+            </a:graphic>
+          </wp:inline>
+        </w:drawing>
+      </w:r>
+    </w:p>
+    <w:p>
+      <w:pPr>
+        <w:pStyle w:val="NormalnyWeb"/>
+        <w:spacing w:before="0" w:beforeAutospacing="0" w:after="0" w:line="240" w:lineRule="auto"/>
+        <w:jc w:val="both"/>
+        <w:rPr>
+          <w:sz w:val="22"/>
+          <w:szCs w:val="22"/>
+        </w:rPr>
+      </w:pPr>
+      <w:r>
+        <w:rPr>
+          <w:b/>
+          <w:bCs/>
+          <w:sz w:val="22"/>
+          <w:szCs w:val="22"/>
+        </w:rPr>
+        <w:t>Rys.</w:t>
+      </w:r>
+      <w:r>
+        <w:rPr>
+          <w:b/>
+          <w:bCs/>
+          <w:sz w:val="22"/>
+          <w:szCs w:val="22"/>
+        </w:rPr>
+        <w:t>14</w:t>
+      </w:r>
+      <w:r>
+        <w:rPr>
+          <w:sz w:val="22"/>
+          <w:szCs w:val="22"/>
+        </w:rPr>
+        <w:t xml:space="preserve"> </w:t>
+      </w:r>
+      <w:r>
+        <w:rPr>
+          <w:sz w:val="22"/>
+          <w:szCs w:val="22"/>
+        </w:rPr>
+        <w:t>Konfiguracja listy dostępu R9 w celu dostępu do serwera http wyłącznie za pomocą tego protokołu.</w:t>
+      </w:r>
+    </w:p>
+    <w:p>
+      <w:pPr>
+        <w:pStyle w:val="NormalnyWeb"/>
+        <w:spacing w:before="0" w:beforeAutospacing="0" w:after="0" w:line="240" w:lineRule="auto"/>
+        <w:jc w:val="both"/>
+      </w:pPr>
+    </w:p>
+    <w:p>
+      <w:pPr>
+        <w:pStyle w:val="NormalnyWeb"/>
+        <w:spacing w:before="0" w:beforeAutospacing="0" w:after="0" w:line="240" w:lineRule="auto"/>
+        <w:ind w:left="708" w:firstLine="708"/>
+        <w:jc w:val="both"/>
+      </w:pPr>
+      <w:r>
+        <w:t>Blokada odbierania pingów została zrealizowana w sekcjach 1 obu oddziałów na wyjściu ich sieci (R0 oraz R7)</w:t>
+      </w:r>
+    </w:p>
+    <w:p>
+      <w:pPr>
+        <w:pStyle w:val="NormalnyWeb"/>
+        <w:spacing w:before="0" w:beforeAutospacing="0" w:after="0" w:line="240" w:lineRule="auto"/>
+      </w:pPr>
+    </w:p>
+    <w:p>
+      <w:pPr>
+        <w:pStyle w:val="NormalnyWeb"/>
+        <w:spacing w:before="0" w:beforeAutospacing="0" w:after="0" w:line="240" w:lineRule="auto"/>
+      </w:pPr>
+      <w:r>
+        <w:drawing>
+          <wp:inline distT="0" distB="0" distL="0" distR="0" wp14:anchorId="43190821" wp14:editId="3259B327">
+            <wp:extent cx="5058481" cy="695422"/>
+            <wp:effectExtent l="0" t="0" r="8890" b="9525"/>
+            <wp:docPr id="17" name="Obraz 17"/>
+            <wp:cNvGraphicFramePr>
+              <a:graphicFrameLocks xmlns:a="http://schemas.openxmlformats.org/drawingml/2006/main" noChangeAspect="1"/>
+            </wp:cNvGraphicFramePr>
+            <a:graphic xmlns:a="http://schemas.openxmlformats.org/drawingml/2006/main">
+              <a:graphicData uri="http://schemas.openxmlformats.org/drawingml/2006/picture">
+                <pic:pic xmlns:pic="http://schemas.openxmlformats.org/drawingml/2006/picture">
+                  <pic:nvPicPr>
+                    <pic:cNvPr id="1" name=""/>
+                    <pic:cNvPicPr/>
+                  </pic:nvPicPr>
+                  <pic:blipFill>
+                    <a:blip r:embed="rId20"/>
+                    <a:stretch>
+                      <a:fillRect/>
+                    </a:stretch>
+                  </pic:blipFill>
+                  <pic:spPr>
+                    <a:xfrm>
+                      <a:off x="0" y="0"/>
+                      <a:ext cx="5058481" cy="695422"/>
+                    </a:xfrm>
+                    <a:prstGeom prst="rect">
+                      <a:avLst/>
+                    </a:prstGeom>
+                  </pic:spPr>
+                </pic:pic>
+              </a:graphicData>
+            </a:graphic>
+          </wp:inline>
+        </w:drawing>
+      </w:r>
+    </w:p>
+    <w:p>
+      <w:pPr>
+        <w:pStyle w:val="NormalnyWeb"/>
+        <w:spacing w:before="0" w:beforeAutospacing="0" w:after="0" w:line="240" w:lineRule="auto"/>
+        <w:rPr>
+          <w:sz w:val="22"/>
+          <w:szCs w:val="22"/>
+        </w:rPr>
+      </w:pPr>
+      <w:r>
+        <w:rPr>
+          <w:b/>
+          <w:bCs/>
+          <w:sz w:val="22"/>
+          <w:szCs w:val="22"/>
+        </w:rPr>
+        <w:t>Rys.</w:t>
+      </w:r>
+      <w:r>
+        <w:rPr>
+          <w:b/>
+          <w:bCs/>
+          <w:sz w:val="22"/>
+          <w:szCs w:val="22"/>
+        </w:rPr>
+        <w:t>15</w:t>
+      </w:r>
+      <w:r>
+        <w:rPr>
+          <w:sz w:val="22"/>
+          <w:szCs w:val="22"/>
+        </w:rPr>
+        <w:t xml:space="preserve"> Lista dostępu blokująca odbieranie pingów sekcji 1 oraz 2.</w:t>
+      </w:r>
+    </w:p>
+    <w:p>
+      <w:pPr>
+        <w:pStyle w:val="NormalnyWeb"/>
+        <w:spacing w:before="0" w:beforeAutospacing="0" w:after="0" w:line="240" w:lineRule="auto"/>
+      </w:pPr>
+    </w:p>
+    <w:p>
+      <w:pPr>
+        <w:pStyle w:val="NormalnyWeb"/>
         <w:numPr>
           <w:ilvl w:val="0"/>
           <w:numId w:val="1"/>
         </w:numPr>
         <w:spacing w:before="0" w:beforeAutospacing="0" w:after="0" w:line="240" w:lineRule="auto"/>
-      </w:pPr>
-      <w:r>
+        <w:rPr>
+          <w:b/>
+          <w:bCs/>
+        </w:rPr>
+      </w:pPr>
+      <w:r>
+        <w:rPr>
+          <w:b/>
+          <w:bCs/>
+        </w:rPr>
         <w:t>Kosztorys</w:t>
       </w:r>
+    </w:p>
+    <w:p>
+      <w:pPr>
+        <w:pStyle w:val="NormalnyWeb"/>
+        <w:spacing w:before="0" w:beforeAutospacing="0" w:after="0" w:line="240" w:lineRule="auto"/>
+        <w:ind w:left="1416"/>
+      </w:pPr>
+      <w:r>
+        <w:rPr>
+          <w:b/>
+          <w:bCs/>
+        </w:rPr>
+        <w:t>Tab.3</w:t>
+      </w:r>
+      <w:r>
+        <w:t xml:space="preserve"> Kosztorys</w:t>
+      </w:r>
+    </w:p>
+    <w:tbl>
+      <w:tblPr>
+        <w:tblW w:w="0" w:type="auto"/>
+        <w:jc w:val="center"/>
+        <w:tblBorders>
+          <w:top w:val="single" w:sz="4" w:space="0" w:color="auto"/>
+          <w:left w:val="single" w:sz="4" w:space="0" w:color="auto"/>
+          <w:bottom w:val="single" w:sz="4" w:space="0" w:color="auto"/>
+          <w:right w:val="single" w:sz="4" w:space="0" w:color="auto"/>
+          <w:insideH w:val="single" w:sz="4" w:space="0" w:color="auto"/>
+          <w:insideV w:val="single" w:sz="4" w:space="0" w:color="auto"/>
+        </w:tblBorders>
+        <w:tblCellMar>
+          <w:left w:w="70" w:type="dxa"/>
+          <w:right w:w="70" w:type="dxa"/>
+        </w:tblCellMar>
+        <w:tblLook w:val="04A0" w:firstRow="1" w:lastRow="0" w:firstColumn="1" w:lastColumn="0" w:noHBand="0" w:noVBand="1"/>
+      </w:tblPr>
+      <w:tblGrid>
+        <w:gridCol w:w="1114"/>
+        <w:gridCol w:w="1087"/>
+        <w:gridCol w:w="607"/>
+        <w:gridCol w:w="1760"/>
+        <w:gridCol w:w="2586"/>
+      </w:tblGrid>
+      <w:tr>
+        <w:trPr>
+          <w:trHeight w:val="312"/>
+          <w:jc w:val="center"/>
+        </w:trPr>
+        <w:tc>
+          <w:tcPr>
+            <w:tcW w:w="0" w:type="auto"/>
+            <w:shd w:val="clear" w:color="auto" w:fill="auto"/>
+            <w:noWrap/>
+            <w:vAlign w:val="center"/>
+            <w:hideMark/>
+          </w:tcPr>
+          <w:p>
+            <w:pPr>
+              <w:spacing w:after="0" w:line="240" w:lineRule="auto"/>
+              <w:jc w:val="center"/>
+              <w:rPr>
+                <w:rFonts w:ascii="Times New Roman" w:eastAsia="Times New Roman" w:hAnsi="Times New Roman" w:cs="Times New Roman"/>
+                <w:color w:val="000000"/>
+                <w:sz w:val="24"/>
+                <w:szCs w:val="24"/>
+                <w:lang w:eastAsia="pl-PL"/>
+              </w:rPr>
+            </w:pPr>
+            <w:r>
+              <w:rPr>
+                <w:rFonts w:ascii="Times New Roman" w:eastAsia="Times New Roman" w:hAnsi="Times New Roman" w:cs="Times New Roman"/>
+                <w:color w:val="000000"/>
+                <w:sz w:val="24"/>
+                <w:szCs w:val="24"/>
+                <w:lang w:eastAsia="pl-PL"/>
+              </w:rPr>
+              <w:t>Kosztorys</w:t>
+            </w:r>
+          </w:p>
+        </w:tc>
+        <w:tc>
+          <w:tcPr>
+            <w:tcW w:w="0" w:type="auto"/>
+            <w:shd w:val="clear" w:color="auto" w:fill="auto"/>
+            <w:noWrap/>
+            <w:vAlign w:val="center"/>
+            <w:hideMark/>
+          </w:tcPr>
+          <w:p>
+            <w:pPr>
+              <w:spacing w:after="0" w:line="240" w:lineRule="auto"/>
+              <w:jc w:val="center"/>
+              <w:rPr>
+                <w:rFonts w:ascii="Times New Roman" w:eastAsia="Times New Roman" w:hAnsi="Times New Roman" w:cs="Times New Roman"/>
+                <w:color w:val="000000"/>
+                <w:sz w:val="24"/>
+                <w:szCs w:val="24"/>
+                <w:lang w:eastAsia="pl-PL"/>
+              </w:rPr>
+            </w:pPr>
+            <w:r>
+              <w:rPr>
+                <w:rFonts w:ascii="Times New Roman" w:eastAsia="Times New Roman" w:hAnsi="Times New Roman" w:cs="Times New Roman"/>
+                <w:color w:val="000000"/>
+                <w:sz w:val="24"/>
+                <w:szCs w:val="24"/>
+                <w:lang w:eastAsia="pl-PL"/>
+              </w:rPr>
+              <w:t>Model</w:t>
+            </w:r>
+          </w:p>
+        </w:tc>
+        <w:tc>
+          <w:tcPr>
+            <w:tcW w:w="0" w:type="auto"/>
+            <w:shd w:val="clear" w:color="auto" w:fill="auto"/>
+            <w:noWrap/>
+            <w:vAlign w:val="center"/>
+            <w:hideMark/>
+          </w:tcPr>
+          <w:p>
+            <w:pPr>
+              <w:spacing w:after="0" w:line="240" w:lineRule="auto"/>
+              <w:jc w:val="center"/>
+              <w:rPr>
+                <w:rFonts w:ascii="Times New Roman" w:eastAsia="Times New Roman" w:hAnsi="Times New Roman" w:cs="Times New Roman"/>
+                <w:color w:val="000000"/>
+                <w:sz w:val="24"/>
+                <w:szCs w:val="24"/>
+                <w:lang w:eastAsia="pl-PL"/>
+              </w:rPr>
+            </w:pPr>
+            <w:r>
+              <w:rPr>
+                <w:rFonts w:ascii="Times New Roman" w:eastAsia="Times New Roman" w:hAnsi="Times New Roman" w:cs="Times New Roman"/>
+                <w:color w:val="000000"/>
+                <w:sz w:val="24"/>
+                <w:szCs w:val="24"/>
+                <w:lang w:eastAsia="pl-PL"/>
+              </w:rPr>
+              <w:t>Ilość</w:t>
+            </w:r>
+          </w:p>
+        </w:tc>
+        <w:tc>
+          <w:tcPr>
+            <w:tcW w:w="0" w:type="auto"/>
+            <w:shd w:val="clear" w:color="auto" w:fill="auto"/>
+            <w:noWrap/>
+            <w:vAlign w:val="center"/>
+            <w:hideMark/>
+          </w:tcPr>
+          <w:p>
+            <w:pPr>
+              <w:spacing w:after="0" w:line="240" w:lineRule="auto"/>
+              <w:jc w:val="center"/>
+              <w:rPr>
+                <w:rFonts w:ascii="Times New Roman" w:eastAsia="Times New Roman" w:hAnsi="Times New Roman" w:cs="Times New Roman"/>
+                <w:color w:val="000000"/>
+                <w:sz w:val="24"/>
+                <w:szCs w:val="24"/>
+                <w:lang w:eastAsia="pl-PL"/>
+              </w:rPr>
+            </w:pPr>
+            <w:r>
+              <w:rPr>
+                <w:rFonts w:ascii="Times New Roman" w:eastAsia="Times New Roman" w:hAnsi="Times New Roman" w:cs="Times New Roman"/>
+                <w:color w:val="000000"/>
+                <w:sz w:val="24"/>
+                <w:szCs w:val="24"/>
+                <w:lang w:eastAsia="pl-PL"/>
+              </w:rPr>
+              <w:t>Cena za 1</w:t>
+            </w:r>
+            <w:r>
+              <w:rPr>
+                <w:rFonts w:ascii="Times New Roman" w:eastAsia="Times New Roman" w:hAnsi="Times New Roman" w:cs="Times New Roman"/>
+                <w:color w:val="000000"/>
+                <w:sz w:val="24"/>
+                <w:szCs w:val="24"/>
+                <w:lang w:eastAsia="pl-PL"/>
+              </w:rPr>
+              <w:t xml:space="preserve"> [PLN]</w:t>
+            </w:r>
+          </w:p>
+        </w:tc>
+        <w:tc>
+          <w:tcPr>
+            <w:tcW w:w="0" w:type="auto"/>
+            <w:shd w:val="clear" w:color="auto" w:fill="auto"/>
+            <w:noWrap/>
+            <w:vAlign w:val="center"/>
+            <w:hideMark/>
+          </w:tcPr>
+          <w:p>
+            <w:pPr>
+              <w:spacing w:after="0" w:line="240" w:lineRule="auto"/>
+              <w:jc w:val="center"/>
+              <w:rPr>
+                <w:rFonts w:ascii="Times New Roman" w:eastAsia="Times New Roman" w:hAnsi="Times New Roman" w:cs="Times New Roman"/>
+                <w:color w:val="000000"/>
+                <w:sz w:val="24"/>
+                <w:szCs w:val="24"/>
+                <w:lang w:eastAsia="pl-PL"/>
+              </w:rPr>
+            </w:pPr>
+            <w:r>
+              <w:rPr>
+                <w:rFonts w:ascii="Times New Roman" w:eastAsia="Times New Roman" w:hAnsi="Times New Roman" w:cs="Times New Roman"/>
+                <w:color w:val="000000"/>
+                <w:sz w:val="24"/>
+                <w:szCs w:val="24"/>
+                <w:lang w:eastAsia="pl-PL"/>
+              </w:rPr>
+              <w:t>Cena za wszystkie</w:t>
+            </w:r>
+            <w:r>
+              <w:rPr>
+                <w:rFonts w:ascii="Times New Roman" w:eastAsia="Times New Roman" w:hAnsi="Times New Roman" w:cs="Times New Roman"/>
+                <w:color w:val="000000"/>
+                <w:sz w:val="24"/>
+                <w:szCs w:val="24"/>
+                <w:lang w:eastAsia="pl-PL"/>
+              </w:rPr>
+              <w:t xml:space="preserve"> [PLN]</w:t>
+            </w:r>
+          </w:p>
+        </w:tc>
+      </w:tr>
+      <w:tr>
+        <w:trPr>
+          <w:trHeight w:val="312"/>
+          <w:jc w:val="center"/>
+        </w:trPr>
+        <w:tc>
+          <w:tcPr>
+            <w:tcW w:w="0" w:type="auto"/>
+            <w:shd w:val="clear" w:color="auto" w:fill="auto"/>
+            <w:noWrap/>
+            <w:vAlign w:val="center"/>
+            <w:hideMark/>
+          </w:tcPr>
+          <w:p>
+            <w:pPr>
+              <w:spacing w:after="0" w:line="240" w:lineRule="auto"/>
+              <w:jc w:val="center"/>
+              <w:rPr>
+                <w:rFonts w:ascii="Times New Roman" w:eastAsia="Times New Roman" w:hAnsi="Times New Roman" w:cs="Times New Roman"/>
+                <w:color w:val="000000"/>
+                <w:sz w:val="24"/>
+                <w:szCs w:val="24"/>
+                <w:lang w:eastAsia="pl-PL"/>
+              </w:rPr>
+            </w:pPr>
+            <w:proofErr w:type="spellStart"/>
+            <w:r>
+              <w:rPr>
+                <w:rFonts w:ascii="Times New Roman" w:eastAsia="Times New Roman" w:hAnsi="Times New Roman" w:cs="Times New Roman"/>
+                <w:color w:val="000000"/>
+                <w:sz w:val="24"/>
+                <w:szCs w:val="24"/>
+                <w:lang w:eastAsia="pl-PL"/>
+              </w:rPr>
+              <w:t>Switche</w:t>
+            </w:r>
+            <w:proofErr w:type="spellEnd"/>
+          </w:p>
+        </w:tc>
+        <w:tc>
+          <w:tcPr>
+            <w:tcW w:w="0" w:type="auto"/>
+            <w:shd w:val="clear" w:color="auto" w:fill="auto"/>
+            <w:noWrap/>
+            <w:vAlign w:val="center"/>
+            <w:hideMark/>
+          </w:tcPr>
+          <w:p>
+            <w:pPr>
+              <w:spacing w:after="0" w:line="240" w:lineRule="auto"/>
+              <w:jc w:val="center"/>
+              <w:rPr>
+                <w:rFonts w:ascii="Times New Roman" w:eastAsia="Times New Roman" w:hAnsi="Times New Roman" w:cs="Times New Roman"/>
+                <w:color w:val="000000"/>
+                <w:sz w:val="24"/>
+                <w:szCs w:val="24"/>
+                <w:lang w:eastAsia="pl-PL"/>
+              </w:rPr>
+            </w:pPr>
+            <w:r>
+              <w:rPr>
+                <w:rFonts w:ascii="Times New Roman" w:eastAsia="Times New Roman" w:hAnsi="Times New Roman" w:cs="Times New Roman"/>
+                <w:color w:val="000000"/>
+                <w:sz w:val="24"/>
+                <w:szCs w:val="24"/>
+                <w:lang w:eastAsia="pl-PL"/>
+              </w:rPr>
+              <w:t>2950T-24</w:t>
+            </w:r>
+          </w:p>
+        </w:tc>
+        <w:tc>
+          <w:tcPr>
+            <w:tcW w:w="0" w:type="auto"/>
+            <w:shd w:val="clear" w:color="auto" w:fill="auto"/>
+            <w:noWrap/>
+            <w:vAlign w:val="center"/>
+            <w:hideMark/>
+          </w:tcPr>
+          <w:p>
+            <w:pPr>
+              <w:spacing w:after="0" w:line="240" w:lineRule="auto"/>
+              <w:jc w:val="center"/>
+              <w:rPr>
+                <w:rFonts w:ascii="Times New Roman" w:eastAsia="Times New Roman" w:hAnsi="Times New Roman" w:cs="Times New Roman"/>
+                <w:color w:val="000000"/>
+                <w:sz w:val="24"/>
+                <w:szCs w:val="24"/>
+                <w:lang w:eastAsia="pl-PL"/>
+              </w:rPr>
+            </w:pPr>
+            <w:r>
+              <w:rPr>
+                <w:rFonts w:ascii="Times New Roman" w:eastAsia="Times New Roman" w:hAnsi="Times New Roman" w:cs="Times New Roman"/>
+                <w:color w:val="000000"/>
+                <w:sz w:val="24"/>
+                <w:szCs w:val="24"/>
+                <w:lang w:eastAsia="pl-PL"/>
+              </w:rPr>
+              <w:t>31</w:t>
+            </w:r>
+          </w:p>
+        </w:tc>
+        <w:tc>
+          <w:tcPr>
+            <w:tcW w:w="0" w:type="auto"/>
+            <w:shd w:val="clear" w:color="auto" w:fill="auto"/>
+            <w:noWrap/>
+            <w:vAlign w:val="center"/>
+            <w:hideMark/>
+          </w:tcPr>
+          <w:p>
+            <w:pPr>
+              <w:spacing w:after="0" w:line="240" w:lineRule="auto"/>
+              <w:jc w:val="center"/>
+              <w:rPr>
+                <w:rFonts w:ascii="Times New Roman" w:eastAsia="Times New Roman" w:hAnsi="Times New Roman" w:cs="Times New Roman"/>
+                <w:color w:val="000000"/>
+                <w:sz w:val="24"/>
+                <w:szCs w:val="24"/>
+                <w:lang w:eastAsia="pl-PL"/>
+              </w:rPr>
+            </w:pPr>
+            <w:r>
+              <w:rPr>
+                <w:rFonts w:ascii="Times New Roman" w:eastAsia="Times New Roman" w:hAnsi="Times New Roman" w:cs="Times New Roman"/>
+                <w:color w:val="000000"/>
+                <w:sz w:val="24"/>
+                <w:szCs w:val="24"/>
+                <w:lang w:eastAsia="pl-PL"/>
+              </w:rPr>
+              <w:t>162.23</w:t>
+            </w:r>
+          </w:p>
+        </w:tc>
+        <w:tc>
+          <w:tcPr>
+            <w:tcW w:w="0" w:type="auto"/>
+            <w:shd w:val="clear" w:color="auto" w:fill="auto"/>
+            <w:noWrap/>
+            <w:vAlign w:val="center"/>
+            <w:hideMark/>
+          </w:tcPr>
+          <w:p>
+            <w:pPr>
+              <w:spacing w:after="0" w:line="240" w:lineRule="auto"/>
+              <w:jc w:val="center"/>
+              <w:rPr>
+                <w:rFonts w:ascii="Times New Roman" w:eastAsia="Times New Roman" w:hAnsi="Times New Roman" w:cs="Times New Roman"/>
+                <w:color w:val="000000"/>
+                <w:sz w:val="24"/>
+                <w:szCs w:val="24"/>
+                <w:lang w:eastAsia="pl-PL"/>
+              </w:rPr>
+            </w:pPr>
+            <w:r>
+              <w:rPr>
+                <w:rFonts w:ascii="Times New Roman" w:eastAsia="Times New Roman" w:hAnsi="Times New Roman" w:cs="Times New Roman"/>
+                <w:color w:val="000000"/>
+                <w:sz w:val="24"/>
+                <w:szCs w:val="24"/>
+                <w:lang w:eastAsia="pl-PL"/>
+              </w:rPr>
+              <w:t>5029.13</w:t>
+            </w:r>
+          </w:p>
+        </w:tc>
+      </w:tr>
+      <w:tr>
+        <w:trPr>
+          <w:trHeight w:val="312"/>
+          <w:jc w:val="center"/>
+        </w:trPr>
+        <w:tc>
+          <w:tcPr>
+            <w:tcW w:w="0" w:type="auto"/>
+            <w:shd w:val="clear" w:color="auto" w:fill="auto"/>
+            <w:noWrap/>
+            <w:vAlign w:val="center"/>
+            <w:hideMark/>
+          </w:tcPr>
+          <w:p>
+            <w:pPr>
+              <w:spacing w:after="0" w:line="240" w:lineRule="auto"/>
+              <w:jc w:val="center"/>
+              <w:rPr>
+                <w:rFonts w:ascii="Times New Roman" w:eastAsia="Times New Roman" w:hAnsi="Times New Roman" w:cs="Times New Roman"/>
+                <w:color w:val="000000"/>
+                <w:sz w:val="24"/>
+                <w:szCs w:val="24"/>
+                <w:lang w:eastAsia="pl-PL"/>
+              </w:rPr>
+            </w:pPr>
+            <w:r>
+              <w:rPr>
+                <w:rFonts w:ascii="Times New Roman" w:eastAsia="Times New Roman" w:hAnsi="Times New Roman" w:cs="Times New Roman"/>
+                <w:color w:val="000000"/>
+                <w:sz w:val="24"/>
+                <w:szCs w:val="24"/>
+                <w:lang w:eastAsia="pl-PL"/>
+              </w:rPr>
+              <w:t>Routery</w:t>
+            </w:r>
+          </w:p>
+        </w:tc>
+        <w:tc>
+          <w:tcPr>
+            <w:tcW w:w="0" w:type="auto"/>
+            <w:shd w:val="clear" w:color="auto" w:fill="auto"/>
+            <w:noWrap/>
+            <w:vAlign w:val="center"/>
+            <w:hideMark/>
+          </w:tcPr>
+          <w:p>
+            <w:pPr>
+              <w:spacing w:after="0" w:line="240" w:lineRule="auto"/>
+              <w:jc w:val="center"/>
+              <w:rPr>
+                <w:rFonts w:ascii="Times New Roman" w:eastAsia="Times New Roman" w:hAnsi="Times New Roman" w:cs="Times New Roman"/>
+                <w:color w:val="000000"/>
+                <w:sz w:val="24"/>
+                <w:szCs w:val="24"/>
+                <w:lang w:eastAsia="pl-PL"/>
+              </w:rPr>
+            </w:pPr>
+            <w:r>
+              <w:rPr>
+                <w:rFonts w:ascii="Times New Roman" w:eastAsia="Times New Roman" w:hAnsi="Times New Roman" w:cs="Times New Roman"/>
+                <w:color w:val="000000"/>
+                <w:sz w:val="24"/>
+                <w:szCs w:val="24"/>
+                <w:lang w:eastAsia="pl-PL"/>
+              </w:rPr>
+              <w:t>1841</w:t>
+            </w:r>
+          </w:p>
+        </w:tc>
+        <w:tc>
+          <w:tcPr>
+            <w:tcW w:w="0" w:type="auto"/>
+            <w:shd w:val="clear" w:color="auto" w:fill="auto"/>
+            <w:noWrap/>
+            <w:vAlign w:val="center"/>
+            <w:hideMark/>
+          </w:tcPr>
+          <w:p>
+            <w:pPr>
+              <w:spacing w:after="0" w:line="240" w:lineRule="auto"/>
+              <w:jc w:val="center"/>
+              <w:rPr>
+                <w:rFonts w:ascii="Times New Roman" w:eastAsia="Times New Roman" w:hAnsi="Times New Roman" w:cs="Times New Roman"/>
+                <w:color w:val="000000"/>
+                <w:sz w:val="24"/>
+                <w:szCs w:val="24"/>
+                <w:lang w:eastAsia="pl-PL"/>
+              </w:rPr>
+            </w:pPr>
+            <w:r>
+              <w:rPr>
+                <w:rFonts w:ascii="Times New Roman" w:eastAsia="Times New Roman" w:hAnsi="Times New Roman" w:cs="Times New Roman"/>
+                <w:color w:val="000000"/>
+                <w:sz w:val="24"/>
+                <w:szCs w:val="24"/>
+                <w:lang w:eastAsia="pl-PL"/>
+              </w:rPr>
+              <w:t>11</w:t>
+            </w:r>
+          </w:p>
+        </w:tc>
+        <w:tc>
+          <w:tcPr>
+            <w:tcW w:w="0" w:type="auto"/>
+            <w:shd w:val="clear" w:color="auto" w:fill="auto"/>
+            <w:noWrap/>
+            <w:vAlign w:val="center"/>
+            <w:hideMark/>
+          </w:tcPr>
+          <w:p>
+            <w:pPr>
+              <w:spacing w:after="0" w:line="240" w:lineRule="auto"/>
+              <w:jc w:val="center"/>
+              <w:rPr>
+                <w:rFonts w:ascii="Times New Roman" w:eastAsia="Times New Roman" w:hAnsi="Times New Roman" w:cs="Times New Roman"/>
+                <w:color w:val="000000"/>
+                <w:sz w:val="24"/>
+                <w:szCs w:val="24"/>
+                <w:lang w:eastAsia="pl-PL"/>
+              </w:rPr>
+            </w:pPr>
+            <w:r>
+              <w:rPr>
+                <w:rFonts w:ascii="Times New Roman" w:eastAsia="Times New Roman" w:hAnsi="Times New Roman" w:cs="Times New Roman"/>
+                <w:color w:val="000000"/>
+                <w:sz w:val="24"/>
+                <w:szCs w:val="24"/>
+                <w:lang w:eastAsia="pl-PL"/>
+              </w:rPr>
+              <w:t>261.98</w:t>
+            </w:r>
+          </w:p>
+        </w:tc>
+        <w:tc>
+          <w:tcPr>
+            <w:tcW w:w="0" w:type="auto"/>
+            <w:shd w:val="clear" w:color="auto" w:fill="auto"/>
+            <w:noWrap/>
+            <w:vAlign w:val="center"/>
+            <w:hideMark/>
+          </w:tcPr>
+          <w:p>
+            <w:pPr>
+              <w:spacing w:after="0" w:line="240" w:lineRule="auto"/>
+              <w:jc w:val="center"/>
+              <w:rPr>
+                <w:rFonts w:ascii="Times New Roman" w:eastAsia="Times New Roman" w:hAnsi="Times New Roman" w:cs="Times New Roman"/>
+                <w:color w:val="000000"/>
+                <w:sz w:val="24"/>
+                <w:szCs w:val="24"/>
+                <w:lang w:eastAsia="pl-PL"/>
+              </w:rPr>
+            </w:pPr>
+            <w:r>
+              <w:rPr>
+                <w:rFonts w:ascii="Times New Roman" w:eastAsia="Times New Roman" w:hAnsi="Times New Roman" w:cs="Times New Roman"/>
+                <w:color w:val="000000"/>
+                <w:sz w:val="24"/>
+                <w:szCs w:val="24"/>
+                <w:lang w:eastAsia="pl-PL"/>
+              </w:rPr>
+              <w:t>2881.78</w:t>
+            </w:r>
+          </w:p>
+        </w:tc>
+      </w:tr>
+      <w:tr>
+        <w:trPr>
+          <w:trHeight w:val="312"/>
+          <w:jc w:val="center"/>
+        </w:trPr>
+        <w:tc>
+          <w:tcPr>
+            <w:tcW w:w="0" w:type="auto"/>
+            <w:gridSpan w:val="4"/>
+            <w:shd w:val="clear" w:color="auto" w:fill="auto"/>
+            <w:noWrap/>
+            <w:vAlign w:val="center"/>
+            <w:hideMark/>
+          </w:tcPr>
+          <w:p>
+            <w:pPr>
+              <w:spacing w:after="0" w:line="240" w:lineRule="auto"/>
+              <w:jc w:val="center"/>
+              <w:rPr>
+                <w:rFonts w:ascii="Times New Roman" w:eastAsia="Times New Roman" w:hAnsi="Times New Roman" w:cs="Times New Roman"/>
+                <w:color w:val="000000"/>
+                <w:sz w:val="24"/>
+                <w:szCs w:val="24"/>
+                <w:lang w:eastAsia="pl-PL"/>
+              </w:rPr>
+            </w:pPr>
+            <w:r>
+              <w:rPr>
+                <w:rFonts w:ascii="Times New Roman" w:eastAsia="Times New Roman" w:hAnsi="Times New Roman" w:cs="Times New Roman"/>
+                <w:color w:val="000000"/>
+                <w:sz w:val="24"/>
+                <w:szCs w:val="24"/>
+                <w:lang w:eastAsia="pl-PL"/>
+              </w:rPr>
+              <w:t>W sumie</w:t>
+            </w:r>
+          </w:p>
+        </w:tc>
+        <w:tc>
+          <w:tcPr>
+            <w:tcW w:w="0" w:type="auto"/>
+            <w:shd w:val="clear" w:color="auto" w:fill="auto"/>
+            <w:noWrap/>
+            <w:vAlign w:val="center"/>
+            <w:hideMark/>
+          </w:tcPr>
+          <w:p>
+            <w:pPr>
+              <w:spacing w:after="0" w:line="240" w:lineRule="auto"/>
+              <w:jc w:val="center"/>
+              <w:rPr>
+                <w:rFonts w:ascii="Times New Roman" w:eastAsia="Times New Roman" w:hAnsi="Times New Roman" w:cs="Times New Roman"/>
+                <w:color w:val="000000"/>
+                <w:sz w:val="24"/>
+                <w:szCs w:val="24"/>
+                <w:lang w:eastAsia="pl-PL"/>
+              </w:rPr>
+            </w:pPr>
+            <w:r>
+              <w:rPr>
+                <w:rFonts w:ascii="Times New Roman" w:eastAsia="Times New Roman" w:hAnsi="Times New Roman" w:cs="Times New Roman"/>
+                <w:color w:val="000000"/>
+                <w:sz w:val="24"/>
+                <w:szCs w:val="24"/>
+                <w:lang w:eastAsia="pl-PL"/>
+              </w:rPr>
+              <w:t>7910.91</w:t>
+            </w:r>
+          </w:p>
+        </w:tc>
+      </w:tr>
+    </w:tbl>
+    <w:p>
+      <w:pPr>
+        <w:pStyle w:val="NormalnyWeb"/>
+        <w:spacing w:before="0" w:beforeAutospacing="0" w:after="0" w:line="240" w:lineRule="auto"/>
+        <w:ind w:left="360"/>
+        <w:rPr>
+          <w:b/>
+          <w:bCs/>
+        </w:rPr>
+      </w:pPr>
     </w:p>
     <w:p>
       <w:pPr>
@@ -1235,9 +6736,721 @@
           <w:numId w:val="1"/>
         </w:numPr>
         <w:spacing w:before="0" w:beforeAutospacing="0" w:after="0" w:line="240" w:lineRule="auto"/>
-      </w:pPr>
-      <w:r>
-        <w:t>Testy funkcjonalne oraz podsumowanie</w:t>
+        <w:rPr>
+          <w:b/>
+          <w:bCs/>
+        </w:rPr>
+      </w:pPr>
+      <w:r>
+        <w:rPr>
+          <w:b/>
+          <w:bCs/>
+        </w:rPr>
+        <w:t>Testy funkcjonalne</w:t>
+      </w:r>
+    </w:p>
+    <w:p>
+      <w:pPr>
+        <w:pStyle w:val="NormalnyWeb"/>
+        <w:numPr>
+          <w:ilvl w:val="1"/>
+          <w:numId w:val="1"/>
+        </w:numPr>
+        <w:spacing w:before="0" w:beforeAutospacing="0" w:after="0" w:line="240" w:lineRule="auto"/>
+      </w:pPr>
+      <w:r>
+        <w:t>DHCP</w:t>
+      </w:r>
+    </w:p>
+    <w:p>
+      <w:pPr>
+        <w:pStyle w:val="NormalnyWeb"/>
+        <w:spacing w:before="0" w:beforeAutospacing="0" w:after="0" w:line="240" w:lineRule="auto"/>
+      </w:pPr>
+      <w:r>
+        <w:drawing>
+          <wp:inline distT="0" distB="0" distL="0" distR="0" wp14:anchorId="554FE3C5" wp14:editId="730FFE5E">
+            <wp:extent cx="2623457" cy="1105254"/>
+            <wp:effectExtent l="0" t="0" r="5715" b="0"/>
+            <wp:docPr id="18" name="Obraz 18"/>
+            <wp:cNvGraphicFramePr>
+              <a:graphicFrameLocks xmlns:a="http://schemas.openxmlformats.org/drawingml/2006/main" noChangeAspect="1"/>
+            </wp:cNvGraphicFramePr>
+            <a:graphic xmlns:a="http://schemas.openxmlformats.org/drawingml/2006/main">
+              <a:graphicData uri="http://schemas.openxmlformats.org/drawingml/2006/picture">
+                <pic:pic xmlns:pic="http://schemas.openxmlformats.org/drawingml/2006/picture">
+                  <pic:nvPicPr>
+                    <pic:cNvPr id="1" name=""/>
+                    <pic:cNvPicPr/>
+                  </pic:nvPicPr>
+                  <pic:blipFill>
+                    <a:blip r:embed="rId21"/>
+                    <a:stretch>
+                      <a:fillRect/>
+                    </a:stretch>
+                  </pic:blipFill>
+                  <pic:spPr>
+                    <a:xfrm>
+                      <a:off x="0" y="0"/>
+                      <a:ext cx="2658819" cy="1120152"/>
+                    </a:xfrm>
+                    <a:prstGeom prst="rect">
+                      <a:avLst/>
+                    </a:prstGeom>
+                  </pic:spPr>
+                </pic:pic>
+              </a:graphicData>
+            </a:graphic>
+          </wp:inline>
+        </w:drawing>
+      </w:r>
+      <w:r>
+        <w:drawing>
+          <wp:inline distT="0" distB="0" distL="0" distR="0" wp14:anchorId="4CC12F87" wp14:editId="26DCEED6">
+            <wp:extent cx="2721428" cy="1146528"/>
+            <wp:effectExtent l="0" t="0" r="3175" b="0"/>
+            <wp:docPr id="19" name="Obraz 19" descr="Obraz zawierający tekst&#10;&#10;Opis wygenerowany automatycznie"/>
+            <wp:cNvGraphicFramePr>
+              <a:graphicFrameLocks xmlns:a="http://schemas.openxmlformats.org/drawingml/2006/main" noChangeAspect="1"/>
+            </wp:cNvGraphicFramePr>
+            <a:graphic xmlns:a="http://schemas.openxmlformats.org/drawingml/2006/main">
+              <a:graphicData uri="http://schemas.openxmlformats.org/drawingml/2006/picture">
+                <pic:pic xmlns:pic="http://schemas.openxmlformats.org/drawingml/2006/picture">
+                  <pic:nvPicPr>
+                    <pic:cNvPr id="19" name="Obraz 19" descr="Obraz zawierający tekst&#10;&#10;Opis wygenerowany automatycznie"/>
+                    <pic:cNvPicPr/>
+                  </pic:nvPicPr>
+                  <pic:blipFill>
+                    <a:blip r:embed="rId22"/>
+                    <a:stretch>
+                      <a:fillRect/>
+                    </a:stretch>
+                  </pic:blipFill>
+                  <pic:spPr>
+                    <a:xfrm>
+                      <a:off x="0" y="0"/>
+                      <a:ext cx="2745027" cy="1156470"/>
+                    </a:xfrm>
+                    <a:prstGeom prst="rect">
+                      <a:avLst/>
+                    </a:prstGeom>
+                  </pic:spPr>
+                </pic:pic>
+              </a:graphicData>
+            </a:graphic>
+          </wp:inline>
+        </w:drawing>
+      </w:r>
+    </w:p>
+    <w:p>
+      <w:pPr>
+        <w:pStyle w:val="NormalnyWeb"/>
+        <w:spacing w:before="0" w:beforeAutospacing="0" w:after="0" w:line="240" w:lineRule="auto"/>
+        <w:rPr>
+          <w:sz w:val="22"/>
+          <w:szCs w:val="22"/>
+        </w:rPr>
+      </w:pPr>
+      <w:r>
+        <w:rPr>
+          <w:b/>
+          <w:bCs/>
+          <w:sz w:val="22"/>
+          <w:szCs w:val="22"/>
+        </w:rPr>
+        <w:t>Rys.</w:t>
+      </w:r>
+      <w:r>
+        <w:rPr>
+          <w:b/>
+          <w:bCs/>
+          <w:sz w:val="22"/>
+          <w:szCs w:val="22"/>
+        </w:rPr>
+        <w:t>16</w:t>
+      </w:r>
+      <w:r>
+        <w:rPr>
+          <w:sz w:val="22"/>
+          <w:szCs w:val="22"/>
+        </w:rPr>
+        <w:t xml:space="preserve"> Sprawdzenie poprawności działania DHCP obu oddziałów.</w:t>
+      </w:r>
+    </w:p>
+    <w:p>
+      <w:pPr>
+        <w:pStyle w:val="NormalnyWeb"/>
+        <w:spacing w:before="0" w:beforeAutospacing="0" w:after="0" w:line="240" w:lineRule="auto"/>
+      </w:pPr>
+    </w:p>
+    <w:p>
+      <w:pPr>
+        <w:pStyle w:val="NormalnyWeb"/>
+        <w:numPr>
+          <w:ilvl w:val="1"/>
+          <w:numId w:val="1"/>
+        </w:numPr>
+        <w:spacing w:before="0" w:beforeAutospacing="0" w:after="0" w:line="240" w:lineRule="auto"/>
+      </w:pPr>
+      <w:r>
+        <w:t>Połączenie między sekcjami oraz blokady dostępu.</w:t>
+      </w:r>
+    </w:p>
+    <w:p>
+      <w:pPr>
+        <w:pStyle w:val="NormalnyWeb"/>
+        <w:spacing w:before="0" w:beforeAutospacing="0" w:after="0" w:line="240" w:lineRule="auto"/>
+      </w:pPr>
+      <w:r>
+        <w:lastRenderedPageBreak/>
+        <w:drawing>
+          <wp:inline distT="0" distB="0" distL="0" distR="0" wp14:anchorId="0A3A4002" wp14:editId="1E14007D">
+            <wp:extent cx="5760720" cy="3046095"/>
+            <wp:effectExtent l="0" t="0" r="0" b="1905"/>
+            <wp:docPr id="20" name="Obraz 20"/>
+            <wp:cNvGraphicFramePr>
+              <a:graphicFrameLocks xmlns:a="http://schemas.openxmlformats.org/drawingml/2006/main" noChangeAspect="1"/>
+            </wp:cNvGraphicFramePr>
+            <a:graphic xmlns:a="http://schemas.openxmlformats.org/drawingml/2006/main">
+              <a:graphicData uri="http://schemas.openxmlformats.org/drawingml/2006/picture">
+                <pic:pic xmlns:pic="http://schemas.openxmlformats.org/drawingml/2006/picture">
+                  <pic:nvPicPr>
+                    <pic:cNvPr id="1" name=""/>
+                    <pic:cNvPicPr/>
+                  </pic:nvPicPr>
+                  <pic:blipFill>
+                    <a:blip r:embed="rId23"/>
+                    <a:stretch>
+                      <a:fillRect/>
+                    </a:stretch>
+                  </pic:blipFill>
+                  <pic:spPr>
+                    <a:xfrm>
+                      <a:off x="0" y="0"/>
+                      <a:ext cx="5760720" cy="3046095"/>
+                    </a:xfrm>
+                    <a:prstGeom prst="rect">
+                      <a:avLst/>
+                    </a:prstGeom>
+                  </pic:spPr>
+                </pic:pic>
+              </a:graphicData>
+            </a:graphic>
+          </wp:inline>
+        </w:drawing>
+      </w:r>
+    </w:p>
+    <w:p>
+      <w:pPr>
+        <w:pStyle w:val="NormalnyWeb"/>
+        <w:spacing w:before="0" w:beforeAutospacing="0" w:after="0" w:line="240" w:lineRule="auto"/>
+        <w:rPr>
+          <w:sz w:val="22"/>
+          <w:szCs w:val="22"/>
+        </w:rPr>
+      </w:pPr>
+      <w:r>
+        <w:rPr>
+          <w:b/>
+          <w:bCs/>
+          <w:sz w:val="22"/>
+          <w:szCs w:val="22"/>
+        </w:rPr>
+        <w:t>Rys.</w:t>
+      </w:r>
+      <w:r>
+        <w:rPr>
+          <w:b/>
+          <w:bCs/>
+          <w:sz w:val="22"/>
+          <w:szCs w:val="22"/>
+        </w:rPr>
+        <w:t>17</w:t>
+      </w:r>
+      <w:r>
+        <w:rPr>
+          <w:sz w:val="22"/>
+          <w:szCs w:val="22"/>
+        </w:rPr>
+        <w:t xml:space="preserve"> Test połączenia między oddziałami. </w:t>
+      </w:r>
+    </w:p>
+    <w:p>
+      <w:pPr>
+        <w:pStyle w:val="NormalnyWeb"/>
+        <w:spacing w:before="0" w:beforeAutospacing="0" w:after="0" w:line="240" w:lineRule="auto"/>
+      </w:pPr>
+    </w:p>
+    <w:p>
+      <w:pPr>
+        <w:pStyle w:val="NormalnyWeb"/>
+        <w:spacing w:before="0" w:beforeAutospacing="0" w:after="0" w:line="240" w:lineRule="auto"/>
+      </w:pPr>
+      <w:r>
+        <w:drawing>
+          <wp:inline distT="0" distB="0" distL="0" distR="0" wp14:anchorId="0227B242" wp14:editId="031D7059">
+            <wp:extent cx="2317750" cy="2089347"/>
+            <wp:effectExtent l="0" t="0" r="6350" b="6350"/>
+            <wp:docPr id="21" name="Obraz 21" descr="Obraz zawierający tekst, zrzut ekranu, sprzęt elektroniczny, komputer&#10;&#10;Opis wygenerowany automatycznie"/>
+            <wp:cNvGraphicFramePr>
+              <a:graphicFrameLocks xmlns:a="http://schemas.openxmlformats.org/drawingml/2006/main" noChangeAspect="1"/>
+            </wp:cNvGraphicFramePr>
+            <a:graphic xmlns:a="http://schemas.openxmlformats.org/drawingml/2006/main">
+              <a:graphicData uri="http://schemas.openxmlformats.org/drawingml/2006/picture">
+                <pic:pic xmlns:pic="http://schemas.openxmlformats.org/drawingml/2006/picture">
+                  <pic:nvPicPr>
+                    <pic:cNvPr id="21" name="Obraz 21" descr="Obraz zawierający tekst, zrzut ekranu, sprzęt elektroniczny, komputer&#10;&#10;Opis wygenerowany automatycznie"/>
+                    <pic:cNvPicPr/>
+                  </pic:nvPicPr>
+                  <pic:blipFill>
+                    <a:blip r:embed="rId24"/>
+                    <a:stretch>
+                      <a:fillRect/>
+                    </a:stretch>
+                  </pic:blipFill>
+                  <pic:spPr>
+                    <a:xfrm>
+                      <a:off x="0" y="0"/>
+                      <a:ext cx="2333103" cy="2103187"/>
+                    </a:xfrm>
+                    <a:prstGeom prst="rect">
+                      <a:avLst/>
+                    </a:prstGeom>
+                  </pic:spPr>
+                </pic:pic>
+              </a:graphicData>
+            </a:graphic>
+          </wp:inline>
+        </w:drawing>
+      </w:r>
+      <w:r>
+        <w:drawing>
+          <wp:inline distT="0" distB="0" distL="0" distR="0" wp14:anchorId="77A97EB7" wp14:editId="59C18E9D">
+            <wp:extent cx="2324100" cy="2095072"/>
+            <wp:effectExtent l="0" t="0" r="0" b="635"/>
+            <wp:docPr id="22" name="Obraz 22" descr="Obraz zawierający tekst, zrzut ekranu, monitor, sprzęt elektroniczny&#10;&#10;Opis wygenerowany automatycznie"/>
+            <wp:cNvGraphicFramePr>
+              <a:graphicFrameLocks xmlns:a="http://schemas.openxmlformats.org/drawingml/2006/main" noChangeAspect="1"/>
+            </wp:cNvGraphicFramePr>
+            <a:graphic xmlns:a="http://schemas.openxmlformats.org/drawingml/2006/main">
+              <a:graphicData uri="http://schemas.openxmlformats.org/drawingml/2006/picture">
+                <pic:pic xmlns:pic="http://schemas.openxmlformats.org/drawingml/2006/picture">
+                  <pic:nvPicPr>
+                    <pic:cNvPr id="22" name="Obraz 22" descr="Obraz zawierający tekst, zrzut ekranu, monitor, sprzęt elektroniczny&#10;&#10;Opis wygenerowany automatycznie"/>
+                    <pic:cNvPicPr/>
+                  </pic:nvPicPr>
+                  <pic:blipFill>
+                    <a:blip r:embed="rId25"/>
+                    <a:stretch>
+                      <a:fillRect/>
+                    </a:stretch>
+                  </pic:blipFill>
+                  <pic:spPr>
+                    <a:xfrm>
+                      <a:off x="0" y="0"/>
+                      <a:ext cx="2331650" cy="2101878"/>
+                    </a:xfrm>
+                    <a:prstGeom prst="rect">
+                      <a:avLst/>
+                    </a:prstGeom>
+                  </pic:spPr>
+                </pic:pic>
+              </a:graphicData>
+            </a:graphic>
+          </wp:inline>
+        </w:drawing>
+      </w:r>
+    </w:p>
+    <w:p>
+      <w:pPr>
+        <w:pStyle w:val="NormalnyWeb"/>
+        <w:spacing w:before="0" w:beforeAutospacing="0" w:after="0" w:line="240" w:lineRule="auto"/>
+      </w:pPr>
+      <w:r>
+        <w:drawing>
+          <wp:inline distT="0" distB="0" distL="0" distR="0" wp14:anchorId="0E1713F4" wp14:editId="25ED26D4">
+            <wp:extent cx="2298700" cy="2068374"/>
+            <wp:effectExtent l="0" t="0" r="6350" b="8255"/>
+            <wp:docPr id="25" name="Obraz 25" descr="Obraz zawierający tekst, zrzut ekranu, monitor, sprzęt elektroniczny&#10;&#10;Opis wygenerowany automatycznie"/>
+            <wp:cNvGraphicFramePr>
+              <a:graphicFrameLocks xmlns:a="http://schemas.openxmlformats.org/drawingml/2006/main" noChangeAspect="1"/>
+            </wp:cNvGraphicFramePr>
+            <a:graphic xmlns:a="http://schemas.openxmlformats.org/drawingml/2006/main">
+              <a:graphicData uri="http://schemas.openxmlformats.org/drawingml/2006/picture">
+                <pic:pic xmlns:pic="http://schemas.openxmlformats.org/drawingml/2006/picture">
+                  <pic:nvPicPr>
+                    <pic:cNvPr id="25" name="Obraz 25" descr="Obraz zawierający tekst, zrzut ekranu, monitor, sprzęt elektroniczny&#10;&#10;Opis wygenerowany automatycznie"/>
+                    <pic:cNvPicPr/>
+                  </pic:nvPicPr>
+                  <pic:blipFill>
+                    <a:blip r:embed="rId26"/>
+                    <a:stretch>
+                      <a:fillRect/>
+                    </a:stretch>
+                  </pic:blipFill>
+                  <pic:spPr>
+                    <a:xfrm>
+                      <a:off x="0" y="0"/>
+                      <a:ext cx="2304614" cy="2073695"/>
+                    </a:xfrm>
+                    <a:prstGeom prst="rect">
+                      <a:avLst/>
+                    </a:prstGeom>
+                  </pic:spPr>
+                </pic:pic>
+              </a:graphicData>
+            </a:graphic>
+          </wp:inline>
+        </w:drawing>
+      </w:r>
+      <w:r>
+        <w:drawing>
+          <wp:inline distT="0" distB="0" distL="0" distR="0" wp14:anchorId="60C159F9" wp14:editId="60FEAFD6">
+            <wp:extent cx="2343347" cy="2091055"/>
+            <wp:effectExtent l="0" t="0" r="0" b="4445"/>
+            <wp:docPr id="26" name="Obraz 26" descr="Obraz zawierający tekst, zrzut ekranu, monitor, sprzęt elektroniczny&#10;&#10;Opis wygenerowany automatycznie"/>
+            <wp:cNvGraphicFramePr>
+              <a:graphicFrameLocks xmlns:a="http://schemas.openxmlformats.org/drawingml/2006/main" noChangeAspect="1"/>
+            </wp:cNvGraphicFramePr>
+            <a:graphic xmlns:a="http://schemas.openxmlformats.org/drawingml/2006/main">
+              <a:graphicData uri="http://schemas.openxmlformats.org/drawingml/2006/picture">
+                <pic:pic xmlns:pic="http://schemas.openxmlformats.org/drawingml/2006/picture">
+                  <pic:nvPicPr>
+                    <pic:cNvPr id="26" name="Obraz 26" descr="Obraz zawierający tekst, zrzut ekranu, monitor, sprzęt elektroniczny&#10;&#10;Opis wygenerowany automatycznie"/>
+                    <pic:cNvPicPr/>
+                  </pic:nvPicPr>
+                  <pic:blipFill>
+                    <a:blip r:embed="rId27"/>
+                    <a:stretch>
+                      <a:fillRect/>
+                    </a:stretch>
+                  </pic:blipFill>
+                  <pic:spPr>
+                    <a:xfrm rot="10800000" flipH="1" flipV="1">
+                      <a:off x="0" y="0"/>
+                      <a:ext cx="2659785" cy="2373424"/>
+                    </a:xfrm>
+                    <a:prstGeom prst="rect">
+                      <a:avLst/>
+                    </a:prstGeom>
+                  </pic:spPr>
+                </pic:pic>
+              </a:graphicData>
+            </a:graphic>
+          </wp:inline>
+        </w:drawing>
+      </w:r>
+    </w:p>
+    <w:p>
+      <w:pPr>
+        <w:pStyle w:val="NormalnyWeb"/>
+        <w:spacing w:before="0" w:beforeAutospacing="0" w:after="0" w:line="240" w:lineRule="auto"/>
+        <w:rPr>
+          <w:sz w:val="22"/>
+          <w:szCs w:val="22"/>
+        </w:rPr>
+      </w:pPr>
+      <w:r>
+        <w:rPr>
+          <w:b/>
+          <w:bCs/>
+          <w:sz w:val="22"/>
+          <w:szCs w:val="22"/>
+        </w:rPr>
+        <w:t>Rys.</w:t>
+      </w:r>
+      <w:r>
+        <w:rPr>
+          <w:b/>
+          <w:bCs/>
+          <w:sz w:val="22"/>
+          <w:szCs w:val="22"/>
+        </w:rPr>
+        <w:t>18</w:t>
+      </w:r>
+      <w:r>
+        <w:rPr>
+          <w:sz w:val="22"/>
+          <w:szCs w:val="22"/>
+        </w:rPr>
+        <w:t xml:space="preserve"> Test </w:t>
+      </w:r>
+      <w:r>
+        <w:rPr>
+          <w:sz w:val="22"/>
+          <w:szCs w:val="22"/>
+        </w:rPr>
+        <w:t>dostępu do serwera FTP (dwa górne zrzuty – oddział II, dwa dolne – oddział I).</w:t>
+      </w:r>
+    </w:p>
+    <w:p>
+      <w:pPr>
+        <w:pStyle w:val="NormalnyWeb"/>
+        <w:spacing w:before="0" w:beforeAutospacing="0" w:after="0" w:line="240" w:lineRule="auto"/>
+      </w:pPr>
+    </w:p>
+    <w:p>
+      <w:pPr>
+        <w:pStyle w:val="NormalnyWeb"/>
+        <w:spacing w:before="0" w:beforeAutospacing="0" w:after="0" w:line="240" w:lineRule="auto"/>
+      </w:pPr>
+      <w:r>
+        <w:lastRenderedPageBreak/>
+        <w:drawing>
+          <wp:inline distT="0" distB="0" distL="0" distR="0" wp14:anchorId="4714D29B" wp14:editId="13F16D9E">
+            <wp:extent cx="2527300" cy="2282147"/>
+            <wp:effectExtent l="0" t="0" r="6350" b="4445"/>
+            <wp:docPr id="23" name="Obraz 23" descr="Obraz zawierający tekst&#10;&#10;Opis wygenerowany automatycznie"/>
+            <wp:cNvGraphicFramePr>
+              <a:graphicFrameLocks xmlns:a="http://schemas.openxmlformats.org/drawingml/2006/main" noChangeAspect="1"/>
+            </wp:cNvGraphicFramePr>
+            <a:graphic xmlns:a="http://schemas.openxmlformats.org/drawingml/2006/main">
+              <a:graphicData uri="http://schemas.openxmlformats.org/drawingml/2006/picture">
+                <pic:pic xmlns:pic="http://schemas.openxmlformats.org/drawingml/2006/picture">
+                  <pic:nvPicPr>
+                    <pic:cNvPr id="23" name="Obraz 23" descr="Obraz zawierający tekst&#10;&#10;Opis wygenerowany automatycznie"/>
+                    <pic:cNvPicPr/>
+                  </pic:nvPicPr>
+                  <pic:blipFill>
+                    <a:blip r:embed="rId28"/>
+                    <a:stretch>
+                      <a:fillRect/>
+                    </a:stretch>
+                  </pic:blipFill>
+                  <pic:spPr>
+                    <a:xfrm>
+                      <a:off x="0" y="0"/>
+                      <a:ext cx="2530851" cy="2285354"/>
+                    </a:xfrm>
+                    <a:prstGeom prst="rect">
+                      <a:avLst/>
+                    </a:prstGeom>
+                  </pic:spPr>
+                </pic:pic>
+              </a:graphicData>
+            </a:graphic>
+          </wp:inline>
+        </w:drawing>
+      </w:r>
+      <w:r>
+        <w:drawing>
+          <wp:inline distT="0" distB="0" distL="0" distR="0" wp14:anchorId="03D54B6D" wp14:editId="22157F7C">
+            <wp:extent cx="2527300" cy="2282148"/>
+            <wp:effectExtent l="0" t="0" r="6350" b="4445"/>
+            <wp:docPr id="24" name="Obraz 24" descr="Obraz zawierający tekst&#10;&#10;Opis wygenerowany automatycznie"/>
+            <wp:cNvGraphicFramePr>
+              <a:graphicFrameLocks xmlns:a="http://schemas.openxmlformats.org/drawingml/2006/main" noChangeAspect="1"/>
+            </wp:cNvGraphicFramePr>
+            <a:graphic xmlns:a="http://schemas.openxmlformats.org/drawingml/2006/main">
+              <a:graphicData uri="http://schemas.openxmlformats.org/drawingml/2006/picture">
+                <pic:pic xmlns:pic="http://schemas.openxmlformats.org/drawingml/2006/picture">
+                  <pic:nvPicPr>
+                    <pic:cNvPr id="24" name="Obraz 24" descr="Obraz zawierający tekst&#10;&#10;Opis wygenerowany automatycznie"/>
+                    <pic:cNvPicPr/>
+                  </pic:nvPicPr>
+                  <pic:blipFill>
+                    <a:blip r:embed="rId29"/>
+                    <a:stretch>
+                      <a:fillRect/>
+                    </a:stretch>
+                  </pic:blipFill>
+                  <pic:spPr>
+                    <a:xfrm>
+                      <a:off x="0" y="0"/>
+                      <a:ext cx="2536572" cy="2290520"/>
+                    </a:xfrm>
+                    <a:prstGeom prst="rect">
+                      <a:avLst/>
+                    </a:prstGeom>
+                  </pic:spPr>
+                </pic:pic>
+              </a:graphicData>
+            </a:graphic>
+          </wp:inline>
+        </w:drawing>
+      </w:r>
+    </w:p>
+    <w:p>
+      <w:pPr>
+        <w:pStyle w:val="NormalnyWeb"/>
+        <w:spacing w:before="0" w:beforeAutospacing="0" w:after="0" w:line="240" w:lineRule="auto"/>
+        <w:rPr>
+          <w:sz w:val="22"/>
+          <w:szCs w:val="22"/>
+        </w:rPr>
+      </w:pPr>
+      <w:r>
+        <w:rPr>
+          <w:b/>
+          <w:bCs/>
+          <w:sz w:val="22"/>
+          <w:szCs w:val="22"/>
+        </w:rPr>
+        <w:t>Rys.</w:t>
+      </w:r>
+      <w:r>
+        <w:rPr>
+          <w:b/>
+          <w:bCs/>
+          <w:sz w:val="22"/>
+          <w:szCs w:val="22"/>
+        </w:rPr>
+        <w:t>19</w:t>
+      </w:r>
+      <w:r>
+        <w:rPr>
+          <w:sz w:val="22"/>
+          <w:szCs w:val="22"/>
+        </w:rPr>
+        <w:t xml:space="preserve"> Sprawdzenie dostępu do serwera HTTP w obu oddziałach</w:t>
+      </w:r>
+    </w:p>
+    <w:p>
+      <w:pPr>
+        <w:pStyle w:val="NormalnyWeb"/>
+        <w:spacing w:before="0" w:beforeAutospacing="0" w:after="0" w:line="240" w:lineRule="auto"/>
+      </w:pPr>
+    </w:p>
+    <w:p>
+      <w:pPr>
+        <w:pStyle w:val="NormalnyWeb"/>
+        <w:spacing w:before="0" w:beforeAutospacing="0" w:after="0" w:line="240" w:lineRule="auto"/>
+      </w:pPr>
+      <w:r>
+        <w:drawing>
+          <wp:inline distT="0" distB="0" distL="0" distR="0" wp14:anchorId="6593B1C8" wp14:editId="7A263BCE">
+            <wp:extent cx="5760720" cy="1219200"/>
+            <wp:effectExtent l="0" t="0" r="0" b="0"/>
+            <wp:docPr id="27" name="Obraz 27"/>
+            <wp:cNvGraphicFramePr>
+              <a:graphicFrameLocks xmlns:a="http://schemas.openxmlformats.org/drawingml/2006/main" noChangeAspect="1"/>
+            </wp:cNvGraphicFramePr>
+            <a:graphic xmlns:a="http://schemas.openxmlformats.org/drawingml/2006/main">
+              <a:graphicData uri="http://schemas.openxmlformats.org/drawingml/2006/picture">
+                <pic:pic xmlns:pic="http://schemas.openxmlformats.org/drawingml/2006/picture">
+                  <pic:nvPicPr>
+                    <pic:cNvPr id="1" name=""/>
+                    <pic:cNvPicPr/>
+                  </pic:nvPicPr>
+                  <pic:blipFill>
+                    <a:blip r:embed="rId30"/>
+                    <a:stretch>
+                      <a:fillRect/>
+                    </a:stretch>
+                  </pic:blipFill>
+                  <pic:spPr>
+                    <a:xfrm>
+                      <a:off x="0" y="0"/>
+                      <a:ext cx="5760720" cy="1219200"/>
+                    </a:xfrm>
+                    <a:prstGeom prst="rect">
+                      <a:avLst/>
+                    </a:prstGeom>
+                  </pic:spPr>
+                </pic:pic>
+              </a:graphicData>
+            </a:graphic>
+          </wp:inline>
+        </w:drawing>
+      </w:r>
+    </w:p>
+    <w:p>
+      <w:pPr>
+        <w:pStyle w:val="NormalnyWeb"/>
+        <w:spacing w:before="0" w:beforeAutospacing="0" w:after="0" w:line="240" w:lineRule="auto"/>
+        <w:rPr>
+          <w:sz w:val="22"/>
+          <w:szCs w:val="22"/>
+        </w:rPr>
+      </w:pPr>
+      <w:r>
+        <w:rPr>
+          <w:b/>
+          <w:bCs/>
+          <w:sz w:val="22"/>
+          <w:szCs w:val="22"/>
+        </w:rPr>
+        <w:t>Rys.</w:t>
+      </w:r>
+      <w:r>
+        <w:rPr>
+          <w:b/>
+          <w:bCs/>
+          <w:sz w:val="22"/>
+          <w:szCs w:val="22"/>
+        </w:rPr>
+        <w:t>20</w:t>
+      </w:r>
+      <w:r>
+        <w:rPr>
+          <w:sz w:val="22"/>
+          <w:szCs w:val="22"/>
+        </w:rPr>
+        <w:t xml:space="preserve"> Test blokowania pingów dochodzących do komputerów sekcji 1 w obu oddziałach.</w:t>
+      </w:r>
+    </w:p>
+    <w:p>
+      <w:pPr>
+        <w:pStyle w:val="NormalnyWeb"/>
+        <w:spacing w:before="0" w:beforeAutospacing="0" w:after="0" w:line="240" w:lineRule="auto"/>
+      </w:pPr>
+    </w:p>
+    <w:p>
+      <w:pPr>
+        <w:pStyle w:val="NormalnyWeb"/>
+        <w:spacing w:before="0" w:beforeAutospacing="0" w:after="0" w:line="240" w:lineRule="auto"/>
+      </w:pPr>
+    </w:p>
+    <w:p>
+      <w:pPr>
+        <w:pStyle w:val="NormalnyWeb"/>
+        <w:numPr>
+          <w:ilvl w:val="0"/>
+          <w:numId w:val="1"/>
+        </w:numPr>
+        <w:spacing w:before="0" w:beforeAutospacing="0" w:after="0" w:line="240" w:lineRule="auto"/>
+        <w:rPr>
+          <w:b/>
+          <w:bCs/>
+        </w:rPr>
+      </w:pPr>
+      <w:r>
+        <w:rPr>
+          <w:b/>
+          <w:bCs/>
+        </w:rPr>
+        <w:t>Podsumowanie</w:t>
+      </w:r>
+    </w:p>
+    <w:p>
+      <w:pPr>
+        <w:pStyle w:val="NormalnyWeb"/>
+        <w:spacing w:before="0" w:beforeAutospacing="0" w:after="0" w:line="240" w:lineRule="auto"/>
+        <w:ind w:left="360"/>
+        <w:rPr>
+          <w:b/>
+          <w:bCs/>
+        </w:rPr>
+      </w:pPr>
+    </w:p>
+    <w:p>
+      <w:pPr>
+        <w:pStyle w:val="NormalnyWeb"/>
+        <w:spacing w:before="0" w:beforeAutospacing="0" w:after="0" w:line="240" w:lineRule="auto"/>
+        <w:ind w:left="360" w:firstLine="708"/>
+        <w:jc w:val="both"/>
+      </w:pPr>
+      <w:r>
+        <w:t xml:space="preserve">Testy funkcjonalne sieci wykazały poprawność działania projektu przy spełnionych wszystkich </w:t>
+      </w:r>
+      <w:r>
+        <w:t xml:space="preserve">jego </w:t>
+      </w:r>
+      <w:r>
+        <w:t xml:space="preserve">założeniach. Analizując wykorzystane elementy i ich kosztorys (tab.3) można </w:t>
+      </w:r>
+      <w:r>
+        <w:t>wywnioskować, że jest on dość stosunkowo tani.</w:t>
       </w:r>
     </w:p>
     <w:sectPr>
@@ -1254,90 +7467,90 @@
 <w:numbering xmlns:wpc="http://schemas.microsoft.com/office/word/2010/wordprocessingCanvas" xmlns:cx="http://schemas.microsoft.com/office/drawing/2014/chartex" xmlns:cx1="http://schemas.microsoft.com/office/drawing/2015/9/8/chartex" xmlns:cx2="http://schemas.microsoft.com/office/drawing/2015/10/21/chartex" xmlns:cx3="http://schemas.microsoft.com/office/drawing/2016/5/9/chartex" xmlns:cx4="http://schemas.microsoft.com/office/drawing/2016/5/10/chartex" xmlns:cx5="http://schemas.microsoft.com/office/drawing/2016/5/11/chartex" xmlns:cx6="http://schemas.microsoft.com/office/drawing/2016/5/12/chartex" xmlns:cx7="http://schemas.microsoft.com/office/drawing/2016/5/13/chartex" xmlns:cx8="http://schemas.microsoft.com/office/drawing/2016/5/14/chartex" xmlns:mc="http://schemas.openxmlformats.org/markup-compatibility/2006" xmlns:aink="http://schemas.microsoft.com/office/drawing/2016/ink" xmlns:am3d="http://schemas.microsoft.com/office/drawing/2017/model3d" xmlns:o="urn:schemas-microsoft-com:office:office" xmlns:oel="http://schemas.microsoft.com/office/2019/extlst" xmlns:r="http://schemas.openxmlformats.org/officeDocument/2006/relationships" xmlns:m="http://schemas.openxmlformats.org/officeDocument/2006/math" xmlns:v="urn:schemas-microsoft-com:vml" xmlns:wp14="http://schemas.microsoft.com/office/word/2010/wordprocessingDrawing" xmlns:wp="http://schemas.openxmlformats.org/drawingml/2006/wordprocessingDrawing" xmlns:w10="urn:schemas-microsoft-com:office:word" xmlns:w="http://schemas.openxmlformats.org/wordprocessingml/2006/main" xmlns:w14="http://schemas.microsoft.com/office/word/2010/wordml" xmlns:w15="http://schemas.microsoft.com/office/word/2012/wordml" xmlns:w16cex="http://schemas.microsoft.com/office/word/2018/wordml/cex" xmlns:w16cid="http://schemas.microsoft.com/office/word/2016/wordml/cid" xmlns:w16="http://schemas.microsoft.com/office/word/2018/wordml" xmlns:w16sdtdh="http://schemas.microsoft.com/office/word/2020/wordml/sdtdatahash" xmlns:w16se="http://schemas.microsoft.com/office/word/2015/wordml/symex" xmlns:wpg="http://schemas.microsoft.com/office/word/2010/wordprocessingGroup" xmlns:wpi="http://schemas.microsoft.com/office/word/2010/wordprocessingInk" xmlns:wne="http://schemas.microsoft.com/office/word/2006/wordml" xmlns:wps="http://schemas.microsoft.com/office/word/2010/wordprocessingShape" mc:Ignorable="w14 w15 w16se w16cid w16 w16cex w16sdtdh wp14">
   <w:abstractNum w:abstractNumId="0" w15:restartNumberingAfterBreak="0">
     <w:nsid w:val="16474A90"/>
-    <w:multiLevelType w:val="hybridMultilevel"/>
-    <w:tmpl w:val="4B58D336"/>
-    <w:lvl w:ilvl="0" w:tplc="0415000F">
+    <w:multiLevelType w:val="multilevel"/>
+    <w:tmpl w:val="0415001F"/>
+    <w:lvl w:ilvl="0">
       <w:start w:val="1"/>
       <w:numFmt w:val="decimal"/>
       <w:lvlText w:val="%1."/>
       <w:lvlJc w:val="left"/>
       <w:pPr>
-        <w:ind w:left="720" w:hanging="360"/>
+        <w:ind w:left="360" w:hanging="360"/>
       </w:pPr>
       <w:rPr>
         <w:rFonts w:hint="default"/>
       </w:rPr>
     </w:lvl>
-    <w:lvl w:ilvl="1" w:tplc="04150019">
-      <w:start w:val="1"/>
-      <w:numFmt w:val="lowerLetter"/>
-      <w:lvlText w:val="%2."/>
-      <w:lvlJc w:val="left"/>
-      <w:pPr>
-        <w:ind w:left="1440" w:hanging="360"/>
-      </w:pPr>
-    </w:lvl>
-    <w:lvl w:ilvl="2" w:tplc="0415001B" w:tentative="1">
-      <w:start w:val="1"/>
-      <w:numFmt w:val="lowerRoman"/>
-      <w:lvlText w:val="%3."/>
-      <w:lvlJc w:val="right"/>
-      <w:pPr>
-        <w:ind w:left="2160" w:hanging="180"/>
-      </w:pPr>
-    </w:lvl>
-    <w:lvl w:ilvl="3" w:tplc="0415000F" w:tentative="1">
+    <w:lvl w:ilvl="1">
       <w:start w:val="1"/>
       <w:numFmt w:val="decimal"/>
-      <w:lvlText w:val="%4."/>
+      <w:lvlText w:val="%1.%2."/>
       <w:lvlJc w:val="left"/>
       <w:pPr>
-        <w:ind w:left="2880" w:hanging="360"/>
+        <w:ind w:left="792" w:hanging="432"/>
       </w:pPr>
     </w:lvl>
-    <w:lvl w:ilvl="4" w:tplc="04150019" w:tentative="1">
-      <w:start w:val="1"/>
-      <w:numFmt w:val="lowerLetter"/>
-      <w:lvlText w:val="%5."/>
-      <w:lvlJc w:val="left"/>
-      <w:pPr>
-        <w:ind w:left="3600" w:hanging="360"/>
-      </w:pPr>
-    </w:lvl>
-    <w:lvl w:ilvl="5" w:tplc="0415001B" w:tentative="1">
-      <w:start w:val="1"/>
-      <w:numFmt w:val="lowerRoman"/>
-      <w:lvlText w:val="%6."/>
-      <w:lvlJc w:val="right"/>
-      <w:pPr>
-        <w:ind w:left="4320" w:hanging="180"/>
-      </w:pPr>
-    </w:lvl>
-    <w:lvl w:ilvl="6" w:tplc="0415000F" w:tentative="1">
+    <w:lvl w:ilvl="2">
       <w:start w:val="1"/>
       <w:numFmt w:val="decimal"/>
-      <w:lvlText w:val="%7."/>
+      <w:lvlText w:val="%1.%2.%3."/>
       <w:lvlJc w:val="left"/>
       <w:pPr>
-        <w:ind w:left="5040" w:hanging="360"/>
+        <w:ind w:left="1224" w:hanging="504"/>
       </w:pPr>
     </w:lvl>
-    <w:lvl w:ilvl="7" w:tplc="04150019" w:tentative="1">
+    <w:lvl w:ilvl="3">
       <w:start w:val="1"/>
-      <w:numFmt w:val="lowerLetter"/>
-      <w:lvlText w:val="%8."/>
+      <w:numFmt w:val="decimal"/>
+      <w:lvlText w:val="%1.%2.%3.%4."/>
       <w:lvlJc w:val="left"/>
       <w:pPr>
-        <w:ind w:left="5760" w:hanging="360"/>
+        <w:ind w:left="1728" w:hanging="648"/>
       </w:pPr>
     </w:lvl>
-    <w:lvl w:ilvl="8" w:tplc="0415001B" w:tentative="1">
+    <w:lvl w:ilvl="4">
       <w:start w:val="1"/>
-      <w:numFmt w:val="lowerRoman"/>
-      <w:lvlText w:val="%9."/>
-      <w:lvlJc w:val="right"/>
-      <w:pPr>
-        <w:ind w:left="6480" w:hanging="180"/>
+      <w:numFmt w:val="decimal"/>
+      <w:lvlText w:val="%1.%2.%3.%4.%5."/>
+      <w:lvlJc w:val="left"/>
+      <w:pPr>
+        <w:ind w:left="2232" w:hanging="792"/>
+      </w:pPr>
+    </w:lvl>
+    <w:lvl w:ilvl="5">
+      <w:start w:val="1"/>
+      <w:numFmt w:val="decimal"/>
+      <w:lvlText w:val="%1.%2.%3.%4.%5.%6."/>
+      <w:lvlJc w:val="left"/>
+      <w:pPr>
+        <w:ind w:left="2736" w:hanging="936"/>
+      </w:pPr>
+    </w:lvl>
+    <w:lvl w:ilvl="6">
+      <w:start w:val="1"/>
+      <w:numFmt w:val="decimal"/>
+      <w:lvlText w:val="%1.%2.%3.%4.%5.%6.%7."/>
+      <w:lvlJc w:val="left"/>
+      <w:pPr>
+        <w:ind w:left="3240" w:hanging="1080"/>
+      </w:pPr>
+    </w:lvl>
+    <w:lvl w:ilvl="7">
+      <w:start w:val="1"/>
+      <w:numFmt w:val="decimal"/>
+      <w:lvlText w:val="%1.%2.%3.%4.%5.%6.%7.%8."/>
+      <w:lvlJc w:val="left"/>
+      <w:pPr>
+        <w:ind w:left="3744" w:hanging="1224"/>
+      </w:pPr>
+    </w:lvl>
+    <w:lvl w:ilvl="8">
+      <w:start w:val="1"/>
+      <w:numFmt w:val="decimal"/>
+      <w:lvlText w:val="%1.%2.%3.%4.%5.%6.%7.%8.%9."/>
+      <w:lvlJc w:val="left"/>
+      <w:pPr>
+        <w:ind w:left="4320" w:hanging="1440"/>
       </w:pPr>
     </w:lvl>
   </w:abstractNum>

--- a/ProjektSTD_FK_MK.docx
+++ b/ProjektSTD_FK_MK.docx
@@ -1,6 +1,6 @@
 
 <file path=word/document.xml><?xml version="1.0" encoding="utf-8"?>
-<w:document xmlns:wpc="http://schemas.microsoft.com/office/word/2010/wordprocessingCanvas" xmlns:cx="http://schemas.microsoft.com/office/drawing/2014/chartex" xmlns:cx1="http://schemas.microsoft.com/office/drawing/2015/9/8/chartex" xmlns:cx2="http://schemas.microsoft.com/office/drawing/2015/10/21/chartex" xmlns:cx3="http://schemas.microsoft.com/office/drawing/2016/5/9/chartex" xmlns:cx4="http://schemas.microsoft.com/office/drawing/2016/5/10/chartex" xmlns:cx5="http://schemas.microsoft.com/office/drawing/2016/5/11/chartex" xmlns:cx6="http://schemas.microsoft.com/office/drawing/2016/5/12/chartex" xmlns:cx7="http://schemas.microsoft.com/office/drawing/2016/5/13/chartex" xmlns:cx8="http://schemas.microsoft.com/office/drawing/2016/5/14/chartex" xmlns:mc="http://schemas.openxmlformats.org/markup-compatibility/2006" xmlns:aink="http://schemas.microsoft.com/office/drawing/2016/ink" xmlns:am3d="http://schemas.microsoft.com/office/drawing/2017/model3d" xmlns:o="urn:schemas-microsoft-com:office:office" xmlns:oel="http://schemas.microsoft.com/office/2019/extlst" xmlns:r="http://schemas.openxmlformats.org/officeDocument/2006/relationships" xmlns:m="http://schemas.openxmlformats.org/officeDocument/2006/math" xmlns:v="urn:schemas-microsoft-com:vml" xmlns:wp14="http://schemas.microsoft.com/office/word/2010/wordprocessingDrawing" xmlns:wp="http://schemas.openxmlformats.org/drawingml/2006/wordprocessingDrawing" xmlns:w10="urn:schemas-microsoft-com:office:word" xmlns:w="http://schemas.openxmlformats.org/wordprocessingml/2006/main" xmlns:w14="http://schemas.microsoft.com/office/word/2010/wordml" xmlns:w15="http://schemas.microsoft.com/office/word/2012/wordml" xmlns:w16cex="http://schemas.microsoft.com/office/word/2018/wordml/cex" xmlns:w16cid="http://schemas.microsoft.com/office/word/2016/wordml/cid" xmlns:w16="http://schemas.microsoft.com/office/word/2018/wordml" xmlns:w16sdtdh="http://schemas.microsoft.com/office/word/2020/wordml/sdtdatahash" xmlns:w16se="http://schemas.microsoft.com/office/word/2015/wordml/symex" xmlns:wpg="http://schemas.microsoft.com/office/word/2010/wordprocessingGroup" xmlns:wpi="http://schemas.microsoft.com/office/word/2010/wordprocessingInk" xmlns:wne="http://schemas.microsoft.com/office/word/2006/wordml" xmlns:wps="http://schemas.microsoft.com/office/word/2010/wordprocessingShape" mc:Ignorable="w14 w15 w16se w16cid w16 w16cex w16sdtdh wp14">
+<w:document xmlns:wpc="http://schemas.microsoft.com/office/word/2010/wordprocessingCanvas" xmlns:mc="http://schemas.openxmlformats.org/markup-compatibility/2006" xmlns:o="urn:schemas-microsoft-com:office:office" xmlns:r="http://schemas.openxmlformats.org/officeDocument/2006/relationships" xmlns:m="http://schemas.openxmlformats.org/officeDocument/2006/math" xmlns:v="urn:schemas-microsoft-com:vml" xmlns:wp14="http://schemas.microsoft.com/office/word/2010/wordprocessingDrawing" xmlns:wp="http://schemas.openxmlformats.org/drawingml/2006/wordprocessingDrawing" xmlns:w10="urn:schemas-microsoft-com:office:word" xmlns:w="http://schemas.openxmlformats.org/wordprocessingml/2006/main" xmlns:w14="http://schemas.microsoft.com/office/word/2010/wordml" xmlns:wpg="http://schemas.microsoft.com/office/word/2010/wordprocessingGroup" xmlns:wpi="http://schemas.microsoft.com/office/word/2010/wordprocessingInk" xmlns:wne="http://schemas.microsoft.com/office/word/2006/wordml" xmlns:wps="http://schemas.microsoft.com/office/word/2010/wordprocessingShape" mc:Ignorable="w14 wp14">
   <w:body>
     <w:p>
       <w:pPr>
@@ -136,7 +136,7 @@
                     </pic:cNvPicPr>
                   </pic:nvPicPr>
                   <pic:blipFill>
-                    <a:blip r:embed="rId5" cstate="print">
+                    <a:blip r:embed="rId6" cstate="print">
                       <a:extLst>
                         <a:ext uri="{28A0092B-C50C-407E-A947-70E740481C1C}">
                           <a14:useLocalDpi xmlns:a14="http://schemas.microsoft.com/office/drawing/2010/main" val="0"/>
@@ -497,7 +497,13 @@
         <w:t>em</w:t>
       </w:r>
       <w:r>
-        <w:t xml:space="preserve"> http.</w:t>
+        <w:t xml:space="preserve"> </w:t>
+      </w:r>
+      <w:r>
+        <w:t>HTTP</w:t>
+      </w:r>
+      <w:r>
+        <w:t>.</w:t>
       </w:r>
     </w:p>
     <w:p>
@@ -552,10 +558,25 @@
         <w:t xml:space="preserve"> </w:t>
       </w:r>
       <w:r>
-        <w:t>zoptymalizowana pod kątem wykorzystania jak najmniejszej liczby adresów (VLSM), w każdym z oddziałów adresy z innej puli adresowej</w:t>
-      </w:r>
-      <w:r>
-        <w:t xml:space="preserve"> prywatnej klasy C. Pula adresów sieci połączenia między oddziałami jest publiczna klasy C.</w:t>
+        <w:t>zoptymalizowana pod kątem wykorzystania jak najmniejszej liczby adresów (VLSM), w każdym z oddziałów adresy z innej puli adres</w:t>
+      </w:r>
+      <w:r>
+        <w:t>ów z</w:t>
+      </w:r>
+      <w:r>
+        <w:t xml:space="preserve"> prywatnej klasy C. Pula adresów sieci połączenia między oddziałami </w:t>
+      </w:r>
+      <w:r>
+        <w:t>należy do</w:t>
+      </w:r>
+      <w:r>
+        <w:t xml:space="preserve"> publiczn</w:t>
+      </w:r>
+      <w:r>
+        <w:t>ej</w:t>
+      </w:r>
+      <w:r>
+        <w:t xml:space="preserve"> klasy C.</w:t>
       </w:r>
     </w:p>
     <w:p>
@@ -578,10 +599,16 @@
         <w:t>. W</w:t>
       </w:r>
       <w:r>
-        <w:t xml:space="preserve"> oddziale I </w:t>
-      </w:r>
-      <w:r>
-        <w:t>opowiada za nie</w:t>
+        <w:t> </w:t>
+      </w:r>
+      <w:r>
+        <w:t xml:space="preserve">oddziale I </w:t>
+      </w:r>
+      <w:r>
+        <w:t xml:space="preserve">opowiada za </w:t>
+      </w:r>
+      <w:r>
+        <w:t>to</w:t>
       </w:r>
       <w:r>
         <w:t xml:space="preserve"> dedykowan</w:t>
@@ -596,7 +623,13 @@
         <w:t xml:space="preserve"> </w:t>
       </w:r>
       <w:r>
-        <w:t>- router</w:t>
+        <w:t>–</w:t>
+      </w:r>
+      <w:r>
+        <w:t xml:space="preserve"> router</w:t>
+      </w:r>
+      <w:r>
+        <w:t>.</w:t>
       </w:r>
     </w:p>
     <w:p>
@@ -609,11 +642,15 @@
       <w:r>
         <w:t xml:space="preserve">Ruter „wyjściowy” z oddziału </w:t>
       </w:r>
-      <w:proofErr w:type="spellStart"/>
-      <w:r>
-        <w:t>ralizuje</w:t>
-      </w:r>
-      <w:proofErr w:type="spellEnd"/>
+      <w:r>
+        <w:t>r</w:t>
+      </w:r>
+      <w:r>
+        <w:t>e</w:t>
+      </w:r>
+      <w:r>
+        <w:t>alizuje</w:t>
+      </w:r>
       <w:r>
         <w:t xml:space="preserve"> translację NAT/PAT.</w:t>
       </w:r>
@@ -699,7 +736,13 @@
         <w:jc w:val="both"/>
       </w:pPr>
       <w:r>
-        <w:t xml:space="preserve">Dostęp do serwera ftp wyłącznie z jednej sekcji w każdym oddziale </w:t>
+        <w:t xml:space="preserve">Dostęp do serwera </w:t>
+      </w:r>
+      <w:r>
+        <w:t>FTP</w:t>
+      </w:r>
+      <w:r>
+        <w:t xml:space="preserve"> wyłącznie z jednej sekcji w każdym oddziale </w:t>
       </w:r>
     </w:p>
     <w:p>
@@ -713,7 +756,19 @@
         <w:jc w:val="both"/>
       </w:pPr>
       <w:r>
-        <w:t xml:space="preserve">Dostęp do serwera http wyłącznie za pomocą protokołu http </w:t>
+        <w:t xml:space="preserve">Dostęp do serwera </w:t>
+      </w:r>
+      <w:r>
+        <w:t>HTTP</w:t>
+      </w:r>
+      <w:r>
+        <w:t xml:space="preserve"> wyłącznie za pomocą protokołu </w:t>
+      </w:r>
+      <w:r>
+        <w:t>HTTP</w:t>
+      </w:r>
+      <w:r>
+        <w:t xml:space="preserve"> </w:t>
       </w:r>
     </w:p>
     <w:p>
@@ -779,6 +834,9 @@
         <w:jc w:val="center"/>
       </w:pPr>
       <w:r>
+        <w:rPr>
+          <w:noProof/>
+        </w:rPr>
         <w:drawing>
           <wp:inline distT="0" distB="0" distL="0" distR="0" wp14:anchorId="0EA18713" wp14:editId="07999752">
             <wp:extent cx="5760720" cy="2716530"/>
@@ -795,7 +853,7 @@
                     <pic:cNvPicPr/>
                   </pic:nvPicPr>
                   <pic:blipFill>
-                    <a:blip r:embed="rId6"/>
+                    <a:blip r:embed="rId7"/>
                     <a:stretch>
                       <a:fillRect/>
                     </a:stretch>
@@ -820,7 +878,6 @@
       <w:pPr>
         <w:pStyle w:val="NormalnyWeb"/>
         <w:spacing w:before="0" w:beforeAutospacing="0" w:after="0" w:line="240" w:lineRule="auto"/>
-        <w:ind w:left="-284"/>
         <w:rPr>
           <w:sz w:val="22"/>
           <w:szCs w:val="22"/>
@@ -4612,6 +4669,9 @@
         <w:jc w:val="center"/>
       </w:pPr>
       <w:r>
+        <w:rPr>
+          <w:noProof/>
+        </w:rPr>
         <w:drawing>
           <wp:inline distT="0" distB="0" distL="0" distR="0" wp14:anchorId="5D388DFA" wp14:editId="36FB0D1A">
             <wp:extent cx="5760720" cy="3370580"/>
@@ -4628,7 +4688,7 @@
                     <pic:cNvPicPr/>
                   </pic:nvPicPr>
                   <pic:blipFill>
-                    <a:blip r:embed="rId7"/>
+                    <a:blip r:embed="rId8"/>
                     <a:stretch>
                       <a:fillRect/>
                     </a:stretch>
@@ -4688,6 +4748,9 @@
         <w:jc w:val="center"/>
       </w:pPr>
       <w:r>
+        <w:rPr>
+          <w:noProof/>
+        </w:rPr>
         <w:lastRenderedPageBreak/>
         <w:drawing>
           <wp:inline distT="0" distB="0" distL="0" distR="0" wp14:anchorId="5E776777" wp14:editId="5F54EBBB">
@@ -4705,7 +4768,7 @@
                     <pic:cNvPicPr/>
                   </pic:nvPicPr>
                   <pic:blipFill>
-                    <a:blip r:embed="rId8"/>
+                    <a:blip r:embed="rId9"/>
                     <a:stretch>
                       <a:fillRect/>
                     </a:stretch>
@@ -4764,6 +4827,9 @@
         <w:spacing w:before="0" w:beforeAutospacing="0" w:after="0" w:line="240" w:lineRule="auto"/>
       </w:pPr>
       <w:r>
+        <w:rPr>
+          <w:noProof/>
+        </w:rPr>
         <w:drawing>
           <wp:inline distT="0" distB="0" distL="0" distR="0" wp14:anchorId="19F2286D" wp14:editId="7F743B12">
             <wp:extent cx="3639058" cy="905001"/>
@@ -4780,7 +4846,7 @@
                     <pic:cNvPicPr/>
                   </pic:nvPicPr>
                   <pic:blipFill>
-                    <a:blip r:embed="rId9"/>
+                    <a:blip r:embed="rId10"/>
                     <a:stretch>
                       <a:fillRect/>
                     </a:stretch>
@@ -4883,7 +4949,13 @@
         <w:jc w:val="both"/>
       </w:pPr>
       <w:r>
-        <w:t xml:space="preserve">W oddziale I został zaimplementowany protokół routingu OSPF. Natomiast w drugim protokół EIGRP. </w:t>
+        <w:t>W oddziale I został zaimplementowany protokół routingu OSPF. Natomiast w</w:t>
+      </w:r>
+      <w:r>
+        <w:t> </w:t>
+      </w:r>
+      <w:r>
+        <w:t xml:space="preserve">drugim protokół EIGRP. </w:t>
       </w:r>
     </w:p>
     <w:p>
@@ -4900,6 +4972,9 @@
         <w:jc w:val="center"/>
       </w:pPr>
       <w:r>
+        <w:rPr>
+          <w:noProof/>
+        </w:rPr>
         <w:drawing>
           <wp:inline distT="0" distB="0" distL="0" distR="0" wp14:anchorId="3317D2AE" wp14:editId="676AA907">
             <wp:extent cx="5760720" cy="1842135"/>
@@ -4916,7 +4991,7 @@
                     <pic:cNvPicPr/>
                   </pic:nvPicPr>
                   <pic:blipFill>
-                    <a:blip r:embed="rId10"/>
+                    <a:blip r:embed="rId11"/>
                     <a:stretch>
                       <a:fillRect/>
                     </a:stretch>
@@ -5034,7 +5109,7 @@
                     </pic:cNvPicPr>
                   </pic:nvPicPr>
                   <pic:blipFill>
-                    <a:blip r:embed="rId11">
+                    <a:blip r:embed="rId12">
                       <a:extLst>
                         <a:ext uri="{28A0092B-C50C-407E-A947-70E740481C1C}">
                           <a14:useLocalDpi xmlns:a14="http://schemas.microsoft.com/office/drawing/2010/main" val="0"/>
@@ -5120,6 +5195,9 @@
         <w:jc w:val="center"/>
       </w:pPr>
       <w:r>
+        <w:rPr>
+          <w:noProof/>
+        </w:rPr>
         <w:drawing>
           <wp:inline distT="0" distB="0" distL="0" distR="0" wp14:anchorId="4A762E6E" wp14:editId="4B7307EE">
             <wp:extent cx="5760720" cy="1213485"/>
@@ -5136,7 +5214,7 @@
                     <pic:cNvPicPr/>
                   </pic:nvPicPr>
                   <pic:blipFill>
-                    <a:blip r:embed="rId12"/>
+                    <a:blip r:embed="rId13"/>
                     <a:stretch>
                       <a:fillRect/>
                     </a:stretch>
@@ -5195,6 +5273,9 @@
         <w:spacing w:before="0" w:beforeAutospacing="0" w:after="0" w:line="240" w:lineRule="auto"/>
       </w:pPr>
       <w:r>
+        <w:rPr>
+          <w:noProof/>
+        </w:rPr>
         <w:lastRenderedPageBreak/>
         <w:drawing>
           <wp:inline distT="0" distB="0" distL="0" distR="0" wp14:anchorId="1E25C7B4" wp14:editId="2E370577">
@@ -5212,7 +5293,7 @@
                     <pic:cNvPicPr/>
                   </pic:nvPicPr>
                   <pic:blipFill>
-                    <a:blip r:embed="rId13"/>
+                    <a:blip r:embed="rId14"/>
                     <a:stretch>
                       <a:fillRect/>
                     </a:stretch>
@@ -5271,6 +5352,9 @@
         <w:spacing w:before="0" w:beforeAutospacing="0" w:after="0" w:line="240" w:lineRule="auto"/>
       </w:pPr>
       <w:r>
+        <w:rPr>
+          <w:noProof/>
+        </w:rPr>
         <w:drawing>
           <wp:inline distT="0" distB="0" distL="0" distR="0" wp14:anchorId="492214FE" wp14:editId="52C5E1A2">
             <wp:extent cx="5760720" cy="1501140"/>
@@ -5287,7 +5371,7 @@
                     <pic:cNvPicPr/>
                   </pic:nvPicPr>
                   <pic:blipFill>
-                    <a:blip r:embed="rId14"/>
+                    <a:blip r:embed="rId15"/>
                     <a:stretch>
                       <a:fillRect/>
                     </a:stretch>
@@ -5355,6 +5439,9 @@
         <w:spacing w:before="0" w:beforeAutospacing="0" w:after="0" w:line="240" w:lineRule="auto"/>
       </w:pPr>
       <w:r>
+        <w:rPr>
+          <w:noProof/>
+        </w:rPr>
         <w:drawing>
           <wp:inline distT="0" distB="0" distL="0" distR="0" wp14:anchorId="50833CAB" wp14:editId="7B3B8084">
             <wp:extent cx="5760720" cy="6121400"/>
@@ -5371,7 +5458,7 @@
                     <pic:cNvPicPr/>
                   </pic:nvPicPr>
                   <pic:blipFill>
-                    <a:blip r:embed="rId15"/>
+                    <a:blip r:embed="rId16"/>
                     <a:stretch>
                       <a:fillRect/>
                     </a:stretch>
@@ -5507,7 +5594,7 @@
                     </pic:cNvPicPr>
                   </pic:nvPicPr>
                   <pic:blipFill>
-                    <a:blip r:embed="rId16">
+                    <a:blip r:embed="rId17">
                       <a:extLst>
                         <a:ext uri="{28A0092B-C50C-407E-A947-70E740481C1C}">
                           <a14:useLocalDpi xmlns:a14="http://schemas.microsoft.com/office/drawing/2010/main" val="0"/>
@@ -5627,10 +5714,16 @@
         <w:t xml:space="preserve">Dostęp do serwera FTP został udostępniony odpowiednio sekcji </w:t>
       </w:r>
       <w:r>
-        <w:t>?</w:t>
-      </w:r>
-      <w:r>
-        <w:t xml:space="preserve"> i sekcji </w:t>
+        <w:t>4</w:t>
+      </w:r>
+      <w:r>
+        <w:t xml:space="preserve"> i</w:t>
+      </w:r>
+      <w:r>
+        <w:t> </w:t>
+      </w:r>
+      <w:r>
+        <w:t xml:space="preserve">sekcji </w:t>
       </w:r>
       <w:r>
         <w:t>5</w:t>
@@ -5647,7 +5740,19 @@
         <w:t xml:space="preserve"> II.</w:t>
       </w:r>
       <w:r>
-        <w:t xml:space="preserve"> W oddziale II dostęp został zablokowany na wejściu routera R5, a w oddziale I na wejściu R7, R8 oraz R9.</w:t>
+        <w:t xml:space="preserve"> W oddziale II dostęp został zablokowany na wejściu routera R5, a</w:t>
+      </w:r>
+      <w:r>
+        <w:t> </w:t>
+      </w:r>
+      <w:r>
+        <w:t>w</w:t>
+      </w:r>
+      <w:r>
+        <w:t> </w:t>
+      </w:r>
+      <w:r>
+        <w:t>oddziale I na wejściu R7, R8 oraz R9.</w:t>
       </w:r>
     </w:p>
     <w:p>
@@ -5664,6 +5769,9 @@
         <w:jc w:val="both"/>
       </w:pPr>
       <w:r>
+        <w:rPr>
+          <w:noProof/>
+        </w:rPr>
         <w:drawing>
           <wp:inline distT="0" distB="0" distL="0" distR="0" wp14:anchorId="5835BD08" wp14:editId="7170F6AC">
             <wp:extent cx="5760720" cy="1067435"/>
@@ -5680,7 +5788,7 @@
                     <pic:cNvPicPr/>
                   </pic:nvPicPr>
                   <pic:blipFill>
-                    <a:blip r:embed="rId17"/>
+                    <a:blip r:embed="rId18"/>
                     <a:stretch>
                       <a:fillRect/>
                     </a:stretch>
@@ -5768,6 +5876,9 @@
         <w:spacing w:before="0" w:beforeAutospacing="0" w:after="0" w:line="240" w:lineRule="auto"/>
       </w:pPr>
       <w:r>
+        <w:rPr>
+          <w:noProof/>
+        </w:rPr>
         <w:lastRenderedPageBreak/>
         <w:drawing>
           <wp:inline distT="0" distB="0" distL="0" distR="0" wp14:anchorId="5B974745" wp14:editId="5B40E995">
@@ -5785,7 +5896,7 @@
                     <pic:cNvPicPr/>
                   </pic:nvPicPr>
                   <pic:blipFill>
-                    <a:blip r:embed="rId18"/>
+                    <a:blip r:embed="rId19"/>
                     <a:stretch>
                       <a:fillRect/>
                     </a:stretch>
@@ -5856,7 +5967,19 @@
         <w:jc w:val="both"/>
       </w:pPr>
       <w:r>
-        <w:t xml:space="preserve">Dostęp do serwera http tylko za pomocą protokołu http został zrealizowany na </w:t>
+        <w:t xml:space="preserve">Dostęp do serwera </w:t>
+      </w:r>
+      <w:r>
+        <w:t>HTTP</w:t>
+      </w:r>
+      <w:r>
+        <w:t xml:space="preserve"> tylko za pomocą protokołu </w:t>
+      </w:r>
+      <w:r>
+        <w:t>HTTP</w:t>
+      </w:r>
+      <w:r>
+        <w:t xml:space="preserve"> został zrealizowany na </w:t>
       </w:r>
       <w:r>
         <w:t xml:space="preserve">wejściu R9 </w:t>
@@ -5874,6 +5997,9 @@
         <w:spacing w:before="0" w:beforeAutospacing="0" w:after="0" w:line="240" w:lineRule="auto"/>
       </w:pPr>
       <w:r>
+        <w:rPr>
+          <w:noProof/>
+        </w:rPr>
         <w:drawing>
           <wp:inline distT="0" distB="0" distL="0" distR="0" wp14:anchorId="57A5A4B5" wp14:editId="08ACABA5">
             <wp:extent cx="4201111" cy="1047896"/>
@@ -5890,7 +6016,7 @@
                     <pic:cNvPicPr/>
                   </pic:nvPicPr>
                   <pic:blipFill>
-                    <a:blip r:embed="rId19"/>
+                    <a:blip r:embed="rId20"/>
                     <a:stretch>
                       <a:fillRect/>
                     </a:stretch>
@@ -5951,7 +6077,17 @@
           <w:sz w:val="22"/>
           <w:szCs w:val="22"/>
         </w:rPr>
-        <w:t>Konfiguracja listy dostępu R9 w celu dostępu do serwera http wyłącznie za pomocą tego protokołu.</w:t>
+        <w:t xml:space="preserve">Konfiguracja listy dostępu R9 w celu dostępu do serwera </w:t>
+      </w:r>
+      <w:r>
+        <w:t>HTTP</w:t>
+      </w:r>
+      <w:r>
+        <w:rPr>
+          <w:sz w:val="22"/>
+          <w:szCs w:val="22"/>
+        </w:rPr>
+        <w:t xml:space="preserve"> wyłącznie za pomocą tego protokołu.</w:t>
       </w:r>
     </w:p>
     <w:p>
@@ -5984,6 +6120,9 @@
         <w:spacing w:before="0" w:beforeAutospacing="0" w:after="0" w:line="240" w:lineRule="auto"/>
       </w:pPr>
       <w:r>
+        <w:rPr>
+          <w:noProof/>
+        </w:rPr>
         <w:drawing>
           <wp:inline distT="0" distB="0" distL="0" distR="0" wp14:anchorId="43190821" wp14:editId="3259B327">
             <wp:extent cx="5058481" cy="695422"/>
@@ -6000,7 +6139,7 @@
                     <pic:cNvPicPr/>
                   </pic:nvPicPr>
                   <pic:blipFill>
-                    <a:blip r:embed="rId20"/>
+                    <a:blip r:embed="rId21"/>
                     <a:stretch>
                       <a:fillRect/>
                     </a:stretch>
@@ -6768,6 +6907,9 @@
         <w:spacing w:before="0" w:beforeAutospacing="0" w:after="0" w:line="240" w:lineRule="auto"/>
       </w:pPr>
       <w:r>
+        <w:rPr>
+          <w:noProof/>
+        </w:rPr>
         <w:drawing>
           <wp:inline distT="0" distB="0" distL="0" distR="0" wp14:anchorId="554FE3C5" wp14:editId="730FFE5E">
             <wp:extent cx="2623457" cy="1105254"/>
@@ -6784,7 +6926,7 @@
                     <pic:cNvPicPr/>
                   </pic:nvPicPr>
                   <pic:blipFill>
-                    <a:blip r:embed="rId21"/>
+                    <a:blip r:embed="rId22"/>
                     <a:stretch>
                       <a:fillRect/>
                     </a:stretch>
@@ -6805,6 +6947,9 @@
         </w:drawing>
       </w:r>
       <w:r>
+        <w:rPr>
+          <w:noProof/>
+        </w:rPr>
         <w:drawing>
           <wp:inline distT="0" distB="0" distL="0" distR="0" wp14:anchorId="4CC12F87" wp14:editId="26DCEED6">
             <wp:extent cx="2721428" cy="1146528"/>
@@ -6821,7 +6966,7 @@
                     <pic:cNvPicPr/>
                   </pic:nvPicPr>
                   <pic:blipFill>
-                    <a:blip r:embed="rId22"/>
+                    <a:blip r:embed="rId23"/>
                     <a:stretch>
                       <a:fillRect/>
                     </a:stretch>
@@ -6886,13 +7031,16 @@
     <w:p>
       <w:pPr>
         <w:pStyle w:val="NormalnyWeb"/>
+        <w:keepNext/>
         <w:numPr>
           <w:ilvl w:val="1"/>
           <w:numId w:val="1"/>
         </w:numPr>
         <w:spacing w:before="0" w:beforeAutospacing="0" w:after="0" w:line="240" w:lineRule="auto"/>
-      </w:pPr>
-      <w:r>
+        <w:ind w:left="788" w:hanging="431"/>
+      </w:pPr>
+      <w:r>
+        <w:lastRenderedPageBreak/>
         <w:t>Połączenie między sekcjami oraz blokady dostępu.</w:t>
       </w:r>
     </w:p>
@@ -6902,7 +7050,9 @@
         <w:spacing w:before="0" w:beforeAutospacing="0" w:after="0" w:line="240" w:lineRule="auto"/>
       </w:pPr>
       <w:r>
-        <w:lastRenderedPageBreak/>
+        <w:rPr>
+          <w:noProof/>
+        </w:rPr>
         <w:drawing>
           <wp:inline distT="0" distB="0" distL="0" distR="0" wp14:anchorId="0A3A4002" wp14:editId="1E14007D">
             <wp:extent cx="5760720" cy="3046095"/>
@@ -6919,7 +7069,7 @@
                     <pic:cNvPicPr/>
                   </pic:nvPicPr>
                   <pic:blipFill>
-                    <a:blip r:embed="rId23"/>
+                    <a:blip r:embed="rId24"/>
                     <a:stretch>
                       <a:fillRect/>
                     </a:stretch>
@@ -6987,6 +7137,9 @@
         <w:spacing w:before="0" w:beforeAutospacing="0" w:after="0" w:line="240" w:lineRule="auto"/>
       </w:pPr>
       <w:r>
+        <w:rPr>
+          <w:noProof/>
+        </w:rPr>
         <w:drawing>
           <wp:inline distT="0" distB="0" distL="0" distR="0" wp14:anchorId="0227B242" wp14:editId="031D7059">
             <wp:extent cx="2317750" cy="2089347"/>
@@ -7003,7 +7156,7 @@
                     <pic:cNvPicPr/>
                   </pic:nvPicPr>
                   <pic:blipFill>
-                    <a:blip r:embed="rId24"/>
+                    <a:blip r:embed="rId25"/>
                     <a:stretch>
                       <a:fillRect/>
                     </a:stretch>
@@ -7024,6 +7177,9 @@
         </w:drawing>
       </w:r>
       <w:r>
+        <w:rPr>
+          <w:noProof/>
+        </w:rPr>
         <w:drawing>
           <wp:inline distT="0" distB="0" distL="0" distR="0" wp14:anchorId="77A97EB7" wp14:editId="59C18E9D">
             <wp:extent cx="2324100" cy="2095072"/>
@@ -7040,7 +7196,7 @@
                     <pic:cNvPicPr/>
                   </pic:nvPicPr>
                   <pic:blipFill>
-                    <a:blip r:embed="rId25"/>
+                    <a:blip r:embed="rId26"/>
                     <a:stretch>
                       <a:fillRect/>
                     </a:stretch>
@@ -7067,6 +7223,9 @@
         <w:spacing w:before="0" w:beforeAutospacing="0" w:after="0" w:line="240" w:lineRule="auto"/>
       </w:pPr>
       <w:r>
+        <w:rPr>
+          <w:noProof/>
+        </w:rPr>
         <w:drawing>
           <wp:inline distT="0" distB="0" distL="0" distR="0" wp14:anchorId="0E1713F4" wp14:editId="25ED26D4">
             <wp:extent cx="2298700" cy="2068374"/>
@@ -7083,7 +7242,7 @@
                     <pic:cNvPicPr/>
                   </pic:nvPicPr>
                   <pic:blipFill>
-                    <a:blip r:embed="rId26"/>
+                    <a:blip r:embed="rId27"/>
                     <a:stretch>
                       <a:fillRect/>
                     </a:stretch>
@@ -7104,6 +7263,9 @@
         </w:drawing>
       </w:r>
       <w:r>
+        <w:rPr>
+          <w:noProof/>
+        </w:rPr>
         <w:drawing>
           <wp:inline distT="0" distB="0" distL="0" distR="0" wp14:anchorId="60C159F9" wp14:editId="60FEAFD6">
             <wp:extent cx="2343347" cy="2091055"/>
@@ -7120,7 +7282,7 @@
                     <pic:cNvPicPr/>
                   </pic:nvPicPr>
                   <pic:blipFill>
-                    <a:blip r:embed="rId27"/>
+                    <a:blip r:embed="rId28"/>
                     <a:stretch>
                       <a:fillRect/>
                     </a:stretch>
@@ -7195,6 +7357,9 @@
         <w:spacing w:before="0" w:beforeAutospacing="0" w:after="0" w:line="240" w:lineRule="auto"/>
       </w:pPr>
       <w:r>
+        <w:rPr>
+          <w:noProof/>
+        </w:rPr>
         <w:lastRenderedPageBreak/>
         <w:drawing>
           <wp:inline distT="0" distB="0" distL="0" distR="0" wp14:anchorId="4714D29B" wp14:editId="13F16D9E">
@@ -7212,7 +7377,7 @@
                     <pic:cNvPicPr/>
                   </pic:nvPicPr>
                   <pic:blipFill>
-                    <a:blip r:embed="rId28"/>
+                    <a:blip r:embed="rId29"/>
                     <a:stretch>
                       <a:fillRect/>
                     </a:stretch>
@@ -7233,6 +7398,9 @@
         </w:drawing>
       </w:r>
       <w:r>
+        <w:rPr>
+          <w:noProof/>
+        </w:rPr>
         <w:drawing>
           <wp:inline distT="0" distB="0" distL="0" distR="0" wp14:anchorId="03D54B6D" wp14:editId="22157F7C">
             <wp:extent cx="2527300" cy="2282148"/>
@@ -7249,7 +7417,7 @@
                     <pic:cNvPicPr/>
                   </pic:nvPicPr>
                   <pic:blipFill>
-                    <a:blip r:embed="rId29"/>
+                    <a:blip r:embed="rId30"/>
                     <a:stretch>
                       <a:fillRect/>
                     </a:stretch>
@@ -7317,6 +7485,9 @@
         <w:spacing w:before="0" w:beforeAutospacing="0" w:after="0" w:line="240" w:lineRule="auto"/>
       </w:pPr>
       <w:r>
+        <w:rPr>
+          <w:noProof/>
+        </w:rPr>
         <w:drawing>
           <wp:inline distT="0" distB="0" distL="0" distR="0" wp14:anchorId="6593B1C8" wp14:editId="7A263BCE">
             <wp:extent cx="5760720" cy="1219200"/>
@@ -7333,7 +7504,7 @@
                     <pic:cNvPicPr/>
                   </pic:nvPicPr>
                   <pic:blipFill>
-                    <a:blip r:embed="rId30"/>
+                    <a:blip r:embed="rId31"/>
                     <a:stretch>
                       <a:fillRect/>
                     </a:stretch>
@@ -7447,11 +7618,36 @@
         <w:t xml:space="preserve">jego </w:t>
       </w:r>
       <w:r>
-        <w:t xml:space="preserve">założeniach. Analizując wykorzystane elementy i ich kosztorys (tab.3) można </w:t>
+        <w:t xml:space="preserve">założeniach. Analizując wykorzystane </w:t>
+      </w:r>
+      <w:r>
+        <w:t>urządzenia sieciowe</w:t>
+      </w:r>
+      <w:r>
+        <w:t xml:space="preserve"> (</w:t>
+      </w:r>
+      <w:proofErr w:type="spellStart"/>
+      <w:r>
+        <w:t>switche</w:t>
+      </w:r>
+      <w:proofErr w:type="spellEnd"/>
+      <w:r>
+        <w:t>, routery)</w:t>
+      </w:r>
+      <w:r>
+        <w:t xml:space="preserve"> i</w:t>
+      </w:r>
+      <w:r>
+        <w:t> </w:t>
+      </w:r>
+      <w:r>
+        <w:t xml:space="preserve">ich kosztorys (tab.3) można </w:t>
       </w:r>
       <w:r>
         <w:t>wywnioskować, że jest on dość stosunkowo tani.</w:t>
       </w:r>
+      <w:bookmarkStart w:id="0" w:name="_GoBack"/>
+      <w:bookmarkEnd w:id="0"/>
     </w:p>
     <w:sectPr>
       <w:pgSz w:w="11906" w:h="16838"/>
@@ -7464,8 +7660,8 @@
 </file>
 
 <file path=word/numbering.xml><?xml version="1.0" encoding="utf-8"?>
-<w:numbering xmlns:wpc="http://schemas.microsoft.com/office/word/2010/wordprocessingCanvas" xmlns:cx="http://schemas.microsoft.com/office/drawing/2014/chartex" xmlns:cx1="http://schemas.microsoft.com/office/drawing/2015/9/8/chartex" xmlns:cx2="http://schemas.microsoft.com/office/drawing/2015/10/21/chartex" xmlns:cx3="http://schemas.microsoft.com/office/drawing/2016/5/9/chartex" xmlns:cx4="http://schemas.microsoft.com/office/drawing/2016/5/10/chartex" xmlns:cx5="http://schemas.microsoft.com/office/drawing/2016/5/11/chartex" xmlns:cx6="http://schemas.microsoft.com/office/drawing/2016/5/12/chartex" xmlns:cx7="http://schemas.microsoft.com/office/drawing/2016/5/13/chartex" xmlns:cx8="http://schemas.microsoft.com/office/drawing/2016/5/14/chartex" xmlns:mc="http://schemas.openxmlformats.org/markup-compatibility/2006" xmlns:aink="http://schemas.microsoft.com/office/drawing/2016/ink" xmlns:am3d="http://schemas.microsoft.com/office/drawing/2017/model3d" xmlns:o="urn:schemas-microsoft-com:office:office" xmlns:oel="http://schemas.microsoft.com/office/2019/extlst" xmlns:r="http://schemas.openxmlformats.org/officeDocument/2006/relationships" xmlns:m="http://schemas.openxmlformats.org/officeDocument/2006/math" xmlns:v="urn:schemas-microsoft-com:vml" xmlns:wp14="http://schemas.microsoft.com/office/word/2010/wordprocessingDrawing" xmlns:wp="http://schemas.openxmlformats.org/drawingml/2006/wordprocessingDrawing" xmlns:w10="urn:schemas-microsoft-com:office:word" xmlns:w="http://schemas.openxmlformats.org/wordprocessingml/2006/main" xmlns:w14="http://schemas.microsoft.com/office/word/2010/wordml" xmlns:w15="http://schemas.microsoft.com/office/word/2012/wordml" xmlns:w16cex="http://schemas.microsoft.com/office/word/2018/wordml/cex" xmlns:w16cid="http://schemas.microsoft.com/office/word/2016/wordml/cid" xmlns:w16="http://schemas.microsoft.com/office/word/2018/wordml" xmlns:w16sdtdh="http://schemas.microsoft.com/office/word/2020/wordml/sdtdatahash" xmlns:w16se="http://schemas.microsoft.com/office/word/2015/wordml/symex" xmlns:wpg="http://schemas.microsoft.com/office/word/2010/wordprocessingGroup" xmlns:wpi="http://schemas.microsoft.com/office/word/2010/wordprocessingInk" xmlns:wne="http://schemas.microsoft.com/office/word/2006/wordml" xmlns:wps="http://schemas.microsoft.com/office/word/2010/wordprocessingShape" mc:Ignorable="w14 w15 w16se w16cid w16 w16cex w16sdtdh wp14">
-  <w:abstractNum w:abstractNumId="0" w15:restartNumberingAfterBreak="0">
+<w:numbering xmlns:wpc="http://schemas.microsoft.com/office/word/2010/wordprocessingCanvas" xmlns:mc="http://schemas.openxmlformats.org/markup-compatibility/2006" xmlns:o="urn:schemas-microsoft-com:office:office" xmlns:r="http://schemas.openxmlformats.org/officeDocument/2006/relationships" xmlns:m="http://schemas.openxmlformats.org/officeDocument/2006/math" xmlns:v="urn:schemas-microsoft-com:vml" xmlns:wp14="http://schemas.microsoft.com/office/word/2010/wordprocessingDrawing" xmlns:wp="http://schemas.openxmlformats.org/drawingml/2006/wordprocessingDrawing" xmlns:w10="urn:schemas-microsoft-com:office:word" xmlns:w="http://schemas.openxmlformats.org/wordprocessingml/2006/main" xmlns:w14="http://schemas.microsoft.com/office/word/2010/wordml" xmlns:wpg="http://schemas.microsoft.com/office/word/2010/wordprocessingGroup" xmlns:wpi="http://schemas.microsoft.com/office/word/2010/wordprocessingInk" xmlns:wne="http://schemas.microsoft.com/office/word/2006/wordml" xmlns:wps="http://schemas.microsoft.com/office/word/2010/wordprocessingShape" mc:Ignorable="w14 wp14">
+  <w:abstractNum w:abstractNumId="0">
     <w:nsid w:val="16474A90"/>
     <w:multiLevelType w:val="multilevel"/>
     <w:tmpl w:val="0415001F"/>
@@ -7554,7 +7750,7 @@
       </w:pPr>
     </w:lvl>
   </w:abstractNum>
-  <w:abstractNum w:abstractNumId="1" w15:restartNumberingAfterBreak="0">
+  <w:abstractNum w:abstractNumId="1">
     <w:nsid w:val="1A7705F2"/>
     <w:multiLevelType w:val="hybridMultilevel"/>
     <w:tmpl w:val="8918FB58"/>
@@ -7667,7 +7863,7 @@
       </w:rPr>
     </w:lvl>
   </w:abstractNum>
-  <w:abstractNum w:abstractNumId="2" w15:restartNumberingAfterBreak="0">
+  <w:abstractNum w:abstractNumId="2">
     <w:nsid w:val="29EA4397"/>
     <w:multiLevelType w:val="hybridMultilevel"/>
     <w:tmpl w:val="043CC896"/>
@@ -7756,7 +7952,7 @@
       </w:pPr>
     </w:lvl>
   </w:abstractNum>
-  <w:abstractNum w:abstractNumId="3" w15:restartNumberingAfterBreak="0">
+  <w:abstractNum w:abstractNumId="3">
     <w:nsid w:val="2E4E26FA"/>
     <w:multiLevelType w:val="hybridMultilevel"/>
     <w:tmpl w:val="33D49BAA"/>
@@ -7869,23 +8065,23 @@
       </w:rPr>
     </w:lvl>
   </w:abstractNum>
-  <w:num w:numId="1" w16cid:durableId="984965513">
+  <w:num w:numId="1">
     <w:abstractNumId w:val="0"/>
   </w:num>
-  <w:num w:numId="2" w16cid:durableId="77218044">
+  <w:num w:numId="2">
     <w:abstractNumId w:val="2"/>
   </w:num>
-  <w:num w:numId="3" w16cid:durableId="906111457">
+  <w:num w:numId="3">
     <w:abstractNumId w:val="1"/>
   </w:num>
-  <w:num w:numId="4" w16cid:durableId="1555003355">
+  <w:num w:numId="4">
     <w:abstractNumId w:val="3"/>
   </w:num>
 </w:numbering>
 </file>
 
 <file path=word/styles.xml><?xml version="1.0" encoding="utf-8"?>
-<w:styles xmlns:mc="http://schemas.openxmlformats.org/markup-compatibility/2006" xmlns:r="http://schemas.openxmlformats.org/officeDocument/2006/relationships" xmlns:w="http://schemas.openxmlformats.org/wordprocessingml/2006/main" xmlns:w14="http://schemas.microsoft.com/office/word/2010/wordml" xmlns:w15="http://schemas.microsoft.com/office/word/2012/wordml" xmlns:w16cex="http://schemas.microsoft.com/office/word/2018/wordml/cex" xmlns:w16cid="http://schemas.microsoft.com/office/word/2016/wordml/cid" xmlns:w16="http://schemas.microsoft.com/office/word/2018/wordml" xmlns:w16sdtdh="http://schemas.microsoft.com/office/word/2020/wordml/sdtdatahash" xmlns:w16se="http://schemas.microsoft.com/office/word/2015/wordml/symex" mc:Ignorable="w14 w15 w16se w16cid w16 w16cex w16sdtdh">
+<w:styles xmlns:mc="http://schemas.openxmlformats.org/markup-compatibility/2006" xmlns:r="http://schemas.openxmlformats.org/officeDocument/2006/relationships" xmlns:w="http://schemas.openxmlformats.org/wordprocessingml/2006/main" xmlns:w14="http://schemas.microsoft.com/office/word/2010/wordml" mc:Ignorable="w14">
   <w:docDefaults>
     <w:rPrDefault>
       <w:rPr>
@@ -7901,383 +8097,381 @@
       </w:pPr>
     </w:pPrDefault>
   </w:docDefaults>
-  <w:latentStyles w:defLockedState="0" w:defUIPriority="99" w:defSemiHidden="0" w:defUnhideWhenUsed="0" w:defQFormat="0" w:count="376">
-    <w:lsdException w:name="Normal" w:uiPriority="0" w:qFormat="1"/>
-    <w:lsdException w:name="heading 1" w:uiPriority="9" w:qFormat="1"/>
-    <w:lsdException w:name="heading 2" w:semiHidden="1" w:uiPriority="9" w:unhideWhenUsed="1" w:qFormat="1"/>
-    <w:lsdException w:name="heading 3" w:semiHidden="1" w:uiPriority="9" w:unhideWhenUsed="1" w:qFormat="1"/>
-    <w:lsdException w:name="heading 4" w:semiHidden="1" w:uiPriority="9" w:unhideWhenUsed="1" w:qFormat="1"/>
-    <w:lsdException w:name="heading 5" w:semiHidden="1" w:uiPriority="9" w:unhideWhenUsed="1" w:qFormat="1"/>
-    <w:lsdException w:name="heading 6" w:semiHidden="1" w:uiPriority="9" w:unhideWhenUsed="1" w:qFormat="1"/>
-    <w:lsdException w:name="heading 7" w:semiHidden="1" w:uiPriority="9" w:unhideWhenUsed="1" w:qFormat="1"/>
-    <w:lsdException w:name="heading 8" w:semiHidden="1" w:uiPriority="9" w:unhideWhenUsed="1" w:qFormat="1"/>
-    <w:lsdException w:name="heading 9" w:semiHidden="1" w:uiPriority="9" w:unhideWhenUsed="1" w:qFormat="1"/>
-    <w:lsdException w:name="index 1" w:semiHidden="1" w:unhideWhenUsed="1"/>
-    <w:lsdException w:name="index 2" w:semiHidden="1" w:unhideWhenUsed="1"/>
-    <w:lsdException w:name="index 3" w:semiHidden="1" w:unhideWhenUsed="1"/>
-    <w:lsdException w:name="index 4" w:semiHidden="1" w:unhideWhenUsed="1"/>
-    <w:lsdException w:name="index 5" w:semiHidden="1" w:unhideWhenUsed="1"/>
-    <w:lsdException w:name="index 6" w:semiHidden="1" w:unhideWhenUsed="1"/>
-    <w:lsdException w:name="index 7" w:semiHidden="1" w:unhideWhenUsed="1"/>
-    <w:lsdException w:name="index 8" w:semiHidden="1" w:unhideWhenUsed="1"/>
-    <w:lsdException w:name="index 9" w:semiHidden="1" w:unhideWhenUsed="1"/>
-    <w:lsdException w:name="toc 1" w:semiHidden="1" w:uiPriority="39" w:unhideWhenUsed="1"/>
-    <w:lsdException w:name="toc 2" w:semiHidden="1" w:uiPriority="39" w:unhideWhenUsed="1"/>
-    <w:lsdException w:name="toc 3" w:semiHidden="1" w:uiPriority="39" w:unhideWhenUsed="1"/>
-    <w:lsdException w:name="toc 4" w:semiHidden="1" w:uiPriority="39" w:unhideWhenUsed="1"/>
-    <w:lsdException w:name="toc 5" w:semiHidden="1" w:uiPriority="39" w:unhideWhenUsed="1"/>
-    <w:lsdException w:name="toc 6" w:semiHidden="1" w:uiPriority="39" w:unhideWhenUsed="1"/>
-    <w:lsdException w:name="toc 7" w:semiHidden="1" w:uiPriority="39" w:unhideWhenUsed="1"/>
-    <w:lsdException w:name="toc 8" w:semiHidden="1" w:uiPriority="39" w:unhideWhenUsed="1"/>
-    <w:lsdException w:name="toc 9" w:semiHidden="1" w:uiPriority="39" w:unhideWhenUsed="1"/>
-    <w:lsdException w:name="Normal Indent" w:semiHidden="1" w:unhideWhenUsed="1"/>
-    <w:lsdException w:name="footnote text" w:semiHidden="1" w:unhideWhenUsed="1"/>
-    <w:lsdException w:name="annotation text" w:semiHidden="1" w:unhideWhenUsed="1"/>
-    <w:lsdException w:name="header" w:semiHidden="1" w:unhideWhenUsed="1"/>
-    <w:lsdException w:name="footer" w:semiHidden="1" w:unhideWhenUsed="1"/>
-    <w:lsdException w:name="index heading" w:semiHidden="1" w:unhideWhenUsed="1"/>
-    <w:lsdException w:name="caption" w:semiHidden="1" w:uiPriority="35" w:unhideWhenUsed="1" w:qFormat="1"/>
-    <w:lsdException w:name="table of figures" w:semiHidden="1" w:unhideWhenUsed="1"/>
-    <w:lsdException w:name="envelope address" w:semiHidden="1" w:unhideWhenUsed="1"/>
-    <w:lsdException w:name="envelope return" w:semiHidden="1" w:unhideWhenUsed="1"/>
-    <w:lsdException w:name="footnote reference" w:semiHidden="1" w:unhideWhenUsed="1"/>
-    <w:lsdException w:name="annotation reference" w:semiHidden="1" w:unhideWhenUsed="1"/>
-    <w:lsdException w:name="line number" w:semiHidden="1" w:unhideWhenUsed="1"/>
-    <w:lsdException w:name="page number" w:semiHidden="1" w:unhideWhenUsed="1"/>
-    <w:lsdException w:name="endnote reference" w:semiHidden="1" w:unhideWhenUsed="1"/>
-    <w:lsdException w:name="endnote text" w:semiHidden="1" w:unhideWhenUsed="1"/>
-    <w:lsdException w:name="table of authorities" w:semiHidden="1" w:unhideWhenUsed="1"/>
-    <w:lsdException w:name="macro" w:semiHidden="1" w:unhideWhenUsed="1"/>
-    <w:lsdException w:name="toa heading" w:semiHidden="1" w:unhideWhenUsed="1"/>
-    <w:lsdException w:name="List" w:semiHidden="1" w:unhideWhenUsed="1"/>
-    <w:lsdException w:name="List Bullet" w:semiHidden="1" w:unhideWhenUsed="1"/>
-    <w:lsdException w:name="List Number" w:semiHidden="1" w:unhideWhenUsed="1"/>
-    <w:lsdException w:name="List 2" w:semiHidden="1" w:unhideWhenUsed="1"/>
-    <w:lsdException w:name="List 3" w:semiHidden="1" w:unhideWhenUsed="1"/>
-    <w:lsdException w:name="List 4" w:semiHidden="1" w:unhideWhenUsed="1"/>
-    <w:lsdException w:name="List 5" w:semiHidden="1" w:unhideWhenUsed="1"/>
-    <w:lsdException w:name="List Bullet 2" w:semiHidden="1" w:unhideWhenUsed="1"/>
-    <w:lsdException w:name="List Bullet 3" w:semiHidden="1" w:unhideWhenUsed="1"/>
-    <w:lsdException w:name="List Bullet 4" w:semiHidden="1" w:unhideWhenUsed="1"/>
-    <w:lsdException w:name="List Bullet 5" w:semiHidden="1" w:unhideWhenUsed="1"/>
-    <w:lsdException w:name="List Number 2" w:semiHidden="1" w:unhideWhenUsed="1"/>
-    <w:lsdException w:name="List Number 3" w:semiHidden="1" w:unhideWhenUsed="1"/>
-    <w:lsdException w:name="List Number 4" w:semiHidden="1" w:unhideWhenUsed="1"/>
-    <w:lsdException w:name="List Number 5" w:semiHidden="1" w:unhideWhenUsed="1"/>
-    <w:lsdException w:name="Title" w:uiPriority="10" w:qFormat="1"/>
-    <w:lsdException w:name="Closing" w:semiHidden="1" w:unhideWhenUsed="1"/>
-    <w:lsdException w:name="Signature" w:semiHidden="1" w:unhideWhenUsed="1"/>
-    <w:lsdException w:name="Default Paragraph Font" w:semiHidden="1" w:uiPriority="1" w:unhideWhenUsed="1"/>
-    <w:lsdException w:name="Body Text" w:semiHidden="1" w:unhideWhenUsed="1"/>
-    <w:lsdException w:name="Body Text Indent" w:semiHidden="1" w:unhideWhenUsed="1"/>
-    <w:lsdException w:name="List Continue" w:semiHidden="1" w:unhideWhenUsed="1"/>
-    <w:lsdException w:name="List Continue 2" w:semiHidden="1" w:unhideWhenUsed="1"/>
-    <w:lsdException w:name="List Continue 3" w:semiHidden="1" w:unhideWhenUsed="1"/>
-    <w:lsdException w:name="List Continue 4" w:semiHidden="1" w:unhideWhenUsed="1"/>
-    <w:lsdException w:name="List Continue 5" w:semiHidden="1" w:unhideWhenUsed="1"/>
-    <w:lsdException w:name="Message Header" w:semiHidden="1" w:unhideWhenUsed="1"/>
-    <w:lsdException w:name="Subtitle" w:uiPriority="11" w:qFormat="1"/>
-    <w:lsdException w:name="Salutation" w:semiHidden="1" w:unhideWhenUsed="1"/>
-    <w:lsdException w:name="Date" w:semiHidden="1" w:unhideWhenUsed="1"/>
-    <w:lsdException w:name="Body Text First Indent" w:semiHidden="1" w:unhideWhenUsed="1"/>
-    <w:lsdException w:name="Body Text First Indent 2" w:semiHidden="1" w:unhideWhenUsed="1"/>
-    <w:lsdException w:name="Note Heading" w:semiHidden="1" w:unhideWhenUsed="1"/>
-    <w:lsdException w:name="Body Text 2" w:semiHidden="1" w:unhideWhenUsed="1"/>
-    <w:lsdException w:name="Body Text 3" w:semiHidden="1" w:unhideWhenUsed="1"/>
-    <w:lsdException w:name="Body Text Indent 2" w:semiHidden="1" w:unhideWhenUsed="1"/>
-    <w:lsdException w:name="Body Text Indent 3" w:semiHidden="1" w:unhideWhenUsed="1"/>
-    <w:lsdException w:name="Block Text" w:semiHidden="1" w:unhideWhenUsed="1"/>
-    <w:lsdException w:name="Hyperlink" w:semiHidden="1" w:unhideWhenUsed="1"/>
-    <w:lsdException w:name="FollowedHyperlink" w:semiHidden="1" w:unhideWhenUsed="1"/>
-    <w:lsdException w:name="Strong" w:uiPriority="22" w:qFormat="1"/>
-    <w:lsdException w:name="Emphasis" w:uiPriority="20" w:qFormat="1"/>
-    <w:lsdException w:name="Document Map" w:semiHidden="1" w:unhideWhenUsed="1"/>
-    <w:lsdException w:name="Plain Text" w:semiHidden="1" w:unhideWhenUsed="1"/>
-    <w:lsdException w:name="E-mail Signature" w:semiHidden="1" w:unhideWhenUsed="1"/>
-    <w:lsdException w:name="HTML Top of Form" w:semiHidden="1" w:unhideWhenUsed="1"/>
-    <w:lsdException w:name="HTML Bottom of Form" w:semiHidden="1" w:unhideWhenUsed="1"/>
-    <w:lsdException w:name="Normal (Web)" w:semiHidden="1" w:unhideWhenUsed="1"/>
-    <w:lsdException w:name="HTML Acronym" w:semiHidden="1" w:unhideWhenUsed="1"/>
-    <w:lsdException w:name="HTML Address" w:semiHidden="1" w:unhideWhenUsed="1"/>
-    <w:lsdException w:name="HTML Cite" w:semiHidden="1" w:unhideWhenUsed="1"/>
-    <w:lsdException w:name="HTML Code" w:semiHidden="1" w:unhideWhenUsed="1"/>
-    <w:lsdException w:name="HTML Definition" w:semiHidden="1" w:unhideWhenUsed="1"/>
-    <w:lsdException w:name="HTML Keyboard" w:semiHidden="1" w:unhideWhenUsed="1"/>
-    <w:lsdException w:name="HTML Preformatted" w:semiHidden="1" w:unhideWhenUsed="1"/>
-    <w:lsdException w:name="HTML Sample" w:semiHidden="1" w:unhideWhenUsed="1"/>
-    <w:lsdException w:name="HTML Typewriter" w:semiHidden="1" w:unhideWhenUsed="1"/>
-    <w:lsdException w:name="HTML Variable" w:semiHidden="1" w:unhideWhenUsed="1"/>
-    <w:lsdException w:name="Normal Table" w:semiHidden="1" w:unhideWhenUsed="1"/>
-    <w:lsdException w:name="annotation subject" w:semiHidden="1" w:unhideWhenUsed="1"/>
-    <w:lsdException w:name="No List" w:semiHidden="1" w:unhideWhenUsed="1"/>
-    <w:lsdException w:name="Outline List 1" w:semiHidden="1" w:unhideWhenUsed="1"/>
-    <w:lsdException w:name="Outline List 2" w:semiHidden="1" w:unhideWhenUsed="1"/>
-    <w:lsdException w:name="Outline List 3" w:semiHidden="1" w:unhideWhenUsed="1"/>
-    <w:lsdException w:name="Table Simple 1" w:semiHidden="1" w:unhideWhenUsed="1"/>
-    <w:lsdException w:name="Table Simple 2" w:semiHidden="1" w:unhideWhenUsed="1"/>
-    <w:lsdException w:name="Table Simple 3" w:semiHidden="1" w:unhideWhenUsed="1"/>
-    <w:lsdException w:name="Table Classic 1" w:semiHidden="1" w:unhideWhenUsed="1"/>
-    <w:lsdException w:name="Table Classic 2" w:semiHidden="1" w:unhideWhenUsed="1"/>
-    <w:lsdException w:name="Table Classic 3" w:semiHidden="1" w:unhideWhenUsed="1"/>
-    <w:lsdException w:name="Table Classic 4" w:semiHidden="1" w:unhideWhenUsed="1"/>
-    <w:lsdException w:name="Table Colorful 1" w:semiHidden="1" w:unhideWhenUsed="1"/>
-    <w:lsdException w:name="Table Colorful 2" w:semiHidden="1" w:unhideWhenUsed="1"/>
-    <w:lsdException w:name="Table Colorful 3" w:semiHidden="1" w:unhideWhenUsed="1"/>
-    <w:lsdException w:name="Table Columns 1" w:semiHidden="1" w:unhideWhenUsed="1"/>
-    <w:lsdException w:name="Table Columns 2" w:semiHidden="1" w:unhideWhenUsed="1"/>
-    <w:lsdException w:name="Table Columns 3" w:semiHidden="1" w:unhideWhenUsed="1"/>
-    <w:lsdException w:name="Table Columns 4" w:semiHidden="1" w:unhideWhenUsed="1"/>
-    <w:lsdException w:name="Table Columns 5" w:semiHidden="1" w:unhideWhenUsed="1"/>
-    <w:lsdException w:name="Table Grid 1" w:semiHidden="1" w:unhideWhenUsed="1"/>
-    <w:lsdException w:name="Table Grid 2" w:semiHidden="1" w:unhideWhenUsed="1"/>
-    <w:lsdException w:name="Table Grid 3" w:semiHidden="1" w:unhideWhenUsed="1"/>
-    <w:lsdException w:name="Table Grid 4" w:semiHidden="1" w:unhideWhenUsed="1"/>
-    <w:lsdException w:name="Table Grid 5" w:semiHidden="1" w:unhideWhenUsed="1"/>
-    <w:lsdException w:name="Table Grid 6" w:semiHidden="1" w:unhideWhenUsed="1"/>
-    <w:lsdException w:name="Table Grid 7" w:semiHidden="1" w:unhideWhenUsed="1"/>
-    <w:lsdException w:name="Table Grid 8" w:semiHidden="1" w:unhideWhenUsed="1"/>
-    <w:lsdException w:name="Table List 1" w:semiHidden="1" w:unhideWhenUsed="1"/>
-    <w:lsdException w:name="Table List 2" w:semiHidden="1" w:unhideWhenUsed="1"/>
-    <w:lsdException w:name="Table List 3" w:semiHidden="1" w:unhideWhenUsed="1"/>
-    <w:lsdException w:name="Table List 4" w:semiHidden="1" w:unhideWhenUsed="1"/>
-    <w:lsdException w:name="Table List 5" w:semiHidden="1" w:unhideWhenUsed="1"/>
-    <w:lsdException w:name="Table List 6" w:semiHidden="1" w:unhideWhenUsed="1"/>
-    <w:lsdException w:name="Table List 7" w:semiHidden="1" w:unhideWhenUsed="1"/>
-    <w:lsdException w:name="Table List 8" w:semiHidden="1" w:unhideWhenUsed="1"/>
-    <w:lsdException w:name="Table 3D effects 1" w:semiHidden="1" w:unhideWhenUsed="1"/>
-    <w:lsdException w:name="Table 3D effects 2" w:semiHidden="1" w:unhideWhenUsed="1"/>
-    <w:lsdException w:name="Table 3D effects 3" w:semiHidden="1" w:unhideWhenUsed="1"/>
-    <w:lsdException w:name="Table Contemporary" w:semiHidden="1" w:unhideWhenUsed="1"/>
-    <w:lsdException w:name="Table Elegant" w:semiHidden="1" w:unhideWhenUsed="1"/>
-    <w:lsdException w:name="Table Professional" w:semiHidden="1" w:unhideWhenUsed="1"/>
-    <w:lsdException w:name="Table Subtle 1" w:semiHidden="1" w:unhideWhenUsed="1"/>
-    <w:lsdException w:name="Table Subtle 2" w:semiHidden="1" w:unhideWhenUsed="1"/>
-    <w:lsdException w:name="Table Web 1" w:semiHidden="1" w:unhideWhenUsed="1"/>
-    <w:lsdException w:name="Table Web 2" w:semiHidden="1" w:unhideWhenUsed="1"/>
-    <w:lsdException w:name="Table Web 3" w:semiHidden="1" w:unhideWhenUsed="1"/>
-    <w:lsdException w:name="Balloon Text" w:semiHidden="1" w:unhideWhenUsed="1"/>
-    <w:lsdException w:name="Table Grid" w:semiHidden="1" w:uiPriority="59" w:unhideWhenUsed="1"/>
-    <w:lsdException w:name="Table Theme" w:semiHidden="1" w:unhideWhenUsed="1"/>
-    <w:lsdException w:name="Placeholder Text" w:semiHidden="1"/>
-    <w:lsdException w:name="No Spacing" w:uiPriority="1" w:qFormat="1"/>
-    <w:lsdException w:name="Light Shading" w:uiPriority="60"/>
-    <w:lsdException w:name="Light List" w:uiPriority="61"/>
-    <w:lsdException w:name="Light Grid" w:uiPriority="62"/>
-    <w:lsdException w:name="Medium Shading 1" w:uiPriority="63"/>
-    <w:lsdException w:name="Medium Shading 2" w:uiPriority="64"/>
-    <w:lsdException w:name="Medium List 1" w:uiPriority="65"/>
-    <w:lsdException w:name="Medium List 2" w:uiPriority="66"/>
-    <w:lsdException w:name="Medium Grid 1" w:uiPriority="67"/>
-    <w:lsdException w:name="Medium Grid 2" w:uiPriority="68"/>
-    <w:lsdException w:name="Medium Grid 3" w:uiPriority="69"/>
-    <w:lsdException w:name="Dark List" w:uiPriority="70"/>
-    <w:lsdException w:name="Colorful Shading" w:uiPriority="71"/>
-    <w:lsdException w:name="Colorful List" w:uiPriority="72"/>
-    <w:lsdException w:name="Colorful Grid" w:uiPriority="73"/>
-    <w:lsdException w:name="Light Shading Accent 1" w:uiPriority="60"/>
-    <w:lsdException w:name="Light List Accent 1" w:uiPriority="61"/>
-    <w:lsdException w:name="Light Grid Accent 1" w:uiPriority="62"/>
-    <w:lsdException w:name="Medium Shading 1 Accent 1" w:uiPriority="63"/>
-    <w:lsdException w:name="Medium Shading 2 Accent 1" w:uiPriority="64"/>
-    <w:lsdException w:name="Medium List 1 Accent 1" w:uiPriority="65"/>
-    <w:lsdException w:name="Revision" w:semiHidden="1"/>
-    <w:lsdException w:name="List Paragraph" w:uiPriority="34" w:qFormat="1"/>
-    <w:lsdException w:name="Quote" w:uiPriority="29" w:qFormat="1"/>
-    <w:lsdException w:name="Intense Quote" w:uiPriority="30" w:qFormat="1"/>
-    <w:lsdException w:name="Medium List 2 Accent 1" w:uiPriority="66"/>
-    <w:lsdException w:name="Medium Grid 1 Accent 1" w:uiPriority="67"/>
-    <w:lsdException w:name="Medium Grid 2 Accent 1" w:uiPriority="68"/>
-    <w:lsdException w:name="Medium Grid 3 Accent 1" w:uiPriority="69"/>
-    <w:lsdException w:name="Dark List Accent 1" w:uiPriority="70"/>
-    <w:lsdException w:name="Colorful Shading Accent 1" w:uiPriority="71"/>
-    <w:lsdException w:name="Colorful List Accent 1" w:uiPriority="72"/>
-    <w:lsdException w:name="Colorful Grid Accent 1" w:uiPriority="73"/>
-    <w:lsdException w:name="Light Shading Accent 2" w:uiPriority="60"/>
-    <w:lsdException w:name="Light List Accent 2" w:uiPriority="61"/>
-    <w:lsdException w:name="Light Grid Accent 2" w:uiPriority="62"/>
-    <w:lsdException w:name="Medium Shading 1 Accent 2" w:uiPriority="63"/>
-    <w:lsdException w:name="Medium Shading 2 Accent 2" w:uiPriority="64"/>
-    <w:lsdException w:name="Medium List 1 Accent 2" w:uiPriority="65"/>
-    <w:lsdException w:name="Medium List 2 Accent 2" w:uiPriority="66"/>
-    <w:lsdException w:name="Medium Grid 1 Accent 2" w:uiPriority="67"/>
-    <w:lsdException w:name="Medium Grid 2 Accent 2" w:uiPriority="68"/>
-    <w:lsdException w:name="Medium Grid 3 Accent 2" w:uiPriority="69"/>
-    <w:lsdException w:name="Dark List Accent 2" w:uiPriority="70"/>
-    <w:lsdException w:name="Colorful Shading Accent 2" w:uiPriority="71"/>
-    <w:lsdException w:name="Colorful List Accent 2" w:uiPriority="72"/>
-    <w:lsdException w:name="Colorful Grid Accent 2" w:uiPriority="73"/>
-    <w:lsdException w:name="Light Shading Accent 3" w:uiPriority="60"/>
-    <w:lsdException w:name="Light List Accent 3" w:uiPriority="61"/>
-    <w:lsdException w:name="Light Grid Accent 3" w:uiPriority="62"/>
-    <w:lsdException w:name="Medium Shading 1 Accent 3" w:uiPriority="63"/>
-    <w:lsdException w:name="Medium Shading 2 Accent 3" w:uiPriority="64"/>
-    <w:lsdException w:name="Medium List 1 Accent 3" w:uiPriority="65"/>
-    <w:lsdException w:name="Medium List 2 Accent 3" w:uiPriority="66"/>
-    <w:lsdException w:name="Medium Grid 1 Accent 3" w:uiPriority="67"/>
-    <w:lsdException w:name="Medium Grid 2 Accent 3" w:uiPriority="68"/>
-    <w:lsdException w:name="Medium Grid 3 Accent 3" w:uiPriority="69"/>
-    <w:lsdException w:name="Dark List Accent 3" w:uiPriority="70"/>
-    <w:lsdException w:name="Colorful Shading Accent 3" w:uiPriority="71"/>
-    <w:lsdException w:name="Colorful List Accent 3" w:uiPriority="72"/>
-    <w:lsdException w:name="Colorful Grid Accent 3" w:uiPriority="73"/>
-    <w:lsdException w:name="Light Shading Accent 4" w:uiPriority="60"/>
-    <w:lsdException w:name="Light List Accent 4" w:uiPriority="61"/>
-    <w:lsdException w:name="Light Grid Accent 4" w:uiPriority="62"/>
-    <w:lsdException w:name="Medium Shading 1 Accent 4" w:uiPriority="63"/>
-    <w:lsdException w:name="Medium Shading 2 Accent 4" w:uiPriority="64"/>
-    <w:lsdException w:name="Medium List 1 Accent 4" w:uiPriority="65"/>
-    <w:lsdException w:name="Medium List 2 Accent 4" w:uiPriority="66"/>
-    <w:lsdException w:name="Medium Grid 1 Accent 4" w:uiPriority="67"/>
-    <w:lsdException w:name="Medium Grid 2 Accent 4" w:uiPriority="68"/>
-    <w:lsdException w:name="Medium Grid 3 Accent 4" w:uiPriority="69"/>
-    <w:lsdException w:name="Dark List Accent 4" w:uiPriority="70"/>
-    <w:lsdException w:name="Colorful Shading Accent 4" w:uiPriority="71"/>
-    <w:lsdException w:name="Colorful List Accent 4" w:uiPriority="72"/>
-    <w:lsdException w:name="Colorful Grid Accent 4" w:uiPriority="73"/>
-    <w:lsdException w:name="Light Shading Accent 5" w:uiPriority="60"/>
-    <w:lsdException w:name="Light List Accent 5" w:uiPriority="61"/>
-    <w:lsdException w:name="Light Grid Accent 5" w:uiPriority="62"/>
-    <w:lsdException w:name="Medium Shading 1 Accent 5" w:uiPriority="63"/>
-    <w:lsdException w:name="Medium Shading 2 Accent 5" w:uiPriority="64"/>
-    <w:lsdException w:name="Medium List 1 Accent 5" w:uiPriority="65"/>
-    <w:lsdException w:name="Medium List 2 Accent 5" w:uiPriority="66"/>
-    <w:lsdException w:name="Medium Grid 1 Accent 5" w:uiPriority="67"/>
-    <w:lsdException w:name="Medium Grid 2 Accent 5" w:uiPriority="68"/>
-    <w:lsdException w:name="Medium Grid 3 Accent 5" w:uiPriority="69"/>
-    <w:lsdException w:name="Dark List Accent 5" w:uiPriority="70"/>
-    <w:lsdException w:name="Colorful Shading Accent 5" w:uiPriority="71"/>
-    <w:lsdException w:name="Colorful List Accent 5" w:uiPriority="72"/>
-    <w:lsdException w:name="Colorful Grid Accent 5" w:uiPriority="73"/>
-    <w:lsdException w:name="Light Shading Accent 6" w:uiPriority="60"/>
-    <w:lsdException w:name="Light List Accent 6" w:uiPriority="61"/>
-    <w:lsdException w:name="Light Grid Accent 6" w:uiPriority="62"/>
-    <w:lsdException w:name="Medium Shading 1 Accent 6" w:uiPriority="63"/>
-    <w:lsdException w:name="Medium Shading 2 Accent 6" w:uiPriority="64"/>
-    <w:lsdException w:name="Medium List 1 Accent 6" w:uiPriority="65"/>
-    <w:lsdException w:name="Medium List 2 Accent 6" w:uiPriority="66"/>
-    <w:lsdException w:name="Medium Grid 1 Accent 6" w:uiPriority="67"/>
-    <w:lsdException w:name="Medium Grid 2 Accent 6" w:uiPriority="68"/>
-    <w:lsdException w:name="Medium Grid 3 Accent 6" w:uiPriority="69"/>
-    <w:lsdException w:name="Dark List Accent 6" w:uiPriority="70"/>
-    <w:lsdException w:name="Colorful Shading Accent 6" w:uiPriority="71"/>
-    <w:lsdException w:name="Colorful List Accent 6" w:uiPriority="72"/>
-    <w:lsdException w:name="Colorful Grid Accent 6" w:uiPriority="73"/>
-    <w:lsdException w:name="Subtle Emphasis" w:uiPriority="19" w:qFormat="1"/>
-    <w:lsdException w:name="Intense Emphasis" w:uiPriority="21" w:qFormat="1"/>
-    <w:lsdException w:name="Subtle Reference" w:uiPriority="31" w:qFormat="1"/>
-    <w:lsdException w:name="Intense Reference" w:uiPriority="32" w:qFormat="1"/>
-    <w:lsdException w:name="Book Title" w:uiPriority="33" w:qFormat="1"/>
-    <w:lsdException w:name="Bibliography" w:semiHidden="1" w:uiPriority="37" w:unhideWhenUsed="1"/>
-    <w:lsdException w:name="TOC Heading" w:semiHidden="1" w:uiPriority="39" w:unhideWhenUsed="1" w:qFormat="1"/>
-    <w:lsdException w:name="Plain Table 1" w:uiPriority="41"/>
-    <w:lsdException w:name="Plain Table 2" w:uiPriority="42"/>
-    <w:lsdException w:name="Plain Table 3" w:uiPriority="43"/>
-    <w:lsdException w:name="Plain Table 4" w:uiPriority="44"/>
-    <w:lsdException w:name="Plain Table 5" w:uiPriority="45"/>
-    <w:lsdException w:name="Grid Table Light" w:uiPriority="40"/>
-    <w:lsdException w:name="Grid Table 1 Light" w:uiPriority="46"/>
-    <w:lsdException w:name="Grid Table 2" w:uiPriority="47"/>
-    <w:lsdException w:name="Grid Table 3" w:uiPriority="48"/>
-    <w:lsdException w:name="Grid Table 4" w:uiPriority="49"/>
-    <w:lsdException w:name="Grid Table 5 Dark" w:uiPriority="50"/>
-    <w:lsdException w:name="Grid Table 6 Colorful" w:uiPriority="51"/>
-    <w:lsdException w:name="Grid Table 7 Colorful" w:uiPriority="52"/>
-    <w:lsdException w:name="Grid Table 1 Light Accent 1" w:uiPriority="46"/>
-    <w:lsdException w:name="Grid Table 2 Accent 1" w:uiPriority="47"/>
-    <w:lsdException w:name="Grid Table 3 Accent 1" w:uiPriority="48"/>
-    <w:lsdException w:name="Grid Table 4 Accent 1" w:uiPriority="49"/>
-    <w:lsdException w:name="Grid Table 5 Dark Accent 1" w:uiPriority="50"/>
-    <w:lsdException w:name="Grid Table 6 Colorful Accent 1" w:uiPriority="51"/>
-    <w:lsdException w:name="Grid Table 7 Colorful Accent 1" w:uiPriority="52"/>
-    <w:lsdException w:name="Grid Table 1 Light Accent 2" w:uiPriority="46"/>
-    <w:lsdException w:name="Grid Table 2 Accent 2" w:uiPriority="47"/>
-    <w:lsdException w:name="Grid Table 3 Accent 2" w:uiPriority="48"/>
-    <w:lsdException w:name="Grid Table 4 Accent 2" w:uiPriority="49"/>
-    <w:lsdException w:name="Grid Table 5 Dark Accent 2" w:uiPriority="50"/>
-    <w:lsdException w:name="Grid Table 6 Colorful Accent 2" w:uiPriority="51"/>
-    <w:lsdException w:name="Grid Table 7 Colorful Accent 2" w:uiPriority="52"/>
-    <w:lsdException w:name="Grid Table 1 Light Accent 3" w:uiPriority="46"/>
-    <w:lsdException w:name="Grid Table 2 Accent 3" w:uiPriority="47"/>
-    <w:lsdException w:name="Grid Table 3 Accent 3" w:uiPriority="48"/>
-    <w:lsdException w:name="Grid Table 4 Accent 3" w:uiPriority="49"/>
-    <w:lsdException w:name="Grid Table 5 Dark Accent 3" w:uiPriority="50"/>
-    <w:lsdException w:name="Grid Table 6 Colorful Accent 3" w:uiPriority="51"/>
-    <w:lsdException w:name="Grid Table 7 Colorful Accent 3" w:uiPriority="52"/>
-    <w:lsdException w:name="Grid Table 1 Light Accent 4" w:uiPriority="46"/>
-    <w:lsdException w:name="Grid Table 2 Accent 4" w:uiPriority="47"/>
-    <w:lsdException w:name="Grid Table 3 Accent 4" w:uiPriority="48"/>
-    <w:lsdException w:name="Grid Table 4 Accent 4" w:uiPriority="49"/>
-    <w:lsdException w:name="Grid Table 5 Dark Accent 4" w:uiPriority="50"/>
-    <w:lsdException w:name="Grid Table 6 Colorful Accent 4" w:uiPriority="51"/>
-    <w:lsdException w:name="Grid Table 7 Colorful Accent 4" w:uiPriority="52"/>
-    <w:lsdException w:name="Grid Table 1 Light Accent 5" w:uiPriority="46"/>
-    <w:lsdException w:name="Grid Table 2 Accent 5" w:uiPriority="47"/>
-    <w:lsdException w:name="Grid Table 3 Accent 5" w:uiPriority="48"/>
-    <w:lsdException w:name="Grid Table 4 Accent 5" w:uiPriority="49"/>
-    <w:lsdException w:name="Grid Table 5 Dark Accent 5" w:uiPriority="50"/>
-    <w:lsdException w:name="Grid Table 6 Colorful Accent 5" w:uiPriority="51"/>
-    <w:lsdException w:name="Grid Table 7 Colorful Accent 5" w:uiPriority="52"/>
-    <w:lsdException w:name="Grid Table 1 Light Accent 6" w:uiPriority="46"/>
-    <w:lsdException w:name="Grid Table 2 Accent 6" w:uiPriority="47"/>
-    <w:lsdException w:name="Grid Table 3 Accent 6" w:uiPriority="48"/>
-    <w:lsdException w:name="Grid Table 4 Accent 6" w:uiPriority="49"/>
-    <w:lsdException w:name="Grid Table 5 Dark Accent 6" w:uiPriority="50"/>
-    <w:lsdException w:name="Grid Table 6 Colorful Accent 6" w:uiPriority="51"/>
-    <w:lsdException w:name="Grid Table 7 Colorful Accent 6" w:uiPriority="52"/>
-    <w:lsdException w:name="List Table 1 Light" w:uiPriority="46"/>
-    <w:lsdException w:name="List Table 2" w:uiPriority="47"/>
-    <w:lsdException w:name="List Table 3" w:uiPriority="48"/>
-    <w:lsdException w:name="List Table 4" w:uiPriority="49"/>
-    <w:lsdException w:name="List Table 5 Dark" w:uiPriority="50"/>
-    <w:lsdException w:name="List Table 6 Colorful" w:uiPriority="51"/>
-    <w:lsdException w:name="List Table 7 Colorful" w:uiPriority="52"/>
-    <w:lsdException w:name="List Table 1 Light Accent 1" w:uiPriority="46"/>
-    <w:lsdException w:name="List Table 2 Accent 1" w:uiPriority="47"/>
-    <w:lsdException w:name="List Table 3 Accent 1" w:uiPriority="48"/>
-    <w:lsdException w:name="List Table 4 Accent 1" w:uiPriority="49"/>
-    <w:lsdException w:name="List Table 5 Dark Accent 1" w:uiPriority="50"/>
-    <w:lsdException w:name="List Table 6 Colorful Accent 1" w:uiPriority="51"/>
-    <w:lsdException w:name="List Table 7 Colorful Accent 1" w:uiPriority="52"/>
-    <w:lsdException w:name="List Table 1 Light Accent 2" w:uiPriority="46"/>
-    <w:lsdException w:name="List Table 2 Accent 2" w:uiPriority="47"/>
-    <w:lsdException w:name="List Table 3 Accent 2" w:uiPriority="48"/>
-    <w:lsdException w:name="List Table 4 Accent 2" w:uiPriority="49"/>
-    <w:lsdException w:name="List Table 5 Dark Accent 2" w:uiPriority="50"/>
-    <w:lsdException w:name="List Table 6 Colorful Accent 2" w:uiPriority="51"/>
-    <w:lsdException w:name="List Table 7 Colorful Accent 2" w:uiPriority="52"/>
-    <w:lsdException w:name="List Table 1 Light Accent 3" w:uiPriority="46"/>
-    <w:lsdException w:name="List Table 2 Accent 3" w:uiPriority="47"/>
-    <w:lsdException w:name="List Table 3 Accent 3" w:uiPriority="48"/>
-    <w:lsdException w:name="List Table 4 Accent 3" w:uiPriority="49"/>
-    <w:lsdException w:name="List Table 5 Dark Accent 3" w:uiPriority="50"/>
-    <w:lsdException w:name="List Table 6 Colorful Accent 3" w:uiPriority="51"/>
-    <w:lsdException w:name="List Table 7 Colorful Accent 3" w:uiPriority="52"/>
-    <w:lsdException w:name="List Table 1 Light Accent 4" w:uiPriority="46"/>
-    <w:lsdException w:name="List Table 2 Accent 4" w:uiPriority="47"/>
-    <w:lsdException w:name="List Table 3 Accent 4" w:uiPriority="48"/>
-    <w:lsdException w:name="List Table 4 Accent 4" w:uiPriority="49"/>
-    <w:lsdException w:name="List Table 5 Dark Accent 4" w:uiPriority="50"/>
-    <w:lsdException w:name="List Table 6 Colorful Accent 4" w:uiPriority="51"/>
-    <w:lsdException w:name="List Table 7 Colorful Accent 4" w:uiPriority="52"/>
-    <w:lsdException w:name="List Table 1 Light Accent 5" w:uiPriority="46"/>
-    <w:lsdException w:name="List Table 2 Accent 5" w:uiPriority="47"/>
-    <w:lsdException w:name="List Table 3 Accent 5" w:uiPriority="48"/>
-    <w:lsdException w:name="List Table 4 Accent 5" w:uiPriority="49"/>
-    <w:lsdException w:name="List Table 5 Dark Accent 5" w:uiPriority="50"/>
-    <w:lsdException w:name="List Table 6 Colorful Accent 5" w:uiPriority="51"/>
-    <w:lsdException w:name="List Table 7 Colorful Accent 5" w:uiPriority="52"/>
-    <w:lsdException w:name="List Table 1 Light Accent 6" w:uiPriority="46"/>
-    <w:lsdException w:name="List Table 2 Accent 6" w:uiPriority="47"/>
-    <w:lsdException w:name="List Table 3 Accent 6" w:uiPriority="48"/>
-    <w:lsdException w:name="List Table 4 Accent 6" w:uiPriority="49"/>
-    <w:lsdException w:name="List Table 5 Dark Accent 6" w:uiPriority="50"/>
-    <w:lsdException w:name="List Table 6 Colorful Accent 6" w:uiPriority="51"/>
-    <w:lsdException w:name="List Table 7 Colorful Accent 6" w:uiPriority="52"/>
-    <w:lsdException w:name="Mention" w:semiHidden="1" w:unhideWhenUsed="1"/>
-    <w:lsdException w:name="Smart Hyperlink" w:semiHidden="1" w:unhideWhenUsed="1"/>
-    <w:lsdException w:name="Hashtag" w:semiHidden="1" w:unhideWhenUsed="1"/>
-    <w:lsdException w:name="Unresolved Mention" w:semiHidden="1" w:unhideWhenUsed="1"/>
-    <w:lsdException w:name="Smart Link" w:semiHidden="1" w:unhideWhenUsed="1"/>
+  <w:latentStyles w:defLockedState="0" w:defUIPriority="99" w:defSemiHidden="1" w:defUnhideWhenUsed="1" w:defQFormat="0" w:count="267">
+    <w:lsdException w:name="Normal" w:semiHidden="0" w:uiPriority="0" w:unhideWhenUsed="0" w:qFormat="1"/>
+    <w:lsdException w:name="heading 1" w:semiHidden="0" w:uiPriority="9" w:unhideWhenUsed="0" w:qFormat="1"/>
+    <w:lsdException w:name="heading 2" w:uiPriority="9" w:qFormat="1"/>
+    <w:lsdException w:name="heading 3" w:uiPriority="9" w:qFormat="1"/>
+    <w:lsdException w:name="heading 4" w:uiPriority="9" w:qFormat="1"/>
+    <w:lsdException w:name="heading 5" w:uiPriority="9" w:qFormat="1"/>
+    <w:lsdException w:name="heading 6" w:uiPriority="9" w:qFormat="1"/>
+    <w:lsdException w:name="heading 7" w:uiPriority="9" w:qFormat="1"/>
+    <w:lsdException w:name="heading 8" w:uiPriority="9" w:qFormat="1"/>
+    <w:lsdException w:name="heading 9" w:uiPriority="9" w:qFormat="1"/>
+    <w:lsdException w:name="toc 1" w:uiPriority="39"/>
+    <w:lsdException w:name="toc 2" w:uiPriority="39"/>
+    <w:lsdException w:name="toc 3" w:uiPriority="39"/>
+    <w:lsdException w:name="toc 4" w:uiPriority="39"/>
+    <w:lsdException w:name="toc 5" w:uiPriority="39"/>
+    <w:lsdException w:name="toc 6" w:uiPriority="39"/>
+    <w:lsdException w:name="toc 7" w:uiPriority="39"/>
+    <w:lsdException w:name="toc 8" w:uiPriority="39"/>
+    <w:lsdException w:name="toc 9" w:uiPriority="39"/>
+    <w:lsdException w:name="caption" w:uiPriority="35" w:qFormat="1"/>
+    <w:lsdException w:name="Title" w:semiHidden="0" w:uiPriority="10" w:unhideWhenUsed="0" w:qFormat="1"/>
+    <w:lsdException w:name="Default Paragraph Font" w:uiPriority="1"/>
+    <w:lsdException w:name="Subtitle" w:semiHidden="0" w:uiPriority="11" w:unhideWhenUsed="0" w:qFormat="1"/>
+    <w:lsdException w:name="Strong" w:semiHidden="0" w:uiPriority="22" w:unhideWhenUsed="0" w:qFormat="1"/>
+    <w:lsdException w:name="Emphasis" w:semiHidden="0" w:uiPriority="20" w:unhideWhenUsed="0" w:qFormat="1"/>
+    <w:lsdException w:name="Table Grid" w:uiPriority="59"/>
+    <w:lsdException w:name="Placeholder Text" w:unhideWhenUsed="0"/>
+    <w:lsdException w:name="No Spacing" w:semiHidden="0" w:uiPriority="1" w:unhideWhenUsed="0" w:qFormat="1"/>
+    <w:lsdException w:name="Light Shading" w:semiHidden="0" w:uiPriority="60" w:unhideWhenUsed="0"/>
+    <w:lsdException w:name="Light List" w:semiHidden="0" w:uiPriority="61" w:unhideWhenUsed="0"/>
+    <w:lsdException w:name="Light Grid" w:semiHidden="0" w:uiPriority="62" w:unhideWhenUsed="0"/>
+    <w:lsdException w:name="Medium Shading 1" w:semiHidden="0" w:uiPriority="63" w:unhideWhenUsed="0"/>
+    <w:lsdException w:name="Medium Shading 2" w:semiHidden="0" w:uiPriority="64" w:unhideWhenUsed="0"/>
+    <w:lsdException w:name="Medium List 1" w:semiHidden="0" w:uiPriority="65" w:unhideWhenUsed="0"/>
+    <w:lsdException w:name="Medium List 2" w:semiHidden="0" w:uiPriority="66" w:unhideWhenUsed="0"/>
+    <w:lsdException w:name="Medium Grid 1" w:semiHidden="0" w:uiPriority="67" w:unhideWhenUsed="0"/>
+    <w:lsdException w:name="Medium Grid 2" w:semiHidden="0" w:uiPriority="68" w:unhideWhenUsed="0"/>
+    <w:lsdException w:name="Medium Grid 3" w:semiHidden="0" w:uiPriority="69" w:unhideWhenUsed="0"/>
+    <w:lsdException w:name="Dark List" w:semiHidden="0" w:uiPriority="70" w:unhideWhenUsed="0"/>
+    <w:lsdException w:name="Colorful Shading" w:semiHidden="0" w:uiPriority="71" w:unhideWhenUsed="0"/>
+    <w:lsdException w:name="Colorful List" w:semiHidden="0" w:uiPriority="72" w:unhideWhenUsed="0"/>
+    <w:lsdException w:name="Colorful Grid" w:semiHidden="0" w:uiPriority="73" w:unhideWhenUsed="0"/>
+    <w:lsdException w:name="Light Shading Accent 1" w:semiHidden="0" w:uiPriority="60" w:unhideWhenUsed="0"/>
+    <w:lsdException w:name="Light List Accent 1" w:semiHidden="0" w:uiPriority="61" w:unhideWhenUsed="0"/>
+    <w:lsdException w:name="Light Grid Accent 1" w:semiHidden="0" w:uiPriority="62" w:unhideWhenUsed="0"/>
+    <w:lsdException w:name="Medium Shading 1 Accent 1" w:semiHidden="0" w:uiPriority="63" w:unhideWhenUsed="0"/>
+    <w:lsdException w:name="Medium Shading 2 Accent 1" w:semiHidden="0" w:uiPriority="64" w:unhideWhenUsed="0"/>
+    <w:lsdException w:name="Medium List 1 Accent 1" w:semiHidden="0" w:uiPriority="65" w:unhideWhenUsed="0"/>
+    <w:lsdException w:name="Revision" w:unhideWhenUsed="0"/>
+    <w:lsdException w:name="List Paragraph" w:semiHidden="0" w:uiPriority="34" w:unhideWhenUsed="0" w:qFormat="1"/>
+    <w:lsdException w:name="Quote" w:semiHidden="0" w:uiPriority="29" w:unhideWhenUsed="0" w:qFormat="1"/>
+    <w:lsdException w:name="Intense Quote" w:semiHidden="0" w:uiPriority="30" w:unhideWhenUsed="0" w:qFormat="1"/>
+    <w:lsdException w:name="Medium List 2 Accent 1" w:semiHidden="0" w:uiPriority="66" w:unhideWhenUsed="0"/>
+    <w:lsdException w:name="Medium Grid 1 Accent 1" w:semiHidden="0" w:uiPriority="67" w:unhideWhenUsed="0"/>
+    <w:lsdException w:name="Medium Grid 2 Accent 1" w:semiHidden="0" w:uiPriority="68" w:unhideWhenUsed="0"/>
+    <w:lsdException w:name="Medium Grid 3 Accent 1" w:semiHidden="0" w:uiPriority="69" w:unhideWhenUsed="0"/>
+    <w:lsdException w:name="Dark List Accent 1" w:semiHidden="0" w:uiPriority="70" w:unhideWhenUsed="0"/>
+    <w:lsdException w:name="Colorful Shading Accent 1" w:semiHidden="0" w:uiPriority="71" w:unhideWhenUsed="0"/>
+    <w:lsdException w:name="Colorful List Accent 1" w:semiHidden="0" w:uiPriority="72" w:unhideWhenUsed="0"/>
+    <w:lsdException w:name="Colorful Grid Accent 1" w:semiHidden="0" w:uiPriority="73" w:unhideWhenUsed="0"/>
+    <w:lsdException w:name="Light Shading Accent 2" w:semiHidden="0" w:uiPriority="60" w:unhideWhenUsed="0"/>
+    <w:lsdException w:name="Light List Accent 2" w:semiHidden="0" w:uiPriority="61" w:unhideWhenUsed="0"/>
+    <w:lsdException w:name="Light Grid Accent 2" w:semiHidden="0" w:uiPriority="62" w:unhideWhenUsed="0"/>
+    <w:lsdException w:name="Medium Shading 1 Accent 2" w:semiHidden="0" w:uiPriority="63" w:unhideWhenUsed="0"/>
+    <w:lsdException w:name="Medium Shading 2 Accent 2" w:semiHidden="0" w:uiPriority="64" w:unhideWhenUsed="0"/>
+    <w:lsdException w:name="Medium List 1 Accent 2" w:semiHidden="0" w:uiPriority="65" w:unhideWhenUsed="0"/>
+    <w:lsdException w:name="Medium List 2 Accent 2" w:semiHidden="0" w:uiPriority="66" w:unhideWhenUsed="0"/>
+    <w:lsdException w:name="Medium Grid 1 Accent 2" w:semiHidden="0" w:uiPriority="67" w:unhideWhenUsed="0"/>
+    <w:lsdException w:name="Medium Grid 2 Accent 2" w:semiHidden="0" w:uiPriority="68" w:unhideWhenUsed="0"/>
+    <w:lsdException w:name="Medium Grid 3 Accent 2" w:semiHidden="0" w:uiPriority="69" w:unhideWhenUsed="0"/>
+    <w:lsdException w:name="Dark List Accent 2" w:semiHidden="0" w:uiPriority="70" w:unhideWhenUsed="0"/>
+    <w:lsdException w:name="Colorful Shading Accent 2" w:semiHidden="0" w:uiPriority="71" w:unhideWhenUsed="0"/>
+    <w:lsdException w:name="Colorful List Accent 2" w:semiHidden="0" w:uiPriority="72" w:unhideWhenUsed="0"/>
+    <w:lsdException w:name="Colorful Grid Accent 2" w:semiHidden="0" w:uiPriority="73" w:unhideWhenUsed="0"/>
+    <w:lsdException w:name="Light Shading Accent 3" w:semiHidden="0" w:uiPriority="60" w:unhideWhenUsed="0"/>
+    <w:lsdException w:name="Light List Accent 3" w:semiHidden="0" w:uiPriority="61" w:unhideWhenUsed="0"/>
+    <w:lsdException w:name="Light Grid Accent 3" w:semiHidden="0" w:uiPriority="62" w:unhideWhenUsed="0"/>
+    <w:lsdException w:name="Medium Shading 1 Accent 3" w:semiHidden="0" w:uiPriority="63" w:unhideWhenUsed="0"/>
+    <w:lsdException w:name="Medium Shading 2 Accent 3" w:semiHidden="0" w:uiPriority="64" w:unhideWhenUsed="0"/>
+    <w:lsdException w:name="Medium List 1 Accent 3" w:semiHidden="0" w:uiPriority="65" w:unhideWhenUsed="0"/>
+    <w:lsdException w:name="Medium List 2 Accent 3" w:semiHidden="0" w:uiPriority="66" w:unhideWhenUsed="0"/>
+    <w:lsdException w:name="Medium Grid 1 Accent 3" w:semiHidden="0" w:uiPriority="67" w:unhideWhenUsed="0"/>
+    <w:lsdException w:name="Medium Grid 2 Accent 3" w:semiHidden="0" w:uiPriority="68" w:unhideWhenUsed="0"/>
+    <w:lsdException w:name="Medium Grid 3 Accent 3" w:semiHidden="0" w:uiPriority="69" w:unhideWhenUsed="0"/>
+    <w:lsdException w:name="Dark List Accent 3" w:semiHidden="0" w:uiPriority="70" w:unhideWhenUsed="0"/>
+    <w:lsdException w:name="Colorful Shading Accent 3" w:semiHidden="0" w:uiPriority="71" w:unhideWhenUsed="0"/>
+    <w:lsdException w:name="Colorful List Accent 3" w:semiHidden="0" w:uiPriority="72" w:unhideWhenUsed="0"/>
+    <w:lsdException w:name="Colorful Grid Accent 3" w:semiHidden="0" w:uiPriority="73" w:unhideWhenUsed="0"/>
+    <w:lsdException w:name="Light Shading Accent 4" w:semiHidden="0" w:uiPriority="60" w:unhideWhenUsed="0"/>
+    <w:lsdException w:name="Light List Accent 4" w:semiHidden="0" w:uiPriority="61" w:unhideWhenUsed="0"/>
+    <w:lsdException w:name="Light Grid Accent 4" w:semiHidden="0" w:uiPriority="62" w:unhideWhenUsed="0"/>
+    <w:lsdException w:name="Medium Shading 1 Accent 4" w:semiHidden="0" w:uiPriority="63" w:unhideWhenUsed="0"/>
+    <w:lsdException w:name="Medium Shading 2 Accent 4" w:semiHidden="0" w:uiPriority="64" w:unhideWhenUsed="0"/>
+    <w:lsdException w:name="Medium List 1 Accent 4" w:semiHidden="0" w:uiPriority="65" w:unhideWhenUsed="0"/>
+    <w:lsdException w:name="Medium List 2 Accent 4" w:semiHidden="0" w:uiPriority="66" w:unhideWhenUsed="0"/>
+    <w:lsdException w:name="Medium Grid 1 Accent 4" w:semiHidden="0" w:uiPriority="67" w:unhideWhenUsed="0"/>
+    <w:lsdException w:name="Medium Grid 2 Accent 4" w:semiHidden="0" w:uiPriority="68" w:unhideWhenUsed="0"/>
+    <w:lsdException w:name="Medium Grid 3 Accent 4" w:semiHidden="0" w:uiPriority="69" w:unhideWhenUsed="0"/>
+    <w:lsdException w:name="Dark List Accent 4" w:semiHidden="0" w:uiPriority="70" w:unhideWhenUsed="0"/>
+    <w:lsdException w:name="Colorful Shading Accent 4" w:semiHidden="0" w:uiPriority="71" w:unhideWhenUsed="0"/>
+    <w:lsdException w:name="Colorful List Accent 4" w:semiHidden="0" w:uiPriority="72" w:unhideWhenUsed="0"/>
+    <w:lsdException w:name="Colorful Grid Accent 4" w:semiHidden="0" w:uiPriority="73" w:unhideWhenUsed="0"/>
+    <w:lsdException w:name="Light Shading Accent 5" w:semiHidden="0" w:uiPriority="60" w:unhideWhenUsed="0"/>
+    <w:lsdException w:name="Light List Accent 5" w:semiHidden="0" w:uiPriority="61" w:unhideWhenUsed="0"/>
+    <w:lsdException w:name="Light Grid Accent 5" w:semiHidden="0" w:uiPriority="62" w:unhideWhenUsed="0"/>
+    <w:lsdException w:name="Medium Shading 1 Accent 5" w:semiHidden="0" w:uiPriority="63" w:unhideWhenUsed="0"/>
+    <w:lsdException w:name="Medium Shading 2 Accent 5" w:semiHidden="0" w:uiPriority="64" w:unhideWhenUsed="0"/>
+    <w:lsdException w:name="Medium List 1 Accent 5" w:semiHidden="0" w:uiPriority="65" w:unhideWhenUsed="0"/>
+    <w:lsdException w:name="Medium List 2 Accent 5" w:semiHidden="0" w:uiPriority="66" w:unhideWhenUsed="0"/>
+    <w:lsdException w:name="Medium Grid 1 Accent 5" w:semiHidden="0" w:uiPriority="67" w:unhideWhenUsed="0"/>
+    <w:lsdException w:name="Medium Grid 2 Accent 5" w:semiHidden="0" w:uiPriority="68" w:unhideWhenUsed="0"/>
+    <w:lsdException w:name="Medium Grid 3 Accent 5" w:semiHidden="0" w:uiPriority="69" w:unhideWhenUsed="0"/>
+    <w:lsdException w:name="Dark List Accent 5" w:semiHidden="0" w:uiPriority="70" w:unhideWhenUsed="0"/>
+    <w:lsdException w:name="Colorful Shading Accent 5" w:semiHidden="0" w:uiPriority="71" w:unhideWhenUsed="0"/>
+    <w:lsdException w:name="Colorful List Accent 5" w:semiHidden="0" w:uiPriority="72" w:unhideWhenUsed="0"/>
+    <w:lsdException w:name="Colorful Grid Accent 5" w:semiHidden="0" w:uiPriority="73" w:unhideWhenUsed="0"/>
+    <w:lsdException w:name="Light Shading Accent 6" w:semiHidden="0" w:uiPriority="60" w:unhideWhenUsed="0"/>
+    <w:lsdException w:name="Light List Accent 6" w:semiHidden="0" w:uiPriority="61" w:unhideWhenUsed="0"/>
+    <w:lsdException w:name="Light Grid Accent 6" w:semiHidden="0" w:uiPriority="62" w:unhideWhenUsed="0"/>
+    <w:lsdException w:name="Medium Shading 1 Accent 6" w:semiHidden="0" w:uiPriority="63" w:unhideWhenUsed="0"/>
+    <w:lsdException w:name="Medium Shading 2 Accent 6" w:semiHidden="0" w:uiPriority="64" w:unhideWhenUsed="0"/>
+    <w:lsdException w:name="Medium List 1 Accent 6" w:semiHidden="0" w:uiPriority="65" w:unhideWhenUsed="0"/>
+    <w:lsdException w:name="Medium List 2 Accent 6" w:semiHidden="0" w:uiPriority="66" w:unhideWhenUsed="0"/>
+    <w:lsdException w:name="Medium Grid 1 Accent 6" w:semiHidden="0" w:uiPriority="67" w:unhideWhenUsed="0"/>
+    <w:lsdException w:name="Medium Grid 2 Accent 6" w:semiHidden="0" w:uiPriority="68" w:unhideWhenUsed="0"/>
+    <w:lsdException w:name="Medium Grid 3 Accent 6" w:semiHidden="0" w:uiPriority="69" w:unhideWhenUsed="0"/>
+    <w:lsdException w:name="Dark List Accent 6" w:semiHidden="0" w:uiPriority="70" w:unhideWhenUsed="0"/>
+    <w:lsdException w:name="Colorful Shading Accent 6" w:semiHidden="0" w:uiPriority="71" w:unhideWhenUsed="0"/>
+    <w:lsdException w:name="Colorful List Accent 6" w:semiHidden="0" w:uiPriority="72" w:unhideWhenUsed="0"/>
+    <w:lsdException w:name="Colorful Grid Accent 6" w:semiHidden="0" w:uiPriority="73" w:unhideWhenUsed="0"/>
+    <w:lsdException w:name="Subtle Emphasis" w:semiHidden="0" w:uiPriority="19" w:unhideWhenUsed="0" w:qFormat="1"/>
+    <w:lsdException w:name="Intense Emphasis" w:semiHidden="0" w:uiPriority="21" w:unhideWhenUsed="0" w:qFormat="1"/>
+    <w:lsdException w:name="Subtle Reference" w:semiHidden="0" w:uiPriority="31" w:unhideWhenUsed="0" w:qFormat="1"/>
+    <w:lsdException w:name="Intense Reference" w:semiHidden="0" w:uiPriority="32" w:unhideWhenUsed="0" w:qFormat="1"/>
+    <w:lsdException w:name="Book Title" w:semiHidden="0" w:uiPriority="33" w:unhideWhenUsed="0" w:qFormat="1"/>
+    <w:lsdException w:name="Bibliography" w:uiPriority="37"/>
+    <w:lsdException w:name="TOC Heading" w:uiPriority="39" w:qFormat="1"/>
+  </w:latentStyles>
+  <w:style w:type="paragraph" w:default="1" w:styleId="Normalny">
+    <w:name w:val="Normal"/>
+    <w:qFormat/>
+  </w:style>
+  <w:style w:type="character" w:default="1" w:styleId="Domylnaczcionkaakapitu">
+    <w:name w:val="Default Paragraph Font"/>
+    <w:uiPriority w:val="1"/>
+    <w:semiHidden/>
+    <w:unhideWhenUsed/>
+  </w:style>
+  <w:style w:type="table" w:default="1" w:styleId="Standardowy">
+    <w:name w:val="Normal Table"/>
+    <w:uiPriority w:val="99"/>
+    <w:semiHidden/>
+    <w:unhideWhenUsed/>
+    <w:tblPr>
+      <w:tblInd w:w="0" w:type="dxa"/>
+      <w:tblCellMar>
+        <w:top w:w="0" w:type="dxa"/>
+        <w:left w:w="108" w:type="dxa"/>
+        <w:bottom w:w="0" w:type="dxa"/>
+        <w:right w:w="108" w:type="dxa"/>
+      </w:tblCellMar>
+    </w:tblPr>
+  </w:style>
+  <w:style w:type="numbering" w:default="1" w:styleId="Bezlisty">
+    <w:name w:val="No List"/>
+    <w:uiPriority w:val="99"/>
+    <w:semiHidden/>
+    <w:unhideWhenUsed/>
+  </w:style>
+  <w:style w:type="paragraph" w:styleId="NormalnyWeb">
+    <w:name w:val="Normal (Web)"/>
+    <w:basedOn w:val="Normalny"/>
+    <w:uiPriority w:val="99"/>
+    <w:semiHidden/>
+    <w:unhideWhenUsed/>
+    <w:rsid w:val="0073599C"/>
+    <w:pPr>
+      <w:spacing w:before="100" w:beforeAutospacing="1" w:after="142"/>
+    </w:pPr>
+    <w:rPr>
+      <w:rFonts w:ascii="Times New Roman" w:eastAsia="Times New Roman" w:hAnsi="Times New Roman" w:cs="Times New Roman"/>
+      <w:sz w:val="24"/>
+      <w:szCs w:val="24"/>
+      <w:lang w:eastAsia="pl-PL"/>
+    </w:rPr>
+  </w:style>
+  <w:style w:type="paragraph" w:styleId="Tekstdymka">
+    <w:name w:val="Balloon Text"/>
+    <w:basedOn w:val="Normalny"/>
+    <w:link w:val="TekstdymkaZnak"/>
+    <w:uiPriority w:val="99"/>
+    <w:semiHidden/>
+    <w:unhideWhenUsed/>
+    <w:rsid w:val="0073599C"/>
+    <w:pPr>
+      <w:spacing w:after="0" w:line="240" w:lineRule="auto"/>
+    </w:pPr>
+    <w:rPr>
+      <w:rFonts w:ascii="Tahoma" w:hAnsi="Tahoma" w:cs="Tahoma"/>
+      <w:sz w:val="16"/>
+      <w:szCs w:val="16"/>
+    </w:rPr>
+  </w:style>
+  <w:style w:type="character" w:customStyle="1" w:styleId="TekstdymkaZnak">
+    <w:name w:val="Tekst dymka Znak"/>
+    <w:basedOn w:val="Domylnaczcionkaakapitu"/>
+    <w:link w:val="Tekstdymka"/>
+    <w:uiPriority w:val="99"/>
+    <w:semiHidden/>
+    <w:rsid w:val="0073599C"/>
+    <w:rPr>
+      <w:rFonts w:ascii="Tahoma" w:hAnsi="Tahoma" w:cs="Tahoma"/>
+      <w:sz w:val="16"/>
+      <w:szCs w:val="16"/>
+    </w:rPr>
+  </w:style>
+</w:styles>
+</file>
+
+<file path=word/stylesWithEffects.xml><?xml version="1.0" encoding="utf-8"?>
+<w:styles xmlns:wpc="http://schemas.microsoft.com/office/word/2010/wordprocessingCanvas" xmlns:mc="http://schemas.openxmlformats.org/markup-compatibility/2006" xmlns:o="urn:schemas-microsoft-com:office:office" xmlns:r="http://schemas.openxmlformats.org/officeDocument/2006/relationships" xmlns:m="http://schemas.openxmlformats.org/officeDocument/2006/math" xmlns:v="urn:schemas-microsoft-com:vml" xmlns:wp14="http://schemas.microsoft.com/office/word/2010/wordprocessingDrawing" xmlns:wp="http://schemas.openxmlformats.org/drawingml/2006/wordprocessingDrawing" xmlns:w10="urn:schemas-microsoft-com:office:word" xmlns:w="http://schemas.openxmlformats.org/wordprocessingml/2006/main" xmlns:w14="http://schemas.microsoft.com/office/word/2010/wordml" xmlns:wpg="http://schemas.microsoft.com/office/word/2010/wordprocessingGroup" xmlns:wpi="http://schemas.microsoft.com/office/word/2010/wordprocessingInk" xmlns:wne="http://schemas.microsoft.com/office/word/2006/wordml" xmlns:wps="http://schemas.microsoft.com/office/word/2010/wordprocessingShape" mc:Ignorable="w14 wp14">
+  <w:docDefaults>
+    <w:rPrDefault>
+      <w:rPr>
+        <w:rFonts w:asciiTheme="minorHAnsi" w:eastAsiaTheme="minorHAnsi" w:hAnsiTheme="minorHAnsi" w:cstheme="minorBidi"/>
+        <w:sz w:val="22"/>
+        <w:szCs w:val="22"/>
+        <w:lang w:val="pl-PL" w:eastAsia="en-US" w:bidi="ar-SA"/>
+      </w:rPr>
+    </w:rPrDefault>
+    <w:pPrDefault>
+      <w:pPr>
+        <w:spacing w:after="200" w:line="276" w:lineRule="auto"/>
+      </w:pPr>
+    </w:pPrDefault>
+  </w:docDefaults>
+  <w:latentStyles w:defLockedState="0" w:defUIPriority="99" w:defSemiHidden="1" w:defUnhideWhenUsed="1" w:defQFormat="0" w:count="267">
+    <w:lsdException w:name="Normal" w:semiHidden="0" w:uiPriority="0" w:unhideWhenUsed="0" w:qFormat="1"/>
+    <w:lsdException w:name="heading 1" w:semiHidden="0" w:uiPriority="9" w:unhideWhenUsed="0" w:qFormat="1"/>
+    <w:lsdException w:name="heading 2" w:uiPriority="9" w:qFormat="1"/>
+    <w:lsdException w:name="heading 3" w:uiPriority="9" w:qFormat="1"/>
+    <w:lsdException w:name="heading 4" w:uiPriority="9" w:qFormat="1"/>
+    <w:lsdException w:name="heading 5" w:uiPriority="9" w:qFormat="1"/>
+    <w:lsdException w:name="heading 6" w:uiPriority="9" w:qFormat="1"/>
+    <w:lsdException w:name="heading 7" w:uiPriority="9" w:qFormat="1"/>
+    <w:lsdException w:name="heading 8" w:uiPriority="9" w:qFormat="1"/>
+    <w:lsdException w:name="heading 9" w:uiPriority="9" w:qFormat="1"/>
+    <w:lsdException w:name="toc 1" w:uiPriority="39"/>
+    <w:lsdException w:name="toc 2" w:uiPriority="39"/>
+    <w:lsdException w:name="toc 3" w:uiPriority="39"/>
+    <w:lsdException w:name="toc 4" w:uiPriority="39"/>
+    <w:lsdException w:name="toc 5" w:uiPriority="39"/>
+    <w:lsdException w:name="toc 6" w:uiPriority="39"/>
+    <w:lsdException w:name="toc 7" w:uiPriority="39"/>
+    <w:lsdException w:name="toc 8" w:uiPriority="39"/>
+    <w:lsdException w:name="toc 9" w:uiPriority="39"/>
+    <w:lsdException w:name="caption" w:uiPriority="35" w:qFormat="1"/>
+    <w:lsdException w:name="Title" w:semiHidden="0" w:uiPriority="10" w:unhideWhenUsed="0" w:qFormat="1"/>
+    <w:lsdException w:name="Default Paragraph Font" w:uiPriority="1"/>
+    <w:lsdException w:name="Subtitle" w:semiHidden="0" w:uiPriority="11" w:unhideWhenUsed="0" w:qFormat="1"/>
+    <w:lsdException w:name="Strong" w:semiHidden="0" w:uiPriority="22" w:unhideWhenUsed="0" w:qFormat="1"/>
+    <w:lsdException w:name="Emphasis" w:semiHidden="0" w:uiPriority="20" w:unhideWhenUsed="0" w:qFormat="1"/>
+    <w:lsdException w:name="Table Grid" w:uiPriority="59"/>
+    <w:lsdException w:name="Placeholder Text" w:unhideWhenUsed="0"/>
+    <w:lsdException w:name="No Spacing" w:semiHidden="0" w:uiPriority="1" w:unhideWhenUsed="0" w:qFormat="1"/>
+    <w:lsdException w:name="Light Shading" w:semiHidden="0" w:uiPriority="60" w:unhideWhenUsed="0"/>
+    <w:lsdException w:name="Light List" w:semiHidden="0" w:uiPriority="61" w:unhideWhenUsed="0"/>
+    <w:lsdException w:name="Light Grid" w:semiHidden="0" w:uiPriority="62" w:unhideWhenUsed="0"/>
+    <w:lsdException w:name="Medium Shading 1" w:semiHidden="0" w:uiPriority="63" w:unhideWhenUsed="0"/>
+    <w:lsdException w:name="Medium Shading 2" w:semiHidden="0" w:uiPriority="64" w:unhideWhenUsed="0"/>
+    <w:lsdException w:name="Medium List 1" w:semiHidden="0" w:uiPriority="65" w:unhideWhenUsed="0"/>
+    <w:lsdException w:name="Medium List 2" w:semiHidden="0" w:uiPriority="66" w:unhideWhenUsed="0"/>
+    <w:lsdException w:name="Medium Grid 1" w:semiHidden="0" w:uiPriority="67" w:unhideWhenUsed="0"/>
+    <w:lsdException w:name="Medium Grid 2" w:semiHidden="0" w:uiPriority="68" w:unhideWhenUsed="0"/>
+    <w:lsdException w:name="Medium Grid 3" w:semiHidden="0" w:uiPriority="69" w:unhideWhenUsed="0"/>
+    <w:lsdException w:name="Dark List" w:semiHidden="0" w:uiPriority="70" w:unhideWhenUsed="0"/>
+    <w:lsdException w:name="Colorful Shading" w:semiHidden="0" w:uiPriority="71" w:unhideWhenUsed="0"/>
+    <w:lsdException w:name="Colorful List" w:semiHidden="0" w:uiPriority="72" w:unhideWhenUsed="0"/>
+    <w:lsdException w:name="Colorful Grid" w:semiHidden="0" w:uiPriority="73" w:unhideWhenUsed="0"/>
+    <w:lsdException w:name="Light Shading Accent 1" w:semiHidden="0" w:uiPriority="60" w:unhideWhenUsed="0"/>
+    <w:lsdException w:name="Light List Accent 1" w:semiHidden="0" w:uiPriority="61" w:unhideWhenUsed="0"/>
+    <w:lsdException w:name="Light Grid Accent 1" w:semiHidden="0" w:uiPriority="62" w:unhideWhenUsed="0"/>
+    <w:lsdException w:name="Medium Shading 1 Accent 1" w:semiHidden="0" w:uiPriority="63" w:unhideWhenUsed="0"/>
+    <w:lsdException w:name="Medium Shading 2 Accent 1" w:semiHidden="0" w:uiPriority="64" w:unhideWhenUsed="0"/>
+    <w:lsdException w:name="Medium List 1 Accent 1" w:semiHidden="0" w:uiPriority="65" w:unhideWhenUsed="0"/>
+    <w:lsdException w:name="Revision" w:unhideWhenUsed="0"/>
+    <w:lsdException w:name="List Paragraph" w:semiHidden="0" w:uiPriority="34" w:unhideWhenUsed="0" w:qFormat="1"/>
+    <w:lsdException w:name="Quote" w:semiHidden="0" w:uiPriority="29" w:unhideWhenUsed="0" w:qFormat="1"/>
+    <w:lsdException w:name="Intense Quote" w:semiHidden="0" w:uiPriority="30" w:unhideWhenUsed="0" w:qFormat="1"/>
+    <w:lsdException w:name="Medium List 2 Accent 1" w:semiHidden="0" w:uiPriority="66" w:unhideWhenUsed="0"/>
+    <w:lsdException w:name="Medium Grid 1 Accent 1" w:semiHidden="0" w:uiPriority="67" w:unhideWhenUsed="0"/>
+    <w:lsdException w:name="Medium Grid 2 Accent 1" w:semiHidden="0" w:uiPriority="68" w:unhideWhenUsed="0"/>
+    <w:lsdException w:name="Medium Grid 3 Accent 1" w:semiHidden="0" w:uiPriority="69" w:unhideWhenUsed="0"/>
+    <w:lsdException w:name="Dark List Accent 1" w:semiHidden="0" w:uiPriority="70" w:unhideWhenUsed="0"/>
+    <w:lsdException w:name="Colorful Shading Accent 1" w:semiHidden="0" w:uiPriority="71" w:unhideWhenUsed="0"/>
+    <w:lsdException w:name="Colorful List Accent 1" w:semiHidden="0" w:uiPriority="72" w:unhideWhenUsed="0"/>
+    <w:lsdException w:name="Colorful Grid Accent 1" w:semiHidden="0" w:uiPriority="73" w:unhideWhenUsed="0"/>
+    <w:lsdException w:name="Light Shading Accent 2" w:semiHidden="0" w:uiPriority="60" w:unhideWhenUsed="0"/>
+    <w:lsdException w:name="Light List Accent 2" w:semiHidden="0" w:uiPriority="61" w:unhideWhenUsed="0"/>
+    <w:lsdException w:name="Light Grid Accent 2" w:semiHidden="0" w:uiPriority="62" w:unhideWhenUsed="0"/>
+    <w:lsdException w:name="Medium Shading 1 Accent 2" w:semiHidden="0" w:uiPriority="63" w:unhideWhenUsed="0"/>
+    <w:lsdException w:name="Medium Shading 2 Accent 2" w:semiHidden="0" w:uiPriority="64" w:unhideWhenUsed="0"/>
+    <w:lsdException w:name="Medium List 1 Accent 2" w:semiHidden="0" w:uiPriority="65" w:unhideWhenUsed="0"/>
+    <w:lsdException w:name="Medium List 2 Accent 2" w:semiHidden="0" w:uiPriority="66" w:unhideWhenUsed="0"/>
+    <w:lsdException w:name="Medium Grid 1 Accent 2" w:semiHidden="0" w:uiPriority="67" w:unhideWhenUsed="0"/>
+    <w:lsdException w:name="Medium Grid 2 Accent 2" w:semiHidden="0" w:uiPriority="68" w:unhideWhenUsed="0"/>
+    <w:lsdException w:name="Medium Grid 3 Accent 2" w:semiHidden="0" w:uiPriority="69" w:unhideWhenUsed="0"/>
+    <w:lsdException w:name="Dark List Accent 2" w:semiHidden="0" w:uiPriority="70" w:unhideWhenUsed="0"/>
+    <w:lsdException w:name="Colorful Shading Accent 2" w:semiHidden="0" w:uiPriority="71" w:unhideWhenUsed="0"/>
+    <w:lsdException w:name="Colorful List Accent 2" w:semiHidden="0" w:uiPriority="72" w:unhideWhenUsed="0"/>
+    <w:lsdException w:name="Colorful Grid Accent 2" w:semiHidden="0" w:uiPriority="73" w:unhideWhenUsed="0"/>
+    <w:lsdException w:name="Light Shading Accent 3" w:semiHidden="0" w:uiPriority="60" w:unhideWhenUsed="0"/>
+    <w:lsdException w:name="Light List Accent 3" w:semiHidden="0" w:uiPriority="61" w:unhideWhenUsed="0"/>
+    <w:lsdException w:name="Light Grid Accent 3" w:semiHidden="0" w:uiPriority="62" w:unhideWhenUsed="0"/>
+    <w:lsdException w:name="Medium Shading 1 Accent 3" w:semiHidden="0" w:uiPriority="63" w:unhideWhenUsed="0"/>
+    <w:lsdException w:name="Medium Shading 2 Accent 3" w:semiHidden="0" w:uiPriority="64" w:unhideWhenUsed="0"/>
+    <w:lsdException w:name="Medium List 1 Accent 3" w:semiHidden="0" w:uiPriority="65" w:unhideWhenUsed="0"/>
+    <w:lsdException w:name="Medium List 2 Accent 3" w:semiHidden="0" w:uiPriority="66" w:unhideWhenUsed="0"/>
+    <w:lsdException w:name="Medium Grid 1 Accent 3" w:semiHidden="0" w:uiPriority="67" w:unhideWhenUsed="0"/>
+    <w:lsdException w:name="Medium Grid 2 Accent 3" w:semiHidden="0" w:uiPriority="68" w:unhideWhenUsed="0"/>
+    <w:lsdException w:name="Medium Grid 3 Accent 3" w:semiHidden="0" w:uiPriority="69" w:unhideWhenUsed="0"/>
+    <w:lsdException w:name="Dark List Accent 3" w:semiHidden="0" w:uiPriority="70" w:unhideWhenUsed="0"/>
+    <w:lsdException w:name="Colorful Shading Accent 3" w:semiHidden="0" w:uiPriority="71" w:unhideWhenUsed="0"/>
+    <w:lsdException w:name="Colorful List Accent 3" w:semiHidden="0" w:uiPriority="72" w:unhideWhenUsed="0"/>
+    <w:lsdException w:name="Colorful Grid Accent 3" w:semiHidden="0" w:uiPriority="73" w:unhideWhenUsed="0"/>
+    <w:lsdException w:name="Light Shading Accent 4" w:semiHidden="0" w:uiPriority="60" w:unhideWhenUsed="0"/>
+    <w:lsdException w:name="Light List Accent 4" w:semiHidden="0" w:uiPriority="61" w:unhideWhenUsed="0"/>
+    <w:lsdException w:name="Light Grid Accent 4" w:semiHidden="0" w:uiPriority="62" w:unhideWhenUsed="0"/>
+    <w:lsdException w:name="Medium Shading 1 Accent 4" w:semiHidden="0" w:uiPriority="63" w:unhideWhenUsed="0"/>
+    <w:lsdException w:name="Medium Shading 2 Accent 4" w:semiHidden="0" w:uiPriority="64" w:unhideWhenUsed="0"/>
+    <w:lsdException w:name="Medium List 1 Accent 4" w:semiHidden="0" w:uiPriority="65" w:unhideWhenUsed="0"/>
+    <w:lsdException w:name="Medium List 2 Accent 4" w:semiHidden="0" w:uiPriority="66" w:unhideWhenUsed="0"/>
+    <w:lsdException w:name="Medium Grid 1 Accent 4" w:semiHidden="0" w:uiPriority="67" w:unhideWhenUsed="0"/>
+    <w:lsdException w:name="Medium Grid 2 Accent 4" w:semiHidden="0" w:uiPriority="68" w:unhideWhenUsed="0"/>
+    <w:lsdException w:name="Medium Grid 3 Accent 4" w:semiHidden="0" w:uiPriority="69" w:unhideWhenUsed="0"/>
+    <w:lsdException w:name="Dark List Accent 4" w:semiHidden="0" w:uiPriority="70" w:unhideWhenUsed="0"/>
+    <w:lsdException w:name="Colorful Shading Accent 4" w:semiHidden="0" w:uiPriority="71" w:unhideWhenUsed="0"/>
+    <w:lsdException w:name="Colorful List Accent 4" w:semiHidden="0" w:uiPriority="72" w:unhideWhenUsed="0"/>
+    <w:lsdException w:name="Colorful Grid Accent 4" w:semiHidden="0" w:uiPriority="73" w:unhideWhenUsed="0"/>
+    <w:lsdException w:name="Light Shading Accent 5" w:semiHidden="0" w:uiPriority="60" w:unhideWhenUsed="0"/>
+    <w:lsdException w:name="Light List Accent 5" w:semiHidden="0" w:uiPriority="61" w:unhideWhenUsed="0"/>
+    <w:lsdException w:name="Light Grid Accent 5" w:semiHidden="0" w:uiPriority="62" w:unhideWhenUsed="0"/>
+    <w:lsdException w:name="Medium Shading 1 Accent 5" w:semiHidden="0" w:uiPriority="63" w:unhideWhenUsed="0"/>
+    <w:lsdException w:name="Medium Shading 2 Accent 5" w:semiHidden="0" w:uiPriority="64" w:unhideWhenUsed="0"/>
+    <w:lsdException w:name="Medium List 1 Accent 5" w:semiHidden="0" w:uiPriority="65" w:unhideWhenUsed="0"/>
+    <w:lsdException w:name="Medium List 2 Accent 5" w:semiHidden="0" w:uiPriority="66" w:unhideWhenUsed="0"/>
+    <w:lsdException w:name="Medium Grid 1 Accent 5" w:semiHidden="0" w:uiPriority="67" w:unhideWhenUsed="0"/>
+    <w:lsdException w:name="Medium Grid 2 Accent 5" w:semiHidden="0" w:uiPriority="68" w:unhideWhenUsed="0"/>
+    <w:lsdException w:name="Medium Grid 3 Accent 5" w:semiHidden="0" w:uiPriority="69" w:unhideWhenUsed="0"/>
+    <w:lsdException w:name="Dark List Accent 5" w:semiHidden="0" w:uiPriority="70" w:unhideWhenUsed="0"/>
+    <w:lsdException w:name="Colorful Shading Accent 5" w:semiHidden="0" w:uiPriority="71" w:unhideWhenUsed="0"/>
+    <w:lsdException w:name="Colorful List Accent 5" w:semiHidden="0" w:uiPriority="72" w:unhideWhenUsed="0"/>
+    <w:lsdException w:name="Colorful Grid Accent 5" w:semiHidden="0" w:uiPriority="73" w:unhideWhenUsed="0"/>
+    <w:lsdException w:name="Light Shading Accent 6" w:semiHidden="0" w:uiPriority="60" w:unhideWhenUsed="0"/>
+    <w:lsdException w:name="Light List Accent 6" w:semiHidden="0" w:uiPriority="61" w:unhideWhenUsed="0"/>
+    <w:lsdException w:name="Light Grid Accent 6" w:semiHidden="0" w:uiPriority="62" w:unhideWhenUsed="0"/>
+    <w:lsdException w:name="Medium Shading 1 Accent 6" w:semiHidden="0" w:uiPriority="63" w:unhideWhenUsed="0"/>
+    <w:lsdException w:name="Medium Shading 2 Accent 6" w:semiHidden="0" w:uiPriority="64" w:unhideWhenUsed="0"/>
+    <w:lsdException w:name="Medium List 1 Accent 6" w:semiHidden="0" w:uiPriority="65" w:unhideWhenUsed="0"/>
+    <w:lsdException w:name="Medium List 2 Accent 6" w:semiHidden="0" w:uiPriority="66" w:unhideWhenUsed="0"/>
+    <w:lsdException w:name="Medium Grid 1 Accent 6" w:semiHidden="0" w:uiPriority="67" w:unhideWhenUsed="0"/>
+    <w:lsdException w:name="Medium Grid 2 Accent 6" w:semiHidden="0" w:uiPriority="68" w:unhideWhenUsed="0"/>
+    <w:lsdException w:name="Medium Grid 3 Accent 6" w:semiHidden="0" w:uiPriority="69" w:unhideWhenUsed="0"/>
+    <w:lsdException w:name="Dark List Accent 6" w:semiHidden="0" w:uiPriority="70" w:unhideWhenUsed="0"/>
+    <w:lsdException w:name="Colorful Shading Accent 6" w:semiHidden="0" w:uiPriority="71" w:unhideWhenUsed="0"/>
+    <w:lsdException w:name="Colorful List Accent 6" w:semiHidden="0" w:uiPriority="72" w:unhideWhenUsed="0"/>
+    <w:lsdException w:name="Colorful Grid Accent 6" w:semiHidden="0" w:uiPriority="73" w:unhideWhenUsed="0"/>
+    <w:lsdException w:name="Subtle Emphasis" w:semiHidden="0" w:uiPriority="19" w:unhideWhenUsed="0" w:qFormat="1"/>
+    <w:lsdException w:name="Intense Emphasis" w:semiHidden="0" w:uiPriority="21" w:unhideWhenUsed="0" w:qFormat="1"/>
+    <w:lsdException w:name="Subtle Reference" w:semiHidden="0" w:uiPriority="31" w:unhideWhenUsed="0" w:qFormat="1"/>
+    <w:lsdException w:name="Intense Reference" w:semiHidden="0" w:uiPriority="32" w:unhideWhenUsed="0" w:qFormat="1"/>
+    <w:lsdException w:name="Book Title" w:semiHidden="0" w:uiPriority="33" w:unhideWhenUsed="0" w:qFormat="1"/>
+    <w:lsdException w:name="Bibliography" w:uiPriority="37"/>
+    <w:lsdException w:name="TOC Heading" w:uiPriority="39" w:qFormat="1"/>
   </w:latentStyles>
   <w:style w:type="paragraph" w:default="1" w:styleId="Normalny">
     <w:name w:val="Normal"/>

--- a/ProjektSTD_FK_MK.docx
+++ b/ProjektSTD_FK_MK.docx
@@ -6259,7 +6259,7 @@
       </w:tblPr>
       <w:tblGrid>
         <w:gridCol w:w="1114"/>
-        <w:gridCol w:w="1087"/>
+        <w:gridCol w:w="1581"/>
         <w:gridCol w:w="607"/>
         <w:gridCol w:w="1760"/>
         <w:gridCol w:w="2586"/>
@@ -6331,6 +6331,16 @@
               </w:rPr>
               <w:t>Model</w:t>
             </w:r>
+            <w:r>
+              <w:rPr>
+                <w:rFonts w:ascii="Times New Roman" w:eastAsia="Times New Roman" w:hAnsi="Times New Roman" w:cs="Times New Roman"/>
+                <w:color w:val="000000"/>
+                <w:sz w:val="24"/>
+                <w:szCs w:val="24"/>
+                <w:lang w:eastAsia="pl-PL"/>
+              </w:rPr>
+              <w:t xml:space="preserve"> CISCO</w:t>
+            </w:r>
           </w:p>
         </w:tc>
         <w:tc>
@@ -6792,11 +6802,9 @@
         <w:tc>
           <w:tcPr>
             <w:tcW w:w="0" w:type="auto"/>
-            <w:gridSpan w:val="4"/>
-            <w:shd w:val="clear" w:color="auto" w:fill="auto"/>
-            <w:noWrap/>
-            <w:vAlign w:val="center"/>
-            <w:hideMark/>
+            <w:shd w:val="clear" w:color="auto" w:fill="auto"/>
+            <w:noWrap/>
+            <w:vAlign w:val="center"/>
           </w:tcPr>
           <w:p>
             <w:pPr>
@@ -6818,7 +6826,7 @@
                 <w:szCs w:val="24"/>
                 <w:lang w:eastAsia="pl-PL"/>
               </w:rPr>
-              <w:t>W sumie</w:t>
+              <w:t>Serwery</w:t>
             </w:r>
           </w:p>
         </w:tc>
@@ -6828,7 +6836,6 @@
             <w:shd w:val="clear" w:color="auto" w:fill="auto"/>
             <w:noWrap/>
             <w:vAlign w:val="center"/>
-            <w:hideMark/>
           </w:tcPr>
           <w:p>
             <w:pPr>
@@ -6850,7 +6857,181 @@
                 <w:szCs w:val="24"/>
                 <w:lang w:eastAsia="pl-PL"/>
               </w:rPr>
-              <w:t>7910.91</w:t>
+              <w:t>UCS C220 M3</w:t>
+            </w:r>
+          </w:p>
+        </w:tc>
+        <w:tc>
+          <w:tcPr>
+            <w:tcW w:w="0" w:type="auto"/>
+            <w:shd w:val="clear" w:color="auto" w:fill="auto"/>
+            <w:noWrap/>
+            <w:vAlign w:val="center"/>
+          </w:tcPr>
+          <w:p>
+            <w:pPr>
+              <w:spacing w:after="0" w:line="240" w:lineRule="auto"/>
+              <w:jc w:val="center"/>
+              <w:rPr>
+                <w:rFonts w:ascii="Times New Roman" w:eastAsia="Times New Roman" w:hAnsi="Times New Roman" w:cs="Times New Roman"/>
+                <w:color w:val="000000"/>
+                <w:sz w:val="24"/>
+                <w:szCs w:val="24"/>
+                <w:lang w:eastAsia="pl-PL"/>
+              </w:rPr>
+            </w:pPr>
+            <w:r>
+              <w:rPr>
+                <w:rFonts w:ascii="Times New Roman" w:eastAsia="Times New Roman" w:hAnsi="Times New Roman" w:cs="Times New Roman"/>
+                <w:color w:val="000000"/>
+                <w:sz w:val="24"/>
+                <w:szCs w:val="24"/>
+                <w:lang w:eastAsia="pl-PL"/>
+              </w:rPr>
+              <w:t>2</w:t>
+            </w:r>
+          </w:p>
+        </w:tc>
+        <w:tc>
+          <w:tcPr>
+            <w:tcW w:w="0" w:type="auto"/>
+            <w:shd w:val="clear" w:color="auto" w:fill="auto"/>
+            <w:noWrap/>
+            <w:vAlign w:val="center"/>
+          </w:tcPr>
+          <w:p>
+            <w:pPr>
+              <w:spacing w:after="0" w:line="240" w:lineRule="auto"/>
+              <w:jc w:val="center"/>
+              <w:rPr>
+                <w:rFonts w:ascii="Times New Roman" w:eastAsia="Times New Roman" w:hAnsi="Times New Roman" w:cs="Times New Roman"/>
+                <w:color w:val="000000"/>
+                <w:sz w:val="24"/>
+                <w:szCs w:val="24"/>
+                <w:lang w:eastAsia="pl-PL"/>
+              </w:rPr>
+            </w:pPr>
+            <w:r>
+              <w:rPr>
+                <w:rFonts w:ascii="Times New Roman" w:eastAsia="Times New Roman" w:hAnsi="Times New Roman" w:cs="Times New Roman"/>
+                <w:color w:val="000000"/>
+                <w:sz w:val="24"/>
+                <w:szCs w:val="24"/>
+                <w:lang w:eastAsia="pl-PL"/>
+              </w:rPr>
+              <w:t>949</w:t>
+            </w:r>
+            <w:r>
+              <w:rPr>
+                <w:rFonts w:ascii="Times New Roman" w:eastAsia="Times New Roman" w:hAnsi="Times New Roman" w:cs="Times New Roman"/>
+                <w:color w:val="000000"/>
+                <w:sz w:val="24"/>
+                <w:szCs w:val="24"/>
+                <w:lang w:eastAsia="pl-PL"/>
+              </w:rPr>
+              <w:t>.00</w:t>
+            </w:r>
+          </w:p>
+        </w:tc>
+        <w:tc>
+          <w:tcPr>
+            <w:tcW w:w="0" w:type="auto"/>
+            <w:shd w:val="clear" w:color="auto" w:fill="auto"/>
+            <w:noWrap/>
+            <w:vAlign w:val="center"/>
+          </w:tcPr>
+          <w:p>
+            <w:pPr>
+              <w:spacing w:after="0" w:line="240" w:lineRule="auto"/>
+              <w:jc w:val="center"/>
+              <w:rPr>
+                <w:rFonts w:ascii="Times New Roman" w:eastAsia="Times New Roman" w:hAnsi="Times New Roman" w:cs="Times New Roman"/>
+                <w:color w:val="000000"/>
+                <w:sz w:val="24"/>
+                <w:szCs w:val="24"/>
+                <w:lang w:eastAsia="pl-PL"/>
+              </w:rPr>
+            </w:pPr>
+            <w:r>
+              <w:rPr>
+                <w:rFonts w:ascii="Times New Roman" w:eastAsia="Times New Roman" w:hAnsi="Times New Roman" w:cs="Times New Roman"/>
+                <w:color w:val="000000"/>
+                <w:sz w:val="24"/>
+                <w:szCs w:val="24"/>
+                <w:lang w:eastAsia="pl-PL"/>
+              </w:rPr>
+              <w:t>1898.00</w:t>
+            </w:r>
+          </w:p>
+        </w:tc>
+      </w:tr>
+      <w:tr>
+        <w:trPr>
+          <w:trHeight w:val="312"/>
+          <w:jc w:val="center"/>
+        </w:trPr>
+        <w:tc>
+          <w:tcPr>
+            <w:tcW w:w="0" w:type="auto"/>
+            <w:gridSpan w:val="4"/>
+            <w:shd w:val="clear" w:color="auto" w:fill="auto"/>
+            <w:noWrap/>
+            <w:vAlign w:val="center"/>
+            <w:hideMark/>
+          </w:tcPr>
+          <w:p>
+            <w:pPr>
+              <w:spacing w:after="0" w:line="240" w:lineRule="auto"/>
+              <w:jc w:val="center"/>
+              <w:rPr>
+                <w:rFonts w:ascii="Times New Roman" w:eastAsia="Times New Roman" w:hAnsi="Times New Roman" w:cs="Times New Roman"/>
+                <w:color w:val="000000"/>
+                <w:sz w:val="24"/>
+                <w:szCs w:val="24"/>
+                <w:lang w:eastAsia="pl-PL"/>
+              </w:rPr>
+            </w:pPr>
+            <w:r>
+              <w:rPr>
+                <w:rFonts w:ascii="Times New Roman" w:eastAsia="Times New Roman" w:hAnsi="Times New Roman" w:cs="Times New Roman"/>
+                <w:color w:val="000000"/>
+                <w:sz w:val="24"/>
+                <w:szCs w:val="24"/>
+                <w:lang w:eastAsia="pl-PL"/>
+              </w:rPr>
+              <w:t>W sumie</w:t>
+            </w:r>
+          </w:p>
+        </w:tc>
+        <w:tc>
+          <w:tcPr>
+            <w:tcW w:w="0" w:type="auto"/>
+            <w:shd w:val="clear" w:color="auto" w:fill="auto"/>
+            <w:noWrap/>
+            <w:vAlign w:val="center"/>
+            <w:hideMark/>
+          </w:tcPr>
+          <w:p>
+            <w:pPr>
+              <w:spacing w:after="0" w:line="240" w:lineRule="auto"/>
+              <w:jc w:val="center"/>
+              <w:rPr>
+                <w:rFonts w:ascii="Times New Roman" w:eastAsia="Times New Roman" w:hAnsi="Times New Roman" w:cs="Times New Roman"/>
+                <w:color w:val="000000"/>
+                <w:sz w:val="24"/>
+                <w:szCs w:val="24"/>
+                <w:lang w:eastAsia="pl-PL"/>
+              </w:rPr>
+            </w:pPr>
+            <w:r>
+              <w:rPr>
+                <w:rFonts w:ascii="Times New Roman" w:eastAsia="Times New Roman" w:hAnsi="Times New Roman" w:cs="Times New Roman"/>
+                <w:color w:val="000000"/>
+                <w:sz w:val="24"/>
+                <w:szCs w:val="24"/>
+                <w:lang w:eastAsia="pl-PL"/>
+              </w:rPr>
+              <w:t>9808.91</w:t>
             </w:r>
           </w:p>
         </w:tc>
@@ -7632,7 +7813,13 @@
       </w:r>
       <w:proofErr w:type="spellEnd"/>
       <w:r>
-        <w:t>, routery)</w:t>
+        <w:t>, routery</w:t>
+      </w:r>
+      <w:r>
+        <w:t>, serwery</w:t>
+      </w:r>
+      <w:r>
+        <w:t>)</w:t>
       </w:r>
       <w:r>
         <w:t xml:space="preserve"> i</w:t>
@@ -7645,9 +7832,23 @@
       </w:r>
       <w:r>
         <w:t>wywnioskować, że jest on dość stosunkowo tani.</w:t>
+      </w:r>
+      <w:r>
+        <w:t xml:space="preserve"> Nie uwzględnia to kwestii konieczności kupienia stosownych szaf </w:t>
+      </w:r>
+      <w:proofErr w:type="spellStart"/>
+      <w:r>
+        <w:t>rackowych</w:t>
+      </w:r>
+      <w:proofErr w:type="spellEnd"/>
+      <w:r>
+        <w:t xml:space="preserve"> do zamontowania urządzeń, a także </w:t>
       </w:r>
       <w:bookmarkStart w:id="0" w:name="_GoBack"/>
       <w:bookmarkEnd w:id="0"/>
+      <w:r>
+        <w:t>potrzebnego okablowania.</w:t>
+      </w:r>
     </w:p>
     <w:sectPr>
       <w:pgSz w:w="11906" w:h="16838"/>
